--- a/Abbildungen, Formeln und Tabellen.docx
+++ b/Abbildungen, Formeln und Tabellen.docx
@@ -177,7 +177,6 @@
                                 </w:rPr>
                                 <w:t xml:space="preserve"> </w:t>
                               </w:r>
-                              <w:proofErr w:type="spellStart"/>
                               <w:r>
                                 <w:rPr>
                                   <w:sz w:val="20"/>
@@ -185,7 +184,6 @@
                                 </w:rPr>
                                 <w:t>Susceptible</w:t>
                               </w:r>
-                              <w:proofErr w:type="spellEnd"/>
                               <w:r>
                                 <w:rPr>
                                   <w:sz w:val="20"/>
@@ -193,7 +191,6 @@
                                 </w:rPr>
                                 <w:t xml:space="preserve">, I: </w:t>
                               </w:r>
-                              <w:proofErr w:type="spellStart"/>
                               <w:r>
                                 <w:rPr>
                                   <w:sz w:val="20"/>
@@ -201,7 +198,6 @@
                                 </w:rPr>
                                 <w:t>Infected</w:t>
                               </w:r>
-                              <w:proofErr w:type="spellEnd"/>
                               <w:r>
                                 <w:rPr>
                                   <w:sz w:val="20"/>
@@ -209,7 +205,6 @@
                                 </w:rPr>
                                 <w:t xml:space="preserve">, R: </w:t>
                               </w:r>
-                              <w:proofErr w:type="spellStart"/>
                               <w:r>
                                 <w:rPr>
                                   <w:sz w:val="20"/>
@@ -217,7 +212,6 @@
                                 </w:rPr>
                                 <w:t>Removed</w:t>
                               </w:r>
-                              <w:proofErr w:type="spellEnd"/>
                               <w:r>
                                 <w:rPr>
                                   <w:sz w:val="20"/>
@@ -225,7 +219,6 @@
                                 </w:rPr>
                                 <w:t xml:space="preserve">, SI: Übergang von </w:t>
                               </w:r>
-                              <w:proofErr w:type="spellStart"/>
                               <w:r>
                                 <w:rPr>
                                   <w:sz w:val="20"/>
@@ -233,7 +226,6 @@
                                 </w:rPr>
                                 <w:t>Susceptible</w:t>
                               </w:r>
-                              <w:proofErr w:type="spellEnd"/>
                               <w:r>
                                 <w:rPr>
                                   <w:sz w:val="20"/>
@@ -255,7 +247,6 @@
                                 </w:rPr>
                                 <w:t xml:space="preserve"> </w:t>
                               </w:r>
-                              <w:proofErr w:type="spellStart"/>
                               <w:r>
                                 <w:rPr>
                                   <w:sz w:val="20"/>
@@ -263,7 +254,6 @@
                                 </w:rPr>
                                 <w:t>Infected</w:t>
                               </w:r>
-                              <w:proofErr w:type="spellEnd"/>
                               <w:r>
                                 <w:rPr>
                                   <w:sz w:val="20"/>
@@ -271,7 +261,6 @@
                                 </w:rPr>
                                 <w:t xml:space="preserve">, SR: Übergang von </w:t>
                               </w:r>
-                              <w:proofErr w:type="spellStart"/>
                               <w:r>
                                 <w:rPr>
                                   <w:sz w:val="20"/>
@@ -279,7 +268,6 @@
                                 </w:rPr>
                                 <w:t>Susceptible</w:t>
                               </w:r>
-                              <w:proofErr w:type="spellEnd"/>
                               <w:r>
                                 <w:rPr>
                                   <w:sz w:val="20"/>
@@ -301,7 +289,6 @@
                                 </w:rPr>
                                 <w:t xml:space="preserve"> </w:t>
                               </w:r>
-                              <w:proofErr w:type="spellStart"/>
                               <w:r>
                                 <w:rPr>
                                   <w:sz w:val="20"/>
@@ -309,22 +296,13 @@
                                 </w:rPr>
                                 <w:t>Removed</w:t>
                               </w:r>
-                              <w:proofErr w:type="spellEnd"/>
-                              <w:r>
-                                <w:rPr>
-                                  <w:sz w:val="20"/>
-                                  <w:szCs w:val="20"/>
-                                </w:rPr>
-                                <w:t xml:space="preserve">, IR: </w:t>
-                              </w:r>
-                              <w:r>
-                                <w:rPr>
-                                  <w:sz w:val="20"/>
-                                  <w:szCs w:val="20"/>
-                                </w:rPr>
-                                <w:t xml:space="preserve">Übergang von </w:t>
-                              </w:r>
-                              <w:proofErr w:type="spellStart"/>
+                              <w:r>
+                                <w:rPr>
+                                  <w:sz w:val="20"/>
+                                  <w:szCs w:val="20"/>
+                                </w:rPr>
+                                <w:t xml:space="preserve">, IR: Übergang von </w:t>
+                              </w:r>
                               <w:r>
                                 <w:rPr>
                                   <w:sz w:val="20"/>
@@ -332,7 +310,6 @@
                                 </w:rPr>
                                 <w:t>Infected</w:t>
                               </w:r>
-                              <w:proofErr w:type="spellEnd"/>
                               <w:r>
                                 <w:rPr>
                                   <w:sz w:val="20"/>
@@ -354,7 +331,6 @@
                                 </w:rPr>
                                 <w:t xml:space="preserve"> </w:t>
                               </w:r>
-                              <w:proofErr w:type="spellStart"/>
                               <w:r>
                                 <w:rPr>
                                   <w:sz w:val="20"/>
@@ -362,7 +338,6 @@
                                 </w:rPr>
                                 <w:t>Removed</w:t>
                               </w:r>
-                              <w:proofErr w:type="spellEnd"/>
                             </w:p>
                           </w:txbxContent>
                         </wps:txbx>
@@ -494,7 +469,6 @@
                           </w:rPr>
                           <w:t xml:space="preserve"> </w:t>
                         </w:r>
-                        <w:proofErr w:type="spellStart"/>
                         <w:r>
                           <w:rPr>
                             <w:sz w:val="20"/>
@@ -502,7 +476,6 @@
                           </w:rPr>
                           <w:t>Susceptible</w:t>
                         </w:r>
-                        <w:proofErr w:type="spellEnd"/>
                         <w:r>
                           <w:rPr>
                             <w:sz w:val="20"/>
@@ -510,7 +483,6 @@
                           </w:rPr>
                           <w:t xml:space="preserve">, I: </w:t>
                         </w:r>
-                        <w:proofErr w:type="spellStart"/>
                         <w:r>
                           <w:rPr>
                             <w:sz w:val="20"/>
@@ -518,7 +490,6 @@
                           </w:rPr>
                           <w:t>Infected</w:t>
                         </w:r>
-                        <w:proofErr w:type="spellEnd"/>
                         <w:r>
                           <w:rPr>
                             <w:sz w:val="20"/>
@@ -526,7 +497,6 @@
                           </w:rPr>
                           <w:t xml:space="preserve">, R: </w:t>
                         </w:r>
-                        <w:proofErr w:type="spellStart"/>
                         <w:r>
                           <w:rPr>
                             <w:sz w:val="20"/>
@@ -534,7 +504,6 @@
                           </w:rPr>
                           <w:t>Removed</w:t>
                         </w:r>
-                        <w:proofErr w:type="spellEnd"/>
                         <w:r>
                           <w:rPr>
                             <w:sz w:val="20"/>
@@ -542,7 +511,6 @@
                           </w:rPr>
                           <w:t xml:space="preserve">, SI: Übergang von </w:t>
                         </w:r>
-                        <w:proofErr w:type="spellStart"/>
                         <w:r>
                           <w:rPr>
                             <w:sz w:val="20"/>
@@ -550,7 +518,6 @@
                           </w:rPr>
                           <w:t>Susceptible</w:t>
                         </w:r>
-                        <w:proofErr w:type="spellEnd"/>
                         <w:r>
                           <w:rPr>
                             <w:sz w:val="20"/>
@@ -572,7 +539,6 @@
                           </w:rPr>
                           <w:t xml:space="preserve"> </w:t>
                         </w:r>
-                        <w:proofErr w:type="spellStart"/>
                         <w:r>
                           <w:rPr>
                             <w:sz w:val="20"/>
@@ -580,7 +546,6 @@
                           </w:rPr>
                           <w:t>Infected</w:t>
                         </w:r>
-                        <w:proofErr w:type="spellEnd"/>
                         <w:r>
                           <w:rPr>
                             <w:sz w:val="20"/>
@@ -588,7 +553,6 @@
                           </w:rPr>
                           <w:t xml:space="preserve">, SR: Übergang von </w:t>
                         </w:r>
-                        <w:proofErr w:type="spellStart"/>
                         <w:r>
                           <w:rPr>
                             <w:sz w:val="20"/>
@@ -596,7 +560,6 @@
                           </w:rPr>
                           <w:t>Susceptible</w:t>
                         </w:r>
-                        <w:proofErr w:type="spellEnd"/>
                         <w:r>
                           <w:rPr>
                             <w:sz w:val="20"/>
@@ -618,7 +581,6 @@
                           </w:rPr>
                           <w:t xml:space="preserve"> </w:t>
                         </w:r>
-                        <w:proofErr w:type="spellStart"/>
                         <w:r>
                           <w:rPr>
                             <w:sz w:val="20"/>
@@ -626,22 +588,13 @@
                           </w:rPr>
                           <w:t>Removed</w:t>
                         </w:r>
-                        <w:proofErr w:type="spellEnd"/>
-                        <w:r>
-                          <w:rPr>
-                            <w:sz w:val="20"/>
-                            <w:szCs w:val="20"/>
-                          </w:rPr>
-                          <w:t xml:space="preserve">, IR: </w:t>
-                        </w:r>
-                        <w:r>
-                          <w:rPr>
-                            <w:sz w:val="20"/>
-                            <w:szCs w:val="20"/>
-                          </w:rPr>
-                          <w:t xml:space="preserve">Übergang von </w:t>
-                        </w:r>
-                        <w:proofErr w:type="spellStart"/>
+                        <w:r>
+                          <w:rPr>
+                            <w:sz w:val="20"/>
+                            <w:szCs w:val="20"/>
+                          </w:rPr>
+                          <w:t xml:space="preserve">, IR: Übergang von </w:t>
+                        </w:r>
                         <w:r>
                           <w:rPr>
                             <w:sz w:val="20"/>
@@ -649,7 +602,6 @@
                           </w:rPr>
                           <w:t>Infected</w:t>
                         </w:r>
-                        <w:proofErr w:type="spellEnd"/>
                         <w:r>
                           <w:rPr>
                             <w:sz w:val="20"/>
@@ -671,7 +623,6 @@
                           </w:rPr>
                           <w:t xml:space="preserve"> </w:t>
                         </w:r>
-                        <w:proofErr w:type="spellStart"/>
                         <w:r>
                           <w:rPr>
                             <w:sz w:val="20"/>
@@ -679,7 +630,6 @@
                           </w:rPr>
                           <w:t>Removed</w:t>
                         </w:r>
-                        <w:proofErr w:type="spellEnd"/>
                       </w:p>
                     </w:txbxContent>
                   </v:textbox>
@@ -729,19 +679,7 @@
             <w:rPr>
               <w:rFonts w:ascii="Cambria Math" w:hAnsi="Cambria Math"/>
             </w:rPr>
-            <m:t>=</m:t>
-          </m:r>
-          <m:r>
-            <w:rPr>
-              <w:rFonts w:ascii="Cambria Math" w:hAnsi="Cambria Math"/>
-            </w:rPr>
-            <m:t>νN</m:t>
-          </m:r>
-          <m:r>
-            <w:rPr>
-              <w:rFonts w:ascii="Cambria Math" w:hAnsi="Cambria Math"/>
-            </w:rPr>
-            <m:t>-</m:t>
+            <m:t>=νN-</m:t>
           </m:r>
           <m:d>
             <m:dPr>
@@ -781,13 +719,7 @@
                 <w:rPr>
                   <w:rFonts w:ascii="Cambria Math" w:hAnsi="Cambria Math"/>
                 </w:rPr>
-                <m:t>S</m:t>
-              </m:r>
-              <m:r>
-                <w:rPr>
-                  <w:rFonts w:ascii="Cambria Math" w:hAnsi="Cambria Math"/>
-                </w:rPr>
-                <m:t>∙I</m:t>
+                <m:t>S∙I</m:t>
               </m:r>
             </m:num>
             <m:den>
@@ -803,19 +735,7 @@
             <w:rPr>
               <w:rFonts w:ascii="Cambria Math" w:hAnsi="Cambria Math"/>
             </w:rPr>
-            <m:t>-αt</m:t>
-          </m:r>
-          <m:r>
-            <w:rPr>
-              <w:rFonts w:ascii="Cambria Math" w:hAnsi="Cambria Math"/>
-            </w:rPr>
-            <m:t>k</m:t>
-          </m:r>
-          <m:r>
-            <w:rPr>
-              <w:rFonts w:ascii="Cambria Math" w:hAnsi="Cambria Math"/>
-            </w:rPr>
-            <m:t>∙</m:t>
+            <m:t>-αtk∙</m:t>
           </m:r>
           <m:f>
             <m:fPr>
@@ -847,13 +767,7 @@
             <w:rPr>
               <w:rFonts w:ascii="Cambria Math" w:hAnsi="Cambria Math"/>
             </w:rPr>
-            <m:t>-</m:t>
-          </m:r>
-          <m:r>
-            <w:rPr>
-              <w:rFonts w:ascii="Cambria Math" w:hAnsi="Cambria Math"/>
-            </w:rPr>
-            <m:t>μS</m:t>
+            <m:t>-μS</m:t>
           </m:r>
         </m:oMath>
       </m:oMathPara>
@@ -923,7 +837,6 @@
         </w:rPr>
         <w:t xml:space="preserve">Änderung der </w:t>
       </w:r>
-      <w:proofErr w:type="spellStart"/>
       <w:r>
         <w:rPr>
           <w:sz w:val="20"/>
@@ -931,7 +844,6 @@
         </w:rPr>
         <w:t>Susceptible</w:t>
       </w:r>
-      <w:proofErr w:type="spellEnd"/>
       <w:r>
         <w:rPr>
           <w:sz w:val="20"/>
@@ -1033,7 +945,6 @@
         </w:rPr>
         <w:t xml:space="preserve">S: </w:t>
       </w:r>
-      <w:proofErr w:type="spellStart"/>
       <w:r>
         <w:rPr>
           <w:sz w:val="20"/>
@@ -1041,7 +952,6 @@
         </w:rPr>
         <w:t>Susceptible</w:t>
       </w:r>
-      <w:proofErr w:type="spellEnd"/>
       <w:r>
         <w:rPr>
           <w:sz w:val="20"/>
@@ -1056,7 +966,6 @@
         </w:rPr>
         <w:t xml:space="preserve">I: </w:t>
       </w:r>
-      <w:proofErr w:type="spellStart"/>
       <w:r>
         <w:rPr>
           <w:sz w:val="20"/>
@@ -1064,7 +973,6 @@
         </w:rPr>
         <w:t>Infected</w:t>
       </w:r>
-      <w:proofErr w:type="spellEnd"/>
       <w:r>
         <w:rPr>
           <w:sz w:val="20"/>
@@ -1138,7 +1046,13 @@
                 <w:rPr>
                   <w:rFonts w:ascii="Cambria Math" w:eastAsiaTheme="minorEastAsia" w:hAnsi="Cambria Math"/>
                 </w:rPr>
-                <m:t>dR</m:t>
+                <m:t>d</m:t>
+              </m:r>
+              <m:r>
+                <w:rPr>
+                  <w:rFonts w:ascii="Cambria Math" w:eastAsiaTheme="minorEastAsia" w:hAnsi="Cambria Math"/>
+                </w:rPr>
+                <m:t>I</m:t>
               </m:r>
             </m:num>
             <m:den>
@@ -1154,13 +1068,7 @@
             <w:rPr>
               <w:rFonts w:ascii="Cambria Math" w:eastAsiaTheme="minorEastAsia" w:hAnsi="Cambria Math"/>
             </w:rPr>
-            <m:t>=</m:t>
-          </m:r>
-          <m:r>
-            <w:rPr>
-              <w:rFonts w:ascii="Cambria Math" w:eastAsiaTheme="minorEastAsia" w:hAnsi="Cambria Math"/>
-            </w:rPr>
-            <m:t>(1-α)</m:t>
+            <m:t>=(1-α)</m:t>
           </m:r>
           <m:r>
             <w:rPr>
@@ -1182,19 +1090,7 @@
                 <w:rPr>
                   <w:rFonts w:ascii="Cambria Math" w:hAnsi="Cambria Math"/>
                 </w:rPr>
-                <m:t>S</m:t>
-              </m:r>
-              <m:r>
-                <w:rPr>
-                  <w:rFonts w:ascii="Cambria Math" w:hAnsi="Cambria Math"/>
-                </w:rPr>
-                <m:t>∙</m:t>
-              </m:r>
-              <m:r>
-                <w:rPr>
-                  <w:rFonts w:ascii="Cambria Math" w:hAnsi="Cambria Math"/>
-                </w:rPr>
-                <m:t>I</m:t>
+                <m:t>S∙I</m:t>
               </m:r>
             </m:num>
             <m:den>
@@ -1210,13 +1106,7 @@
             <w:rPr>
               <w:rFonts w:ascii="Cambria Math" w:hAnsi="Cambria Math"/>
             </w:rPr>
-            <m:t>-</m:t>
-          </m:r>
-          <m:r>
-            <w:rPr>
-              <w:rFonts w:ascii="Cambria Math" w:hAnsi="Cambria Math"/>
-            </w:rPr>
-            <m:t>γI-μI</m:t>
+            <m:t>-γI-μI</m:t>
           </m:r>
         </m:oMath>
       </m:oMathPara>
@@ -1286,9 +1176,108 @@
           <w:sz w:val="20"/>
           <w:szCs w:val="20"/>
         </w:rPr>
-        <w:t xml:space="preserve">Formel für den Übergang von </w:t>
-      </w:r>
-      <w:proofErr w:type="spellStart"/>
+        <w:t xml:space="preserve">Formel für den </w:t>
+      </w:r>
+      <w:r>
+        <w:rPr>
+          <w:sz w:val="20"/>
+          <w:szCs w:val="20"/>
+        </w:rPr>
+        <w:t xml:space="preserve">Änderung der </w:t>
+      </w:r>
+      <w:r>
+        <w:rPr>
+          <w:sz w:val="20"/>
+          <w:szCs w:val="20"/>
+        </w:rPr>
+        <w:t>Infected</w:t>
+      </w:r>
+      <w:r>
+        <w:rPr>
+          <w:sz w:val="20"/>
+          <w:szCs w:val="20"/>
+        </w:rPr>
+        <w:t xml:space="preserve"> </w:t>
+      </w:r>
+      <w:r>
+        <w:rPr>
+          <w:sz w:val="20"/>
+          <w:szCs w:val="20"/>
+        </w:rPr>
+        <w:t>in Abhängigkeit von der Zeit</w:t>
+      </w:r>
+      <w:r>
+        <w:rPr>
+          <w:sz w:val="20"/>
+          <w:szCs w:val="20"/>
+        </w:rPr>
+        <w:br/>
+        <w:t>Legende:</w:t>
+      </w:r>
+      <w:r>
+        <w:rPr>
+          <w:sz w:val="20"/>
+          <w:szCs w:val="20"/>
+        </w:rPr>
+        <w:t xml:space="preserve"> </w:t>
+      </w:r>
+      <w:r>
+        <w:rPr>
+          <w:rFonts w:cstheme="minorHAnsi"/>
+          <w:sz w:val="20"/>
+          <w:szCs w:val="20"/>
+        </w:rPr>
+        <w:t>α</w:t>
+      </w:r>
+      <w:r>
+        <w:rPr>
+          <w:sz w:val="20"/>
+          <w:szCs w:val="20"/>
+        </w:rPr>
+        <w:t xml:space="preserve">: </w:t>
+      </w:r>
+      <w:r>
+        <w:rPr>
+          <w:sz w:val="20"/>
+          <w:szCs w:val="20"/>
+        </w:rPr>
+        <w:t>Menschentötungs</w:t>
+      </w:r>
+      <w:r>
+        <w:rPr>
+          <w:sz w:val="20"/>
+          <w:szCs w:val="20"/>
+        </w:rPr>
+        <w:t>verhältnis</w:t>
+      </w:r>
+      <w:r>
+        <w:rPr>
+          <w:sz w:val="20"/>
+          <w:szCs w:val="20"/>
+        </w:rPr>
+        <w:t xml:space="preserve"> durch Zombies, </w:t>
+      </w:r>
+      <w:r>
+        <w:rPr>
+          <w:sz w:val="20"/>
+          <w:szCs w:val="20"/>
+        </w:rPr>
+        <w:t xml:space="preserve">q: Ansteckungswahrscheinlichkeit, k: Kontaktrate, </w:t>
+      </w:r>
+      <w:r>
+        <w:rPr>
+          <w:sz w:val="20"/>
+          <w:szCs w:val="20"/>
+        </w:rPr>
+        <w:br/>
+      </w:r>
+      <w:r>
+        <w:rPr>
+          <w:sz w:val="20"/>
+          <w:szCs w:val="20"/>
+        </w:rPr>
+        <w:t xml:space="preserve">S: </w:t>
+      </w:r>
       <w:r>
         <w:rPr>
           <w:sz w:val="20"/>
@@ -1296,124 +1285,6 @@
         </w:rPr>
         <w:t>Susceptible</w:t>
       </w:r>
-      <w:proofErr w:type="spellEnd"/>
-      <w:r>
-        <w:rPr>
-          <w:sz w:val="20"/>
-          <w:szCs w:val="20"/>
-        </w:rPr>
-        <w:t xml:space="preserve"> nach </w:t>
-      </w:r>
-      <w:proofErr w:type="spellStart"/>
-      <w:r>
-        <w:rPr>
-          <w:sz w:val="20"/>
-          <w:szCs w:val="20"/>
-        </w:rPr>
-        <w:t>Removed</w:t>
-      </w:r>
-      <w:proofErr w:type="spellEnd"/>
-      <w:r>
-        <w:rPr>
-          <w:sz w:val="20"/>
-          <w:szCs w:val="20"/>
-        </w:rPr>
-        <w:br/>
-      </w:r>
-      <w:r>
-        <w:rPr>
-          <w:sz w:val="20"/>
-          <w:szCs w:val="20"/>
-        </w:rPr>
-        <w:t>Legende:</w:t>
-      </w:r>
-      <w:r>
-        <w:rPr>
-          <w:sz w:val="20"/>
-          <w:szCs w:val="20"/>
-        </w:rPr>
-        <w:t xml:space="preserve"> </w:t>
-      </w:r>
-      <w:r>
-        <w:rPr>
-          <w:rFonts w:cstheme="minorHAnsi"/>
-          <w:sz w:val="20"/>
-          <w:szCs w:val="20"/>
-        </w:rPr>
-        <w:t>α</w:t>
-      </w:r>
-      <w:r>
-        <w:rPr>
-          <w:sz w:val="20"/>
-          <w:szCs w:val="20"/>
-        </w:rPr>
-        <w:t xml:space="preserve">: </w:t>
-      </w:r>
-      <w:r>
-        <w:rPr>
-          <w:sz w:val="20"/>
-          <w:szCs w:val="20"/>
-        </w:rPr>
-        <w:t>Menschentötungs</w:t>
-      </w:r>
-      <w:r>
-        <w:rPr>
-          <w:sz w:val="20"/>
-          <w:szCs w:val="20"/>
-        </w:rPr>
-        <w:t>verhältnis</w:t>
-      </w:r>
-      <w:r>
-        <w:rPr>
-          <w:sz w:val="20"/>
-          <w:szCs w:val="20"/>
-        </w:rPr>
-        <w:t xml:space="preserve"> durch Zombies,</w:t>
-      </w:r>
-      <w:r>
-        <w:rPr>
-          <w:sz w:val="20"/>
-          <w:szCs w:val="20"/>
-        </w:rPr>
-        <w:t xml:space="preserve"> </w:t>
-      </w:r>
-      <w:r>
-        <w:rPr>
-          <w:sz w:val="20"/>
-          <w:szCs w:val="20"/>
-        </w:rPr>
-        <w:t>q: Ansteckungswahrscheinlichkeit, k: Kontaktrate,</w:t>
-      </w:r>
-      <w:r>
-        <w:rPr>
-          <w:sz w:val="20"/>
-          <w:szCs w:val="20"/>
-        </w:rPr>
-        <w:t xml:space="preserve"> </w:t>
-      </w:r>
-      <w:r>
-        <w:rPr>
-          <w:sz w:val="20"/>
-          <w:szCs w:val="20"/>
-        </w:rPr>
-        <w:br/>
-      </w:r>
-      <w:r>
-        <w:rPr>
-          <w:sz w:val="20"/>
-          <w:szCs w:val="20"/>
-        </w:rPr>
-        <w:t xml:space="preserve">S: </w:t>
-      </w:r>
-      <w:proofErr w:type="spellStart"/>
-      <w:r>
-        <w:rPr>
-          <w:sz w:val="20"/>
-          <w:szCs w:val="20"/>
-        </w:rPr>
-        <w:t>Susceptible</w:t>
-      </w:r>
-      <w:proofErr w:type="spellEnd"/>
       <w:r>
         <w:rPr>
           <w:sz w:val="20"/>
@@ -1428,7 +1299,6 @@
         </w:rPr>
         <w:t xml:space="preserve">I: </w:t>
       </w:r>
-      <w:proofErr w:type="spellStart"/>
       <w:r>
         <w:rPr>
           <w:sz w:val="20"/>
@@ -1436,20 +1306,12 @@
         </w:rPr>
         <w:t>Infected</w:t>
       </w:r>
-      <w:proofErr w:type="spellEnd"/>
-      <w:r>
-        <w:rPr>
-          <w:sz w:val="20"/>
-          <w:szCs w:val="20"/>
-        </w:rPr>
-        <w:t>, N: Gesamtbevölkerung</w:t>
-      </w:r>
-      <w:r>
-        <w:rPr>
-          <w:sz w:val="20"/>
-          <w:szCs w:val="20"/>
-        </w:rPr>
-        <w:t xml:space="preserve">, </w:t>
+      <w:r>
+        <w:rPr>
+          <w:sz w:val="20"/>
+          <w:szCs w:val="20"/>
+        </w:rPr>
+        <w:t xml:space="preserve">, N: Gesamtbevölkerung, </w:t>
       </w:r>
       <w:r>
         <w:rPr>
@@ -1504,7 +1366,13 @@
                 <w:rPr>
                   <w:rFonts w:ascii="Cambria Math" w:eastAsiaTheme="minorEastAsia" w:hAnsi="Cambria Math"/>
                 </w:rPr>
-                <m:t>dI</m:t>
+                <m:t>d</m:t>
+              </m:r>
+              <m:r>
+                <w:rPr>
+                  <w:rFonts w:ascii="Cambria Math" w:eastAsiaTheme="minorEastAsia" w:hAnsi="Cambria Math"/>
+                </w:rPr>
+                <m:t>R</m:t>
               </m:r>
             </m:num>
             <m:den>
@@ -1558,37 +1426,7 @@
             <w:rPr>
               <w:rFonts w:ascii="Cambria Math" w:hAnsi="Cambria Math"/>
             </w:rPr>
-            <m:t>+</m:t>
-          </m:r>
-          <m:r>
-            <w:rPr>
-              <w:rFonts w:ascii="Cambria Math" w:hAnsi="Cambria Math"/>
-            </w:rPr>
-            <m:t>γI</m:t>
-          </m:r>
-          <m:r>
-            <w:rPr>
-              <w:rFonts w:ascii="Cambria Math" w:hAnsi="Cambria Math"/>
-            </w:rPr>
-            <m:t>+</m:t>
-          </m:r>
-          <m:r>
-            <w:rPr>
-              <w:rFonts w:ascii="Cambria Math" w:hAnsi="Cambria Math"/>
-            </w:rPr>
-            <m:t>μS</m:t>
-          </m:r>
-          <m:r>
-            <w:rPr>
-              <w:rFonts w:ascii="Cambria Math" w:hAnsi="Cambria Math"/>
-            </w:rPr>
-            <m:t>+</m:t>
-          </m:r>
-          <m:r>
-            <w:rPr>
-              <w:rFonts w:ascii="Cambria Math" w:hAnsi="Cambria Math"/>
-            </w:rPr>
-            <m:t>μI</m:t>
+            <m:t>+γI+μS+μI</m:t>
           </m:r>
         </m:oMath>
       </m:oMathPara>
@@ -1658,7 +1496,21 @@
           <w:sz w:val="20"/>
           <w:szCs w:val="20"/>
         </w:rPr>
-        <w:t>Formel für den Übergang von</w:t>
+        <w:t xml:space="preserve">Formel für den </w:t>
+      </w:r>
+      <w:r>
+        <w:rPr>
+          <w:sz w:val="20"/>
+          <w:szCs w:val="20"/>
+        </w:rPr>
+        <w:t>Änderung</w:t>
+      </w:r>
+      <w:r>
+        <w:rPr>
+          <w:sz w:val="20"/>
+          <w:szCs w:val="20"/>
+        </w:rPr>
+        <w:t xml:space="preserve"> von</w:t>
       </w:r>
       <w:r>
         <w:rPr>
@@ -1667,7 +1519,86 @@
         </w:rPr>
         <w:t xml:space="preserve"> </w:t>
       </w:r>
-      <w:proofErr w:type="spellStart"/>
+      <w:r>
+        <w:rPr>
+          <w:sz w:val="20"/>
+          <w:szCs w:val="20"/>
+        </w:rPr>
+        <w:t>Removed</w:t>
+      </w:r>
+      <w:r>
+        <w:rPr>
+          <w:sz w:val="20"/>
+          <w:szCs w:val="20"/>
+        </w:rPr>
+        <w:t xml:space="preserve"> </w:t>
+      </w:r>
+      <w:r>
+        <w:rPr>
+          <w:sz w:val="20"/>
+          <w:szCs w:val="20"/>
+        </w:rPr>
+        <w:t>in Abhängigkeit von der Zeit</w:t>
+      </w:r>
+      <w:r>
+        <w:rPr>
+          <w:sz w:val="20"/>
+          <w:szCs w:val="20"/>
+        </w:rPr>
+        <w:br/>
+        <w:t>Legende:</w:t>
+      </w:r>
+      <w:r>
+        <w:rPr>
+          <w:sz w:val="20"/>
+          <w:szCs w:val="20"/>
+        </w:rPr>
+        <w:t xml:space="preserve"> </w:t>
+      </w:r>
+      <w:r>
+        <w:rPr>
+          <w:rFonts w:cstheme="minorHAnsi"/>
+          <w:sz w:val="20"/>
+          <w:szCs w:val="20"/>
+        </w:rPr>
+        <w:t>α</w:t>
+      </w:r>
+      <w:r>
+        <w:rPr>
+          <w:sz w:val="20"/>
+          <w:szCs w:val="20"/>
+        </w:rPr>
+        <w:t>: Menschentötungsverhältnis durch Zombies, t: Tötungswahrscheinlichkeit, k: Kontaktrate,</w:t>
+      </w:r>
+      <w:r>
+        <w:rPr>
+          <w:sz w:val="20"/>
+          <w:szCs w:val="20"/>
+        </w:rPr>
+        <w:br/>
+        <w:t xml:space="preserve">S: </w:t>
+      </w:r>
+      <w:r>
+        <w:rPr>
+          <w:sz w:val="20"/>
+          <w:szCs w:val="20"/>
+        </w:rPr>
+        <w:t>Susceptible</w:t>
+      </w:r>
+      <w:r>
+        <w:rPr>
+          <w:sz w:val="20"/>
+          <w:szCs w:val="20"/>
+        </w:rPr>
+        <w:t xml:space="preserve">, </w:t>
+      </w:r>
+      <w:r>
+        <w:rPr>
+          <w:sz w:val="20"/>
+          <w:szCs w:val="20"/>
+        </w:rPr>
+        <w:t xml:space="preserve">I: </w:t>
+      </w:r>
       <w:r>
         <w:rPr>
           <w:sz w:val="20"/>
@@ -1675,9 +1606,16 @@
         </w:rPr>
         <w:t>Infected</w:t>
       </w:r>
-      <w:proofErr w:type="spellEnd"/>
-      <w:r>
-        <w:rPr>
+      <w:r>
+        <w:rPr>
+          <w:sz w:val="20"/>
+          <w:szCs w:val="20"/>
+        </w:rPr>
+        <w:t>, N: Gesamtbevölkerung,</w:t>
+      </w:r>
+      <w:r>
+        <w:rPr>
+          <w:rFonts w:cstheme="minorHAnsi"/>
           <w:sz w:val="20"/>
           <w:szCs w:val="20"/>
         </w:rPr>
@@ -1685,172 +1623,10 @@
       </w:r>
       <w:r>
         <w:rPr>
-          <w:sz w:val="20"/>
-          <w:szCs w:val="20"/>
-        </w:rPr>
-        <w:t>nach</w:t>
-      </w:r>
-      <w:r>
-        <w:rPr>
-          <w:sz w:val="20"/>
-          <w:szCs w:val="20"/>
-        </w:rPr>
-        <w:t xml:space="preserve"> </w:t>
-      </w:r>
-      <w:proofErr w:type="spellStart"/>
-      <w:r>
-        <w:rPr>
-          <w:sz w:val="20"/>
-          <w:szCs w:val="20"/>
-        </w:rPr>
-        <w:t>Removed</w:t>
-      </w:r>
-      <w:proofErr w:type="spellEnd"/>
-      <w:r>
-        <w:rPr>
-          <w:sz w:val="20"/>
-          <w:szCs w:val="20"/>
-        </w:rPr>
-        <w:br/>
-      </w:r>
-      <w:r>
-        <w:rPr>
-          <w:sz w:val="20"/>
-          <w:szCs w:val="20"/>
-        </w:rPr>
-        <w:t>Legende:</w:t>
-      </w:r>
-      <w:r>
-        <w:rPr>
-          <w:sz w:val="20"/>
-          <w:szCs w:val="20"/>
-        </w:rPr>
-        <w:t xml:space="preserve"> </w:t>
-      </w:r>
-      <w:r>
-        <w:rPr>
           <w:rFonts w:cstheme="minorHAnsi"/>
           <w:sz w:val="20"/>
           <w:szCs w:val="20"/>
         </w:rPr>
-        <w:t>α</w:t>
-      </w:r>
-      <w:r>
-        <w:rPr>
-          <w:sz w:val="20"/>
-          <w:szCs w:val="20"/>
-        </w:rPr>
-        <w:t>: Menschentötungsverhältnis durch Zombies</w:t>
-      </w:r>
-      <w:r>
-        <w:rPr>
-          <w:sz w:val="20"/>
-          <w:szCs w:val="20"/>
-        </w:rPr>
-        <w:t xml:space="preserve">, </w:t>
-      </w:r>
-      <w:r>
-        <w:rPr>
-          <w:sz w:val="20"/>
-          <w:szCs w:val="20"/>
-        </w:rPr>
-        <w:t>t: Tötungswahrscheinlichkeit</w:t>
-      </w:r>
-      <w:r>
-        <w:rPr>
-          <w:sz w:val="20"/>
-          <w:szCs w:val="20"/>
-        </w:rPr>
-        <w:t xml:space="preserve">, </w:t>
-      </w:r>
-      <w:r>
-        <w:rPr>
-          <w:sz w:val="20"/>
-          <w:szCs w:val="20"/>
-        </w:rPr>
-        <w:t>k: Kontaktrate</w:t>
-      </w:r>
-      <w:r>
-        <w:rPr>
-          <w:sz w:val="20"/>
-          <w:szCs w:val="20"/>
-        </w:rPr>
-        <w:t>,</w:t>
-      </w:r>
-      <w:r>
-        <w:rPr>
-          <w:sz w:val="20"/>
-          <w:szCs w:val="20"/>
-        </w:rPr>
-        <w:br/>
-      </w:r>
-      <w:r>
-        <w:rPr>
-          <w:sz w:val="20"/>
-          <w:szCs w:val="20"/>
-        </w:rPr>
-        <w:t xml:space="preserve">S: </w:t>
-      </w:r>
-      <w:proofErr w:type="spellStart"/>
-      <w:r>
-        <w:rPr>
-          <w:sz w:val="20"/>
-          <w:szCs w:val="20"/>
-        </w:rPr>
-        <w:t>Susceptible</w:t>
-      </w:r>
-      <w:proofErr w:type="spellEnd"/>
-      <w:r>
-        <w:rPr>
-          <w:sz w:val="20"/>
-          <w:szCs w:val="20"/>
-        </w:rPr>
-        <w:t xml:space="preserve">, </w:t>
-      </w:r>
-      <w:r>
-        <w:rPr>
-          <w:sz w:val="20"/>
-          <w:szCs w:val="20"/>
-        </w:rPr>
-        <w:t xml:space="preserve">I: </w:t>
-      </w:r>
-      <w:proofErr w:type="spellStart"/>
-      <w:r>
-        <w:rPr>
-          <w:sz w:val="20"/>
-          <w:szCs w:val="20"/>
-        </w:rPr>
-        <w:t>Infected</w:t>
-      </w:r>
-      <w:proofErr w:type="spellEnd"/>
-      <w:r>
-        <w:rPr>
-          <w:sz w:val="20"/>
-          <w:szCs w:val="20"/>
-        </w:rPr>
-        <w:t>, N: Gesamtbevölkerung</w:t>
-      </w:r>
-      <w:r>
-        <w:rPr>
-          <w:sz w:val="20"/>
-          <w:szCs w:val="20"/>
-        </w:rPr>
-        <w:t>,</w:t>
-      </w:r>
-      <w:r>
-        <w:rPr>
-          <w:rFonts w:cstheme="minorHAnsi"/>
-          <w:sz w:val="20"/>
-          <w:szCs w:val="20"/>
-        </w:rPr>
-        <w:t xml:space="preserve"> </w:t>
-      </w:r>
-      <w:r>
-        <w:rPr>
-          <w:rFonts w:cstheme="minorHAnsi"/>
-          <w:sz w:val="20"/>
-          <w:szCs w:val="20"/>
-        </w:rPr>
         <w:t>γ</w:t>
       </w:r>
       <w:r>
@@ -1858,14 +1634,7 @@
           <w:sz w:val="20"/>
           <w:szCs w:val="20"/>
         </w:rPr>
-        <w:t>: Zombietötungsrate durch Menschen</w:t>
-      </w:r>
-      <w:r>
-        <w:rPr>
-          <w:sz w:val="20"/>
-          <w:szCs w:val="20"/>
-        </w:rPr>
-        <w:t xml:space="preserve">, </w:t>
+        <w:t xml:space="preserve">: Zombietötungsrate durch Menschen, </w:t>
       </w:r>
       <w:r>
         <w:rPr>
@@ -2297,6 +2066,7 @@
   <w:style w:type="character" w:default="1" w:styleId="Absatz-Standardschriftart">
     <w:name w:val="Default Paragraph Font"/>
     <w:uiPriority w:val="1"/>
+    <w:semiHidden/>
     <w:unhideWhenUsed/>
   </w:style>
   <w:style w:type="table" w:default="1" w:styleId="NormaleTabelle">

--- a/Abbildungen, Formeln und Tabellen.docx
+++ b/Abbildungen, Formeln und Tabellen.docx
@@ -177,6 +177,7 @@
                                 </w:rPr>
                                 <w:t xml:space="preserve"> </w:t>
                               </w:r>
+                              <w:proofErr w:type="spellStart"/>
                               <w:r>
                                 <w:rPr>
                                   <w:sz w:val="20"/>
@@ -184,6 +185,7 @@
                                 </w:rPr>
                                 <w:t>Susceptible</w:t>
                               </w:r>
+                              <w:proofErr w:type="spellEnd"/>
                               <w:r>
                                 <w:rPr>
                                   <w:sz w:val="20"/>
@@ -191,6 +193,7 @@
                                 </w:rPr>
                                 <w:t xml:space="preserve">, I: </w:t>
                               </w:r>
+                              <w:proofErr w:type="spellStart"/>
                               <w:r>
                                 <w:rPr>
                                   <w:sz w:val="20"/>
@@ -198,6 +201,7 @@
                                 </w:rPr>
                                 <w:t>Infected</w:t>
                               </w:r>
+                              <w:proofErr w:type="spellEnd"/>
                               <w:r>
                                 <w:rPr>
                                   <w:sz w:val="20"/>
@@ -205,6 +209,7 @@
                                 </w:rPr>
                                 <w:t xml:space="preserve">, R: </w:t>
                               </w:r>
+                              <w:proofErr w:type="spellStart"/>
                               <w:r>
                                 <w:rPr>
                                   <w:sz w:val="20"/>
@@ -212,6 +217,7 @@
                                 </w:rPr>
                                 <w:t>Removed</w:t>
                               </w:r>
+                              <w:proofErr w:type="spellEnd"/>
                               <w:r>
                                 <w:rPr>
                                   <w:sz w:val="20"/>
@@ -219,6 +225,7 @@
                                 </w:rPr>
                                 <w:t xml:space="preserve">, SI: Übergang von </w:t>
                               </w:r>
+                              <w:proofErr w:type="spellStart"/>
                               <w:r>
                                 <w:rPr>
                                   <w:sz w:val="20"/>
@@ -226,6 +233,7 @@
                                 </w:rPr>
                                 <w:t>Susceptible</w:t>
                               </w:r>
+                              <w:proofErr w:type="spellEnd"/>
                               <w:r>
                                 <w:rPr>
                                   <w:sz w:val="20"/>
@@ -247,6 +255,7 @@
                                 </w:rPr>
                                 <w:t xml:space="preserve"> </w:t>
                               </w:r>
+                              <w:proofErr w:type="spellStart"/>
                               <w:r>
                                 <w:rPr>
                                   <w:sz w:val="20"/>
@@ -254,6 +263,7 @@
                                 </w:rPr>
                                 <w:t>Infected</w:t>
                               </w:r>
+                              <w:proofErr w:type="spellEnd"/>
                               <w:r>
                                 <w:rPr>
                                   <w:sz w:val="20"/>
@@ -261,6 +271,7 @@
                                 </w:rPr>
                                 <w:t xml:space="preserve">, SR: Übergang von </w:t>
                               </w:r>
+                              <w:proofErr w:type="spellStart"/>
                               <w:r>
                                 <w:rPr>
                                   <w:sz w:val="20"/>
@@ -268,6 +279,7 @@
                                 </w:rPr>
                                 <w:t>Susceptible</w:t>
                               </w:r>
+                              <w:proofErr w:type="spellEnd"/>
                               <w:r>
                                 <w:rPr>
                                   <w:sz w:val="20"/>
@@ -289,6 +301,7 @@
                                 </w:rPr>
                                 <w:t xml:space="preserve"> </w:t>
                               </w:r>
+                              <w:proofErr w:type="spellStart"/>
                               <w:r>
                                 <w:rPr>
                                   <w:sz w:val="20"/>
@@ -296,6 +309,7 @@
                                 </w:rPr>
                                 <w:t>Removed</w:t>
                               </w:r>
+                              <w:proofErr w:type="spellEnd"/>
                               <w:r>
                                 <w:rPr>
                                   <w:sz w:val="20"/>
@@ -303,6 +317,7 @@
                                 </w:rPr>
                                 <w:t xml:space="preserve">, IR: Übergang von </w:t>
                               </w:r>
+                              <w:proofErr w:type="spellStart"/>
                               <w:r>
                                 <w:rPr>
                                   <w:sz w:val="20"/>
@@ -310,6 +325,7 @@
                                 </w:rPr>
                                 <w:t>Infected</w:t>
                               </w:r>
+                              <w:proofErr w:type="spellEnd"/>
                               <w:r>
                                 <w:rPr>
                                   <w:sz w:val="20"/>
@@ -331,6 +347,7 @@
                                 </w:rPr>
                                 <w:t xml:space="preserve"> </w:t>
                               </w:r>
+                              <w:proofErr w:type="spellStart"/>
                               <w:r>
                                 <w:rPr>
                                   <w:sz w:val="20"/>
@@ -338,6 +355,7 @@
                                 </w:rPr>
                                 <w:t>Removed</w:t>
                               </w:r>
+                              <w:proofErr w:type="spellEnd"/>
                             </w:p>
                           </w:txbxContent>
                         </wps:txbx>
@@ -469,6 +487,7 @@
                           </w:rPr>
                           <w:t xml:space="preserve"> </w:t>
                         </w:r>
+                        <w:proofErr w:type="spellStart"/>
                         <w:r>
                           <w:rPr>
                             <w:sz w:val="20"/>
@@ -476,6 +495,7 @@
                           </w:rPr>
                           <w:t>Susceptible</w:t>
                         </w:r>
+                        <w:proofErr w:type="spellEnd"/>
                         <w:r>
                           <w:rPr>
                             <w:sz w:val="20"/>
@@ -483,6 +503,7 @@
                           </w:rPr>
                           <w:t xml:space="preserve">, I: </w:t>
                         </w:r>
+                        <w:proofErr w:type="spellStart"/>
                         <w:r>
                           <w:rPr>
                             <w:sz w:val="20"/>
@@ -490,6 +511,7 @@
                           </w:rPr>
                           <w:t>Infected</w:t>
                         </w:r>
+                        <w:proofErr w:type="spellEnd"/>
                         <w:r>
                           <w:rPr>
                             <w:sz w:val="20"/>
@@ -497,6 +519,7 @@
                           </w:rPr>
                           <w:t xml:space="preserve">, R: </w:t>
                         </w:r>
+                        <w:proofErr w:type="spellStart"/>
                         <w:r>
                           <w:rPr>
                             <w:sz w:val="20"/>
@@ -504,6 +527,7 @@
                           </w:rPr>
                           <w:t>Removed</w:t>
                         </w:r>
+                        <w:proofErr w:type="spellEnd"/>
                         <w:r>
                           <w:rPr>
                             <w:sz w:val="20"/>
@@ -511,6 +535,7 @@
                           </w:rPr>
                           <w:t xml:space="preserve">, SI: Übergang von </w:t>
                         </w:r>
+                        <w:proofErr w:type="spellStart"/>
                         <w:r>
                           <w:rPr>
                             <w:sz w:val="20"/>
@@ -518,6 +543,7 @@
                           </w:rPr>
                           <w:t>Susceptible</w:t>
                         </w:r>
+                        <w:proofErr w:type="spellEnd"/>
                         <w:r>
                           <w:rPr>
                             <w:sz w:val="20"/>
@@ -539,6 +565,7 @@
                           </w:rPr>
                           <w:t xml:space="preserve"> </w:t>
                         </w:r>
+                        <w:proofErr w:type="spellStart"/>
                         <w:r>
                           <w:rPr>
                             <w:sz w:val="20"/>
@@ -546,6 +573,7 @@
                           </w:rPr>
                           <w:t>Infected</w:t>
                         </w:r>
+                        <w:proofErr w:type="spellEnd"/>
                         <w:r>
                           <w:rPr>
                             <w:sz w:val="20"/>
@@ -553,6 +581,7 @@
                           </w:rPr>
                           <w:t xml:space="preserve">, SR: Übergang von </w:t>
                         </w:r>
+                        <w:proofErr w:type="spellStart"/>
                         <w:r>
                           <w:rPr>
                             <w:sz w:val="20"/>
@@ -560,6 +589,7 @@
                           </w:rPr>
                           <w:t>Susceptible</w:t>
                         </w:r>
+                        <w:proofErr w:type="spellEnd"/>
                         <w:r>
                           <w:rPr>
                             <w:sz w:val="20"/>
@@ -581,6 +611,7 @@
                           </w:rPr>
                           <w:t xml:space="preserve"> </w:t>
                         </w:r>
+                        <w:proofErr w:type="spellStart"/>
                         <w:r>
                           <w:rPr>
                             <w:sz w:val="20"/>
@@ -588,6 +619,7 @@
                           </w:rPr>
                           <w:t>Removed</w:t>
                         </w:r>
+                        <w:proofErr w:type="spellEnd"/>
                         <w:r>
                           <w:rPr>
                             <w:sz w:val="20"/>
@@ -595,6 +627,7 @@
                           </w:rPr>
                           <w:t xml:space="preserve">, IR: Übergang von </w:t>
                         </w:r>
+                        <w:proofErr w:type="spellStart"/>
                         <w:r>
                           <w:rPr>
                             <w:sz w:val="20"/>
@@ -602,6 +635,7 @@
                           </w:rPr>
                           <w:t>Infected</w:t>
                         </w:r>
+                        <w:proofErr w:type="spellEnd"/>
                         <w:r>
                           <w:rPr>
                             <w:sz w:val="20"/>
@@ -623,6 +657,7 @@
                           </w:rPr>
                           <w:t xml:space="preserve"> </w:t>
                         </w:r>
+                        <w:proofErr w:type="spellStart"/>
                         <w:r>
                           <w:rPr>
                             <w:sz w:val="20"/>
@@ -630,6 +665,7 @@
                           </w:rPr>
                           <w:t>Removed</w:t>
                         </w:r>
+                        <w:proofErr w:type="spellEnd"/>
                       </w:p>
                     </w:txbxContent>
                   </v:textbox>
@@ -681,61 +717,41 @@
             </w:rPr>
             <m:t>=νN-</m:t>
           </m:r>
-          <m:d>
-            <m:dPr>
-              <m:ctrlPr>
-                <w:rPr>
-                  <w:rFonts w:ascii="Cambria Math" w:hAnsi="Cambria Math"/>
-                  <w:i/>
-                </w:rPr>
-              </m:ctrlPr>
-            </m:dPr>
-            <m:e>
-              <m:r>
-                <w:rPr>
-                  <w:rFonts w:ascii="Cambria Math" w:hAnsi="Cambria Math"/>
-                </w:rPr>
-                <m:t>1-α</m:t>
-              </m:r>
-            </m:e>
-          </m:d>
           <m:r>
             <w:rPr>
               <w:rFonts w:ascii="Cambria Math" w:hAnsi="Cambria Math"/>
             </w:rPr>
-            <m:t>qk∙</m:t>
+            <m:t>(</m:t>
           </m:r>
-          <m:f>
-            <m:fPr>
-              <m:ctrlPr>
-                <w:rPr>
-                  <w:rFonts w:ascii="Cambria Math" w:hAnsi="Cambria Math"/>
-                  <w:i/>
-                </w:rPr>
-              </m:ctrlPr>
-            </m:fPr>
-            <m:num>
-              <m:r>
-                <w:rPr>
-                  <w:rFonts w:ascii="Cambria Math" w:hAnsi="Cambria Math"/>
-                </w:rPr>
-                <m:t>S∙I</m:t>
-              </m:r>
-            </m:num>
-            <m:den>
-              <m:r>
-                <w:rPr>
-                  <w:rFonts w:ascii="Cambria Math" w:hAnsi="Cambria Math"/>
-                </w:rPr>
-                <m:t>N</m:t>
-              </m:r>
-            </m:den>
-          </m:f>
           <m:r>
             <w:rPr>
               <w:rFonts w:ascii="Cambria Math" w:hAnsi="Cambria Math"/>
             </w:rPr>
-            <m:t>-αtk∙</m:t>
+            <m:t>q</m:t>
+          </m:r>
+          <m:r>
+            <w:rPr>
+              <w:rFonts w:ascii="Cambria Math" w:hAnsi="Cambria Math"/>
+            </w:rPr>
+            <m:t>+</m:t>
+          </m:r>
+          <m:r>
+            <w:rPr>
+              <w:rFonts w:ascii="Cambria Math" w:hAnsi="Cambria Math"/>
+            </w:rPr>
+            <m:t>r</m:t>
+          </m:r>
+          <m:r>
+            <w:rPr>
+              <w:rFonts w:ascii="Cambria Math" w:hAnsi="Cambria Math"/>
+            </w:rPr>
+            <m:t>)∙</m:t>
+          </m:r>
+          <m:r>
+            <w:rPr>
+              <w:rFonts w:ascii="Cambria Math" w:hAnsi="Cambria Math"/>
+            </w:rPr>
+            <m:t>k∙</m:t>
           </m:r>
           <m:f>
             <m:fPr>
@@ -837,6 +853,7 @@
         </w:rPr>
         <w:t xml:space="preserve">Änderung der </w:t>
       </w:r>
+      <w:proofErr w:type="spellStart"/>
       <w:r>
         <w:rPr>
           <w:sz w:val="20"/>
@@ -844,6 +861,7 @@
         </w:rPr>
         <w:t>Susceptible</w:t>
       </w:r>
+      <w:proofErr w:type="spellEnd"/>
       <w:r>
         <w:rPr>
           <w:sz w:val="20"/>
@@ -864,7 +882,51 @@
           <w:szCs w:val="20"/>
         </w:rPr>
         <w:br/>
-        <w:t xml:space="preserve">Legende: </w:t>
+        <w:t>Legende:</w:t>
+      </w:r>
+      <w:r>
+        <w:rPr>
+          <w:sz w:val="20"/>
+          <w:szCs w:val="20"/>
+        </w:rPr>
+        <w:t xml:space="preserve"> </w:t>
+      </w:r>
+      <w:r>
+        <w:rPr>
+          <w:sz w:val="20"/>
+          <w:szCs w:val="20"/>
+        </w:rPr>
+        <w:t xml:space="preserve">S: </w:t>
+      </w:r>
+      <w:proofErr w:type="spellStart"/>
+      <w:r>
+        <w:rPr>
+          <w:sz w:val="20"/>
+          <w:szCs w:val="20"/>
+        </w:rPr>
+        <w:t>Susceptible</w:t>
+      </w:r>
+      <w:proofErr w:type="spellEnd"/>
+      <w:r>
+        <w:rPr>
+          <w:sz w:val="20"/>
+          <w:szCs w:val="20"/>
+        </w:rPr>
+        <w:t xml:space="preserve">, </w:t>
+      </w:r>
+      <w:r>
+        <w:rPr>
+          <w:sz w:val="20"/>
+          <w:szCs w:val="20"/>
+        </w:rPr>
+        <w:t>t: Zeit,</w:t>
+      </w:r>
+      <w:r>
+        <w:rPr>
+          <w:sz w:val="20"/>
+          <w:szCs w:val="20"/>
+        </w:rPr>
+        <w:t xml:space="preserve"> </w:t>
       </w:r>
       <w:r>
         <w:rPr>
@@ -890,32 +952,10 @@
       </w:r>
       <w:r>
         <w:rPr>
-          <w:rFonts w:cstheme="minorHAnsi"/>
-          <w:sz w:val="20"/>
-          <w:szCs w:val="20"/>
-        </w:rPr>
-        <w:t>α</w:t>
-      </w:r>
-      <w:r>
-        <w:rPr>
-          <w:sz w:val="20"/>
-          <w:szCs w:val="20"/>
-        </w:rPr>
-        <w:t>: Menschentötungs</w:t>
-      </w:r>
-      <w:r>
-        <w:rPr>
-          <w:sz w:val="20"/>
-          <w:szCs w:val="20"/>
-        </w:rPr>
-        <w:t>verhältnis</w:t>
-      </w:r>
-      <w:r>
-        <w:rPr>
-          <w:sz w:val="20"/>
-          <w:szCs w:val="20"/>
-        </w:rPr>
-        <w:t xml:space="preserve"> durch Zombies,</w:t>
+          <w:sz w:val="20"/>
+          <w:szCs w:val="20"/>
+        </w:rPr>
+        <w:t xml:space="preserve">q: Ansteckungswahrscheinlichkeit, </w:t>
       </w:r>
       <w:r>
         <w:rPr>
@@ -929,7 +969,7 @@
           <w:sz w:val="20"/>
           <w:szCs w:val="20"/>
         </w:rPr>
-        <w:t>q: Ansteckungswahrscheinlichkeit, k: Kontaktrate,</w:t>
+        <w:t>k: Kontaktrate,</w:t>
       </w:r>
       <w:r>
         <w:rPr>
@@ -943,29 +983,9 @@
           <w:sz w:val="20"/>
           <w:szCs w:val="20"/>
         </w:rPr>
-        <w:t xml:space="preserve">S: </w:t>
-      </w:r>
-      <w:r>
-        <w:rPr>
-          <w:sz w:val="20"/>
-          <w:szCs w:val="20"/>
-        </w:rPr>
-        <w:t>Susceptible</w:t>
-      </w:r>
-      <w:r>
-        <w:rPr>
-          <w:sz w:val="20"/>
-          <w:szCs w:val="20"/>
-        </w:rPr>
-        <w:t xml:space="preserve">, </w:t>
-      </w:r>
-      <w:r>
-        <w:rPr>
-          <w:sz w:val="20"/>
-          <w:szCs w:val="20"/>
-        </w:rPr>
         <w:t xml:space="preserve">I: </w:t>
       </w:r>
+      <w:proofErr w:type="spellStart"/>
       <w:r>
         <w:rPr>
           <w:sz w:val="20"/>
@@ -973,6 +993,7 @@
         </w:rPr>
         <w:t>Infected</w:t>
       </w:r>
+      <w:proofErr w:type="spellEnd"/>
       <w:r>
         <w:rPr>
           <w:sz w:val="20"/>
@@ -985,14 +1006,28 @@
           <w:sz w:val="20"/>
           <w:szCs w:val="20"/>
         </w:rPr>
-        <w:t xml:space="preserve"> t: Tötungswahrscheinlichkeit,</w:t>
-      </w:r>
-      <w:r>
-        <w:rPr>
-          <w:sz w:val="20"/>
-          <w:szCs w:val="20"/>
-        </w:rPr>
-        <w:br/>
+        <w:t xml:space="preserve"> </w:t>
+      </w:r>
+      <w:r>
+        <w:rPr>
+          <w:sz w:val="20"/>
+          <w:szCs w:val="20"/>
+        </w:rPr>
+        <w:t>r</w:t>
+      </w:r>
+      <w:r>
+        <w:rPr>
+          <w:sz w:val="20"/>
+          <w:szCs w:val="20"/>
+        </w:rPr>
+        <w:t>: Tötungswahrscheinlichkeit,</w:t>
+      </w:r>
+      <w:r>
+        <w:rPr>
+          <w:sz w:val="20"/>
+          <w:szCs w:val="20"/>
+        </w:rPr>
+        <w:t xml:space="preserve"> </w:t>
       </w:r>
       <w:r>
         <w:rPr>
@@ -1046,13 +1081,7 @@
                 <w:rPr>
                   <w:rFonts w:ascii="Cambria Math" w:eastAsiaTheme="minorEastAsia" w:hAnsi="Cambria Math"/>
                 </w:rPr>
-                <m:t>d</m:t>
-              </m:r>
-              <m:r>
-                <w:rPr>
-                  <w:rFonts w:ascii="Cambria Math" w:eastAsiaTheme="minorEastAsia" w:hAnsi="Cambria Math"/>
-                </w:rPr>
-                <m:t>I</m:t>
+                <m:t>dI</m:t>
               </m:r>
             </m:num>
             <m:den>
@@ -1068,7 +1097,7 @@
             <w:rPr>
               <w:rFonts w:ascii="Cambria Math" w:eastAsiaTheme="minorEastAsia" w:hAnsi="Cambria Math"/>
             </w:rPr>
-            <m:t>=(1-α)</m:t>
+            <m:t>=</m:t>
           </m:r>
           <m:r>
             <w:rPr>
@@ -1185,6 +1214,7 @@
         </w:rPr>
         <w:t xml:space="preserve">Änderung der </w:t>
       </w:r>
+      <w:proofErr w:type="spellStart"/>
       <w:r>
         <w:rPr>
           <w:sz w:val="20"/>
@@ -1192,19 +1222,13 @@
         </w:rPr>
         <w:t>Infected</w:t>
       </w:r>
-      <w:r>
-        <w:rPr>
-          <w:sz w:val="20"/>
-          <w:szCs w:val="20"/>
-        </w:rPr>
-        <w:t xml:space="preserve"> </w:t>
-      </w:r>
-      <w:r>
-        <w:rPr>
-          <w:sz w:val="20"/>
-          <w:szCs w:val="20"/>
-        </w:rPr>
-        <w:t>in Abhängigkeit von der Zeit</w:t>
+      <w:proofErr w:type="spellEnd"/>
+      <w:r>
+        <w:rPr>
+          <w:sz w:val="20"/>
+          <w:szCs w:val="20"/>
+        </w:rPr>
+        <w:t xml:space="preserve"> in Abhängigkeit von der Zeit</w:t>
       </w:r>
       <w:r>
         <w:rPr>
@@ -1223,46 +1247,56 @@
       </w:r>
       <w:r>
         <w:rPr>
-          <w:rFonts w:cstheme="minorHAnsi"/>
-          <w:sz w:val="20"/>
-          <w:szCs w:val="20"/>
-        </w:rPr>
-        <w:t>α</w:t>
-      </w:r>
-      <w:r>
-        <w:rPr>
-          <w:sz w:val="20"/>
-          <w:szCs w:val="20"/>
-        </w:rPr>
-        <w:t xml:space="preserve">: </w:t>
-      </w:r>
-      <w:r>
-        <w:rPr>
-          <w:sz w:val="20"/>
-          <w:szCs w:val="20"/>
-        </w:rPr>
-        <w:t>Menschentötungs</w:t>
-      </w:r>
-      <w:r>
-        <w:rPr>
-          <w:sz w:val="20"/>
-          <w:szCs w:val="20"/>
-        </w:rPr>
-        <w:t>verhältnis</w:t>
-      </w:r>
-      <w:r>
-        <w:rPr>
-          <w:sz w:val="20"/>
-          <w:szCs w:val="20"/>
-        </w:rPr>
-        <w:t xml:space="preserve"> durch Zombies, </w:t>
-      </w:r>
-      <w:r>
-        <w:rPr>
-          <w:sz w:val="20"/>
-          <w:szCs w:val="20"/>
-        </w:rPr>
-        <w:t xml:space="preserve">q: Ansteckungswahrscheinlichkeit, k: Kontaktrate, </w:t>
+          <w:sz w:val="20"/>
+          <w:szCs w:val="20"/>
+        </w:rPr>
+        <w:t xml:space="preserve">I: </w:t>
+      </w:r>
+      <w:proofErr w:type="spellStart"/>
+      <w:r>
+        <w:rPr>
+          <w:sz w:val="20"/>
+          <w:szCs w:val="20"/>
+        </w:rPr>
+        <w:t>Infected</w:t>
+      </w:r>
+      <w:proofErr w:type="spellEnd"/>
+      <w:r>
+        <w:rPr>
+          <w:sz w:val="20"/>
+          <w:szCs w:val="20"/>
+        </w:rPr>
+        <w:t xml:space="preserve">, </w:t>
+      </w:r>
+      <w:r>
+        <w:rPr>
+          <w:sz w:val="20"/>
+          <w:szCs w:val="20"/>
+        </w:rPr>
+        <w:t xml:space="preserve">t: Zeit, </w:t>
+      </w:r>
+      <w:r>
+        <w:rPr>
+          <w:sz w:val="20"/>
+          <w:szCs w:val="20"/>
+        </w:rPr>
+        <w:t xml:space="preserve">q: Ansteckungswahrscheinlichkeit, k: Kontaktrate, S: </w:t>
+      </w:r>
+      <w:proofErr w:type="spellStart"/>
+      <w:r>
+        <w:rPr>
+          <w:sz w:val="20"/>
+          <w:szCs w:val="20"/>
+        </w:rPr>
+        <w:t>Susceptible</w:t>
+      </w:r>
+      <w:proofErr w:type="spellEnd"/>
+      <w:r>
+        <w:rPr>
+          <w:sz w:val="20"/>
+          <w:szCs w:val="20"/>
+        </w:rPr>
+        <w:t xml:space="preserve">, </w:t>
       </w:r>
       <w:r>
         <w:rPr>
@@ -1276,42 +1310,7 @@
           <w:sz w:val="20"/>
           <w:szCs w:val="20"/>
         </w:rPr>
-        <w:t xml:space="preserve">S: </w:t>
-      </w:r>
-      <w:r>
-        <w:rPr>
-          <w:sz w:val="20"/>
-          <w:szCs w:val="20"/>
-        </w:rPr>
-        <w:t>Susceptible</w:t>
-      </w:r>
-      <w:r>
-        <w:rPr>
-          <w:sz w:val="20"/>
-          <w:szCs w:val="20"/>
-        </w:rPr>
-        <w:t xml:space="preserve">, </w:t>
-      </w:r>
-      <w:r>
-        <w:rPr>
-          <w:sz w:val="20"/>
-          <w:szCs w:val="20"/>
-        </w:rPr>
-        <w:t xml:space="preserve">I: </w:t>
-      </w:r>
-      <w:r>
-        <w:rPr>
-          <w:sz w:val="20"/>
-          <w:szCs w:val="20"/>
-        </w:rPr>
-        <w:t>Infected</w:t>
-      </w:r>
-      <w:r>
-        <w:rPr>
-          <w:sz w:val="20"/>
-          <w:szCs w:val="20"/>
-        </w:rPr>
-        <w:t xml:space="preserve">, N: Gesamtbevölkerung, </w:t>
+        <w:t xml:space="preserve">N: Gesamtbevölkerung, </w:t>
       </w:r>
       <w:r>
         <w:rPr>
@@ -1366,13 +1365,7 @@
                 <w:rPr>
                   <w:rFonts w:ascii="Cambria Math" w:eastAsiaTheme="minorEastAsia" w:hAnsi="Cambria Math"/>
                 </w:rPr>
-                <m:t>d</m:t>
-              </m:r>
-              <m:r>
-                <w:rPr>
-                  <w:rFonts w:ascii="Cambria Math" w:eastAsiaTheme="minorEastAsia" w:hAnsi="Cambria Math"/>
-                </w:rPr>
-                <m:t>R</m:t>
+                <m:t>dR</m:t>
               </m:r>
             </m:num>
             <m:den>
@@ -1394,7 +1387,13 @@
             <w:rPr>
               <w:rFonts w:ascii="Cambria Math" w:hAnsi="Cambria Math"/>
             </w:rPr>
-            <m:t>αtk∙</m:t>
+            <m:t>r</m:t>
+          </m:r>
+          <m:r>
+            <w:rPr>
+              <w:rFonts w:ascii="Cambria Math" w:hAnsi="Cambria Math"/>
+            </w:rPr>
+            <m:t>k∙</m:t>
           </m:r>
           <m:f>
             <m:fPr>
@@ -1435,8 +1434,6 @@
       <w:pPr>
         <w:pStyle w:val="Beschriftung"/>
         <w:rPr>
-          <w:rFonts w:eastAsiaTheme="minorEastAsia"/>
-          <w:i w:val="0"/>
           <w:sz w:val="20"/>
           <w:szCs w:val="20"/>
         </w:rPr>
@@ -1519,6 +1516,7 @@
         </w:rPr>
         <w:t xml:space="preserve"> </w:t>
       </w:r>
+      <w:proofErr w:type="spellStart"/>
       <w:r>
         <w:rPr>
           <w:sz w:val="20"/>
@@ -1526,6 +1524,7 @@
         </w:rPr>
         <w:t>Removed</w:t>
       </w:r>
+      <w:proofErr w:type="spellEnd"/>
       <w:r>
         <w:rPr>
           <w:sz w:val="20"/>
@@ -1557,27 +1556,49 @@
       </w:r>
       <w:r>
         <w:rPr>
-          <w:rFonts w:cstheme="minorHAnsi"/>
-          <w:sz w:val="20"/>
-          <w:szCs w:val="20"/>
-        </w:rPr>
-        <w:t>α</w:t>
-      </w:r>
-      <w:r>
-        <w:rPr>
-          <w:sz w:val="20"/>
-          <w:szCs w:val="20"/>
-        </w:rPr>
-        <w:t>: Menschentötungsverhältnis durch Zombies, t: Tötungswahrscheinlichkeit, k: Kontaktrate,</w:t>
-      </w:r>
-      <w:r>
-        <w:rPr>
-          <w:sz w:val="20"/>
-          <w:szCs w:val="20"/>
-        </w:rPr>
-        <w:br/>
+          <w:sz w:val="20"/>
+          <w:szCs w:val="20"/>
+        </w:rPr>
+        <w:t xml:space="preserve">R: </w:t>
+      </w:r>
+      <w:proofErr w:type="spellStart"/>
+      <w:r>
+        <w:rPr>
+          <w:sz w:val="20"/>
+          <w:szCs w:val="20"/>
+        </w:rPr>
+        <w:t>Removed</w:t>
+      </w:r>
+      <w:proofErr w:type="spellEnd"/>
+      <w:r>
+        <w:rPr>
+          <w:sz w:val="20"/>
+          <w:szCs w:val="20"/>
+        </w:rPr>
+        <w:t>, t: Zeit, r</w:t>
+      </w:r>
+      <w:r>
+        <w:rPr>
+          <w:sz w:val="20"/>
+          <w:szCs w:val="20"/>
+        </w:rPr>
+        <w:t>: Tötungswahrscheinlichkeit, k: Kontaktrate,</w:t>
+      </w:r>
+      <w:r>
+        <w:rPr>
+          <w:sz w:val="20"/>
+          <w:szCs w:val="20"/>
+        </w:rPr>
+        <w:t xml:space="preserve"> </w:t>
+      </w:r>
+      <w:r>
+        <w:rPr>
+          <w:sz w:val="20"/>
+          <w:szCs w:val="20"/>
+        </w:rPr>
         <w:t xml:space="preserve">S: </w:t>
       </w:r>
+      <w:proofErr w:type="spellStart"/>
       <w:r>
         <w:rPr>
           <w:sz w:val="20"/>
@@ -1585,6 +1606,7 @@
         </w:rPr>
         <w:t>Susceptible</w:t>
       </w:r>
+      <w:proofErr w:type="spellEnd"/>
       <w:r>
         <w:rPr>
           <w:sz w:val="20"/>
@@ -1599,6 +1621,7 @@
         </w:rPr>
         <w:t xml:space="preserve">I: </w:t>
       </w:r>
+      <w:proofErr w:type="spellStart"/>
       <w:r>
         <w:rPr>
           <w:sz w:val="20"/>
@@ -1606,6 +1629,7 @@
         </w:rPr>
         <w:t>Infected</w:t>
       </w:r>
+      <w:proofErr w:type="spellEnd"/>
       <w:r>
         <w:rPr>
           <w:sz w:val="20"/>

--- a/Abbildungen, Formeln und Tabellen.docx
+++ b/Abbildungen, Formeln und Tabellen.docx
@@ -177,7 +177,6 @@
                                 </w:rPr>
                                 <w:t xml:space="preserve"> </w:t>
                               </w:r>
-                              <w:proofErr w:type="spellStart"/>
                               <w:r>
                                 <w:rPr>
                                   <w:sz w:val="20"/>
@@ -185,7 +184,6 @@
                                 </w:rPr>
                                 <w:t>Susceptible</w:t>
                               </w:r>
-                              <w:proofErr w:type="spellEnd"/>
                               <w:r>
                                 <w:rPr>
                                   <w:sz w:val="20"/>
@@ -193,7 +191,6 @@
                                 </w:rPr>
                                 <w:t xml:space="preserve">, I: </w:t>
                               </w:r>
-                              <w:proofErr w:type="spellStart"/>
                               <w:r>
                                 <w:rPr>
                                   <w:sz w:val="20"/>
@@ -201,7 +198,6 @@
                                 </w:rPr>
                                 <w:t>Infected</w:t>
                               </w:r>
-                              <w:proofErr w:type="spellEnd"/>
                               <w:r>
                                 <w:rPr>
                                   <w:sz w:val="20"/>
@@ -209,7 +205,6 @@
                                 </w:rPr>
                                 <w:t xml:space="preserve">, R: </w:t>
                               </w:r>
-                              <w:proofErr w:type="spellStart"/>
                               <w:r>
                                 <w:rPr>
                                   <w:sz w:val="20"/>
@@ -217,7 +212,6 @@
                                 </w:rPr>
                                 <w:t>Removed</w:t>
                               </w:r>
-                              <w:proofErr w:type="spellEnd"/>
                               <w:r>
                                 <w:rPr>
                                   <w:sz w:val="20"/>
@@ -225,7 +219,6 @@
                                 </w:rPr>
                                 <w:t xml:space="preserve">, SI: Übergang von </w:t>
                               </w:r>
-                              <w:proofErr w:type="spellStart"/>
                               <w:r>
                                 <w:rPr>
                                   <w:sz w:val="20"/>
@@ -233,7 +226,6 @@
                                 </w:rPr>
                                 <w:t>Susceptible</w:t>
                               </w:r>
-                              <w:proofErr w:type="spellEnd"/>
                               <w:r>
                                 <w:rPr>
                                   <w:sz w:val="20"/>
@@ -255,7 +247,6 @@
                                 </w:rPr>
                                 <w:t xml:space="preserve"> </w:t>
                               </w:r>
-                              <w:proofErr w:type="spellStart"/>
                               <w:r>
                                 <w:rPr>
                                   <w:sz w:val="20"/>
@@ -263,7 +254,6 @@
                                 </w:rPr>
                                 <w:t>Infected</w:t>
                               </w:r>
-                              <w:proofErr w:type="spellEnd"/>
                               <w:r>
                                 <w:rPr>
                                   <w:sz w:val="20"/>
@@ -271,7 +261,6 @@
                                 </w:rPr>
                                 <w:t xml:space="preserve">, SR: Übergang von </w:t>
                               </w:r>
-                              <w:proofErr w:type="spellStart"/>
                               <w:r>
                                 <w:rPr>
                                   <w:sz w:val="20"/>
@@ -279,7 +268,6 @@
                                 </w:rPr>
                                 <w:t>Susceptible</w:t>
                               </w:r>
-                              <w:proofErr w:type="spellEnd"/>
                               <w:r>
                                 <w:rPr>
                                   <w:sz w:val="20"/>
@@ -301,7 +289,6 @@
                                 </w:rPr>
                                 <w:t xml:space="preserve"> </w:t>
                               </w:r>
-                              <w:proofErr w:type="spellStart"/>
                               <w:r>
                                 <w:rPr>
                                   <w:sz w:val="20"/>
@@ -309,7 +296,6 @@
                                 </w:rPr>
                                 <w:t>Removed</w:t>
                               </w:r>
-                              <w:proofErr w:type="spellEnd"/>
                               <w:r>
                                 <w:rPr>
                                   <w:sz w:val="20"/>
@@ -317,7 +303,6 @@
                                 </w:rPr>
                                 <w:t xml:space="preserve">, IR: Übergang von </w:t>
                               </w:r>
-                              <w:proofErr w:type="spellStart"/>
                               <w:r>
                                 <w:rPr>
                                   <w:sz w:val="20"/>
@@ -325,7 +310,6 @@
                                 </w:rPr>
                                 <w:t>Infected</w:t>
                               </w:r>
-                              <w:proofErr w:type="spellEnd"/>
                               <w:r>
                                 <w:rPr>
                                   <w:sz w:val="20"/>
@@ -347,7 +331,6 @@
                                 </w:rPr>
                                 <w:t xml:space="preserve"> </w:t>
                               </w:r>
-                              <w:proofErr w:type="spellStart"/>
                               <w:r>
                                 <w:rPr>
                                   <w:sz w:val="20"/>
@@ -355,7 +338,6 @@
                                 </w:rPr>
                                 <w:t>Removed</w:t>
                               </w:r>
-                              <w:proofErr w:type="spellEnd"/>
                             </w:p>
                           </w:txbxContent>
                         </wps:txbx>
@@ -487,7 +469,6 @@
                           </w:rPr>
                           <w:t xml:space="preserve"> </w:t>
                         </w:r>
-                        <w:proofErr w:type="spellStart"/>
                         <w:r>
                           <w:rPr>
                             <w:sz w:val="20"/>
@@ -495,7 +476,6 @@
                           </w:rPr>
                           <w:t>Susceptible</w:t>
                         </w:r>
-                        <w:proofErr w:type="spellEnd"/>
                         <w:r>
                           <w:rPr>
                             <w:sz w:val="20"/>
@@ -503,7 +483,6 @@
                           </w:rPr>
                           <w:t xml:space="preserve">, I: </w:t>
                         </w:r>
-                        <w:proofErr w:type="spellStart"/>
                         <w:r>
                           <w:rPr>
                             <w:sz w:val="20"/>
@@ -511,7 +490,6 @@
                           </w:rPr>
                           <w:t>Infected</w:t>
                         </w:r>
-                        <w:proofErr w:type="spellEnd"/>
                         <w:r>
                           <w:rPr>
                             <w:sz w:val="20"/>
@@ -519,7 +497,6 @@
                           </w:rPr>
                           <w:t xml:space="preserve">, R: </w:t>
                         </w:r>
-                        <w:proofErr w:type="spellStart"/>
                         <w:r>
                           <w:rPr>
                             <w:sz w:val="20"/>
@@ -527,7 +504,6 @@
                           </w:rPr>
                           <w:t>Removed</w:t>
                         </w:r>
-                        <w:proofErr w:type="spellEnd"/>
                         <w:r>
                           <w:rPr>
                             <w:sz w:val="20"/>
@@ -535,7 +511,6 @@
                           </w:rPr>
                           <w:t xml:space="preserve">, SI: Übergang von </w:t>
                         </w:r>
-                        <w:proofErr w:type="spellStart"/>
                         <w:r>
                           <w:rPr>
                             <w:sz w:val="20"/>
@@ -543,7 +518,6 @@
                           </w:rPr>
                           <w:t>Susceptible</w:t>
                         </w:r>
-                        <w:proofErr w:type="spellEnd"/>
                         <w:r>
                           <w:rPr>
                             <w:sz w:val="20"/>
@@ -565,7 +539,6 @@
                           </w:rPr>
                           <w:t xml:space="preserve"> </w:t>
                         </w:r>
-                        <w:proofErr w:type="spellStart"/>
                         <w:r>
                           <w:rPr>
                             <w:sz w:val="20"/>
@@ -573,7 +546,6 @@
                           </w:rPr>
                           <w:t>Infected</w:t>
                         </w:r>
-                        <w:proofErr w:type="spellEnd"/>
                         <w:r>
                           <w:rPr>
                             <w:sz w:val="20"/>
@@ -581,7 +553,6 @@
                           </w:rPr>
                           <w:t xml:space="preserve">, SR: Übergang von </w:t>
                         </w:r>
-                        <w:proofErr w:type="spellStart"/>
                         <w:r>
                           <w:rPr>
                             <w:sz w:val="20"/>
@@ -589,7 +560,6 @@
                           </w:rPr>
                           <w:t>Susceptible</w:t>
                         </w:r>
-                        <w:proofErr w:type="spellEnd"/>
                         <w:r>
                           <w:rPr>
                             <w:sz w:val="20"/>
@@ -611,7 +581,6 @@
                           </w:rPr>
                           <w:t xml:space="preserve"> </w:t>
                         </w:r>
-                        <w:proofErr w:type="spellStart"/>
                         <w:r>
                           <w:rPr>
                             <w:sz w:val="20"/>
@@ -619,7 +588,6 @@
                           </w:rPr>
                           <w:t>Removed</w:t>
                         </w:r>
-                        <w:proofErr w:type="spellEnd"/>
                         <w:r>
                           <w:rPr>
                             <w:sz w:val="20"/>
@@ -627,7 +595,6 @@
                           </w:rPr>
                           <w:t xml:space="preserve">, IR: Übergang von </w:t>
                         </w:r>
-                        <w:proofErr w:type="spellStart"/>
                         <w:r>
                           <w:rPr>
                             <w:sz w:val="20"/>
@@ -635,7 +602,6 @@
                           </w:rPr>
                           <w:t>Infected</w:t>
                         </w:r>
-                        <w:proofErr w:type="spellEnd"/>
                         <w:r>
                           <w:rPr>
                             <w:sz w:val="20"/>
@@ -657,7 +623,6 @@
                           </w:rPr>
                           <w:t xml:space="preserve"> </w:t>
                         </w:r>
-                        <w:proofErr w:type="spellStart"/>
                         <w:r>
                           <w:rPr>
                             <w:sz w:val="20"/>
@@ -665,7 +630,6 @@
                           </w:rPr>
                           <w:t>Removed</w:t>
                         </w:r>
-                        <w:proofErr w:type="spellEnd"/>
                       </w:p>
                     </w:txbxContent>
                   </v:textbox>
@@ -715,43 +679,7 @@
             <w:rPr>
               <w:rFonts w:ascii="Cambria Math" w:hAnsi="Cambria Math"/>
             </w:rPr>
-            <m:t>=νN-</m:t>
-          </m:r>
-          <m:r>
-            <w:rPr>
-              <w:rFonts w:ascii="Cambria Math" w:hAnsi="Cambria Math"/>
-            </w:rPr>
-            <m:t>(</m:t>
-          </m:r>
-          <m:r>
-            <w:rPr>
-              <w:rFonts w:ascii="Cambria Math" w:hAnsi="Cambria Math"/>
-            </w:rPr>
-            <m:t>q</m:t>
-          </m:r>
-          <m:r>
-            <w:rPr>
-              <w:rFonts w:ascii="Cambria Math" w:hAnsi="Cambria Math"/>
-            </w:rPr>
-            <m:t>+</m:t>
-          </m:r>
-          <m:r>
-            <w:rPr>
-              <w:rFonts w:ascii="Cambria Math" w:hAnsi="Cambria Math"/>
-            </w:rPr>
-            <m:t>r</m:t>
-          </m:r>
-          <m:r>
-            <w:rPr>
-              <w:rFonts w:ascii="Cambria Math" w:hAnsi="Cambria Math"/>
-            </w:rPr>
-            <m:t>)∙</m:t>
-          </m:r>
-          <m:r>
-            <w:rPr>
-              <w:rFonts w:ascii="Cambria Math" w:hAnsi="Cambria Math"/>
-            </w:rPr>
-            <m:t>k∙</m:t>
+            <m:t>=νN-(q+r)∙k∙</m:t>
           </m:r>
           <m:f>
             <m:fPr>
@@ -853,7 +781,6 @@
         </w:rPr>
         <w:t xml:space="preserve">Änderung der </w:t>
       </w:r>
-      <w:proofErr w:type="spellStart"/>
       <w:r>
         <w:rPr>
           <w:sz w:val="20"/>
@@ -861,7 +788,6 @@
         </w:rPr>
         <w:t>Susceptible</w:t>
       </w:r>
-      <w:proofErr w:type="spellEnd"/>
       <w:r>
         <w:rPr>
           <w:sz w:val="20"/>
@@ -898,7 +824,6 @@
         </w:rPr>
         <w:t xml:space="preserve">S: </w:t>
       </w:r>
-      <w:proofErr w:type="spellStart"/>
       <w:r>
         <w:rPr>
           <w:sz w:val="20"/>
@@ -906,20 +831,12 @@
         </w:rPr>
         <w:t>Susceptible</w:t>
       </w:r>
-      <w:proofErr w:type="spellEnd"/>
-      <w:r>
-        <w:rPr>
-          <w:sz w:val="20"/>
-          <w:szCs w:val="20"/>
-        </w:rPr>
-        <w:t xml:space="preserve">, </w:t>
-      </w:r>
-      <w:r>
-        <w:rPr>
-          <w:sz w:val="20"/>
-          <w:szCs w:val="20"/>
-        </w:rPr>
-        <w:t>t: Zeit,</w:t>
+      <w:r>
+        <w:rPr>
+          <w:sz w:val="20"/>
+          <w:szCs w:val="20"/>
+        </w:rPr>
+        <w:t>, t: Zeit,</w:t>
       </w:r>
       <w:r>
         <w:rPr>
@@ -985,7 +902,6 @@
         </w:rPr>
         <w:t xml:space="preserve">I: </w:t>
       </w:r>
-      <w:proofErr w:type="spellStart"/>
       <w:r>
         <w:rPr>
           <w:sz w:val="20"/>
@@ -993,7 +909,6 @@
         </w:rPr>
         <w:t>Infected</w:t>
       </w:r>
-      <w:proofErr w:type="spellEnd"/>
       <w:r>
         <w:rPr>
           <w:sz w:val="20"/>
@@ -1135,7 +1050,7 @@
             <w:rPr>
               <w:rFonts w:ascii="Cambria Math" w:hAnsi="Cambria Math"/>
             </w:rPr>
-            <m:t>-γI-μI</m:t>
+            <m:t>-γI</m:t>
           </m:r>
         </m:oMath>
       </m:oMathPara>
@@ -1214,7 +1129,6 @@
         </w:rPr>
         <w:t xml:space="preserve">Änderung der </w:t>
       </w:r>
-      <w:proofErr w:type="spellStart"/>
       <w:r>
         <w:rPr>
           <w:sz w:val="20"/>
@@ -1222,7 +1136,6 @@
         </w:rPr>
         <w:t>Infected</w:t>
       </w:r>
-      <w:proofErr w:type="spellEnd"/>
       <w:r>
         <w:rPr>
           <w:sz w:val="20"/>
@@ -1252,7 +1165,6 @@
         </w:rPr>
         <w:t xml:space="preserve">I: </w:t>
       </w:r>
-      <w:proofErr w:type="spellStart"/>
       <w:r>
         <w:rPr>
           <w:sz w:val="20"/>
@@ -1260,7 +1172,27 @@
         </w:rPr>
         <w:t>Infected</w:t>
       </w:r>
-      <w:proofErr w:type="spellEnd"/>
+      <w:r>
+        <w:rPr>
+          <w:sz w:val="20"/>
+          <w:szCs w:val="20"/>
+        </w:rPr>
+        <w:t xml:space="preserve">, t: Zeit, </w:t>
+      </w:r>
+      <w:r>
+        <w:rPr>
+          <w:sz w:val="20"/>
+          <w:szCs w:val="20"/>
+        </w:rPr>
+        <w:t xml:space="preserve">q: Ansteckungswahrscheinlichkeit, k: Kontaktrate, S: </w:t>
+      </w:r>
+      <w:r>
+        <w:rPr>
+          <w:sz w:val="20"/>
+          <w:szCs w:val="20"/>
+        </w:rPr>
+        <w:t>Susceptible</w:t>
+      </w:r>
       <w:r>
         <w:rPr>
           <w:sz w:val="20"/>
@@ -1273,36 +1205,6 @@
           <w:sz w:val="20"/>
           <w:szCs w:val="20"/>
         </w:rPr>
-        <w:t xml:space="preserve">t: Zeit, </w:t>
-      </w:r>
-      <w:r>
-        <w:rPr>
-          <w:sz w:val="20"/>
-          <w:szCs w:val="20"/>
-        </w:rPr>
-        <w:t xml:space="preserve">q: Ansteckungswahrscheinlichkeit, k: Kontaktrate, S: </w:t>
-      </w:r>
-      <w:proofErr w:type="spellStart"/>
-      <w:r>
-        <w:rPr>
-          <w:sz w:val="20"/>
-          <w:szCs w:val="20"/>
-        </w:rPr>
-        <w:t>Susceptible</w:t>
-      </w:r>
-      <w:proofErr w:type="spellEnd"/>
-      <w:r>
-        <w:rPr>
-          <w:sz w:val="20"/>
-          <w:szCs w:val="20"/>
-        </w:rPr>
-        <w:t xml:space="preserve">, </w:t>
-      </w:r>
-      <w:r>
-        <w:rPr>
-          <w:sz w:val="20"/>
-          <w:szCs w:val="20"/>
-        </w:rPr>
         <w:br/>
       </w:r>
       <w:r>
@@ -1325,22 +1227,7 @@
           <w:sz w:val="20"/>
           <w:szCs w:val="20"/>
         </w:rPr>
-        <w:t xml:space="preserve">: Zombietötungsrate durch Menschen, </w:t>
-      </w:r>
-      <w:r>
-        <w:rPr>
-          <w:rFonts w:cstheme="minorHAnsi"/>
-          <w:sz w:val="20"/>
-          <w:szCs w:val="20"/>
-        </w:rPr>
-        <w:t>μ</w:t>
-      </w:r>
-      <w:r>
-        <w:rPr>
-          <w:sz w:val="20"/>
-          <w:szCs w:val="20"/>
-        </w:rPr>
-        <w:t>: allgemeine Sterberate</w:t>
+        <w:t>: Zombietötungsrate durch Menschen</w:t>
       </w:r>
     </w:p>
     <w:p>
@@ -1387,13 +1274,7 @@
             <w:rPr>
               <w:rFonts w:ascii="Cambria Math" w:hAnsi="Cambria Math"/>
             </w:rPr>
-            <m:t>r</m:t>
-          </m:r>
-          <m:r>
-            <w:rPr>
-              <w:rFonts w:ascii="Cambria Math" w:hAnsi="Cambria Math"/>
-            </w:rPr>
-            <m:t>k∙</m:t>
+            <m:t>rk∙</m:t>
           </m:r>
           <m:f>
             <m:fPr>
@@ -1425,7 +1306,7 @@
             <w:rPr>
               <w:rFonts w:ascii="Cambria Math" w:hAnsi="Cambria Math"/>
             </w:rPr>
-            <m:t>+γI+μS+μI</m:t>
+            <m:t>+γI+μS</m:t>
           </m:r>
         </m:oMath>
       </m:oMathPara>
@@ -1516,7 +1397,6 @@
         </w:rPr>
         <w:t xml:space="preserve"> </w:t>
       </w:r>
-      <w:proofErr w:type="spellStart"/>
       <w:r>
         <w:rPr>
           <w:sz w:val="20"/>
@@ -1524,7 +1404,6 @@
         </w:rPr>
         <w:t>Removed</w:t>
       </w:r>
-      <w:proofErr w:type="spellEnd"/>
       <w:r>
         <w:rPr>
           <w:sz w:val="20"/>
@@ -1559,23 +1438,7 @@
           <w:sz w:val="20"/>
           <w:szCs w:val="20"/>
         </w:rPr>
-        <w:t xml:space="preserve">R: </w:t>
-      </w:r>
-      <w:proofErr w:type="spellStart"/>
-      <w:r>
-        <w:rPr>
-          <w:sz w:val="20"/>
-          <w:szCs w:val="20"/>
-        </w:rPr>
-        <w:t>Removed</w:t>
-      </w:r>
-      <w:proofErr w:type="spellEnd"/>
-      <w:r>
-        <w:rPr>
-          <w:sz w:val="20"/>
-          <w:szCs w:val="20"/>
-        </w:rPr>
-        <w:t>, t: Zeit, r</w:t>
+        <w:t>R: Removed, t: Zeit, r</w:t>
       </w:r>
       <w:r>
         <w:rPr>
@@ -1598,7 +1461,6 @@
         </w:rPr>
         <w:t xml:space="preserve">S: </w:t>
       </w:r>
-      <w:proofErr w:type="spellStart"/>
       <w:r>
         <w:rPr>
           <w:sz w:val="20"/>
@@ -1606,7 +1468,6 @@
         </w:rPr>
         <w:t>Susceptible</w:t>
       </w:r>
-      <w:proofErr w:type="spellEnd"/>
       <w:r>
         <w:rPr>
           <w:sz w:val="20"/>
@@ -1621,7 +1482,6 @@
         </w:rPr>
         <w:t xml:space="preserve">I: </w:t>
       </w:r>
-      <w:proofErr w:type="spellStart"/>
       <w:r>
         <w:rPr>
           <w:sz w:val="20"/>
@@ -1629,7 +1489,6 @@
         </w:rPr>
         <w:t>Infected</w:t>
       </w:r>
-      <w:proofErr w:type="spellEnd"/>
       <w:r>
         <w:rPr>
           <w:sz w:val="20"/>

--- a/Abbildungen, Formeln und Tabellen.docx
+++ b/Abbildungen, Formeln und Tabellen.docx
@@ -1,6 +1,6 @@
 
 <file path=word/document.xml><?xml version="1.0" encoding="utf-8"?>
-<w:document xmlns:wpc="http://schemas.microsoft.com/office/word/2010/wordprocessingCanvas" xmlns:cx="http://schemas.microsoft.com/office/drawing/2014/chartex" xmlns:cx1="http://schemas.microsoft.com/office/drawing/2015/9/8/chartex" xmlns:cx2="http://schemas.microsoft.com/office/drawing/2015/10/21/chartex" xmlns:cx3="http://schemas.microsoft.com/office/drawing/2016/5/9/chartex" xmlns:cx4="http://schemas.microsoft.com/office/drawing/2016/5/10/chartex" xmlns:cx5="http://schemas.microsoft.com/office/drawing/2016/5/11/chartex" xmlns:cx6="http://schemas.microsoft.com/office/drawing/2016/5/12/chartex" xmlns:cx7="http://schemas.microsoft.com/office/drawing/2016/5/13/chartex" xmlns:cx8="http://schemas.microsoft.com/office/drawing/2016/5/14/chartex" xmlns:mc="http://schemas.openxmlformats.org/markup-compatibility/2006" xmlns:aink="http://schemas.microsoft.com/office/drawing/2016/ink" xmlns:am3d="http://schemas.microsoft.com/office/drawing/2017/model3d" xmlns:o="urn:schemas-microsoft-com:office:office" xmlns:oel="http://schemas.microsoft.com/office/2019/extlst" xmlns:r="http://schemas.openxmlformats.org/officeDocument/2006/relationships" xmlns:m="http://schemas.openxmlformats.org/officeDocument/2006/math" xmlns:v="urn:schemas-microsoft-com:vml" xmlns:wp14="http://schemas.microsoft.com/office/word/2010/wordprocessingDrawing" xmlns:wp="http://schemas.openxmlformats.org/drawingml/2006/wordprocessingDrawing" xmlns:w10="urn:schemas-microsoft-com:office:word" xmlns:w="http://schemas.openxmlformats.org/wordprocessingml/2006/main" xmlns:w14="http://schemas.microsoft.com/office/word/2010/wordml" xmlns:w15="http://schemas.microsoft.com/office/word/2012/wordml" xmlns:w16cex="http://schemas.microsoft.com/office/word/2018/wordml/cex" xmlns:w16cid="http://schemas.microsoft.com/office/word/2016/wordml/cid" xmlns:w16="http://schemas.microsoft.com/office/word/2018/wordml" xmlns:w16du="http://schemas.microsoft.com/office/word/2023/wordml/word16du" xmlns:w16sdtdh="http://schemas.microsoft.com/office/word/2020/wordml/sdtdatahash" xmlns:w16se="http://schemas.microsoft.com/office/word/2015/wordml/symex" xmlns:wpg="http://schemas.microsoft.com/office/word/2010/wordprocessingGroup" xmlns:wpi="http://schemas.microsoft.com/office/word/2010/wordprocessingInk" xmlns:wne="http://schemas.microsoft.com/office/word/2006/wordml" xmlns:wps="http://schemas.microsoft.com/office/word/2010/wordprocessingShape" mc:Ignorable="w14 w15 w16se w16cid w16 w16cex w16sdtdh w16du wp14">
+<w:document xmlns:wpc="http://schemas.microsoft.com/office/word/2010/wordprocessingCanvas" xmlns:cx="http://schemas.microsoft.com/office/drawing/2014/chartex" xmlns:cx1="http://schemas.microsoft.com/office/drawing/2015/9/8/chartex" xmlns:cx2="http://schemas.microsoft.com/office/drawing/2015/10/21/chartex" xmlns:cx3="http://schemas.microsoft.com/office/drawing/2016/5/9/chartex" xmlns:cx4="http://schemas.microsoft.com/office/drawing/2016/5/10/chartex" xmlns:cx5="http://schemas.microsoft.com/office/drawing/2016/5/11/chartex" xmlns:cx6="http://schemas.microsoft.com/office/drawing/2016/5/12/chartex" xmlns:cx7="http://schemas.microsoft.com/office/drawing/2016/5/13/chartex" xmlns:cx8="http://schemas.microsoft.com/office/drawing/2016/5/14/chartex" xmlns:mc="http://schemas.openxmlformats.org/markup-compatibility/2006" xmlns:aink="http://schemas.microsoft.com/office/drawing/2016/ink" xmlns:am3d="http://schemas.microsoft.com/office/drawing/2017/model3d" xmlns:o="urn:schemas-microsoft-com:office:office" xmlns:oel="http://schemas.microsoft.com/office/2019/extlst" xmlns:r="http://schemas.openxmlformats.org/officeDocument/2006/relationships" xmlns:m="http://schemas.openxmlformats.org/officeDocument/2006/math" xmlns:v="urn:schemas-microsoft-com:vml" xmlns:wp14="http://schemas.microsoft.com/office/word/2010/wordprocessingDrawing" xmlns:wp="http://schemas.openxmlformats.org/drawingml/2006/wordprocessingDrawing" xmlns:w10="urn:schemas-microsoft-com:office:word" xmlns:w="http://schemas.openxmlformats.org/wordprocessingml/2006/main" xmlns:w14="http://schemas.microsoft.com/office/word/2010/wordml" xmlns:w15="http://schemas.microsoft.com/office/word/2012/wordml" xmlns:w16cex="http://schemas.microsoft.com/office/word/2018/wordml/cex" xmlns:w16cid="http://schemas.microsoft.com/office/word/2016/wordml/cid" xmlns:w16="http://schemas.microsoft.com/office/word/2018/wordml" xmlns:w16sdtdh="http://schemas.microsoft.com/office/word/2020/wordml/sdtdatahash" xmlns:w16se="http://schemas.microsoft.com/office/word/2015/wordml/symex" xmlns:wpg="http://schemas.microsoft.com/office/word/2010/wordprocessingGroup" xmlns:wpi="http://schemas.microsoft.com/office/word/2010/wordprocessingInk" xmlns:wne="http://schemas.microsoft.com/office/word/2006/wordml" xmlns:wps="http://schemas.microsoft.com/office/word/2010/wordprocessingShape" mc:Ignorable="w14 w15 w16se w16cid w16 w16cex w16sdtdh wp14">
   <w:body>
     <w:p>
       <w:pPr>
@@ -96,7 +96,7 @@
                           <w:txbxContent>
                             <w:p>
                               <w:pPr>
-                                <w:pStyle w:val="Beschriftung"/>
+                                <w:pStyle w:val="Caption"/>
                                 <w:rPr>
                                   <w:noProof/>
                                   <w:sz w:val="20"/>
@@ -177,6 +177,7 @@
                                 </w:rPr>
                                 <w:t xml:space="preserve"> </w:t>
                               </w:r>
+                              <w:proofErr w:type="spellStart"/>
                               <w:r>
                                 <w:rPr>
                                   <w:sz w:val="20"/>
@@ -184,6 +185,7 @@
                                 </w:rPr>
                                 <w:t>Susceptible</w:t>
                               </w:r>
+                              <w:proofErr w:type="spellEnd"/>
                               <w:r>
                                 <w:rPr>
                                   <w:sz w:val="20"/>
@@ -191,6 +193,7 @@
                                 </w:rPr>
                                 <w:t xml:space="preserve">, I: </w:t>
                               </w:r>
+                              <w:proofErr w:type="spellStart"/>
                               <w:r>
                                 <w:rPr>
                                   <w:sz w:val="20"/>
@@ -198,6 +201,7 @@
                                 </w:rPr>
                                 <w:t>Infected</w:t>
                               </w:r>
+                              <w:proofErr w:type="spellEnd"/>
                               <w:r>
                                 <w:rPr>
                                   <w:sz w:val="20"/>
@@ -205,6 +209,7 @@
                                 </w:rPr>
                                 <w:t xml:space="preserve">, R: </w:t>
                               </w:r>
+                              <w:proofErr w:type="spellStart"/>
                               <w:r>
                                 <w:rPr>
                                   <w:sz w:val="20"/>
@@ -212,6 +217,7 @@
                                 </w:rPr>
                                 <w:t>Removed</w:t>
                               </w:r>
+                              <w:proofErr w:type="spellEnd"/>
                               <w:r>
                                 <w:rPr>
                                   <w:sz w:val="20"/>
@@ -219,6 +225,7 @@
                                 </w:rPr>
                                 <w:t xml:space="preserve">, SI: Übergang von </w:t>
                               </w:r>
+                              <w:proofErr w:type="spellStart"/>
                               <w:r>
                                 <w:rPr>
                                   <w:sz w:val="20"/>
@@ -226,6 +233,7 @@
                                 </w:rPr>
                                 <w:t>Susceptible</w:t>
                               </w:r>
+                              <w:proofErr w:type="spellEnd"/>
                               <w:r>
                                 <w:rPr>
                                   <w:sz w:val="20"/>
@@ -247,6 +255,7 @@
                                 </w:rPr>
                                 <w:t xml:space="preserve"> </w:t>
                               </w:r>
+                              <w:proofErr w:type="spellStart"/>
                               <w:r>
                                 <w:rPr>
                                   <w:sz w:val="20"/>
@@ -254,6 +263,7 @@
                                 </w:rPr>
                                 <w:t>Infected</w:t>
                               </w:r>
+                              <w:proofErr w:type="spellEnd"/>
                               <w:r>
                                 <w:rPr>
                                   <w:sz w:val="20"/>
@@ -261,6 +271,7 @@
                                 </w:rPr>
                                 <w:t xml:space="preserve">, SR: Übergang von </w:t>
                               </w:r>
+                              <w:proofErr w:type="spellStart"/>
                               <w:r>
                                 <w:rPr>
                                   <w:sz w:val="20"/>
@@ -268,6 +279,7 @@
                                 </w:rPr>
                                 <w:t>Susceptible</w:t>
                               </w:r>
+                              <w:proofErr w:type="spellEnd"/>
                               <w:r>
                                 <w:rPr>
                                   <w:sz w:val="20"/>
@@ -289,6 +301,7 @@
                                 </w:rPr>
                                 <w:t xml:space="preserve"> </w:t>
                               </w:r>
+                              <w:proofErr w:type="spellStart"/>
                               <w:r>
                                 <w:rPr>
                                   <w:sz w:val="20"/>
@@ -296,6 +309,7 @@
                                 </w:rPr>
                                 <w:t>Removed</w:t>
                               </w:r>
+                              <w:proofErr w:type="spellEnd"/>
                               <w:r>
                                 <w:rPr>
                                   <w:sz w:val="20"/>
@@ -303,6 +317,7 @@
                                 </w:rPr>
                                 <w:t xml:space="preserve">, IR: Übergang von </w:t>
                               </w:r>
+                              <w:proofErr w:type="spellStart"/>
                               <w:r>
                                 <w:rPr>
                                   <w:sz w:val="20"/>
@@ -310,6 +325,7 @@
                                 </w:rPr>
                                 <w:t>Infected</w:t>
                               </w:r>
+                              <w:proofErr w:type="spellEnd"/>
                               <w:r>
                                 <w:rPr>
                                   <w:sz w:val="20"/>
@@ -331,6 +347,7 @@
                                 </w:rPr>
                                 <w:t xml:space="preserve"> </w:t>
                               </w:r>
+                              <w:proofErr w:type="spellStart"/>
                               <w:r>
                                 <w:rPr>
                                   <w:sz w:val="20"/>
@@ -338,6 +355,7 @@
                                 </w:rPr>
                                 <w:t>Removed</w:t>
                               </w:r>
+                              <w:proofErr w:type="spellEnd"/>
                             </w:p>
                           </w:txbxContent>
                         </wps:txbx>
@@ -354,7 +372,7 @@
               </wp:anchor>
             </w:drawing>
           </mc:Choice>
-          <mc:Fallback>
+          <mc:Fallback xmlns:w16du="http://schemas.microsoft.com/office/word/2023/wordml/word16du">
             <w:pict>
               <v:group w14:anchorId="46974F54" id="Gruppieren 2" o:spid="_x0000_s1026" style="position:absolute;margin-left:0;margin-top:0;width:320.5pt;height:267.35pt;z-index:251660288;mso-position-horizontal:left;mso-position-horizontal-relative:margin" coordsize="40703,33953" o:gfxdata="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">
                 <v:shapetype id="_x0000_t75" coordsize="21600,21600" o:spt="75" o:preferrelative="t" path="m@4@5l@4@11@9@11@9@5xe" filled="f" stroked="f">
@@ -679,7 +697,7 @@
             <w:rPr>
               <w:rFonts w:ascii="Cambria Math" w:hAnsi="Cambria Math"/>
             </w:rPr>
-            <m:t>=νN-(q+r)∙k∙</m:t>
+            <m:t>=-(q+r)∙k∙</m:t>
           </m:r>
           <m:f>
             <m:fPr>
@@ -703,22 +721,16 @@
                 <w:rPr>
                   <w:rFonts w:ascii="Cambria Math" w:hAnsi="Cambria Math"/>
                 </w:rPr>
-                <m:t>N</m:t>
+                <m:t>S+I</m:t>
               </m:r>
             </m:den>
           </m:f>
-          <m:r>
-            <w:rPr>
-              <w:rFonts w:ascii="Cambria Math" w:hAnsi="Cambria Math"/>
-            </w:rPr>
-            <m:t>-μS</m:t>
-          </m:r>
         </m:oMath>
       </m:oMathPara>
     </w:p>
     <w:p>
       <w:pPr>
-        <w:pStyle w:val="Beschriftung"/>
+        <w:pStyle w:val="Caption"/>
         <w:rPr>
           <w:sz w:val="20"/>
           <w:szCs w:val="20"/>
@@ -781,6 +793,7 @@
         </w:rPr>
         <w:t xml:space="preserve">Änderung der </w:t>
       </w:r>
+      <w:proofErr w:type="spellStart"/>
       <w:r>
         <w:rPr>
           <w:sz w:val="20"/>
@@ -788,6 +801,7 @@
         </w:rPr>
         <w:t>Susceptible</w:t>
       </w:r>
+      <w:proofErr w:type="spellEnd"/>
       <w:r>
         <w:rPr>
           <w:sz w:val="20"/>
@@ -824,6 +838,7 @@
         </w:rPr>
         <w:t xml:space="preserve">S: </w:t>
       </w:r>
+      <w:proofErr w:type="spellStart"/>
       <w:r>
         <w:rPr>
           <w:sz w:val="20"/>
@@ -831,12 +846,41 @@
         </w:rPr>
         <w:t>Susceptible</w:t>
       </w:r>
-      <w:r>
-        <w:rPr>
-          <w:sz w:val="20"/>
-          <w:szCs w:val="20"/>
-        </w:rPr>
-        <w:t>, t: Zeit,</w:t>
+      <w:proofErr w:type="spellEnd"/>
+      <w:r>
+        <w:rPr>
+          <w:sz w:val="20"/>
+          <w:szCs w:val="20"/>
+        </w:rPr>
+        <w:t>, t: Zeit</w:t>
+      </w:r>
+      <w:r>
+        <w:rPr>
+          <w:sz w:val="20"/>
+          <w:szCs w:val="20"/>
+        </w:rPr>
+        <w:t xml:space="preserve">, </w:t>
+      </w:r>
+      <w:r>
+        <w:rPr>
+          <w:sz w:val="20"/>
+          <w:szCs w:val="20"/>
+        </w:rPr>
+        <w:t xml:space="preserve">q: Ansteckungswahrscheinlichkeit, </w:t>
+      </w:r>
+      <w:r>
+        <w:rPr>
+          <w:sz w:val="20"/>
+          <w:szCs w:val="20"/>
+        </w:rPr>
+        <w:br/>
+      </w:r>
+      <w:r>
+        <w:rPr>
+          <w:sz w:val="20"/>
+          <w:szCs w:val="20"/>
+        </w:rPr>
+        <w:t>k: Kontaktrate,</w:t>
       </w:r>
       <w:r>
         <w:rPr>
@@ -847,18 +891,26 @@
       </w:r>
       <w:r>
         <w:rPr>
-          <w:rFonts w:cstheme="minorHAnsi"/>
-          <w:sz w:val="20"/>
-          <w:szCs w:val="20"/>
-        </w:rPr>
-        <w:t>ν</w:t>
-      </w:r>
-      <w:r>
-        <w:rPr>
-          <w:sz w:val="20"/>
-          <w:szCs w:val="20"/>
-        </w:rPr>
-        <w:t>: Geburtsrate, N: Gesamtbevölkerung,</w:t>
+          <w:sz w:val="20"/>
+          <w:szCs w:val="20"/>
+        </w:rPr>
+        <w:t xml:space="preserve">I: </w:t>
+      </w:r>
+      <w:proofErr w:type="spellStart"/>
+      <w:r>
+        <w:rPr>
+          <w:sz w:val="20"/>
+          <w:szCs w:val="20"/>
+        </w:rPr>
+        <w:t>Infected</w:t>
+      </w:r>
+      <w:proofErr w:type="spellEnd"/>
+      <w:r>
+        <w:rPr>
+          <w:sz w:val="20"/>
+          <w:szCs w:val="20"/>
+        </w:rPr>
+        <w:t>,</w:t>
       </w:r>
       <w:r>
         <w:rPr>
@@ -872,62 +924,6 @@
           <w:sz w:val="20"/>
           <w:szCs w:val="20"/>
         </w:rPr>
-        <w:t xml:space="preserve">q: Ansteckungswahrscheinlichkeit, </w:t>
-      </w:r>
-      <w:r>
-        <w:rPr>
-          <w:sz w:val="20"/>
-          <w:szCs w:val="20"/>
-        </w:rPr>
-        <w:br/>
-      </w:r>
-      <w:r>
-        <w:rPr>
-          <w:sz w:val="20"/>
-          <w:szCs w:val="20"/>
-        </w:rPr>
-        <w:t>k: Kontaktrate,</w:t>
-      </w:r>
-      <w:r>
-        <w:rPr>
-          <w:sz w:val="20"/>
-          <w:szCs w:val="20"/>
-        </w:rPr>
-        <w:t xml:space="preserve"> </w:t>
-      </w:r>
-      <w:r>
-        <w:rPr>
-          <w:sz w:val="20"/>
-          <w:szCs w:val="20"/>
-        </w:rPr>
-        <w:t xml:space="preserve">I: </w:t>
-      </w:r>
-      <w:r>
-        <w:rPr>
-          <w:sz w:val="20"/>
-          <w:szCs w:val="20"/>
-        </w:rPr>
-        <w:t>Infected</w:t>
-      </w:r>
-      <w:r>
-        <w:rPr>
-          <w:sz w:val="20"/>
-          <w:szCs w:val="20"/>
-        </w:rPr>
-        <w:t>,</w:t>
-      </w:r>
-      <w:r>
-        <w:rPr>
-          <w:sz w:val="20"/>
-          <w:szCs w:val="20"/>
-        </w:rPr>
-        <w:t xml:space="preserve"> </w:t>
-      </w:r>
-      <w:r>
-        <w:rPr>
-          <w:sz w:val="20"/>
-          <w:szCs w:val="20"/>
-        </w:rPr>
         <w:t>r</w:t>
       </w:r>
       <w:r>
@@ -935,43 +931,7 @@
           <w:sz w:val="20"/>
           <w:szCs w:val="20"/>
         </w:rPr>
-        <w:t>: Tötungswahrscheinlichkeit,</w:t>
-      </w:r>
-      <w:r>
-        <w:rPr>
-          <w:sz w:val="20"/>
-          <w:szCs w:val="20"/>
-        </w:rPr>
-        <w:t xml:space="preserve"> </w:t>
-      </w:r>
-      <w:r>
-        <w:rPr>
-          <w:rFonts w:cstheme="minorHAnsi"/>
-          <w:sz w:val="20"/>
-          <w:szCs w:val="20"/>
-        </w:rPr>
-        <w:t>μ</w:t>
-      </w:r>
-      <w:r>
-        <w:rPr>
-          <w:sz w:val="20"/>
-          <w:szCs w:val="20"/>
-        </w:rPr>
-        <w:t xml:space="preserve">: </w:t>
-      </w:r>
-      <w:r>
-        <w:rPr>
-          <w:sz w:val="20"/>
-          <w:szCs w:val="20"/>
-        </w:rPr>
-        <w:t xml:space="preserve">allgemeine </w:t>
-      </w:r>
-      <w:r>
-        <w:rPr>
-          <w:sz w:val="20"/>
-          <w:szCs w:val="20"/>
-        </w:rPr>
-        <w:t>Sterberate</w:t>
+        <w:t>: Tötungswahrscheinlichkeit</w:t>
       </w:r>
     </w:p>
     <w:p>
@@ -1042,7 +1002,7 @@
                 <w:rPr>
                   <w:rFonts w:ascii="Cambria Math" w:hAnsi="Cambria Math"/>
                 </w:rPr>
-                <m:t>N</m:t>
+                <m:t>S+I</m:t>
               </m:r>
             </m:den>
           </m:f>
@@ -1050,14 +1010,40 @@
             <w:rPr>
               <w:rFonts w:ascii="Cambria Math" w:hAnsi="Cambria Math"/>
             </w:rPr>
-            <m:t>-γI</m:t>
+            <m:t>-γ∙</m:t>
           </m:r>
+          <m:f>
+            <m:fPr>
+              <m:ctrlPr>
+                <w:rPr>
+                  <w:rFonts w:ascii="Cambria Math" w:hAnsi="Cambria Math"/>
+                  <w:i/>
+                </w:rPr>
+              </m:ctrlPr>
+            </m:fPr>
+            <m:num>
+              <m:r>
+                <w:rPr>
+                  <w:rFonts w:ascii="Cambria Math" w:hAnsi="Cambria Math"/>
+                </w:rPr>
+                <m:t>S∙I</m:t>
+              </m:r>
+            </m:num>
+            <m:den>
+              <m:r>
+                <w:rPr>
+                  <w:rFonts w:ascii="Cambria Math" w:hAnsi="Cambria Math"/>
+                </w:rPr>
+                <m:t>S+I</m:t>
+              </m:r>
+            </m:den>
+          </m:f>
         </m:oMath>
       </m:oMathPara>
     </w:p>
     <w:p>
       <w:pPr>
-        <w:pStyle w:val="Beschriftung"/>
+        <w:pStyle w:val="Caption"/>
         <w:rPr>
           <w:rFonts w:eastAsiaTheme="minorEastAsia"/>
           <w:i w:val="0"/>
@@ -1129,6 +1115,7 @@
         </w:rPr>
         <w:t xml:space="preserve">Änderung der </w:t>
       </w:r>
+      <w:proofErr w:type="spellStart"/>
       <w:r>
         <w:rPr>
           <w:sz w:val="20"/>
@@ -1141,7 +1128,15 @@
           <w:sz w:val="20"/>
           <w:szCs w:val="20"/>
         </w:rPr>
-        <w:t xml:space="preserve"> in Abhängigkeit von der Zeit</w:t>
+        <w:t xml:space="preserve"> in Abhängigkeit</w:t>
+      </w:r>
+      <w:proofErr w:type="spellEnd"/>
+      <w:r>
+        <w:rPr>
+          <w:sz w:val="20"/>
+          <w:szCs w:val="20"/>
+        </w:rPr>
+        <w:t xml:space="preserve"> von der Zeit</w:t>
       </w:r>
       <w:r>
         <w:rPr>
@@ -1165,6 +1160,7 @@
         </w:rPr>
         <w:t xml:space="preserve">I: </w:t>
       </w:r>
+      <w:proofErr w:type="spellStart"/>
       <w:r>
         <w:rPr>
           <w:sz w:val="20"/>
@@ -1172,6 +1168,7 @@
         </w:rPr>
         <w:t>Infected</w:t>
       </w:r>
+      <w:proofErr w:type="spellEnd"/>
       <w:r>
         <w:rPr>
           <w:sz w:val="20"/>
@@ -1186,6 +1183,7 @@
         </w:rPr>
         <w:t xml:space="preserve">q: Ansteckungswahrscheinlichkeit, k: Kontaktrate, S: </w:t>
       </w:r>
+      <w:proofErr w:type="spellStart"/>
       <w:r>
         <w:rPr>
           <w:sz w:val="20"/>
@@ -1193,6 +1191,7 @@
         </w:rPr>
         <w:t>Susceptible</w:t>
       </w:r>
+      <w:proofErr w:type="spellEnd"/>
       <w:r>
         <w:rPr>
           <w:sz w:val="20"/>
@@ -1206,13 +1205,6 @@
           <w:szCs w:val="20"/>
         </w:rPr>
         <w:br/>
-      </w:r>
-      <w:r>
-        <w:rPr>
-          <w:sz w:val="20"/>
-          <w:szCs w:val="20"/>
-        </w:rPr>
-        <w:t xml:space="preserve">N: Gesamtbevölkerung, </w:t>
       </w:r>
       <w:r>
         <w:rPr>
@@ -1298,7 +1290,7 @@
                 <w:rPr>
                   <w:rFonts w:ascii="Cambria Math" w:hAnsi="Cambria Math"/>
                 </w:rPr>
-                <m:t>N</m:t>
+                <m:t>S+I</m:t>
               </m:r>
             </m:den>
           </m:f>
@@ -1306,14 +1298,40 @@
             <w:rPr>
               <w:rFonts w:ascii="Cambria Math" w:hAnsi="Cambria Math"/>
             </w:rPr>
-            <m:t>+γI+μS</m:t>
+            <m:t>+γ∙</m:t>
           </m:r>
+          <m:f>
+            <m:fPr>
+              <m:ctrlPr>
+                <w:rPr>
+                  <w:rFonts w:ascii="Cambria Math" w:hAnsi="Cambria Math"/>
+                  <w:i/>
+                </w:rPr>
+              </m:ctrlPr>
+            </m:fPr>
+            <m:num>
+              <m:r>
+                <w:rPr>
+                  <w:rFonts w:ascii="Cambria Math" w:hAnsi="Cambria Math"/>
+                </w:rPr>
+                <m:t>S∙I</m:t>
+              </m:r>
+            </m:num>
+            <m:den>
+              <m:r>
+                <w:rPr>
+                  <w:rFonts w:ascii="Cambria Math" w:hAnsi="Cambria Math"/>
+                </w:rPr>
+                <m:t>S+I</m:t>
+              </m:r>
+            </m:den>
+          </m:f>
         </m:oMath>
       </m:oMathPara>
     </w:p>
     <w:p>
       <w:pPr>
-        <w:pStyle w:val="Beschriftung"/>
+        <w:pStyle w:val="Caption"/>
         <w:rPr>
           <w:sz w:val="20"/>
           <w:szCs w:val="20"/>
@@ -1397,6 +1415,7 @@
         </w:rPr>
         <w:t xml:space="preserve"> </w:t>
       </w:r>
+      <w:proofErr w:type="spellStart"/>
       <w:r>
         <w:rPr>
           <w:sz w:val="20"/>
@@ -1404,6 +1423,7 @@
         </w:rPr>
         <w:t>Removed</w:t>
       </w:r>
+      <w:proofErr w:type="spellEnd"/>
       <w:r>
         <w:rPr>
           <w:sz w:val="20"/>
@@ -1438,7 +1458,23 @@
           <w:sz w:val="20"/>
           <w:szCs w:val="20"/>
         </w:rPr>
-        <w:t>R: Removed, t: Zeit, r</w:t>
+        <w:t xml:space="preserve">R: </w:t>
+      </w:r>
+      <w:proofErr w:type="spellStart"/>
+      <w:r>
+        <w:rPr>
+          <w:sz w:val="20"/>
+          <w:szCs w:val="20"/>
+        </w:rPr>
+        <w:t>Removed</w:t>
+      </w:r>
+      <w:proofErr w:type="spellEnd"/>
+      <w:r>
+        <w:rPr>
+          <w:sz w:val="20"/>
+          <w:szCs w:val="20"/>
+        </w:rPr>
+        <w:t>, t: Zeit, r</w:t>
       </w:r>
       <w:r>
         <w:rPr>
@@ -1461,6 +1497,7 @@
         </w:rPr>
         <w:t xml:space="preserve">S: </w:t>
       </w:r>
+      <w:proofErr w:type="spellStart"/>
       <w:r>
         <w:rPr>
           <w:sz w:val="20"/>
@@ -1468,6 +1505,7 @@
         </w:rPr>
         <w:t>Susceptible</w:t>
       </w:r>
+      <w:proofErr w:type="spellEnd"/>
       <w:r>
         <w:rPr>
           <w:sz w:val="20"/>
@@ -1482,6 +1520,7 @@
         </w:rPr>
         <w:t xml:space="preserve">I: </w:t>
       </w:r>
+      <w:proofErr w:type="spellStart"/>
       <w:r>
         <w:rPr>
           <w:sz w:val="20"/>
@@ -1489,12 +1528,13 @@
         </w:rPr>
         <w:t>Infected</w:t>
       </w:r>
-      <w:r>
-        <w:rPr>
-          <w:sz w:val="20"/>
-          <w:szCs w:val="20"/>
-        </w:rPr>
-        <w:t>, N: Gesamtbevölkerung,</w:t>
+      <w:proofErr w:type="spellEnd"/>
+      <w:r>
+        <w:rPr>
+          <w:sz w:val="20"/>
+          <w:szCs w:val="20"/>
+        </w:rPr>
+        <w:t xml:space="preserve">, </w:t>
       </w:r>
       <w:r>
         <w:rPr>
@@ -1502,14 +1542,6 @@
           <w:sz w:val="20"/>
           <w:szCs w:val="20"/>
         </w:rPr>
-        <w:t xml:space="preserve"> </w:t>
-      </w:r>
-      <w:r>
-        <w:rPr>
-          <w:rFonts w:cstheme="minorHAnsi"/>
-          <w:sz w:val="20"/>
-          <w:szCs w:val="20"/>
-        </w:rPr>
         <w:t>γ</w:t>
       </w:r>
       <w:r>
@@ -1517,22 +1549,7 @@
           <w:sz w:val="20"/>
           <w:szCs w:val="20"/>
         </w:rPr>
-        <w:t xml:space="preserve">: Zombietötungsrate durch Menschen, </w:t>
-      </w:r>
-      <w:r>
-        <w:rPr>
-          <w:rFonts w:cstheme="minorHAnsi"/>
-          <w:sz w:val="20"/>
-          <w:szCs w:val="20"/>
-        </w:rPr>
-        <w:t>μ</w:t>
-      </w:r>
-      <w:r>
-        <w:rPr>
-          <w:sz w:val="20"/>
-          <w:szCs w:val="20"/>
-        </w:rPr>
-        <w:t>: allgemeine Sterberate</w:t>
+        <w:t>: Zombietötungsrate durch Menschen</w:t>
       </w:r>
     </w:p>
     <w:sectPr>
@@ -1546,7 +1563,7 @@
 </file>
 
 <file path=word/styles.xml><?xml version="1.0" encoding="utf-8"?>
-<w:styles xmlns:mc="http://schemas.openxmlformats.org/markup-compatibility/2006" xmlns:r="http://schemas.openxmlformats.org/officeDocument/2006/relationships" xmlns:w="http://schemas.openxmlformats.org/wordprocessingml/2006/main" xmlns:w14="http://schemas.microsoft.com/office/word/2010/wordml" xmlns:w15="http://schemas.microsoft.com/office/word/2012/wordml" xmlns:w16cex="http://schemas.microsoft.com/office/word/2018/wordml/cex" xmlns:w16cid="http://schemas.microsoft.com/office/word/2016/wordml/cid" xmlns:w16="http://schemas.microsoft.com/office/word/2018/wordml" xmlns:w16du="http://schemas.microsoft.com/office/word/2023/wordml/word16du" xmlns:w16sdtdh="http://schemas.microsoft.com/office/word/2020/wordml/sdtdatahash" xmlns:w16se="http://schemas.microsoft.com/office/word/2015/wordml/symex" mc:Ignorable="w14 w15 w16se w16cid w16 w16cex w16sdtdh w16du">
+<w:styles xmlns:mc="http://schemas.openxmlformats.org/markup-compatibility/2006" xmlns:r="http://schemas.openxmlformats.org/officeDocument/2006/relationships" xmlns:w="http://schemas.openxmlformats.org/wordprocessingml/2006/main" xmlns:w14="http://schemas.microsoft.com/office/word/2010/wordml" xmlns:w15="http://schemas.microsoft.com/office/word/2012/wordml" xmlns:w16cex="http://schemas.microsoft.com/office/word/2018/wordml/cex" xmlns:w16cid="http://schemas.microsoft.com/office/word/2016/wordml/cid" xmlns:w16="http://schemas.microsoft.com/office/word/2018/wordml" xmlns:w16sdtdh="http://schemas.microsoft.com/office/word/2020/wordml/sdtdatahash" xmlns:w16se="http://schemas.microsoft.com/office/word/2015/wordml/symex" mc:Ignorable="w14 w15 w16se w16cid w16 w16cex w16sdtdh">
   <w:docDefaults>
     <w:rPrDefault>
       <w:rPr>
@@ -1942,17 +1959,17 @@
     <w:lsdException w:name="Unresolved Mention" w:semiHidden="1" w:unhideWhenUsed="1"/>
     <w:lsdException w:name="Smart Link" w:semiHidden="1" w:unhideWhenUsed="1"/>
   </w:latentStyles>
-  <w:style w:type="paragraph" w:default="1" w:styleId="Standard">
+  <w:style w:type="paragraph" w:default="1" w:styleId="Normal">
     <w:name w:val="Normal"/>
     <w:qFormat/>
   </w:style>
-  <w:style w:type="character" w:default="1" w:styleId="Absatz-Standardschriftart">
+  <w:style w:type="character" w:default="1" w:styleId="DefaultParagraphFont">
     <w:name w:val="Default Paragraph Font"/>
     <w:uiPriority w:val="1"/>
     <w:semiHidden/>
     <w:unhideWhenUsed/>
   </w:style>
-  <w:style w:type="table" w:default="1" w:styleId="NormaleTabelle">
+  <w:style w:type="table" w:default="1" w:styleId="TableNormal">
     <w:name w:val="Normal Table"/>
     <w:uiPriority w:val="99"/>
     <w:semiHidden/>
@@ -1967,16 +1984,16 @@
       </w:tblCellMar>
     </w:tblPr>
   </w:style>
-  <w:style w:type="numbering" w:default="1" w:styleId="KeineListe">
+  <w:style w:type="numbering" w:default="1" w:styleId="NoList">
     <w:name w:val="No List"/>
     <w:uiPriority w:val="99"/>
     <w:semiHidden/>
     <w:unhideWhenUsed/>
   </w:style>
-  <w:style w:type="paragraph" w:styleId="Beschriftung">
+  <w:style w:type="paragraph" w:styleId="Caption">
     <w:name w:val="caption"/>
-    <w:basedOn w:val="Standard"/>
-    <w:next w:val="Standard"/>
+    <w:basedOn w:val="Normal"/>
+    <w:next w:val="Normal"/>
     <w:uiPriority w:val="35"/>
     <w:unhideWhenUsed/>
     <w:qFormat/>
@@ -1992,9 +2009,9 @@
       <w:szCs w:val="18"/>
     </w:rPr>
   </w:style>
-  <w:style w:type="character" w:styleId="Platzhaltertext">
+  <w:style w:type="character" w:styleId="PlaceholderText">
     <w:name w:val="Placeholder Text"/>
-    <w:basedOn w:val="Absatz-Standardschriftart"/>
+    <w:basedOn w:val="DefaultParagraphFont"/>
     <w:uiPriority w:val="99"/>
     <w:semiHidden/>
     <w:rsid w:val="00044702"/>

--- a/Abbildungen, Formeln und Tabellen.docx
+++ b/Abbildungen, Formeln und Tabellen.docx
@@ -1,7 +1,61 @@
 
 <file path=word/document.xml><?xml version="1.0" encoding="utf-8"?>
-<w:document xmlns:wpc="http://schemas.microsoft.com/office/word/2010/wordprocessingCanvas" xmlns:cx="http://schemas.microsoft.com/office/drawing/2014/chartex" xmlns:cx1="http://schemas.microsoft.com/office/drawing/2015/9/8/chartex" xmlns:cx2="http://schemas.microsoft.com/office/drawing/2015/10/21/chartex" xmlns:cx3="http://schemas.microsoft.com/office/drawing/2016/5/9/chartex" xmlns:cx4="http://schemas.microsoft.com/office/drawing/2016/5/10/chartex" xmlns:cx5="http://schemas.microsoft.com/office/drawing/2016/5/11/chartex" xmlns:cx6="http://schemas.microsoft.com/office/drawing/2016/5/12/chartex" xmlns:cx7="http://schemas.microsoft.com/office/drawing/2016/5/13/chartex" xmlns:cx8="http://schemas.microsoft.com/office/drawing/2016/5/14/chartex" xmlns:mc="http://schemas.openxmlformats.org/markup-compatibility/2006" xmlns:aink="http://schemas.microsoft.com/office/drawing/2016/ink" xmlns:am3d="http://schemas.microsoft.com/office/drawing/2017/model3d" xmlns:o="urn:schemas-microsoft-com:office:office" xmlns:oel="http://schemas.microsoft.com/office/2019/extlst" xmlns:r="http://schemas.openxmlformats.org/officeDocument/2006/relationships" xmlns:m="http://schemas.openxmlformats.org/officeDocument/2006/math" xmlns:v="urn:schemas-microsoft-com:vml" xmlns:wp14="http://schemas.microsoft.com/office/word/2010/wordprocessingDrawing" xmlns:wp="http://schemas.openxmlformats.org/drawingml/2006/wordprocessingDrawing" xmlns:w10="urn:schemas-microsoft-com:office:word" xmlns:w="http://schemas.openxmlformats.org/wordprocessingml/2006/main" xmlns:w14="http://schemas.microsoft.com/office/word/2010/wordml" xmlns:w15="http://schemas.microsoft.com/office/word/2012/wordml" xmlns:w16cex="http://schemas.microsoft.com/office/word/2018/wordml/cex" xmlns:w16cid="http://schemas.microsoft.com/office/word/2016/wordml/cid" xmlns:w16="http://schemas.microsoft.com/office/word/2018/wordml" xmlns:w16sdtdh="http://schemas.microsoft.com/office/word/2020/wordml/sdtdatahash" xmlns:w16se="http://schemas.microsoft.com/office/word/2015/wordml/symex" xmlns:wpg="http://schemas.microsoft.com/office/word/2010/wordprocessingGroup" xmlns:wpi="http://schemas.microsoft.com/office/word/2010/wordprocessingInk" xmlns:wne="http://schemas.microsoft.com/office/word/2006/wordml" xmlns:wps="http://schemas.microsoft.com/office/word/2010/wordprocessingShape" mc:Ignorable="w14 w15 w16se w16cid w16 w16cex w16sdtdh wp14">
+<w:document xmlns:wpc="http://schemas.microsoft.com/office/word/2010/wordprocessingCanvas" xmlns:cx="http://schemas.microsoft.com/office/drawing/2014/chartex" xmlns:cx1="http://schemas.microsoft.com/office/drawing/2015/9/8/chartex" xmlns:cx2="http://schemas.microsoft.com/office/drawing/2015/10/21/chartex" xmlns:cx3="http://schemas.microsoft.com/office/drawing/2016/5/9/chartex" xmlns:cx4="http://schemas.microsoft.com/office/drawing/2016/5/10/chartex" xmlns:cx5="http://schemas.microsoft.com/office/drawing/2016/5/11/chartex" xmlns:cx6="http://schemas.microsoft.com/office/drawing/2016/5/12/chartex" xmlns:cx7="http://schemas.microsoft.com/office/drawing/2016/5/13/chartex" xmlns:cx8="http://schemas.microsoft.com/office/drawing/2016/5/14/chartex" xmlns:mc="http://schemas.openxmlformats.org/markup-compatibility/2006" xmlns:aink="http://schemas.microsoft.com/office/drawing/2016/ink" xmlns:am3d="http://schemas.microsoft.com/office/drawing/2017/model3d" xmlns:o="urn:schemas-microsoft-com:office:office" xmlns:oel="http://schemas.microsoft.com/office/2019/extlst" xmlns:r="http://schemas.openxmlformats.org/officeDocument/2006/relationships" xmlns:m="http://schemas.openxmlformats.org/officeDocument/2006/math" xmlns:v="urn:schemas-microsoft-com:vml" xmlns:wp14="http://schemas.microsoft.com/office/word/2010/wordprocessingDrawing" xmlns:wp="http://schemas.openxmlformats.org/drawingml/2006/wordprocessingDrawing" xmlns:w10="urn:schemas-microsoft-com:office:word" xmlns:w="http://schemas.openxmlformats.org/wordprocessingml/2006/main" xmlns:w14="http://schemas.microsoft.com/office/word/2010/wordml" xmlns:w15="http://schemas.microsoft.com/office/word/2012/wordml" xmlns:w16cex="http://schemas.microsoft.com/office/word/2018/wordml/cex" xmlns:w16cid="http://schemas.microsoft.com/office/word/2016/wordml/cid" xmlns:w16="http://schemas.microsoft.com/office/word/2018/wordml" xmlns:w16du="http://schemas.microsoft.com/office/word/2023/wordml/word16du" xmlns:w16sdtdh="http://schemas.microsoft.com/office/word/2020/wordml/sdtdatahash" xmlns:w16se="http://schemas.microsoft.com/office/word/2015/wordml/symex" xmlns:wpg="http://schemas.microsoft.com/office/word/2010/wordprocessingGroup" xmlns:wpi="http://schemas.microsoft.com/office/word/2010/wordprocessingInk" xmlns:wne="http://schemas.microsoft.com/office/word/2006/wordml" xmlns:wps="http://schemas.microsoft.com/office/word/2010/wordprocessingShape" mc:Ignorable="w14 w15 w16se w16cid w16 w16cex w16sdtdh w16du wp14">
   <w:body>
+    <w:p>
+      <w:pPr>
+        <w:rPr>
+          <w:rFonts w:eastAsiaTheme="minorEastAsia"/>
+        </w:rPr>
+      </w:pPr>
+      <w:r>
+        <w:rPr>
+          <w:rFonts w:eastAsiaTheme="minorEastAsia"/>
+        </w:rPr>
+        <w:t xml:space="preserve">- Software: Python 3.11.7 und </w:t>
+      </w:r>
+      <w:proofErr w:type="spellStart"/>
+      <w:r>
+        <w:rPr>
+          <w:rFonts w:eastAsiaTheme="minorEastAsia"/>
+        </w:rPr>
+        <w:t>JupyterLab</w:t>
+      </w:r>
+      <w:proofErr w:type="spellEnd"/>
+      <w:r>
+        <w:rPr>
+          <w:rFonts w:eastAsiaTheme="minorEastAsia"/>
+        </w:rPr>
+        <w:t xml:space="preserve"> 3.6.7</w:t>
+      </w:r>
+    </w:p>
+    <w:p>
+      <w:pPr>
+        <w:rPr>
+          <w:rFonts w:eastAsiaTheme="minorEastAsia"/>
+        </w:rPr>
+      </w:pPr>
+      <w:r>
+        <w:rPr>
+          <w:rFonts w:eastAsiaTheme="minorEastAsia"/>
+        </w:rPr>
+        <w:t xml:space="preserve">- Betriebssysteme: Windows 11 Home und </w:t>
+      </w:r>
+      <w:proofErr w:type="spellStart"/>
+      <w:r>
+        <w:rPr>
+          <w:rFonts w:eastAsiaTheme="minorEastAsia"/>
+        </w:rPr>
+        <w:t>MacOs</w:t>
+      </w:r>
+      <w:proofErr w:type="spellEnd"/>
+      <w:r>
+        <w:rPr>
+          <w:rFonts w:eastAsiaTheme="minorEastAsia"/>
+        </w:rPr>
+        <w:t xml:space="preserve"> 14.5</w:t>
+      </w:r>
+    </w:p>
     <w:p>
       <w:pPr>
         <w:rPr>
@@ -48,7 +102,7 @@
                           </pic:cNvPicPr>
                         </pic:nvPicPr>
                         <pic:blipFill>
-                          <a:blip r:embed="rId5">
+                          <a:blip r:embed="rId7">
                             <a:extLst>
                               <a:ext uri="{28A0092B-C50C-407E-A947-70E740481C1C}">
                                 <a14:useLocalDpi xmlns:a14="http://schemas.microsoft.com/office/drawing/2010/main" val="0"/>
@@ -96,7 +150,7 @@
                           <w:txbxContent>
                             <w:p>
                               <w:pPr>
-                                <w:pStyle w:val="Caption"/>
+                                <w:pStyle w:val="Beschriftung"/>
                                 <w:rPr>
                                   <w:noProof/>
                                   <w:sz w:val="20"/>
@@ -372,7 +426,7 @@
               </wp:anchor>
             </w:drawing>
           </mc:Choice>
-          <mc:Fallback xmlns:w16du="http://schemas.microsoft.com/office/word/2023/wordml/word16du">
+          <mc:Fallback>
             <w:pict>
               <v:group w14:anchorId="46974F54" id="Gruppieren 2" o:spid="_x0000_s1026" style="position:absolute;margin-left:0;margin-top:0;width:320.5pt;height:267.35pt;z-index:251660288;mso-position-horizontal:left;mso-position-horizontal-relative:margin" coordsize="40703,33953" o:gfxdata="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">
                 <v:shapetype id="_x0000_t75" coordsize="21600,21600" o:spt="75" o:preferrelative="t" path="m@4@5l@4@11@9@11@9@5xe" filled="f" stroked="f">
@@ -395,7 +449,7 @@
                   <o:lock v:ext="edit" aspectratio="t"/>
                 </v:shapetype>
                 <v:shape id="Grafik 1" o:spid="_x0000_s1027" type="#_x0000_t75" style="position:absolute;width:40703;height:25908;visibility:visible;mso-wrap-style:square" o:gfxdata="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">
-                  <v:imagedata r:id="rId6" o:title=""/>
+                  <v:imagedata r:id="rId8" o:title=""/>
                 </v:shape>
                 <v:shapetype id="_x0000_t202" coordsize="21600,21600" o:spt="202" path="m,l,21600r21600,l21600,xe">
                   <v:stroke joinstyle="miter"/>
@@ -487,6 +541,7 @@
                           </w:rPr>
                           <w:t xml:space="preserve"> </w:t>
                         </w:r>
+                        <w:proofErr w:type="spellStart"/>
                         <w:r>
                           <w:rPr>
                             <w:sz w:val="20"/>
@@ -494,6 +549,7 @@
                           </w:rPr>
                           <w:t>Susceptible</w:t>
                         </w:r>
+                        <w:proofErr w:type="spellEnd"/>
                         <w:r>
                           <w:rPr>
                             <w:sz w:val="20"/>
@@ -501,6 +557,7 @@
                           </w:rPr>
                           <w:t xml:space="preserve">, I: </w:t>
                         </w:r>
+                        <w:proofErr w:type="spellStart"/>
                         <w:r>
                           <w:rPr>
                             <w:sz w:val="20"/>
@@ -508,6 +565,7 @@
                           </w:rPr>
                           <w:t>Infected</w:t>
                         </w:r>
+                        <w:proofErr w:type="spellEnd"/>
                         <w:r>
                           <w:rPr>
                             <w:sz w:val="20"/>
@@ -515,6 +573,7 @@
                           </w:rPr>
                           <w:t xml:space="preserve">, R: </w:t>
                         </w:r>
+                        <w:proofErr w:type="spellStart"/>
                         <w:r>
                           <w:rPr>
                             <w:sz w:val="20"/>
@@ -522,6 +581,7 @@
                           </w:rPr>
                           <w:t>Removed</w:t>
                         </w:r>
+                        <w:proofErr w:type="spellEnd"/>
                         <w:r>
                           <w:rPr>
                             <w:sz w:val="20"/>
@@ -529,6 +589,7 @@
                           </w:rPr>
                           <w:t xml:space="preserve">, SI: Übergang von </w:t>
                         </w:r>
+                        <w:proofErr w:type="spellStart"/>
                         <w:r>
                           <w:rPr>
                             <w:sz w:val="20"/>
@@ -536,6 +597,7 @@
                           </w:rPr>
                           <w:t>Susceptible</w:t>
                         </w:r>
+                        <w:proofErr w:type="spellEnd"/>
                         <w:r>
                           <w:rPr>
                             <w:sz w:val="20"/>
@@ -557,6 +619,7 @@
                           </w:rPr>
                           <w:t xml:space="preserve"> </w:t>
                         </w:r>
+                        <w:proofErr w:type="spellStart"/>
                         <w:r>
                           <w:rPr>
                             <w:sz w:val="20"/>
@@ -564,6 +627,7 @@
                           </w:rPr>
                           <w:t>Infected</w:t>
                         </w:r>
+                        <w:proofErr w:type="spellEnd"/>
                         <w:r>
                           <w:rPr>
                             <w:sz w:val="20"/>
@@ -571,6 +635,7 @@
                           </w:rPr>
                           <w:t xml:space="preserve">, SR: Übergang von </w:t>
                         </w:r>
+                        <w:proofErr w:type="spellStart"/>
                         <w:r>
                           <w:rPr>
                             <w:sz w:val="20"/>
@@ -578,6 +643,7 @@
                           </w:rPr>
                           <w:t>Susceptible</w:t>
                         </w:r>
+                        <w:proofErr w:type="spellEnd"/>
                         <w:r>
                           <w:rPr>
                             <w:sz w:val="20"/>
@@ -599,6 +665,7 @@
                           </w:rPr>
                           <w:t xml:space="preserve"> </w:t>
                         </w:r>
+                        <w:proofErr w:type="spellStart"/>
                         <w:r>
                           <w:rPr>
                             <w:sz w:val="20"/>
@@ -606,6 +673,7 @@
                           </w:rPr>
                           <w:t>Removed</w:t>
                         </w:r>
+                        <w:proofErr w:type="spellEnd"/>
                         <w:r>
                           <w:rPr>
                             <w:sz w:val="20"/>
@@ -613,6 +681,7 @@
                           </w:rPr>
                           <w:t xml:space="preserve">, IR: Übergang von </w:t>
                         </w:r>
+                        <w:proofErr w:type="spellStart"/>
                         <w:r>
                           <w:rPr>
                             <w:sz w:val="20"/>
@@ -620,6 +689,7 @@
                           </w:rPr>
                           <w:t>Infected</w:t>
                         </w:r>
+                        <w:proofErr w:type="spellEnd"/>
                         <w:r>
                           <w:rPr>
                             <w:sz w:val="20"/>
@@ -641,6 +711,7 @@
                           </w:rPr>
                           <w:t xml:space="preserve"> </w:t>
                         </w:r>
+                        <w:proofErr w:type="spellStart"/>
                         <w:r>
                           <w:rPr>
                             <w:sz w:val="20"/>
@@ -648,6 +719,7 @@
                           </w:rPr>
                           <w:t>Removed</w:t>
                         </w:r>
+                        <w:proofErr w:type="spellEnd"/>
                       </w:p>
                     </w:txbxContent>
                   </v:textbox>
@@ -730,7 +802,7 @@
     </w:p>
     <w:p>
       <w:pPr>
-        <w:pStyle w:val="Caption"/>
+        <w:pStyle w:val="Beschriftung"/>
         <w:rPr>
           <w:sz w:val="20"/>
           <w:szCs w:val="20"/>
@@ -1043,7 +1115,7 @@
     </w:p>
     <w:p>
       <w:pPr>
-        <w:pStyle w:val="Caption"/>
+        <w:pStyle w:val="Beschriftung"/>
         <w:rPr>
           <w:rFonts w:eastAsiaTheme="minorEastAsia"/>
           <w:i w:val="0"/>
@@ -1123,20 +1195,13 @@
         </w:rPr>
         <w:t>Infected</w:t>
       </w:r>
-      <w:r>
-        <w:rPr>
-          <w:sz w:val="20"/>
-          <w:szCs w:val="20"/>
-        </w:rPr>
-        <w:t xml:space="preserve"> in Abhängigkeit</w:t>
-      </w:r>
       <w:proofErr w:type="spellEnd"/>
       <w:r>
         <w:rPr>
           <w:sz w:val="20"/>
           <w:szCs w:val="20"/>
         </w:rPr>
-        <w:t xml:space="preserve"> von der Zeit</w:t>
+        <w:t xml:space="preserve"> in Abhängigkeit von der Zeit</w:t>
       </w:r>
       <w:r>
         <w:rPr>
@@ -1331,7 +1396,7 @@
     </w:p>
     <w:p>
       <w:pPr>
-        <w:pStyle w:val="Caption"/>
+        <w:pStyle w:val="Beschriftung"/>
         <w:rPr>
           <w:sz w:val="20"/>
           <w:szCs w:val="20"/>
@@ -1552,6 +1617,24 @@
         <w:t>: Zombietötungsrate durch Menschen</w:t>
       </w:r>
     </w:p>
+    <w:p/>
+    <w:p>
+      <w:r>
+        <w:t>Verweis auf GitHub</w:t>
+      </w:r>
+      <w:r>
+        <w:t xml:space="preserve">: </w:t>
+      </w:r>
+      <w:hyperlink r:id="rId9" w:history="1">
+        <w:r>
+          <w:rPr>
+            <w:rStyle w:val="Hyperlink"/>
+          </w:rPr>
+          <w:t>https://github.com/derRiesenOtter/SYBI</w:t>
+        </w:r>
+      </w:hyperlink>
+    </w:p>
+    <w:p/>
     <w:sectPr>
       <w:pgSz w:w="11906" w:h="16838"/>
       <w:pgMar w:top="1417" w:right="1417" w:bottom="1134" w:left="1417" w:header="708" w:footer="708" w:gutter="0"/>
@@ -1562,8 +1645,58 @@
 </w:document>
 </file>
 
+<file path=word/endnotes.xml><?xml version="1.0" encoding="utf-8"?>
+<w:endnotes xmlns:wpc="http://schemas.microsoft.com/office/word/2010/wordprocessingCanvas" xmlns:cx="http://schemas.microsoft.com/office/drawing/2014/chartex" xmlns:cx1="http://schemas.microsoft.com/office/drawing/2015/9/8/chartex" xmlns:cx2="http://schemas.microsoft.com/office/drawing/2015/10/21/chartex" xmlns:cx3="http://schemas.microsoft.com/office/drawing/2016/5/9/chartex" xmlns:cx4="http://schemas.microsoft.com/office/drawing/2016/5/10/chartex" xmlns:cx5="http://schemas.microsoft.com/office/drawing/2016/5/11/chartex" xmlns:cx6="http://schemas.microsoft.com/office/drawing/2016/5/12/chartex" xmlns:cx7="http://schemas.microsoft.com/office/drawing/2016/5/13/chartex" xmlns:cx8="http://schemas.microsoft.com/office/drawing/2016/5/14/chartex" xmlns:mc="http://schemas.openxmlformats.org/markup-compatibility/2006" xmlns:aink="http://schemas.microsoft.com/office/drawing/2016/ink" xmlns:am3d="http://schemas.microsoft.com/office/drawing/2017/model3d" xmlns:o="urn:schemas-microsoft-com:office:office" xmlns:oel="http://schemas.microsoft.com/office/2019/extlst" xmlns:r="http://schemas.openxmlformats.org/officeDocument/2006/relationships" xmlns:m="http://schemas.openxmlformats.org/officeDocument/2006/math" xmlns:v="urn:schemas-microsoft-com:vml" xmlns:wp14="http://schemas.microsoft.com/office/word/2010/wordprocessingDrawing" xmlns:wp="http://schemas.openxmlformats.org/drawingml/2006/wordprocessingDrawing" xmlns:w10="urn:schemas-microsoft-com:office:word" xmlns:w="http://schemas.openxmlformats.org/wordprocessingml/2006/main" xmlns:w14="http://schemas.microsoft.com/office/word/2010/wordml" xmlns:w15="http://schemas.microsoft.com/office/word/2012/wordml" xmlns:w16cex="http://schemas.microsoft.com/office/word/2018/wordml/cex" xmlns:w16cid="http://schemas.microsoft.com/office/word/2016/wordml/cid" xmlns:w16="http://schemas.microsoft.com/office/word/2018/wordml" xmlns:w16du="http://schemas.microsoft.com/office/word/2023/wordml/word16du" xmlns:w16sdtdh="http://schemas.microsoft.com/office/word/2020/wordml/sdtdatahash" xmlns:w16se="http://schemas.microsoft.com/office/word/2015/wordml/symex" xmlns:wpg="http://schemas.microsoft.com/office/word/2010/wordprocessingGroup" xmlns:wpi="http://schemas.microsoft.com/office/word/2010/wordprocessingInk" xmlns:wne="http://schemas.microsoft.com/office/word/2006/wordml" xmlns:wps="http://schemas.microsoft.com/office/word/2010/wordprocessingShape" mc:Ignorable="w14 w15 w16se w16cid w16 w16cex w16sdtdh w16du wp14">
+  <w:endnote w:type="separator" w:id="-1">
+    <w:p>
+      <w:pPr>
+        <w:spacing w:after="0" w:line="240" w:lineRule="auto"/>
+      </w:pPr>
+      <w:r>
+        <w:separator/>
+      </w:r>
+    </w:p>
+  </w:endnote>
+  <w:endnote w:type="continuationSeparator" w:id="0">
+    <w:p>
+      <w:pPr>
+        <w:spacing w:after="0" w:line="240" w:lineRule="auto"/>
+      </w:pPr>
+      <w:r>
+        <w:continuationSeparator/>
+      </w:r>
+    </w:p>
+  </w:endnote>
+</w:endnotes>
+</file>
+
+<file path=word/footnotes.xml><?xml version="1.0" encoding="utf-8"?>
+<w:footnotes xmlns:wpc="http://schemas.microsoft.com/office/word/2010/wordprocessingCanvas" xmlns:cx="http://schemas.microsoft.com/office/drawing/2014/chartex" xmlns:cx1="http://schemas.microsoft.com/office/drawing/2015/9/8/chartex" xmlns:cx2="http://schemas.microsoft.com/office/drawing/2015/10/21/chartex" xmlns:cx3="http://schemas.microsoft.com/office/drawing/2016/5/9/chartex" xmlns:cx4="http://schemas.microsoft.com/office/drawing/2016/5/10/chartex" xmlns:cx5="http://schemas.microsoft.com/office/drawing/2016/5/11/chartex" xmlns:cx6="http://schemas.microsoft.com/office/drawing/2016/5/12/chartex" xmlns:cx7="http://schemas.microsoft.com/office/drawing/2016/5/13/chartex" xmlns:cx8="http://schemas.microsoft.com/office/drawing/2016/5/14/chartex" xmlns:mc="http://schemas.openxmlformats.org/markup-compatibility/2006" xmlns:aink="http://schemas.microsoft.com/office/drawing/2016/ink" xmlns:am3d="http://schemas.microsoft.com/office/drawing/2017/model3d" xmlns:o="urn:schemas-microsoft-com:office:office" xmlns:oel="http://schemas.microsoft.com/office/2019/extlst" xmlns:r="http://schemas.openxmlformats.org/officeDocument/2006/relationships" xmlns:m="http://schemas.openxmlformats.org/officeDocument/2006/math" xmlns:v="urn:schemas-microsoft-com:vml" xmlns:wp14="http://schemas.microsoft.com/office/word/2010/wordprocessingDrawing" xmlns:wp="http://schemas.openxmlformats.org/drawingml/2006/wordprocessingDrawing" xmlns:w10="urn:schemas-microsoft-com:office:word" xmlns:w="http://schemas.openxmlformats.org/wordprocessingml/2006/main" xmlns:w14="http://schemas.microsoft.com/office/word/2010/wordml" xmlns:w15="http://schemas.microsoft.com/office/word/2012/wordml" xmlns:w16cex="http://schemas.microsoft.com/office/word/2018/wordml/cex" xmlns:w16cid="http://schemas.microsoft.com/office/word/2016/wordml/cid" xmlns:w16="http://schemas.microsoft.com/office/word/2018/wordml" xmlns:w16du="http://schemas.microsoft.com/office/word/2023/wordml/word16du" xmlns:w16sdtdh="http://schemas.microsoft.com/office/word/2020/wordml/sdtdatahash" xmlns:w16se="http://schemas.microsoft.com/office/word/2015/wordml/symex" xmlns:wpg="http://schemas.microsoft.com/office/word/2010/wordprocessingGroup" xmlns:wpi="http://schemas.microsoft.com/office/word/2010/wordprocessingInk" xmlns:wne="http://schemas.microsoft.com/office/word/2006/wordml" xmlns:wps="http://schemas.microsoft.com/office/word/2010/wordprocessingShape" mc:Ignorable="w14 w15 w16se w16cid w16 w16cex w16sdtdh w16du wp14">
+  <w:footnote w:type="separator" w:id="-1">
+    <w:p>
+      <w:pPr>
+        <w:spacing w:after="0" w:line="240" w:lineRule="auto"/>
+      </w:pPr>
+      <w:r>
+        <w:separator/>
+      </w:r>
+    </w:p>
+  </w:footnote>
+  <w:footnote w:type="continuationSeparator" w:id="0">
+    <w:p>
+      <w:pPr>
+        <w:spacing w:after="0" w:line="240" w:lineRule="auto"/>
+      </w:pPr>
+      <w:r>
+        <w:continuationSeparator/>
+      </w:r>
+    </w:p>
+  </w:footnote>
+</w:footnotes>
+</file>
+
 <file path=word/styles.xml><?xml version="1.0" encoding="utf-8"?>
-<w:styles xmlns:mc="http://schemas.openxmlformats.org/markup-compatibility/2006" xmlns:r="http://schemas.openxmlformats.org/officeDocument/2006/relationships" xmlns:w="http://schemas.openxmlformats.org/wordprocessingml/2006/main" xmlns:w14="http://schemas.microsoft.com/office/word/2010/wordml" xmlns:w15="http://schemas.microsoft.com/office/word/2012/wordml" xmlns:w16cex="http://schemas.microsoft.com/office/word/2018/wordml/cex" xmlns:w16cid="http://schemas.microsoft.com/office/word/2016/wordml/cid" xmlns:w16="http://schemas.microsoft.com/office/word/2018/wordml" xmlns:w16sdtdh="http://schemas.microsoft.com/office/word/2020/wordml/sdtdatahash" xmlns:w16se="http://schemas.microsoft.com/office/word/2015/wordml/symex" mc:Ignorable="w14 w15 w16se w16cid w16 w16cex w16sdtdh">
+<w:styles xmlns:mc="http://schemas.openxmlformats.org/markup-compatibility/2006" xmlns:r="http://schemas.openxmlformats.org/officeDocument/2006/relationships" xmlns:w="http://schemas.openxmlformats.org/wordprocessingml/2006/main" xmlns:w14="http://schemas.microsoft.com/office/word/2010/wordml" xmlns:w15="http://schemas.microsoft.com/office/word/2012/wordml" xmlns:w16cex="http://schemas.microsoft.com/office/word/2018/wordml/cex" xmlns:w16cid="http://schemas.microsoft.com/office/word/2016/wordml/cid" xmlns:w16="http://schemas.microsoft.com/office/word/2018/wordml" xmlns:w16du="http://schemas.microsoft.com/office/word/2023/wordml/word16du" xmlns:w16sdtdh="http://schemas.microsoft.com/office/word/2020/wordml/sdtdatahash" xmlns:w16se="http://schemas.microsoft.com/office/word/2015/wordml/symex" mc:Ignorable="w14 w15 w16se w16cid w16 w16cex w16sdtdh w16du">
   <w:docDefaults>
     <w:rPrDefault>
       <w:rPr>
@@ -1959,17 +2092,17 @@
     <w:lsdException w:name="Unresolved Mention" w:semiHidden="1" w:unhideWhenUsed="1"/>
     <w:lsdException w:name="Smart Link" w:semiHidden="1" w:unhideWhenUsed="1"/>
   </w:latentStyles>
-  <w:style w:type="paragraph" w:default="1" w:styleId="Normal">
+  <w:style w:type="paragraph" w:default="1" w:styleId="Standard">
     <w:name w:val="Normal"/>
     <w:qFormat/>
   </w:style>
-  <w:style w:type="character" w:default="1" w:styleId="DefaultParagraphFont">
+  <w:style w:type="character" w:default="1" w:styleId="Absatz-Standardschriftart">
     <w:name w:val="Default Paragraph Font"/>
     <w:uiPriority w:val="1"/>
     <w:semiHidden/>
     <w:unhideWhenUsed/>
   </w:style>
-  <w:style w:type="table" w:default="1" w:styleId="TableNormal">
+  <w:style w:type="table" w:default="1" w:styleId="NormaleTabelle">
     <w:name w:val="Normal Table"/>
     <w:uiPriority w:val="99"/>
     <w:semiHidden/>
@@ -1984,16 +2117,16 @@
       </w:tblCellMar>
     </w:tblPr>
   </w:style>
-  <w:style w:type="numbering" w:default="1" w:styleId="NoList">
+  <w:style w:type="numbering" w:default="1" w:styleId="KeineListe">
     <w:name w:val="No List"/>
     <w:uiPriority w:val="99"/>
     <w:semiHidden/>
     <w:unhideWhenUsed/>
   </w:style>
-  <w:style w:type="paragraph" w:styleId="Caption">
+  <w:style w:type="paragraph" w:styleId="Beschriftung">
     <w:name w:val="caption"/>
-    <w:basedOn w:val="Normal"/>
-    <w:next w:val="Normal"/>
+    <w:basedOn w:val="Standard"/>
+    <w:next w:val="Standard"/>
     <w:uiPriority w:val="35"/>
     <w:unhideWhenUsed/>
     <w:qFormat/>
@@ -2009,14 +2142,81 @@
       <w:szCs w:val="18"/>
     </w:rPr>
   </w:style>
-  <w:style w:type="character" w:styleId="PlaceholderText">
+  <w:style w:type="character" w:styleId="Platzhaltertext">
     <w:name w:val="Placeholder Text"/>
-    <w:basedOn w:val="DefaultParagraphFont"/>
+    <w:basedOn w:val="Absatz-Standardschriftart"/>
     <w:uiPriority w:val="99"/>
     <w:semiHidden/>
     <w:rsid w:val="00044702"/>
     <w:rPr>
       <w:color w:val="666666"/>
+    </w:rPr>
+  </w:style>
+  <w:style w:type="paragraph" w:styleId="Kopfzeile">
+    <w:name w:val="header"/>
+    <w:basedOn w:val="Standard"/>
+    <w:link w:val="KopfzeileZchn"/>
+    <w:uiPriority w:val="99"/>
+    <w:unhideWhenUsed/>
+    <w:rsid w:val="003A136E"/>
+    <w:pPr>
+      <w:tabs>
+        <w:tab w:val="center" w:pos="4536"/>
+        <w:tab w:val="right" w:pos="9072"/>
+      </w:tabs>
+      <w:spacing w:after="0" w:line="240" w:lineRule="auto"/>
+    </w:pPr>
+  </w:style>
+  <w:style w:type="character" w:customStyle="1" w:styleId="KopfzeileZchn">
+    <w:name w:val="Kopfzeile Zchn"/>
+    <w:basedOn w:val="Absatz-Standardschriftart"/>
+    <w:link w:val="Kopfzeile"/>
+    <w:uiPriority w:val="99"/>
+    <w:rsid w:val="003A136E"/>
+  </w:style>
+  <w:style w:type="paragraph" w:styleId="Fuzeile">
+    <w:name w:val="footer"/>
+    <w:basedOn w:val="Standard"/>
+    <w:link w:val="FuzeileZchn"/>
+    <w:uiPriority w:val="99"/>
+    <w:unhideWhenUsed/>
+    <w:rsid w:val="003A136E"/>
+    <w:pPr>
+      <w:tabs>
+        <w:tab w:val="center" w:pos="4536"/>
+        <w:tab w:val="right" w:pos="9072"/>
+      </w:tabs>
+      <w:spacing w:after="0" w:line="240" w:lineRule="auto"/>
+    </w:pPr>
+  </w:style>
+  <w:style w:type="character" w:customStyle="1" w:styleId="FuzeileZchn">
+    <w:name w:val="Fußzeile Zchn"/>
+    <w:basedOn w:val="Absatz-Standardschriftart"/>
+    <w:link w:val="Fuzeile"/>
+    <w:uiPriority w:val="99"/>
+    <w:rsid w:val="003A136E"/>
+  </w:style>
+  <w:style w:type="character" w:styleId="Hyperlink">
+    <w:name w:val="Hyperlink"/>
+    <w:basedOn w:val="Absatz-Standardschriftart"/>
+    <w:uiPriority w:val="99"/>
+    <w:unhideWhenUsed/>
+    <w:rsid w:val="00167469"/>
+    <w:rPr>
+      <w:color w:val="0563C1" w:themeColor="hyperlink"/>
+      <w:u w:val="single"/>
+    </w:rPr>
+  </w:style>
+  <w:style w:type="character" w:styleId="NichtaufgelsteErwhnung">
+    <w:name w:val="Unresolved Mention"/>
+    <w:basedOn w:val="Absatz-Standardschriftart"/>
+    <w:uiPriority w:val="99"/>
+    <w:semiHidden/>
+    <w:unhideWhenUsed/>
+    <w:rsid w:val="00167469"/>
+    <w:rPr>
+      <w:color w:val="605E5C"/>
+      <w:shd w:val="clear" w:color="auto" w:fill="E1DFDD"/>
     </w:rPr>
   </w:style>
 </w:styles>

--- a/Abbildungen, Formeln und Tabellen.docx
+++ b/Abbildungen, Formeln und Tabellen.docx
@@ -1,6 +1,6 @@
 
 <file path=word/document.xml><?xml version="1.0" encoding="utf-8"?>
-<w:document xmlns:wpc="http://schemas.microsoft.com/office/word/2010/wordprocessingCanvas" xmlns:cx="http://schemas.microsoft.com/office/drawing/2014/chartex" xmlns:cx1="http://schemas.microsoft.com/office/drawing/2015/9/8/chartex" xmlns:cx2="http://schemas.microsoft.com/office/drawing/2015/10/21/chartex" xmlns:cx3="http://schemas.microsoft.com/office/drawing/2016/5/9/chartex" xmlns:cx4="http://schemas.microsoft.com/office/drawing/2016/5/10/chartex" xmlns:cx5="http://schemas.microsoft.com/office/drawing/2016/5/11/chartex" xmlns:cx6="http://schemas.microsoft.com/office/drawing/2016/5/12/chartex" xmlns:cx7="http://schemas.microsoft.com/office/drawing/2016/5/13/chartex" xmlns:cx8="http://schemas.microsoft.com/office/drawing/2016/5/14/chartex" xmlns:mc="http://schemas.openxmlformats.org/markup-compatibility/2006" xmlns:aink="http://schemas.microsoft.com/office/drawing/2016/ink" xmlns:am3d="http://schemas.microsoft.com/office/drawing/2017/model3d" xmlns:o="urn:schemas-microsoft-com:office:office" xmlns:oel="http://schemas.microsoft.com/office/2019/extlst" xmlns:r="http://schemas.openxmlformats.org/officeDocument/2006/relationships" xmlns:m="http://schemas.openxmlformats.org/officeDocument/2006/math" xmlns:v="urn:schemas-microsoft-com:vml" xmlns:wp14="http://schemas.microsoft.com/office/word/2010/wordprocessingDrawing" xmlns:wp="http://schemas.openxmlformats.org/drawingml/2006/wordprocessingDrawing" xmlns:w10="urn:schemas-microsoft-com:office:word" xmlns:w="http://schemas.openxmlformats.org/wordprocessingml/2006/main" xmlns:w14="http://schemas.microsoft.com/office/word/2010/wordml" xmlns:w15="http://schemas.microsoft.com/office/word/2012/wordml" xmlns:w16cex="http://schemas.microsoft.com/office/word/2018/wordml/cex" xmlns:w16cid="http://schemas.microsoft.com/office/word/2016/wordml/cid" xmlns:w16="http://schemas.microsoft.com/office/word/2018/wordml" xmlns:w16du="http://schemas.microsoft.com/office/word/2023/wordml/word16du" xmlns:w16sdtdh="http://schemas.microsoft.com/office/word/2020/wordml/sdtdatahash" xmlns:w16se="http://schemas.microsoft.com/office/word/2015/wordml/symex" xmlns:wpg="http://schemas.microsoft.com/office/word/2010/wordprocessingGroup" xmlns:wpi="http://schemas.microsoft.com/office/word/2010/wordprocessingInk" xmlns:wne="http://schemas.microsoft.com/office/word/2006/wordml" xmlns:wps="http://schemas.microsoft.com/office/word/2010/wordprocessingShape" mc:Ignorable="w14 w15 w16se w16cid w16 w16cex w16sdtdh w16du wp14">
+<w:document xmlns:wpc="http://schemas.microsoft.com/office/word/2010/wordprocessingCanvas" xmlns:cx="http://schemas.microsoft.com/office/drawing/2014/chartex" xmlns:cx1="http://schemas.microsoft.com/office/drawing/2015/9/8/chartex" xmlns:cx2="http://schemas.microsoft.com/office/drawing/2015/10/21/chartex" xmlns:cx3="http://schemas.microsoft.com/office/drawing/2016/5/9/chartex" xmlns:cx4="http://schemas.microsoft.com/office/drawing/2016/5/10/chartex" xmlns:cx5="http://schemas.microsoft.com/office/drawing/2016/5/11/chartex" xmlns:cx6="http://schemas.microsoft.com/office/drawing/2016/5/12/chartex" xmlns:cx7="http://schemas.microsoft.com/office/drawing/2016/5/13/chartex" xmlns:cx8="http://schemas.microsoft.com/office/drawing/2016/5/14/chartex" xmlns:mc="http://schemas.openxmlformats.org/markup-compatibility/2006" xmlns:aink="http://schemas.microsoft.com/office/drawing/2016/ink" xmlns:am3d="http://schemas.microsoft.com/office/drawing/2017/model3d" xmlns:o="urn:schemas-microsoft-com:office:office" xmlns:oel="http://schemas.microsoft.com/office/2019/extlst" xmlns:r="http://schemas.openxmlformats.org/officeDocument/2006/relationships" xmlns:m="http://schemas.openxmlformats.org/officeDocument/2006/math" xmlns:v="urn:schemas-microsoft-com:vml" xmlns:wp14="http://schemas.microsoft.com/office/word/2010/wordprocessingDrawing" xmlns:wp="http://schemas.openxmlformats.org/drawingml/2006/wordprocessingDrawing" xmlns:w10="urn:schemas-microsoft-com:office:word" xmlns:w="http://schemas.openxmlformats.org/wordprocessingml/2006/main" xmlns:w14="http://schemas.microsoft.com/office/word/2010/wordml" xmlns:w15="http://schemas.microsoft.com/office/word/2012/wordml" xmlns:w16cex="http://schemas.microsoft.com/office/word/2018/wordml/cex" xmlns:w16cid="http://schemas.microsoft.com/office/word/2016/wordml/cid" xmlns:w16="http://schemas.microsoft.com/office/word/2018/wordml" xmlns:w16sdtdh="http://schemas.microsoft.com/office/word/2020/wordml/sdtdatahash" xmlns:w16se="http://schemas.microsoft.com/office/word/2015/wordml/symex" xmlns:wpg="http://schemas.microsoft.com/office/word/2010/wordprocessingGroup" xmlns:wpi="http://schemas.microsoft.com/office/word/2010/wordprocessingInk" xmlns:wne="http://schemas.microsoft.com/office/word/2006/wordml" xmlns:wps="http://schemas.microsoft.com/office/word/2010/wordprocessingShape" mc:Ignorable="w14 w15 w16se w16cid w16 w16cex w16sdtdh wp14">
   <w:body>
     <w:p>
       <w:pPr>
@@ -8,53 +8,6 @@
           <w:rFonts w:eastAsiaTheme="minorEastAsia"/>
         </w:rPr>
       </w:pPr>
-      <w:r>
-        <w:rPr>
-          <w:rFonts w:eastAsiaTheme="minorEastAsia"/>
-        </w:rPr>
-        <w:t xml:space="preserve">- Software: Python 3.11.7 und </w:t>
-      </w:r>
-      <w:proofErr w:type="spellStart"/>
-      <w:r>
-        <w:rPr>
-          <w:rFonts w:eastAsiaTheme="minorEastAsia"/>
-        </w:rPr>
-        <w:t>JupyterLab</w:t>
-      </w:r>
-      <w:proofErr w:type="spellEnd"/>
-      <w:r>
-        <w:rPr>
-          <w:rFonts w:eastAsiaTheme="minorEastAsia"/>
-        </w:rPr>
-        <w:t xml:space="preserve"> 3.6.7</w:t>
-      </w:r>
-    </w:p>
-    <w:p>
-      <w:pPr>
-        <w:rPr>
-          <w:rFonts w:eastAsiaTheme="minorEastAsia"/>
-        </w:rPr>
-      </w:pPr>
-      <w:r>
-        <w:rPr>
-          <w:rFonts w:eastAsiaTheme="minorEastAsia"/>
-        </w:rPr>
-        <w:t xml:space="preserve">- Betriebssysteme: Windows 11 Home und </w:t>
-      </w:r>
-      <w:proofErr w:type="spellStart"/>
-      <w:r>
-        <w:rPr>
-          <w:rFonts w:eastAsiaTheme="minorEastAsia"/>
-        </w:rPr>
-        <w:t>MacOs</w:t>
-      </w:r>
-      <w:proofErr w:type="spellEnd"/>
-      <w:r>
-        <w:rPr>
-          <w:rFonts w:eastAsiaTheme="minorEastAsia"/>
-        </w:rPr>
-        <w:t xml:space="preserve"> 14.5</w:t>
-      </w:r>
     </w:p>
     <w:p>
       <w:pPr>
@@ -102,7 +55,7 @@
                           </pic:cNvPicPr>
                         </pic:nvPicPr>
                         <pic:blipFill>
-                          <a:blip r:embed="rId7">
+                          <a:blip r:embed="rId5">
                             <a:extLst>
                               <a:ext uri="{28A0092B-C50C-407E-A947-70E740481C1C}">
                                 <a14:useLocalDpi xmlns:a14="http://schemas.microsoft.com/office/drawing/2010/main" val="0"/>
@@ -150,7 +103,7 @@
                           <w:txbxContent>
                             <w:p>
                               <w:pPr>
-                                <w:pStyle w:val="Beschriftung"/>
+                                <w:pStyle w:val="Caption"/>
                                 <w:rPr>
                                   <w:noProof/>
                                   <w:sz w:val="20"/>
@@ -426,7 +379,7 @@
               </wp:anchor>
             </w:drawing>
           </mc:Choice>
-          <mc:Fallback>
+          <mc:Fallback xmlns:w16du="http://schemas.microsoft.com/office/word/2023/wordml/word16du">
             <w:pict>
               <v:group w14:anchorId="46974F54" id="Gruppieren 2" o:spid="_x0000_s1026" style="position:absolute;margin-left:0;margin-top:0;width:320.5pt;height:267.35pt;z-index:251660288;mso-position-horizontal:left;mso-position-horizontal-relative:margin" coordsize="40703,33953" o:gfxdata="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">
                 <v:shapetype id="_x0000_t75" coordsize="21600,21600" o:spt="75" o:preferrelative="t" path="m@4@5l@4@11@9@11@9@5xe" filled="f" stroked="f">
@@ -449,7 +402,7 @@
                   <o:lock v:ext="edit" aspectratio="t"/>
                 </v:shapetype>
                 <v:shape id="Grafik 1" o:spid="_x0000_s1027" type="#_x0000_t75" style="position:absolute;width:40703;height:25908;visibility:visible;mso-wrap-style:square" o:gfxdata="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">
-                  <v:imagedata r:id="rId8" o:title=""/>
+                  <v:imagedata r:id="rId6" o:title=""/>
                 </v:shape>
                 <v:shapetype id="_x0000_t202" coordsize="21600,21600" o:spt="202" path="m,l,21600r21600,l21600,xe">
                   <v:stroke joinstyle="miter"/>
@@ -541,7 +494,6 @@
                           </w:rPr>
                           <w:t xml:space="preserve"> </w:t>
                         </w:r>
-                        <w:proofErr w:type="spellStart"/>
                         <w:r>
                           <w:rPr>
                             <w:sz w:val="20"/>
@@ -549,7 +501,6 @@
                           </w:rPr>
                           <w:t>Susceptible</w:t>
                         </w:r>
-                        <w:proofErr w:type="spellEnd"/>
                         <w:r>
                           <w:rPr>
                             <w:sz w:val="20"/>
@@ -557,7 +508,6 @@
                           </w:rPr>
                           <w:t xml:space="preserve">, I: </w:t>
                         </w:r>
-                        <w:proofErr w:type="spellStart"/>
                         <w:r>
                           <w:rPr>
                             <w:sz w:val="20"/>
@@ -565,7 +515,6 @@
                           </w:rPr>
                           <w:t>Infected</w:t>
                         </w:r>
-                        <w:proofErr w:type="spellEnd"/>
                         <w:r>
                           <w:rPr>
                             <w:sz w:val="20"/>
@@ -573,7 +522,6 @@
                           </w:rPr>
                           <w:t xml:space="preserve">, R: </w:t>
                         </w:r>
-                        <w:proofErr w:type="spellStart"/>
                         <w:r>
                           <w:rPr>
                             <w:sz w:val="20"/>
@@ -581,7 +529,6 @@
                           </w:rPr>
                           <w:t>Removed</w:t>
                         </w:r>
-                        <w:proofErr w:type="spellEnd"/>
                         <w:r>
                           <w:rPr>
                             <w:sz w:val="20"/>
@@ -589,7 +536,6 @@
                           </w:rPr>
                           <w:t xml:space="preserve">, SI: Übergang von </w:t>
                         </w:r>
-                        <w:proofErr w:type="spellStart"/>
                         <w:r>
                           <w:rPr>
                             <w:sz w:val="20"/>
@@ -597,7 +543,6 @@
                           </w:rPr>
                           <w:t>Susceptible</w:t>
                         </w:r>
-                        <w:proofErr w:type="spellEnd"/>
                         <w:r>
                           <w:rPr>
                             <w:sz w:val="20"/>
@@ -619,7 +564,6 @@
                           </w:rPr>
                           <w:t xml:space="preserve"> </w:t>
                         </w:r>
-                        <w:proofErr w:type="spellStart"/>
                         <w:r>
                           <w:rPr>
                             <w:sz w:val="20"/>
@@ -627,7 +571,6 @@
                           </w:rPr>
                           <w:t>Infected</w:t>
                         </w:r>
-                        <w:proofErr w:type="spellEnd"/>
                         <w:r>
                           <w:rPr>
                             <w:sz w:val="20"/>
@@ -635,7 +578,6 @@
                           </w:rPr>
                           <w:t xml:space="preserve">, SR: Übergang von </w:t>
                         </w:r>
-                        <w:proofErr w:type="spellStart"/>
                         <w:r>
                           <w:rPr>
                             <w:sz w:val="20"/>
@@ -643,7 +585,6 @@
                           </w:rPr>
                           <w:t>Susceptible</w:t>
                         </w:r>
-                        <w:proofErr w:type="spellEnd"/>
                         <w:r>
                           <w:rPr>
                             <w:sz w:val="20"/>
@@ -665,7 +606,6 @@
                           </w:rPr>
                           <w:t xml:space="preserve"> </w:t>
                         </w:r>
-                        <w:proofErr w:type="spellStart"/>
                         <w:r>
                           <w:rPr>
                             <w:sz w:val="20"/>
@@ -673,7 +613,6 @@
                           </w:rPr>
                           <w:t>Removed</w:t>
                         </w:r>
-                        <w:proofErr w:type="spellEnd"/>
                         <w:r>
                           <w:rPr>
                             <w:sz w:val="20"/>
@@ -681,7 +620,6 @@
                           </w:rPr>
                           <w:t xml:space="preserve">, IR: Übergang von </w:t>
                         </w:r>
-                        <w:proofErr w:type="spellStart"/>
                         <w:r>
                           <w:rPr>
                             <w:sz w:val="20"/>
@@ -689,7 +627,6 @@
                           </w:rPr>
                           <w:t>Infected</w:t>
                         </w:r>
-                        <w:proofErr w:type="spellEnd"/>
                         <w:r>
                           <w:rPr>
                             <w:sz w:val="20"/>
@@ -711,7 +648,6 @@
                           </w:rPr>
                           <w:t xml:space="preserve"> </w:t>
                         </w:r>
-                        <w:proofErr w:type="spellStart"/>
                         <w:r>
                           <w:rPr>
                             <w:sz w:val="20"/>
@@ -719,7 +655,6 @@
                           </w:rPr>
                           <w:t>Removed</w:t>
                         </w:r>
-                        <w:proofErr w:type="spellEnd"/>
                       </w:p>
                     </w:txbxContent>
                   </v:textbox>
@@ -802,7 +737,7 @@
     </w:p>
     <w:p>
       <w:pPr>
-        <w:pStyle w:val="Beschriftung"/>
+        <w:pStyle w:val="Caption"/>
         <w:rPr>
           <w:sz w:val="20"/>
           <w:szCs w:val="20"/>
@@ -1082,7 +1017,19 @@
             <w:rPr>
               <w:rFonts w:ascii="Cambria Math" w:hAnsi="Cambria Math"/>
             </w:rPr>
-            <m:t>-γ∙</m:t>
+            <m:t>-γ</m:t>
+          </m:r>
+          <m:r>
+            <w:rPr>
+              <w:rFonts w:ascii="Cambria Math" w:hAnsi="Cambria Math"/>
+            </w:rPr>
+            <m:t>k</m:t>
+          </m:r>
+          <m:r>
+            <w:rPr>
+              <w:rFonts w:ascii="Cambria Math" w:hAnsi="Cambria Math"/>
+            </w:rPr>
+            <m:t>∙</m:t>
           </m:r>
           <m:f>
             <m:fPr>
@@ -1115,7 +1062,7 @@
     </w:p>
     <w:p>
       <w:pPr>
-        <w:pStyle w:val="Beschriftung"/>
+        <w:pStyle w:val="Caption"/>
         <w:rPr>
           <w:rFonts w:eastAsiaTheme="minorEastAsia"/>
           <w:i w:val="0"/>
@@ -1363,7 +1310,19 @@
             <w:rPr>
               <w:rFonts w:ascii="Cambria Math" w:hAnsi="Cambria Math"/>
             </w:rPr>
-            <m:t>+γ∙</m:t>
+            <m:t>+γ</m:t>
+          </m:r>
+          <m:r>
+            <w:rPr>
+              <w:rFonts w:ascii="Cambria Math" w:hAnsi="Cambria Math"/>
+            </w:rPr>
+            <m:t>k</m:t>
+          </m:r>
+          <m:r>
+            <w:rPr>
+              <w:rFonts w:ascii="Cambria Math" w:hAnsi="Cambria Math"/>
+            </w:rPr>
+            <m:t>∙</m:t>
           </m:r>
           <m:f>
             <m:fPr>
@@ -1396,7 +1355,7 @@
     </w:p>
     <w:p>
       <w:pPr>
-        <w:pStyle w:val="Beschriftung"/>
+        <w:pStyle w:val="Caption"/>
         <w:rPr>
           <w:sz w:val="20"/>
           <w:szCs w:val="20"/>
@@ -1617,24 +1576,6 @@
         <w:t>: Zombietötungsrate durch Menschen</w:t>
       </w:r>
     </w:p>
-    <w:p/>
-    <w:p>
-      <w:r>
-        <w:t>Verweis auf GitHub</w:t>
-      </w:r>
-      <w:r>
-        <w:t xml:space="preserve">: </w:t>
-      </w:r>
-      <w:hyperlink r:id="rId9" w:history="1">
-        <w:r>
-          <w:rPr>
-            <w:rStyle w:val="Hyperlink"/>
-          </w:rPr>
-          <w:t>https://github.com/derRiesenOtter/SYBI</w:t>
-        </w:r>
-      </w:hyperlink>
-    </w:p>
-    <w:p/>
     <w:sectPr>
       <w:pgSz w:w="11906" w:h="16838"/>
       <w:pgMar w:top="1417" w:right="1417" w:bottom="1134" w:left="1417" w:header="708" w:footer="708" w:gutter="0"/>
@@ -1645,58 +1586,8 @@
 </w:document>
 </file>
 
-<file path=word/endnotes.xml><?xml version="1.0" encoding="utf-8"?>
-<w:endnotes xmlns:wpc="http://schemas.microsoft.com/office/word/2010/wordprocessingCanvas" xmlns:cx="http://schemas.microsoft.com/office/drawing/2014/chartex" xmlns:cx1="http://schemas.microsoft.com/office/drawing/2015/9/8/chartex" xmlns:cx2="http://schemas.microsoft.com/office/drawing/2015/10/21/chartex" xmlns:cx3="http://schemas.microsoft.com/office/drawing/2016/5/9/chartex" xmlns:cx4="http://schemas.microsoft.com/office/drawing/2016/5/10/chartex" xmlns:cx5="http://schemas.microsoft.com/office/drawing/2016/5/11/chartex" xmlns:cx6="http://schemas.microsoft.com/office/drawing/2016/5/12/chartex" xmlns:cx7="http://schemas.microsoft.com/office/drawing/2016/5/13/chartex" xmlns:cx8="http://schemas.microsoft.com/office/drawing/2016/5/14/chartex" xmlns:mc="http://schemas.openxmlformats.org/markup-compatibility/2006" xmlns:aink="http://schemas.microsoft.com/office/drawing/2016/ink" xmlns:am3d="http://schemas.microsoft.com/office/drawing/2017/model3d" xmlns:o="urn:schemas-microsoft-com:office:office" xmlns:oel="http://schemas.microsoft.com/office/2019/extlst" xmlns:r="http://schemas.openxmlformats.org/officeDocument/2006/relationships" xmlns:m="http://schemas.openxmlformats.org/officeDocument/2006/math" xmlns:v="urn:schemas-microsoft-com:vml" xmlns:wp14="http://schemas.microsoft.com/office/word/2010/wordprocessingDrawing" xmlns:wp="http://schemas.openxmlformats.org/drawingml/2006/wordprocessingDrawing" xmlns:w10="urn:schemas-microsoft-com:office:word" xmlns:w="http://schemas.openxmlformats.org/wordprocessingml/2006/main" xmlns:w14="http://schemas.microsoft.com/office/word/2010/wordml" xmlns:w15="http://schemas.microsoft.com/office/word/2012/wordml" xmlns:w16cex="http://schemas.microsoft.com/office/word/2018/wordml/cex" xmlns:w16cid="http://schemas.microsoft.com/office/word/2016/wordml/cid" xmlns:w16="http://schemas.microsoft.com/office/word/2018/wordml" xmlns:w16du="http://schemas.microsoft.com/office/word/2023/wordml/word16du" xmlns:w16sdtdh="http://schemas.microsoft.com/office/word/2020/wordml/sdtdatahash" xmlns:w16se="http://schemas.microsoft.com/office/word/2015/wordml/symex" xmlns:wpg="http://schemas.microsoft.com/office/word/2010/wordprocessingGroup" xmlns:wpi="http://schemas.microsoft.com/office/word/2010/wordprocessingInk" xmlns:wne="http://schemas.microsoft.com/office/word/2006/wordml" xmlns:wps="http://schemas.microsoft.com/office/word/2010/wordprocessingShape" mc:Ignorable="w14 w15 w16se w16cid w16 w16cex w16sdtdh w16du wp14">
-  <w:endnote w:type="separator" w:id="-1">
-    <w:p>
-      <w:pPr>
-        <w:spacing w:after="0" w:line="240" w:lineRule="auto"/>
-      </w:pPr>
-      <w:r>
-        <w:separator/>
-      </w:r>
-    </w:p>
-  </w:endnote>
-  <w:endnote w:type="continuationSeparator" w:id="0">
-    <w:p>
-      <w:pPr>
-        <w:spacing w:after="0" w:line="240" w:lineRule="auto"/>
-      </w:pPr>
-      <w:r>
-        <w:continuationSeparator/>
-      </w:r>
-    </w:p>
-  </w:endnote>
-</w:endnotes>
-</file>
-
-<file path=word/footnotes.xml><?xml version="1.0" encoding="utf-8"?>
-<w:footnotes xmlns:wpc="http://schemas.microsoft.com/office/word/2010/wordprocessingCanvas" xmlns:cx="http://schemas.microsoft.com/office/drawing/2014/chartex" xmlns:cx1="http://schemas.microsoft.com/office/drawing/2015/9/8/chartex" xmlns:cx2="http://schemas.microsoft.com/office/drawing/2015/10/21/chartex" xmlns:cx3="http://schemas.microsoft.com/office/drawing/2016/5/9/chartex" xmlns:cx4="http://schemas.microsoft.com/office/drawing/2016/5/10/chartex" xmlns:cx5="http://schemas.microsoft.com/office/drawing/2016/5/11/chartex" xmlns:cx6="http://schemas.microsoft.com/office/drawing/2016/5/12/chartex" xmlns:cx7="http://schemas.microsoft.com/office/drawing/2016/5/13/chartex" xmlns:cx8="http://schemas.microsoft.com/office/drawing/2016/5/14/chartex" xmlns:mc="http://schemas.openxmlformats.org/markup-compatibility/2006" xmlns:aink="http://schemas.microsoft.com/office/drawing/2016/ink" xmlns:am3d="http://schemas.microsoft.com/office/drawing/2017/model3d" xmlns:o="urn:schemas-microsoft-com:office:office" xmlns:oel="http://schemas.microsoft.com/office/2019/extlst" xmlns:r="http://schemas.openxmlformats.org/officeDocument/2006/relationships" xmlns:m="http://schemas.openxmlformats.org/officeDocument/2006/math" xmlns:v="urn:schemas-microsoft-com:vml" xmlns:wp14="http://schemas.microsoft.com/office/word/2010/wordprocessingDrawing" xmlns:wp="http://schemas.openxmlformats.org/drawingml/2006/wordprocessingDrawing" xmlns:w10="urn:schemas-microsoft-com:office:word" xmlns:w="http://schemas.openxmlformats.org/wordprocessingml/2006/main" xmlns:w14="http://schemas.microsoft.com/office/word/2010/wordml" xmlns:w15="http://schemas.microsoft.com/office/word/2012/wordml" xmlns:w16cex="http://schemas.microsoft.com/office/word/2018/wordml/cex" xmlns:w16cid="http://schemas.microsoft.com/office/word/2016/wordml/cid" xmlns:w16="http://schemas.microsoft.com/office/word/2018/wordml" xmlns:w16du="http://schemas.microsoft.com/office/word/2023/wordml/word16du" xmlns:w16sdtdh="http://schemas.microsoft.com/office/word/2020/wordml/sdtdatahash" xmlns:w16se="http://schemas.microsoft.com/office/word/2015/wordml/symex" xmlns:wpg="http://schemas.microsoft.com/office/word/2010/wordprocessingGroup" xmlns:wpi="http://schemas.microsoft.com/office/word/2010/wordprocessingInk" xmlns:wne="http://schemas.microsoft.com/office/word/2006/wordml" xmlns:wps="http://schemas.microsoft.com/office/word/2010/wordprocessingShape" mc:Ignorable="w14 w15 w16se w16cid w16 w16cex w16sdtdh w16du wp14">
-  <w:footnote w:type="separator" w:id="-1">
-    <w:p>
-      <w:pPr>
-        <w:spacing w:after="0" w:line="240" w:lineRule="auto"/>
-      </w:pPr>
-      <w:r>
-        <w:separator/>
-      </w:r>
-    </w:p>
-  </w:footnote>
-  <w:footnote w:type="continuationSeparator" w:id="0">
-    <w:p>
-      <w:pPr>
-        <w:spacing w:after="0" w:line="240" w:lineRule="auto"/>
-      </w:pPr>
-      <w:r>
-        <w:continuationSeparator/>
-      </w:r>
-    </w:p>
-  </w:footnote>
-</w:footnotes>
-</file>
-
 <file path=word/styles.xml><?xml version="1.0" encoding="utf-8"?>
-<w:styles xmlns:mc="http://schemas.openxmlformats.org/markup-compatibility/2006" xmlns:r="http://schemas.openxmlformats.org/officeDocument/2006/relationships" xmlns:w="http://schemas.openxmlformats.org/wordprocessingml/2006/main" xmlns:w14="http://schemas.microsoft.com/office/word/2010/wordml" xmlns:w15="http://schemas.microsoft.com/office/word/2012/wordml" xmlns:w16cex="http://schemas.microsoft.com/office/word/2018/wordml/cex" xmlns:w16cid="http://schemas.microsoft.com/office/word/2016/wordml/cid" xmlns:w16="http://schemas.microsoft.com/office/word/2018/wordml" xmlns:w16du="http://schemas.microsoft.com/office/word/2023/wordml/word16du" xmlns:w16sdtdh="http://schemas.microsoft.com/office/word/2020/wordml/sdtdatahash" xmlns:w16se="http://schemas.microsoft.com/office/word/2015/wordml/symex" mc:Ignorable="w14 w15 w16se w16cid w16 w16cex w16sdtdh w16du">
+<w:styles xmlns:mc="http://schemas.openxmlformats.org/markup-compatibility/2006" xmlns:r="http://schemas.openxmlformats.org/officeDocument/2006/relationships" xmlns:w="http://schemas.openxmlformats.org/wordprocessingml/2006/main" xmlns:w14="http://schemas.microsoft.com/office/word/2010/wordml" xmlns:w15="http://schemas.microsoft.com/office/word/2012/wordml" xmlns:w16cex="http://schemas.microsoft.com/office/word/2018/wordml/cex" xmlns:w16cid="http://schemas.microsoft.com/office/word/2016/wordml/cid" xmlns:w16="http://schemas.microsoft.com/office/word/2018/wordml" xmlns:w16sdtdh="http://schemas.microsoft.com/office/word/2020/wordml/sdtdatahash" xmlns:w16se="http://schemas.microsoft.com/office/word/2015/wordml/symex" mc:Ignorable="w14 w15 w16se w16cid w16 w16cex w16sdtdh">
   <w:docDefaults>
     <w:rPrDefault>
       <w:rPr>
@@ -2092,17 +1983,17 @@
     <w:lsdException w:name="Unresolved Mention" w:semiHidden="1" w:unhideWhenUsed="1"/>
     <w:lsdException w:name="Smart Link" w:semiHidden="1" w:unhideWhenUsed="1"/>
   </w:latentStyles>
-  <w:style w:type="paragraph" w:default="1" w:styleId="Standard">
+  <w:style w:type="paragraph" w:default="1" w:styleId="Normal">
     <w:name w:val="Normal"/>
     <w:qFormat/>
   </w:style>
-  <w:style w:type="character" w:default="1" w:styleId="Absatz-Standardschriftart">
+  <w:style w:type="character" w:default="1" w:styleId="DefaultParagraphFont">
     <w:name w:val="Default Paragraph Font"/>
     <w:uiPriority w:val="1"/>
     <w:semiHidden/>
     <w:unhideWhenUsed/>
   </w:style>
-  <w:style w:type="table" w:default="1" w:styleId="NormaleTabelle">
+  <w:style w:type="table" w:default="1" w:styleId="TableNormal">
     <w:name w:val="Normal Table"/>
     <w:uiPriority w:val="99"/>
     <w:semiHidden/>
@@ -2117,16 +2008,16 @@
       </w:tblCellMar>
     </w:tblPr>
   </w:style>
-  <w:style w:type="numbering" w:default="1" w:styleId="KeineListe">
+  <w:style w:type="numbering" w:default="1" w:styleId="NoList">
     <w:name w:val="No List"/>
     <w:uiPriority w:val="99"/>
     <w:semiHidden/>
     <w:unhideWhenUsed/>
   </w:style>
-  <w:style w:type="paragraph" w:styleId="Beschriftung">
+  <w:style w:type="paragraph" w:styleId="Caption">
     <w:name w:val="caption"/>
-    <w:basedOn w:val="Standard"/>
-    <w:next w:val="Standard"/>
+    <w:basedOn w:val="Normal"/>
+    <w:next w:val="Normal"/>
     <w:uiPriority w:val="35"/>
     <w:unhideWhenUsed/>
     <w:qFormat/>
@@ -2142,81 +2033,14 @@
       <w:szCs w:val="18"/>
     </w:rPr>
   </w:style>
-  <w:style w:type="character" w:styleId="Platzhaltertext">
+  <w:style w:type="character" w:styleId="PlaceholderText">
     <w:name w:val="Placeholder Text"/>
-    <w:basedOn w:val="Absatz-Standardschriftart"/>
+    <w:basedOn w:val="DefaultParagraphFont"/>
     <w:uiPriority w:val="99"/>
     <w:semiHidden/>
     <w:rsid w:val="00044702"/>
     <w:rPr>
       <w:color w:val="666666"/>
-    </w:rPr>
-  </w:style>
-  <w:style w:type="paragraph" w:styleId="Kopfzeile">
-    <w:name w:val="header"/>
-    <w:basedOn w:val="Standard"/>
-    <w:link w:val="KopfzeileZchn"/>
-    <w:uiPriority w:val="99"/>
-    <w:unhideWhenUsed/>
-    <w:rsid w:val="003A136E"/>
-    <w:pPr>
-      <w:tabs>
-        <w:tab w:val="center" w:pos="4536"/>
-        <w:tab w:val="right" w:pos="9072"/>
-      </w:tabs>
-      <w:spacing w:after="0" w:line="240" w:lineRule="auto"/>
-    </w:pPr>
-  </w:style>
-  <w:style w:type="character" w:customStyle="1" w:styleId="KopfzeileZchn">
-    <w:name w:val="Kopfzeile Zchn"/>
-    <w:basedOn w:val="Absatz-Standardschriftart"/>
-    <w:link w:val="Kopfzeile"/>
-    <w:uiPriority w:val="99"/>
-    <w:rsid w:val="003A136E"/>
-  </w:style>
-  <w:style w:type="paragraph" w:styleId="Fuzeile">
-    <w:name w:val="footer"/>
-    <w:basedOn w:val="Standard"/>
-    <w:link w:val="FuzeileZchn"/>
-    <w:uiPriority w:val="99"/>
-    <w:unhideWhenUsed/>
-    <w:rsid w:val="003A136E"/>
-    <w:pPr>
-      <w:tabs>
-        <w:tab w:val="center" w:pos="4536"/>
-        <w:tab w:val="right" w:pos="9072"/>
-      </w:tabs>
-      <w:spacing w:after="0" w:line="240" w:lineRule="auto"/>
-    </w:pPr>
-  </w:style>
-  <w:style w:type="character" w:customStyle="1" w:styleId="FuzeileZchn">
-    <w:name w:val="Fußzeile Zchn"/>
-    <w:basedOn w:val="Absatz-Standardschriftart"/>
-    <w:link w:val="Fuzeile"/>
-    <w:uiPriority w:val="99"/>
-    <w:rsid w:val="003A136E"/>
-  </w:style>
-  <w:style w:type="character" w:styleId="Hyperlink">
-    <w:name w:val="Hyperlink"/>
-    <w:basedOn w:val="Absatz-Standardschriftart"/>
-    <w:uiPriority w:val="99"/>
-    <w:unhideWhenUsed/>
-    <w:rsid w:val="00167469"/>
-    <w:rPr>
-      <w:color w:val="0563C1" w:themeColor="hyperlink"/>
-      <w:u w:val="single"/>
-    </w:rPr>
-  </w:style>
-  <w:style w:type="character" w:styleId="NichtaufgelsteErwhnung">
-    <w:name w:val="Unresolved Mention"/>
-    <w:basedOn w:val="Absatz-Standardschriftart"/>
-    <w:uiPriority w:val="99"/>
-    <w:semiHidden/>
-    <w:unhideWhenUsed/>
-    <w:rsid w:val="00167469"/>
-    <w:rPr>
-      <w:color w:val="605E5C"/>
-      <w:shd w:val="clear" w:color="auto" w:fill="E1DFDD"/>
     </w:rPr>
   </w:style>
 </w:styles>

--- a/Abbildungen, Formeln und Tabellen.docx
+++ b/Abbildungen, Formeln und Tabellen.docx
@@ -2,6 +2,60 @@
 <file path=word/document.xml><?xml version="1.0" encoding="utf-8"?>
 <w:document xmlns:wpc="http://schemas.microsoft.com/office/word/2010/wordprocessingCanvas" xmlns:cx="http://schemas.microsoft.com/office/drawing/2014/chartex" xmlns:cx1="http://schemas.microsoft.com/office/drawing/2015/9/8/chartex" xmlns:cx2="http://schemas.microsoft.com/office/drawing/2015/10/21/chartex" xmlns:cx3="http://schemas.microsoft.com/office/drawing/2016/5/9/chartex" xmlns:cx4="http://schemas.microsoft.com/office/drawing/2016/5/10/chartex" xmlns:cx5="http://schemas.microsoft.com/office/drawing/2016/5/11/chartex" xmlns:cx6="http://schemas.microsoft.com/office/drawing/2016/5/12/chartex" xmlns:cx7="http://schemas.microsoft.com/office/drawing/2016/5/13/chartex" xmlns:cx8="http://schemas.microsoft.com/office/drawing/2016/5/14/chartex" xmlns:mc="http://schemas.openxmlformats.org/markup-compatibility/2006" xmlns:aink="http://schemas.microsoft.com/office/drawing/2016/ink" xmlns:am3d="http://schemas.microsoft.com/office/drawing/2017/model3d" xmlns:o="urn:schemas-microsoft-com:office:office" xmlns:oel="http://schemas.microsoft.com/office/2019/extlst" xmlns:r="http://schemas.openxmlformats.org/officeDocument/2006/relationships" xmlns:m="http://schemas.openxmlformats.org/officeDocument/2006/math" xmlns:v="urn:schemas-microsoft-com:vml" xmlns:wp14="http://schemas.microsoft.com/office/word/2010/wordprocessingDrawing" xmlns:wp="http://schemas.openxmlformats.org/drawingml/2006/wordprocessingDrawing" xmlns:w10="urn:schemas-microsoft-com:office:word" xmlns:w="http://schemas.openxmlformats.org/wordprocessingml/2006/main" xmlns:w14="http://schemas.microsoft.com/office/word/2010/wordml" xmlns:w15="http://schemas.microsoft.com/office/word/2012/wordml" xmlns:w16cex="http://schemas.microsoft.com/office/word/2018/wordml/cex" xmlns:w16cid="http://schemas.microsoft.com/office/word/2016/wordml/cid" xmlns:w16="http://schemas.microsoft.com/office/word/2018/wordml" xmlns:w16sdtdh="http://schemas.microsoft.com/office/word/2020/wordml/sdtdatahash" xmlns:w16se="http://schemas.microsoft.com/office/word/2015/wordml/symex" xmlns:wpg="http://schemas.microsoft.com/office/word/2010/wordprocessingGroup" xmlns:wpi="http://schemas.microsoft.com/office/word/2010/wordprocessingInk" xmlns:wne="http://schemas.microsoft.com/office/word/2006/wordml" xmlns:wps="http://schemas.microsoft.com/office/word/2010/wordprocessingShape" mc:Ignorable="w14 w15 w16se w16cid w16 w16cex w16sdtdh wp14">
   <w:body>
+    <w:p>
+      <w:pPr>
+        <w:rPr>
+          <w:rFonts w:eastAsiaTheme="minorEastAsia"/>
+        </w:rPr>
+      </w:pPr>
+      <w:r>
+        <w:rPr>
+          <w:rFonts w:eastAsiaTheme="minorEastAsia"/>
+        </w:rPr>
+        <w:t xml:space="preserve">- Software: Python 3.11.7 und </w:t>
+      </w:r>
+      <w:proofErr w:type="spellStart"/>
+      <w:r>
+        <w:rPr>
+          <w:rFonts w:eastAsiaTheme="minorEastAsia"/>
+        </w:rPr>
+        <w:t>JupyterLab</w:t>
+      </w:r>
+      <w:proofErr w:type="spellEnd"/>
+      <w:r>
+        <w:rPr>
+          <w:rFonts w:eastAsiaTheme="minorEastAsia"/>
+        </w:rPr>
+        <w:t xml:space="preserve"> 3.6.7</w:t>
+      </w:r>
+    </w:p>
+    <w:p>
+      <w:pPr>
+        <w:rPr>
+          <w:rFonts w:eastAsiaTheme="minorEastAsia"/>
+        </w:rPr>
+      </w:pPr>
+      <w:r>
+        <w:rPr>
+          <w:rFonts w:eastAsiaTheme="minorEastAsia"/>
+        </w:rPr>
+        <w:t xml:space="preserve">- Betriebssysteme: Windows 11 Home und </w:t>
+      </w:r>
+      <w:proofErr w:type="spellStart"/>
+      <w:r>
+        <w:rPr>
+          <w:rFonts w:eastAsiaTheme="minorEastAsia"/>
+        </w:rPr>
+        <w:t>MacOs</w:t>
+      </w:r>
+      <w:proofErr w:type="spellEnd"/>
+      <w:r>
+        <w:rPr>
+          <w:rFonts w:eastAsiaTheme="minorEastAsia"/>
+        </w:rPr>
+        <w:t xml:space="preserve"> 14.5</w:t>
+      </w:r>
+    </w:p>
     <w:p>
       <w:pPr>
         <w:rPr>
@@ -1017,19 +1071,7 @@
             <w:rPr>
               <w:rFonts w:ascii="Cambria Math" w:hAnsi="Cambria Math"/>
             </w:rPr>
-            <m:t>-γ</m:t>
-          </m:r>
-          <m:r>
-            <w:rPr>
-              <w:rFonts w:ascii="Cambria Math" w:hAnsi="Cambria Math"/>
-            </w:rPr>
-            <m:t>k</m:t>
-          </m:r>
-          <m:r>
-            <w:rPr>
-              <w:rFonts w:ascii="Cambria Math" w:hAnsi="Cambria Math"/>
-            </w:rPr>
-            <m:t>∙</m:t>
+            <m:t>-γk∙</m:t>
           </m:r>
           <m:f>
             <m:fPr>
@@ -1310,19 +1352,7 @@
             <w:rPr>
               <w:rFonts w:ascii="Cambria Math" w:hAnsi="Cambria Math"/>
             </w:rPr>
-            <m:t>+γ</m:t>
-          </m:r>
-          <m:r>
-            <w:rPr>
-              <w:rFonts w:ascii="Cambria Math" w:hAnsi="Cambria Math"/>
-            </w:rPr>
-            <m:t>k</m:t>
-          </m:r>
-          <m:r>
-            <w:rPr>
-              <w:rFonts w:ascii="Cambria Math" w:hAnsi="Cambria Math"/>
-            </w:rPr>
-            <m:t>∙</m:t>
+            <m:t>+γk∙</m:t>
           </m:r>
           <m:f>
             <m:fPr>
@@ -1576,6 +1606,24 @@
         <w:t>: Zombietötungsrate durch Menschen</w:t>
       </w:r>
     </w:p>
+    <w:p/>
+    <w:p>
+      <w:r>
+        <w:t>Verweis auf GitHub</w:t>
+      </w:r>
+      <w:r>
+        <w:t xml:space="preserve">: </w:t>
+      </w:r>
+      <w:hyperlink r:id="rId7" w:history="1">
+        <w:r>
+          <w:rPr>
+            <w:rStyle w:val="Hyperlink"/>
+          </w:rPr>
+          <w:t>https://github.com/derRiesenOtter/SYBI</w:t>
+        </w:r>
+      </w:hyperlink>
+    </w:p>
+    <w:p/>
     <w:sectPr>
       <w:pgSz w:w="11906" w:h="16838"/>
       <w:pgMar w:top="1417" w:right="1417" w:bottom="1134" w:left="1417" w:header="708" w:footer="708" w:gutter="0"/>
@@ -2043,6 +2091,17 @@
       <w:color w:val="666666"/>
     </w:rPr>
   </w:style>
+  <w:style w:type="character" w:styleId="Hyperlink">
+    <w:name w:val="Hyperlink"/>
+    <w:basedOn w:val="DefaultParagraphFont"/>
+    <w:uiPriority w:val="99"/>
+    <w:unhideWhenUsed/>
+    <w:rsid w:val="00641E33"/>
+    <w:rPr>
+      <w:color w:val="0563C1" w:themeColor="hyperlink"/>
+      <w:u w:val="single"/>
+    </w:rPr>
+  </w:style>
 </w:styles>
 </file>
 

--- a/Abbildungen, Formeln und Tabellen.docx
+++ b/Abbildungen, Formeln und Tabellen.docx
@@ -1,6 +1,6 @@
 
 <file path=word/document.xml><?xml version="1.0" encoding="utf-8"?>
-<w:document xmlns:wpc="http://schemas.microsoft.com/office/word/2010/wordprocessingCanvas" xmlns:cx="http://schemas.microsoft.com/office/drawing/2014/chartex" xmlns:cx1="http://schemas.microsoft.com/office/drawing/2015/9/8/chartex" xmlns:cx2="http://schemas.microsoft.com/office/drawing/2015/10/21/chartex" xmlns:cx3="http://schemas.microsoft.com/office/drawing/2016/5/9/chartex" xmlns:cx4="http://schemas.microsoft.com/office/drawing/2016/5/10/chartex" xmlns:cx5="http://schemas.microsoft.com/office/drawing/2016/5/11/chartex" xmlns:cx6="http://schemas.microsoft.com/office/drawing/2016/5/12/chartex" xmlns:cx7="http://schemas.microsoft.com/office/drawing/2016/5/13/chartex" xmlns:cx8="http://schemas.microsoft.com/office/drawing/2016/5/14/chartex" xmlns:mc="http://schemas.openxmlformats.org/markup-compatibility/2006" xmlns:aink="http://schemas.microsoft.com/office/drawing/2016/ink" xmlns:am3d="http://schemas.microsoft.com/office/drawing/2017/model3d" xmlns:o="urn:schemas-microsoft-com:office:office" xmlns:oel="http://schemas.microsoft.com/office/2019/extlst" xmlns:r="http://schemas.openxmlformats.org/officeDocument/2006/relationships" xmlns:m="http://schemas.openxmlformats.org/officeDocument/2006/math" xmlns:v="urn:schemas-microsoft-com:vml" xmlns:wp14="http://schemas.microsoft.com/office/word/2010/wordprocessingDrawing" xmlns:wp="http://schemas.openxmlformats.org/drawingml/2006/wordprocessingDrawing" xmlns:w10="urn:schemas-microsoft-com:office:word" xmlns:w="http://schemas.openxmlformats.org/wordprocessingml/2006/main" xmlns:w14="http://schemas.microsoft.com/office/word/2010/wordml" xmlns:w15="http://schemas.microsoft.com/office/word/2012/wordml" xmlns:w16cex="http://schemas.microsoft.com/office/word/2018/wordml/cex" xmlns:w16cid="http://schemas.microsoft.com/office/word/2016/wordml/cid" xmlns:w16="http://schemas.microsoft.com/office/word/2018/wordml" xmlns:w16sdtdh="http://schemas.microsoft.com/office/word/2020/wordml/sdtdatahash" xmlns:w16se="http://schemas.microsoft.com/office/word/2015/wordml/symex" xmlns:wpg="http://schemas.microsoft.com/office/word/2010/wordprocessingGroup" xmlns:wpi="http://schemas.microsoft.com/office/word/2010/wordprocessingInk" xmlns:wne="http://schemas.microsoft.com/office/word/2006/wordml" xmlns:wps="http://schemas.microsoft.com/office/word/2010/wordprocessingShape" mc:Ignorable="w14 w15 w16se w16cid w16 w16cex w16sdtdh wp14">
+<w:document xmlns:wpc="http://schemas.microsoft.com/office/word/2010/wordprocessingCanvas" xmlns:cx="http://schemas.microsoft.com/office/drawing/2014/chartex" xmlns:cx1="http://schemas.microsoft.com/office/drawing/2015/9/8/chartex" xmlns:cx2="http://schemas.microsoft.com/office/drawing/2015/10/21/chartex" xmlns:cx3="http://schemas.microsoft.com/office/drawing/2016/5/9/chartex" xmlns:cx4="http://schemas.microsoft.com/office/drawing/2016/5/10/chartex" xmlns:cx5="http://schemas.microsoft.com/office/drawing/2016/5/11/chartex" xmlns:cx6="http://schemas.microsoft.com/office/drawing/2016/5/12/chartex" xmlns:cx7="http://schemas.microsoft.com/office/drawing/2016/5/13/chartex" xmlns:cx8="http://schemas.microsoft.com/office/drawing/2016/5/14/chartex" xmlns:mc="http://schemas.openxmlformats.org/markup-compatibility/2006" xmlns:aink="http://schemas.microsoft.com/office/drawing/2016/ink" xmlns:am3d="http://schemas.microsoft.com/office/drawing/2017/model3d" xmlns:o="urn:schemas-microsoft-com:office:office" xmlns:oel="http://schemas.microsoft.com/office/2019/extlst" xmlns:r="http://schemas.openxmlformats.org/officeDocument/2006/relationships" xmlns:m="http://schemas.openxmlformats.org/officeDocument/2006/math" xmlns:v="urn:schemas-microsoft-com:vml" xmlns:wp14="http://schemas.microsoft.com/office/word/2010/wordprocessingDrawing" xmlns:wp="http://schemas.openxmlformats.org/drawingml/2006/wordprocessingDrawing" xmlns:w10="urn:schemas-microsoft-com:office:word" xmlns:w="http://schemas.openxmlformats.org/wordprocessingml/2006/main" xmlns:w14="http://schemas.microsoft.com/office/word/2010/wordml" xmlns:w15="http://schemas.microsoft.com/office/word/2012/wordml" xmlns:w16cex="http://schemas.microsoft.com/office/word/2018/wordml/cex" xmlns:w16cid="http://schemas.microsoft.com/office/word/2016/wordml/cid" xmlns:w16="http://schemas.microsoft.com/office/word/2018/wordml" xmlns:w16du="http://schemas.microsoft.com/office/word/2023/wordml/word16du" xmlns:w16sdtdh="http://schemas.microsoft.com/office/word/2020/wordml/sdtdatahash" xmlns:w16se="http://schemas.microsoft.com/office/word/2015/wordml/symex" xmlns:wpg="http://schemas.microsoft.com/office/word/2010/wordprocessingGroup" xmlns:wpi="http://schemas.microsoft.com/office/word/2010/wordprocessingInk" xmlns:wne="http://schemas.microsoft.com/office/word/2006/wordml" xmlns:wps="http://schemas.microsoft.com/office/word/2010/wordprocessingShape" mc:Ignorable="w14 w15 w16se w16cid w16 w16cex w16sdtdh w16du wp14">
   <w:body>
     <w:p>
       <w:pPr>
@@ -8,25 +8,13 @@
           <w:rFonts w:eastAsiaTheme="minorEastAsia"/>
         </w:rPr>
       </w:pPr>
+      <w:bookmarkStart w:id="0" w:name="_Hlk175557153"/>
+      <w:bookmarkEnd w:id="0"/>
       <w:r>
         <w:rPr>
           <w:rFonts w:eastAsiaTheme="minorEastAsia"/>
         </w:rPr>
-        <w:t xml:space="preserve">- Software: Python 3.11.7 und </w:t>
-      </w:r>
-      <w:proofErr w:type="spellStart"/>
-      <w:r>
-        <w:rPr>
-          <w:rFonts w:eastAsiaTheme="minorEastAsia"/>
-        </w:rPr>
-        <w:t>JupyterLab</w:t>
-      </w:r>
-      <w:proofErr w:type="spellEnd"/>
-      <w:r>
-        <w:rPr>
-          <w:rFonts w:eastAsiaTheme="minorEastAsia"/>
-        </w:rPr>
-        <w:t xml:space="preserve"> 3.6.7</w:t>
+        <w:t>- Software: Python 3.11.7 und JupyterLab 3.6.7</w:t>
       </w:r>
     </w:p>
     <w:p>
@@ -39,21 +27,7 @@
         <w:rPr>
           <w:rFonts w:eastAsiaTheme="minorEastAsia"/>
         </w:rPr>
-        <w:t xml:space="preserve">- Betriebssysteme: Windows 11 Home und </w:t>
-      </w:r>
-      <w:proofErr w:type="spellStart"/>
-      <w:r>
-        <w:rPr>
-          <w:rFonts w:eastAsiaTheme="minorEastAsia"/>
-        </w:rPr>
-        <w:t>MacOs</w:t>
-      </w:r>
-      <w:proofErr w:type="spellEnd"/>
-      <w:r>
-        <w:rPr>
-          <w:rFonts w:eastAsiaTheme="minorEastAsia"/>
-        </w:rPr>
-        <w:t xml:space="preserve"> 14.5</w:t>
+        <w:t>- Betriebssysteme: Windows 11 Home und MacOs 14.5</w:t>
       </w:r>
     </w:p>
     <w:p>
@@ -157,7 +131,7 @@
                           <w:txbxContent>
                             <w:p>
                               <w:pPr>
-                                <w:pStyle w:val="Caption"/>
+                                <w:pStyle w:val="Beschriftung"/>
                                 <w:rPr>
                                   <w:noProof/>
                                   <w:sz w:val="20"/>
@@ -238,7 +212,6 @@
                                 </w:rPr>
                                 <w:t xml:space="preserve"> </w:t>
                               </w:r>
-                              <w:proofErr w:type="spellStart"/>
                               <w:r>
                                 <w:rPr>
                                   <w:sz w:val="20"/>
@@ -246,7 +219,6 @@
                                 </w:rPr>
                                 <w:t>Susceptible</w:t>
                               </w:r>
-                              <w:proofErr w:type="spellEnd"/>
                               <w:r>
                                 <w:rPr>
                                   <w:sz w:val="20"/>
@@ -254,7 +226,6 @@
                                 </w:rPr>
                                 <w:t xml:space="preserve">, I: </w:t>
                               </w:r>
-                              <w:proofErr w:type="spellStart"/>
                               <w:r>
                                 <w:rPr>
                                   <w:sz w:val="20"/>
@@ -262,7 +233,6 @@
                                 </w:rPr>
                                 <w:t>Infected</w:t>
                               </w:r>
-                              <w:proofErr w:type="spellEnd"/>
                               <w:r>
                                 <w:rPr>
                                   <w:sz w:val="20"/>
@@ -270,7 +240,6 @@
                                 </w:rPr>
                                 <w:t xml:space="preserve">, R: </w:t>
                               </w:r>
-                              <w:proofErr w:type="spellStart"/>
                               <w:r>
                                 <w:rPr>
                                   <w:sz w:val="20"/>
@@ -278,7 +247,6 @@
                                 </w:rPr>
                                 <w:t>Removed</w:t>
                               </w:r>
-                              <w:proofErr w:type="spellEnd"/>
                               <w:r>
                                 <w:rPr>
                                   <w:sz w:val="20"/>
@@ -286,7 +254,6 @@
                                 </w:rPr>
                                 <w:t xml:space="preserve">, SI: Übergang von </w:t>
                               </w:r>
-                              <w:proofErr w:type="spellStart"/>
                               <w:r>
                                 <w:rPr>
                                   <w:sz w:val="20"/>
@@ -294,7 +261,6 @@
                                 </w:rPr>
                                 <w:t>Susceptible</w:t>
                               </w:r>
-                              <w:proofErr w:type="spellEnd"/>
                               <w:r>
                                 <w:rPr>
                                   <w:sz w:val="20"/>
@@ -316,7 +282,6 @@
                                 </w:rPr>
                                 <w:t xml:space="preserve"> </w:t>
                               </w:r>
-                              <w:proofErr w:type="spellStart"/>
                               <w:r>
                                 <w:rPr>
                                   <w:sz w:val="20"/>
@@ -324,7 +289,6 @@
                                 </w:rPr>
                                 <w:t>Infected</w:t>
                               </w:r>
-                              <w:proofErr w:type="spellEnd"/>
                               <w:r>
                                 <w:rPr>
                                   <w:sz w:val="20"/>
@@ -332,7 +296,6 @@
                                 </w:rPr>
                                 <w:t xml:space="preserve">, SR: Übergang von </w:t>
                               </w:r>
-                              <w:proofErr w:type="spellStart"/>
                               <w:r>
                                 <w:rPr>
                                   <w:sz w:val="20"/>
@@ -340,7 +303,6 @@
                                 </w:rPr>
                                 <w:t>Susceptible</w:t>
                               </w:r>
-                              <w:proofErr w:type="spellEnd"/>
                               <w:r>
                                 <w:rPr>
                                   <w:sz w:val="20"/>
@@ -362,7 +324,6 @@
                                 </w:rPr>
                                 <w:t xml:space="preserve"> </w:t>
                               </w:r>
-                              <w:proofErr w:type="spellStart"/>
                               <w:r>
                                 <w:rPr>
                                   <w:sz w:val="20"/>
@@ -370,7 +331,6 @@
                                 </w:rPr>
                                 <w:t>Removed</w:t>
                               </w:r>
-                              <w:proofErr w:type="spellEnd"/>
                               <w:r>
                                 <w:rPr>
                                   <w:sz w:val="20"/>
@@ -378,7 +338,6 @@
                                 </w:rPr>
                                 <w:t xml:space="preserve">, IR: Übergang von </w:t>
                               </w:r>
-                              <w:proofErr w:type="spellStart"/>
                               <w:r>
                                 <w:rPr>
                                   <w:sz w:val="20"/>
@@ -386,7 +345,6 @@
                                 </w:rPr>
                                 <w:t>Infected</w:t>
                               </w:r>
-                              <w:proofErr w:type="spellEnd"/>
                               <w:r>
                                 <w:rPr>
                                   <w:sz w:val="20"/>
@@ -408,7 +366,6 @@
                                 </w:rPr>
                                 <w:t xml:space="preserve"> </w:t>
                               </w:r>
-                              <w:proofErr w:type="spellStart"/>
                               <w:r>
                                 <w:rPr>
                                   <w:sz w:val="20"/>
@@ -416,7 +373,6 @@
                                 </w:rPr>
                                 <w:t>Removed</w:t>
                               </w:r>
-                              <w:proofErr w:type="spellEnd"/>
                             </w:p>
                           </w:txbxContent>
                         </wps:txbx>
@@ -433,7 +389,7 @@
               </wp:anchor>
             </w:drawing>
           </mc:Choice>
-          <mc:Fallback xmlns:w16du="http://schemas.microsoft.com/office/word/2023/wordml/word16du">
+          <mc:Fallback>
             <w:pict>
               <v:group w14:anchorId="46974F54" id="Gruppieren 2" o:spid="_x0000_s1026" style="position:absolute;margin-left:0;margin-top:0;width:320.5pt;height:267.35pt;z-index:251660288;mso-position-horizontal:left;mso-position-horizontal-relative:margin" coordsize="40703,33953" o:gfxdata="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">
                 <v:shapetype id="_x0000_t75" coordsize="21600,21600" o:spt="75" o:preferrelative="t" path="m@4@5l@4@11@9@11@9@5xe" filled="f" stroked="f">
@@ -791,7 +747,7 @@
     </w:p>
     <w:p>
       <w:pPr>
-        <w:pStyle w:val="Caption"/>
+        <w:pStyle w:val="Beschriftung"/>
         <w:rPr>
           <w:sz w:val="20"/>
           <w:szCs w:val="20"/>
@@ -854,7 +810,6 @@
         </w:rPr>
         <w:t xml:space="preserve">Änderung der </w:t>
       </w:r>
-      <w:proofErr w:type="spellStart"/>
       <w:r>
         <w:rPr>
           <w:sz w:val="20"/>
@@ -862,7 +817,6 @@
         </w:rPr>
         <w:t>Susceptible</w:t>
       </w:r>
-      <w:proofErr w:type="spellEnd"/>
       <w:r>
         <w:rPr>
           <w:sz w:val="20"/>
@@ -899,7 +853,6 @@
         </w:rPr>
         <w:t xml:space="preserve">S: </w:t>
       </w:r>
-      <w:proofErr w:type="spellStart"/>
       <w:r>
         <w:rPr>
           <w:sz w:val="20"/>
@@ -907,7 +860,6 @@
         </w:rPr>
         <w:t>Susceptible</w:t>
       </w:r>
-      <w:proofErr w:type="spellEnd"/>
       <w:r>
         <w:rPr>
           <w:sz w:val="20"/>
@@ -957,7 +909,6 @@
         </w:rPr>
         <w:t xml:space="preserve">I: </w:t>
       </w:r>
-      <w:proofErr w:type="spellStart"/>
       <w:r>
         <w:rPr>
           <w:sz w:val="20"/>
@@ -965,7 +916,6 @@
         </w:rPr>
         <w:t>Infected</w:t>
       </w:r>
-      <w:proofErr w:type="spellEnd"/>
       <w:r>
         <w:rPr>
           <w:sz w:val="20"/>
@@ -1104,7 +1054,7 @@
     </w:p>
     <w:p>
       <w:pPr>
-        <w:pStyle w:val="Caption"/>
+        <w:pStyle w:val="Beschriftung"/>
         <w:rPr>
           <w:rFonts w:eastAsiaTheme="minorEastAsia"/>
           <w:i w:val="0"/>
@@ -1176,7 +1126,6 @@
         </w:rPr>
         <w:t xml:space="preserve">Änderung der </w:t>
       </w:r>
-      <w:proofErr w:type="spellStart"/>
       <w:r>
         <w:rPr>
           <w:sz w:val="20"/>
@@ -1184,7 +1133,6 @@
         </w:rPr>
         <w:t>Infected</w:t>
       </w:r>
-      <w:proofErr w:type="spellEnd"/>
       <w:r>
         <w:rPr>
           <w:sz w:val="20"/>
@@ -1214,7 +1162,6 @@
         </w:rPr>
         <w:t xml:space="preserve">I: </w:t>
       </w:r>
-      <w:proofErr w:type="spellStart"/>
       <w:r>
         <w:rPr>
           <w:sz w:val="20"/>
@@ -1222,7 +1169,6 @@
         </w:rPr>
         <w:t>Infected</w:t>
       </w:r>
-      <w:proofErr w:type="spellEnd"/>
       <w:r>
         <w:rPr>
           <w:sz w:val="20"/>
@@ -1237,7 +1183,6 @@
         </w:rPr>
         <w:t xml:space="preserve">q: Ansteckungswahrscheinlichkeit, k: Kontaktrate, S: </w:t>
       </w:r>
-      <w:proofErr w:type="spellStart"/>
       <w:r>
         <w:rPr>
           <w:sz w:val="20"/>
@@ -1245,7 +1190,6 @@
         </w:rPr>
         <w:t>Susceptible</w:t>
       </w:r>
-      <w:proofErr w:type="spellEnd"/>
       <w:r>
         <w:rPr>
           <w:sz w:val="20"/>
@@ -1385,7 +1329,7 @@
     </w:p>
     <w:p>
       <w:pPr>
-        <w:pStyle w:val="Caption"/>
+        <w:pStyle w:val="Beschriftung"/>
         <w:rPr>
           <w:sz w:val="20"/>
           <w:szCs w:val="20"/>
@@ -1469,7 +1413,6 @@
         </w:rPr>
         <w:t xml:space="preserve"> </w:t>
       </w:r>
-      <w:proofErr w:type="spellStart"/>
       <w:r>
         <w:rPr>
           <w:sz w:val="20"/>
@@ -1477,7 +1420,6 @@
         </w:rPr>
         <w:t>Removed</w:t>
       </w:r>
-      <w:proofErr w:type="spellEnd"/>
       <w:r>
         <w:rPr>
           <w:sz w:val="20"/>
@@ -1512,23 +1454,7 @@
           <w:sz w:val="20"/>
           <w:szCs w:val="20"/>
         </w:rPr>
-        <w:t xml:space="preserve">R: </w:t>
-      </w:r>
-      <w:proofErr w:type="spellStart"/>
-      <w:r>
-        <w:rPr>
-          <w:sz w:val="20"/>
-          <w:szCs w:val="20"/>
-        </w:rPr>
-        <w:t>Removed</w:t>
-      </w:r>
-      <w:proofErr w:type="spellEnd"/>
-      <w:r>
-        <w:rPr>
-          <w:sz w:val="20"/>
-          <w:szCs w:val="20"/>
-        </w:rPr>
-        <w:t>, t: Zeit, r</w:t>
+        <w:t>R: Removed, t: Zeit, r</w:t>
       </w:r>
       <w:r>
         <w:rPr>
@@ -1551,7 +1477,6 @@
         </w:rPr>
         <w:t xml:space="preserve">S: </w:t>
       </w:r>
-      <w:proofErr w:type="spellStart"/>
       <w:r>
         <w:rPr>
           <w:sz w:val="20"/>
@@ -1559,7 +1484,6 @@
         </w:rPr>
         <w:t>Susceptible</w:t>
       </w:r>
-      <w:proofErr w:type="spellEnd"/>
       <w:r>
         <w:rPr>
           <w:sz w:val="20"/>
@@ -1574,7 +1498,6 @@
         </w:rPr>
         <w:t xml:space="preserve">I: </w:t>
       </w:r>
-      <w:proofErr w:type="spellStart"/>
       <w:r>
         <w:rPr>
           <w:sz w:val="20"/>
@@ -1582,7 +1505,6 @@
         </w:rPr>
         <w:t>Infected</w:t>
       </w:r>
-      <w:proofErr w:type="spellEnd"/>
       <w:r>
         <w:rPr>
           <w:sz w:val="20"/>
@@ -1604,6 +1526,2575 @@
           <w:szCs w:val="20"/>
         </w:rPr>
         <w:t>: Zombietötungsrate durch Menschen</w:t>
+      </w:r>
+    </w:p>
+    <w:p>
+      <w:r>
+        <w:br w:type="page"/>
+      </w:r>
+    </w:p>
+    <w:p>
+      <w:pPr>
+        <w:keepNext/>
+      </w:pPr>
+      <w:r>
+        <w:rPr>
+          <w:noProof/>
+        </w:rPr>
+        <w:lastRenderedPageBreak/>
+        <w:drawing>
+          <wp:inline distT="0" distB="0" distL="0" distR="0" wp14:anchorId="4ACCDC20" wp14:editId="2A9EE45B">
+            <wp:extent cx="4323600" cy="3240000"/>
+            <wp:effectExtent l="0" t="0" r="1270" b="0"/>
+            <wp:docPr id="1317992922" name="Grafik 2"/>
+            <wp:cNvGraphicFramePr>
+              <a:graphicFrameLocks xmlns:a="http://schemas.openxmlformats.org/drawingml/2006/main" noChangeAspect="1"/>
+            </wp:cNvGraphicFramePr>
+            <a:graphic xmlns:a="http://schemas.openxmlformats.org/drawingml/2006/main">
+              <a:graphicData uri="http://schemas.openxmlformats.org/drawingml/2006/picture">
+                <pic:pic xmlns:pic="http://schemas.openxmlformats.org/drawingml/2006/picture">
+                  <pic:nvPicPr>
+                    <pic:cNvPr id="0" name="Picture 1"/>
+                    <pic:cNvPicPr>
+                      <a:picLocks noChangeAspect="1" noChangeArrowheads="1"/>
+                    </pic:cNvPicPr>
+                  </pic:nvPicPr>
+                  <pic:blipFill>
+                    <a:blip r:embed="rId7">
+                      <a:extLst>
+                        <a:ext uri="{28A0092B-C50C-407E-A947-70E740481C1C}">
+                          <a14:useLocalDpi xmlns:a14="http://schemas.microsoft.com/office/drawing/2010/main" val="0"/>
+                        </a:ext>
+                      </a:extLst>
+                    </a:blip>
+                    <a:srcRect/>
+                    <a:stretch>
+                      <a:fillRect/>
+                    </a:stretch>
+                  </pic:blipFill>
+                  <pic:spPr bwMode="auto">
+                    <a:xfrm>
+                      <a:off x="0" y="0"/>
+                      <a:ext cx="4323600" cy="3240000"/>
+                    </a:xfrm>
+                    <a:prstGeom prst="rect">
+                      <a:avLst/>
+                    </a:prstGeom>
+                    <a:noFill/>
+                    <a:ln>
+                      <a:noFill/>
+                    </a:ln>
+                  </pic:spPr>
+                </pic:pic>
+              </a:graphicData>
+            </a:graphic>
+          </wp:inline>
+        </w:drawing>
+      </w:r>
+    </w:p>
+    <w:p>
+      <w:pPr>
+        <w:pStyle w:val="Beschriftung"/>
+        <w:rPr>
+          <w:sz w:val="20"/>
+          <w:szCs w:val="20"/>
+        </w:rPr>
+      </w:pPr>
+      <w:r>
+        <w:rPr>
+          <w:sz w:val="20"/>
+          <w:szCs w:val="20"/>
+        </w:rPr>
+        <w:t xml:space="preserve">Abbildung </w:t>
+      </w:r>
+      <w:r>
+        <w:rPr>
+          <w:sz w:val="20"/>
+          <w:szCs w:val="20"/>
+        </w:rPr>
+        <w:fldChar w:fldCharType="begin"/>
+      </w:r>
+      <w:r>
+        <w:rPr>
+          <w:sz w:val="20"/>
+          <w:szCs w:val="20"/>
+        </w:rPr>
+        <w:instrText xml:space="preserve"> SEQ Abbildung \* ARABIC </w:instrText>
+      </w:r>
+      <w:r>
+        <w:rPr>
+          <w:sz w:val="20"/>
+          <w:szCs w:val="20"/>
+        </w:rPr>
+        <w:fldChar w:fldCharType="separate"/>
+      </w:r>
+      <w:r>
+        <w:rPr>
+          <w:noProof/>
+          <w:sz w:val="20"/>
+          <w:szCs w:val="20"/>
+        </w:rPr>
+        <w:t>2</w:t>
+      </w:r>
+      <w:r>
+        <w:rPr>
+          <w:sz w:val="20"/>
+          <w:szCs w:val="20"/>
+        </w:rPr>
+        <w:fldChar w:fldCharType="end"/>
+      </w:r>
+      <w:r>
+        <w:rPr>
+          <w:sz w:val="20"/>
+          <w:szCs w:val="20"/>
+        </w:rPr>
+        <w:t>: Ver</w:t>
+      </w:r>
+      <w:r>
+        <w:rPr>
+          <w:sz w:val="20"/>
+          <w:szCs w:val="20"/>
+        </w:rPr>
+        <w:t xml:space="preserve">änderung der Personen in Prozent in Abhängigkeit der Tage </w:t>
+      </w:r>
+      <w:r>
+        <w:rPr>
+          <w:sz w:val="20"/>
+          <w:szCs w:val="20"/>
+        </w:rPr>
+        <w:t>de</w:t>
+      </w:r>
+      <w:r>
+        <w:rPr>
+          <w:sz w:val="20"/>
+          <w:szCs w:val="20"/>
+        </w:rPr>
+        <w:t>s</w:t>
+      </w:r>
+      <w:r>
+        <w:rPr>
+          <w:sz w:val="20"/>
+          <w:szCs w:val="20"/>
+        </w:rPr>
+        <w:t xml:space="preserve"> SIR-Base</w:t>
+      </w:r>
+      <w:r>
+        <w:rPr>
+          <w:sz w:val="20"/>
+          <w:szCs w:val="20"/>
+        </w:rPr>
+        <w:t>-</w:t>
+      </w:r>
+      <w:r>
+        <w:rPr>
+          <w:sz w:val="20"/>
+          <w:szCs w:val="20"/>
+        </w:rPr>
+        <w:t xml:space="preserve">Models. </w:t>
+      </w:r>
+      <w:r>
+        <w:rPr>
+          <w:sz w:val="20"/>
+          <w:szCs w:val="20"/>
+        </w:rPr>
+        <w:br/>
+      </w:r>
+      <w:r>
+        <w:rPr>
+          <w:sz w:val="20"/>
+          <w:szCs w:val="20"/>
+        </w:rPr>
+        <w:t>Parameter: I</w:t>
+      </w:r>
+      <w:r>
+        <w:rPr>
+          <w:sz w:val="20"/>
+          <w:szCs w:val="20"/>
+        </w:rPr>
+        <w:t>nfected: 0.000001,</w:t>
+      </w:r>
+      <w:r>
+        <w:rPr>
+          <w:sz w:val="20"/>
+          <w:szCs w:val="20"/>
+        </w:rPr>
+        <w:t xml:space="preserve"> Kontaktrate</w:t>
+      </w:r>
+      <w:r>
+        <w:rPr>
+          <w:sz w:val="20"/>
+          <w:szCs w:val="20"/>
+        </w:rPr>
+        <w:t>: 10,</w:t>
+      </w:r>
+      <w:r>
+        <w:rPr>
+          <w:sz w:val="20"/>
+          <w:szCs w:val="20"/>
+        </w:rPr>
+        <w:t xml:space="preserve"> </w:t>
+      </w:r>
+      <w:r>
+        <w:rPr>
+          <w:sz w:val="20"/>
+          <w:szCs w:val="20"/>
+        </w:rPr>
+        <w:t>Ansteckungswahrscheinlichkeit</w:t>
+      </w:r>
+      <w:r>
+        <w:rPr>
+          <w:sz w:val="20"/>
+          <w:szCs w:val="20"/>
+        </w:rPr>
+        <w:t>: 0.15,</w:t>
+      </w:r>
+      <w:r>
+        <w:rPr>
+          <w:sz w:val="20"/>
+          <w:szCs w:val="20"/>
+        </w:rPr>
+        <w:t xml:space="preserve"> </w:t>
+      </w:r>
+      <w:r>
+        <w:rPr>
+          <w:sz w:val="20"/>
+          <w:szCs w:val="20"/>
+        </w:rPr>
+        <w:t>Menschentötungsrate durch Zombies:</w:t>
+      </w:r>
+      <w:r>
+        <w:rPr>
+          <w:sz w:val="20"/>
+          <w:szCs w:val="20"/>
+        </w:rPr>
+        <w:t xml:space="preserve"> 0.15,</w:t>
+      </w:r>
+      <w:r>
+        <w:rPr>
+          <w:sz w:val="20"/>
+          <w:szCs w:val="20"/>
+        </w:rPr>
+        <w:t xml:space="preserve"> </w:t>
+      </w:r>
+      <w:r>
+        <w:rPr>
+          <w:sz w:val="20"/>
+          <w:szCs w:val="20"/>
+        </w:rPr>
+        <w:t>Zombietötungsrate durch Menschen</w:t>
+      </w:r>
+      <w:r>
+        <w:rPr>
+          <w:sz w:val="20"/>
+          <w:szCs w:val="20"/>
+        </w:rPr>
+        <w:t>:</w:t>
+      </w:r>
+      <w:r>
+        <w:rPr>
+          <w:sz w:val="20"/>
+          <w:szCs w:val="20"/>
+        </w:rPr>
+        <w:t xml:space="preserve"> </w:t>
+      </w:r>
+      <w:r>
+        <w:rPr>
+          <w:sz w:val="20"/>
+          <w:szCs w:val="20"/>
+        </w:rPr>
+        <w:t>0.1</w:t>
+      </w:r>
+      <w:r>
+        <w:rPr>
+          <w:sz w:val="20"/>
+          <w:szCs w:val="20"/>
+        </w:rPr>
+        <w:t>0</w:t>
+      </w:r>
+    </w:p>
+    <w:p>
+      <w:pPr>
+        <w:keepNext/>
+      </w:pPr>
+      <w:r>
+        <w:rPr>
+          <w:noProof/>
+        </w:rPr>
+        <w:drawing>
+          <wp:inline distT="0" distB="0" distL="0" distR="0" wp14:anchorId="1A1DB179" wp14:editId="6BFED784">
+            <wp:extent cx="4323600" cy="3240000"/>
+            <wp:effectExtent l="0" t="0" r="1270" b="0"/>
+            <wp:docPr id="1322260533" name="Grafik 3"/>
+            <wp:cNvGraphicFramePr>
+              <a:graphicFrameLocks xmlns:a="http://schemas.openxmlformats.org/drawingml/2006/main" noChangeAspect="1"/>
+            </wp:cNvGraphicFramePr>
+            <a:graphic xmlns:a="http://schemas.openxmlformats.org/drawingml/2006/main">
+              <a:graphicData uri="http://schemas.openxmlformats.org/drawingml/2006/picture">
+                <pic:pic xmlns:pic="http://schemas.openxmlformats.org/drawingml/2006/picture">
+                  <pic:nvPicPr>
+                    <pic:cNvPr id="0" name="Picture 3"/>
+                    <pic:cNvPicPr>
+                      <a:picLocks noChangeAspect="1" noChangeArrowheads="1"/>
+                    </pic:cNvPicPr>
+                  </pic:nvPicPr>
+                  <pic:blipFill>
+                    <a:blip r:embed="rId8">
+                      <a:extLst>
+                        <a:ext uri="{28A0092B-C50C-407E-A947-70E740481C1C}">
+                          <a14:useLocalDpi xmlns:a14="http://schemas.microsoft.com/office/drawing/2010/main" val="0"/>
+                        </a:ext>
+                      </a:extLst>
+                    </a:blip>
+                    <a:srcRect/>
+                    <a:stretch>
+                      <a:fillRect/>
+                    </a:stretch>
+                  </pic:blipFill>
+                  <pic:spPr bwMode="auto">
+                    <a:xfrm>
+                      <a:off x="0" y="0"/>
+                      <a:ext cx="4323600" cy="3240000"/>
+                    </a:xfrm>
+                    <a:prstGeom prst="rect">
+                      <a:avLst/>
+                    </a:prstGeom>
+                    <a:noFill/>
+                    <a:ln>
+                      <a:noFill/>
+                    </a:ln>
+                  </pic:spPr>
+                </pic:pic>
+              </a:graphicData>
+            </a:graphic>
+          </wp:inline>
+        </w:drawing>
+      </w:r>
+    </w:p>
+    <w:p>
+      <w:pPr>
+        <w:pStyle w:val="Beschriftung"/>
+        <w:rPr>
+          <w:sz w:val="20"/>
+          <w:szCs w:val="20"/>
+        </w:rPr>
+      </w:pPr>
+      <w:r>
+        <w:rPr>
+          <w:sz w:val="20"/>
+          <w:szCs w:val="20"/>
+        </w:rPr>
+        <w:t xml:space="preserve">Abbildung </w:t>
+      </w:r>
+      <w:r>
+        <w:rPr>
+          <w:sz w:val="20"/>
+          <w:szCs w:val="20"/>
+        </w:rPr>
+        <w:fldChar w:fldCharType="begin"/>
+      </w:r>
+      <w:r>
+        <w:rPr>
+          <w:sz w:val="20"/>
+          <w:szCs w:val="20"/>
+        </w:rPr>
+        <w:instrText xml:space="preserve"> SEQ Abbildung \* ARABIC </w:instrText>
+      </w:r>
+      <w:r>
+        <w:rPr>
+          <w:sz w:val="20"/>
+          <w:szCs w:val="20"/>
+        </w:rPr>
+        <w:fldChar w:fldCharType="separate"/>
+      </w:r>
+      <w:r>
+        <w:rPr>
+          <w:noProof/>
+          <w:sz w:val="20"/>
+          <w:szCs w:val="20"/>
+        </w:rPr>
+        <w:t>3</w:t>
+      </w:r>
+      <w:r>
+        <w:rPr>
+          <w:sz w:val="20"/>
+          <w:szCs w:val="20"/>
+        </w:rPr>
+        <w:fldChar w:fldCharType="end"/>
+      </w:r>
+      <w:r>
+        <w:rPr>
+          <w:sz w:val="20"/>
+          <w:szCs w:val="20"/>
+        </w:rPr>
+        <w:t>:</w:t>
+      </w:r>
+      <w:r>
+        <w:rPr>
+          <w:sz w:val="20"/>
+          <w:szCs w:val="20"/>
+        </w:rPr>
+        <w:t xml:space="preserve"> </w:t>
+      </w:r>
+      <w:r>
+        <w:rPr>
+          <w:sz w:val="20"/>
+          <w:szCs w:val="20"/>
+        </w:rPr>
+        <w:t>Veränderung der Personen in Prozent in Abhängigkeit der Tage des SIR-</w:t>
+      </w:r>
+      <w:r>
+        <w:rPr>
+          <w:sz w:val="20"/>
+          <w:szCs w:val="20"/>
+        </w:rPr>
+        <w:t>Worst-Case-</w:t>
+      </w:r>
+      <w:r>
+        <w:rPr>
+          <w:sz w:val="20"/>
+          <w:szCs w:val="20"/>
+        </w:rPr>
+        <w:t xml:space="preserve">Models. </w:t>
+      </w:r>
+      <w:r>
+        <w:rPr>
+          <w:sz w:val="20"/>
+          <w:szCs w:val="20"/>
+        </w:rPr>
+        <w:br/>
+      </w:r>
+      <w:r>
+        <w:rPr>
+          <w:sz w:val="20"/>
+          <w:szCs w:val="20"/>
+        </w:rPr>
+        <w:t xml:space="preserve">Parameter: Infected: 0.000001, Kontaktrate: 10, </w:t>
+      </w:r>
+      <w:r>
+        <w:rPr>
+          <w:sz w:val="20"/>
+          <w:szCs w:val="20"/>
+        </w:rPr>
+        <w:t>Ansteckungswahrscheinlichkeit</w:t>
+      </w:r>
+      <w:r>
+        <w:rPr>
+          <w:sz w:val="20"/>
+          <w:szCs w:val="20"/>
+        </w:rPr>
+        <w:t>: 0.</w:t>
+      </w:r>
+      <w:r>
+        <w:rPr>
+          <w:sz w:val="20"/>
+          <w:szCs w:val="20"/>
+        </w:rPr>
+        <w:t>4</w:t>
+      </w:r>
+      <w:r>
+        <w:rPr>
+          <w:sz w:val="20"/>
+          <w:szCs w:val="20"/>
+        </w:rPr>
+        <w:t xml:space="preserve">5, </w:t>
+      </w:r>
+      <w:r>
+        <w:rPr>
+          <w:sz w:val="20"/>
+          <w:szCs w:val="20"/>
+        </w:rPr>
+        <w:t>Menschentötungsrate durch Zombies:</w:t>
+      </w:r>
+      <w:r>
+        <w:rPr>
+          <w:sz w:val="20"/>
+          <w:szCs w:val="20"/>
+        </w:rPr>
+        <w:t xml:space="preserve"> 0.</w:t>
+      </w:r>
+      <w:r>
+        <w:rPr>
+          <w:sz w:val="20"/>
+          <w:szCs w:val="20"/>
+        </w:rPr>
+        <w:t>4</w:t>
+      </w:r>
+      <w:r>
+        <w:rPr>
+          <w:sz w:val="20"/>
+          <w:szCs w:val="20"/>
+        </w:rPr>
+        <w:t xml:space="preserve">5, </w:t>
+      </w:r>
+      <w:r>
+        <w:rPr>
+          <w:sz w:val="20"/>
+          <w:szCs w:val="20"/>
+        </w:rPr>
+        <w:t>Zombietötungsrate durch Menschen:</w:t>
+      </w:r>
+      <w:r>
+        <w:rPr>
+          <w:sz w:val="20"/>
+          <w:szCs w:val="20"/>
+        </w:rPr>
+        <w:t xml:space="preserve"> 0.1</w:t>
+      </w:r>
+      <w:r>
+        <w:rPr>
+          <w:sz w:val="20"/>
+          <w:szCs w:val="20"/>
+        </w:rPr>
+        <w:t>0</w:t>
+      </w:r>
+    </w:p>
+    <w:p>
+      <w:pPr>
+        <w:keepNext/>
+      </w:pPr>
+      <w:r>
+        <w:rPr>
+          <w:noProof/>
+        </w:rPr>
+        <w:lastRenderedPageBreak/>
+        <w:drawing>
+          <wp:inline distT="0" distB="0" distL="0" distR="0" wp14:anchorId="5BD91080" wp14:editId="6AFFA236">
+            <wp:extent cx="4323600" cy="3240000"/>
+            <wp:effectExtent l="0" t="0" r="1270" b="0"/>
+            <wp:docPr id="1502085283" name="Grafik 4"/>
+            <wp:cNvGraphicFramePr>
+              <a:graphicFrameLocks xmlns:a="http://schemas.openxmlformats.org/drawingml/2006/main" noChangeAspect="1"/>
+            </wp:cNvGraphicFramePr>
+            <a:graphic xmlns:a="http://schemas.openxmlformats.org/drawingml/2006/main">
+              <a:graphicData uri="http://schemas.openxmlformats.org/drawingml/2006/picture">
+                <pic:pic xmlns:pic="http://schemas.openxmlformats.org/drawingml/2006/picture">
+                  <pic:nvPicPr>
+                    <pic:cNvPr id="0" name="Picture 5"/>
+                    <pic:cNvPicPr>
+                      <a:picLocks noChangeAspect="1" noChangeArrowheads="1"/>
+                    </pic:cNvPicPr>
+                  </pic:nvPicPr>
+                  <pic:blipFill>
+                    <a:blip r:embed="rId9">
+                      <a:extLst>
+                        <a:ext uri="{28A0092B-C50C-407E-A947-70E740481C1C}">
+                          <a14:useLocalDpi xmlns:a14="http://schemas.microsoft.com/office/drawing/2010/main" val="0"/>
+                        </a:ext>
+                      </a:extLst>
+                    </a:blip>
+                    <a:srcRect/>
+                    <a:stretch>
+                      <a:fillRect/>
+                    </a:stretch>
+                  </pic:blipFill>
+                  <pic:spPr bwMode="auto">
+                    <a:xfrm>
+                      <a:off x="0" y="0"/>
+                      <a:ext cx="4323600" cy="3240000"/>
+                    </a:xfrm>
+                    <a:prstGeom prst="rect">
+                      <a:avLst/>
+                    </a:prstGeom>
+                    <a:noFill/>
+                    <a:ln>
+                      <a:noFill/>
+                    </a:ln>
+                  </pic:spPr>
+                </pic:pic>
+              </a:graphicData>
+            </a:graphic>
+          </wp:inline>
+        </w:drawing>
+      </w:r>
+    </w:p>
+    <w:p>
+      <w:pPr>
+        <w:pStyle w:val="Beschriftung"/>
+        <w:rPr>
+          <w:sz w:val="20"/>
+          <w:szCs w:val="20"/>
+        </w:rPr>
+      </w:pPr>
+      <w:r>
+        <w:rPr>
+          <w:sz w:val="20"/>
+          <w:szCs w:val="20"/>
+        </w:rPr>
+        <w:t xml:space="preserve">Abbildung </w:t>
+      </w:r>
+      <w:r>
+        <w:rPr>
+          <w:sz w:val="20"/>
+          <w:szCs w:val="20"/>
+        </w:rPr>
+        <w:fldChar w:fldCharType="begin"/>
+      </w:r>
+      <w:r>
+        <w:rPr>
+          <w:sz w:val="20"/>
+          <w:szCs w:val="20"/>
+        </w:rPr>
+        <w:instrText xml:space="preserve"> SEQ Abbildung \* ARABIC </w:instrText>
+      </w:r>
+      <w:r>
+        <w:rPr>
+          <w:sz w:val="20"/>
+          <w:szCs w:val="20"/>
+        </w:rPr>
+        <w:fldChar w:fldCharType="separate"/>
+      </w:r>
+      <w:r>
+        <w:rPr>
+          <w:noProof/>
+          <w:sz w:val="20"/>
+          <w:szCs w:val="20"/>
+        </w:rPr>
+        <w:t>4</w:t>
+      </w:r>
+      <w:r>
+        <w:rPr>
+          <w:sz w:val="20"/>
+          <w:szCs w:val="20"/>
+        </w:rPr>
+        <w:fldChar w:fldCharType="end"/>
+      </w:r>
+      <w:r>
+        <w:rPr>
+          <w:sz w:val="20"/>
+          <w:szCs w:val="20"/>
+        </w:rPr>
+        <w:t xml:space="preserve">: </w:t>
+      </w:r>
+      <w:r>
+        <w:rPr>
+          <w:sz w:val="20"/>
+          <w:szCs w:val="20"/>
+        </w:rPr>
+        <w:t>Veränderung der Personen in Prozent in Abhängigkeit der Tage des SIR</w:t>
+      </w:r>
+      <w:r>
+        <w:rPr>
+          <w:sz w:val="20"/>
+          <w:szCs w:val="20"/>
+        </w:rPr>
+        <w:t>-Best</w:t>
+      </w:r>
+      <w:r>
+        <w:rPr>
+          <w:sz w:val="20"/>
+          <w:szCs w:val="20"/>
+        </w:rPr>
+        <w:t xml:space="preserve">-Case-Models. </w:t>
+      </w:r>
+      <w:r>
+        <w:rPr>
+          <w:sz w:val="20"/>
+          <w:szCs w:val="20"/>
+        </w:rPr>
+        <w:br/>
+      </w:r>
+      <w:r>
+        <w:rPr>
+          <w:sz w:val="20"/>
+          <w:szCs w:val="20"/>
+        </w:rPr>
+        <w:t xml:space="preserve">Parameter: Infected: 0.000001, Kontaktrate: 10, </w:t>
+      </w:r>
+      <w:r>
+        <w:rPr>
+          <w:sz w:val="20"/>
+          <w:szCs w:val="20"/>
+        </w:rPr>
+        <w:t>Ansteckungswahrscheinlichkeit</w:t>
+      </w:r>
+      <w:r>
+        <w:rPr>
+          <w:sz w:val="20"/>
+          <w:szCs w:val="20"/>
+        </w:rPr>
+        <w:t>: 0.</w:t>
+      </w:r>
+      <w:r>
+        <w:rPr>
+          <w:sz w:val="20"/>
+          <w:szCs w:val="20"/>
+        </w:rPr>
+        <w:t>10</w:t>
+      </w:r>
+      <w:r>
+        <w:rPr>
+          <w:sz w:val="20"/>
+          <w:szCs w:val="20"/>
+        </w:rPr>
+        <w:t xml:space="preserve">, </w:t>
+      </w:r>
+      <w:r>
+        <w:rPr>
+          <w:sz w:val="20"/>
+          <w:szCs w:val="20"/>
+        </w:rPr>
+        <w:t>Menschentötungsrate durch Zombies:</w:t>
+      </w:r>
+      <w:r>
+        <w:rPr>
+          <w:sz w:val="20"/>
+          <w:szCs w:val="20"/>
+        </w:rPr>
+        <w:t xml:space="preserve"> 0.</w:t>
+      </w:r>
+      <w:r>
+        <w:rPr>
+          <w:sz w:val="20"/>
+          <w:szCs w:val="20"/>
+        </w:rPr>
+        <w:t>10</w:t>
+      </w:r>
+      <w:r>
+        <w:rPr>
+          <w:sz w:val="20"/>
+          <w:szCs w:val="20"/>
+        </w:rPr>
+        <w:t xml:space="preserve">, </w:t>
+      </w:r>
+      <w:r>
+        <w:rPr>
+          <w:sz w:val="20"/>
+          <w:szCs w:val="20"/>
+        </w:rPr>
+        <w:t>Zombietötungsrate durch Menschen:</w:t>
+      </w:r>
+      <w:r>
+        <w:rPr>
+          <w:sz w:val="20"/>
+          <w:szCs w:val="20"/>
+        </w:rPr>
+        <w:t xml:space="preserve"> 0.1</w:t>
+      </w:r>
+      <w:r>
+        <w:rPr>
+          <w:sz w:val="20"/>
+          <w:szCs w:val="20"/>
+        </w:rPr>
+        <w:t>0</w:t>
+      </w:r>
+    </w:p>
+    <w:p>
+      <w:pPr>
+        <w:keepNext/>
+      </w:pPr>
+      <w:r>
+        <w:rPr>
+          <w:noProof/>
+        </w:rPr>
+        <w:drawing>
+          <wp:inline distT="0" distB="0" distL="0" distR="0" wp14:anchorId="6B72D834" wp14:editId="190EE1F8">
+            <wp:extent cx="4323600" cy="3240000"/>
+            <wp:effectExtent l="0" t="0" r="1270" b="0"/>
+            <wp:docPr id="173834342" name="Grafik 6"/>
+            <wp:cNvGraphicFramePr>
+              <a:graphicFrameLocks xmlns:a="http://schemas.openxmlformats.org/drawingml/2006/main" noChangeAspect="1"/>
+            </wp:cNvGraphicFramePr>
+            <a:graphic xmlns:a="http://schemas.openxmlformats.org/drawingml/2006/main">
+              <a:graphicData uri="http://schemas.openxmlformats.org/drawingml/2006/picture">
+                <pic:pic xmlns:pic="http://schemas.openxmlformats.org/drawingml/2006/picture">
+                  <pic:nvPicPr>
+                    <pic:cNvPr id="0" name="Picture 8"/>
+                    <pic:cNvPicPr>
+                      <a:picLocks noChangeAspect="1" noChangeArrowheads="1"/>
+                    </pic:cNvPicPr>
+                  </pic:nvPicPr>
+                  <pic:blipFill>
+                    <a:blip r:embed="rId10">
+                      <a:extLst>
+                        <a:ext uri="{28A0092B-C50C-407E-A947-70E740481C1C}">
+                          <a14:useLocalDpi xmlns:a14="http://schemas.microsoft.com/office/drawing/2010/main" val="0"/>
+                        </a:ext>
+                      </a:extLst>
+                    </a:blip>
+                    <a:srcRect/>
+                    <a:stretch>
+                      <a:fillRect/>
+                    </a:stretch>
+                  </pic:blipFill>
+                  <pic:spPr bwMode="auto">
+                    <a:xfrm>
+                      <a:off x="0" y="0"/>
+                      <a:ext cx="4323600" cy="3240000"/>
+                    </a:xfrm>
+                    <a:prstGeom prst="rect">
+                      <a:avLst/>
+                    </a:prstGeom>
+                    <a:noFill/>
+                    <a:ln>
+                      <a:noFill/>
+                    </a:ln>
+                  </pic:spPr>
+                </pic:pic>
+              </a:graphicData>
+            </a:graphic>
+          </wp:inline>
+        </w:drawing>
+      </w:r>
+    </w:p>
+    <w:p>
+      <w:pPr>
+        <w:pStyle w:val="Beschriftung"/>
+        <w:rPr>
+          <w:sz w:val="20"/>
+          <w:szCs w:val="20"/>
+        </w:rPr>
+      </w:pPr>
+      <w:r>
+        <w:rPr>
+          <w:sz w:val="20"/>
+          <w:szCs w:val="20"/>
+        </w:rPr>
+        <w:t xml:space="preserve">Abbildung </w:t>
+      </w:r>
+      <w:r>
+        <w:rPr>
+          <w:sz w:val="20"/>
+          <w:szCs w:val="20"/>
+        </w:rPr>
+        <w:fldChar w:fldCharType="begin"/>
+      </w:r>
+      <w:r>
+        <w:rPr>
+          <w:sz w:val="20"/>
+          <w:szCs w:val="20"/>
+        </w:rPr>
+        <w:instrText xml:space="preserve"> SEQ Abbildung \* ARABIC </w:instrText>
+      </w:r>
+      <w:r>
+        <w:rPr>
+          <w:sz w:val="20"/>
+          <w:szCs w:val="20"/>
+        </w:rPr>
+        <w:fldChar w:fldCharType="separate"/>
+      </w:r>
+      <w:r>
+        <w:rPr>
+          <w:noProof/>
+          <w:sz w:val="20"/>
+          <w:szCs w:val="20"/>
+        </w:rPr>
+        <w:t>5</w:t>
+      </w:r>
+      <w:r>
+        <w:rPr>
+          <w:sz w:val="20"/>
+          <w:szCs w:val="20"/>
+        </w:rPr>
+        <w:fldChar w:fldCharType="end"/>
+      </w:r>
+      <w:r>
+        <w:rPr>
+          <w:sz w:val="20"/>
+          <w:szCs w:val="20"/>
+        </w:rPr>
+        <w:t>:</w:t>
+      </w:r>
+      <w:r>
+        <w:rPr>
+          <w:sz w:val="20"/>
+          <w:szCs w:val="20"/>
+        </w:rPr>
+        <w:t xml:space="preserve"> </w:t>
+      </w:r>
+      <w:r>
+        <w:rPr>
+          <w:sz w:val="20"/>
+          <w:szCs w:val="20"/>
+        </w:rPr>
+        <w:t>Veränderung der Personen in Prozent in Abhängigkeit der Tage des SIR-B</w:t>
+      </w:r>
+      <w:r>
+        <w:rPr>
+          <w:sz w:val="20"/>
+          <w:szCs w:val="20"/>
+        </w:rPr>
+        <w:t>ase</w:t>
+      </w:r>
+      <w:r>
+        <w:rPr>
+          <w:sz w:val="20"/>
+          <w:szCs w:val="20"/>
+        </w:rPr>
+        <w:t>-Models</w:t>
+      </w:r>
+      <w:r>
+        <w:rPr>
+          <w:sz w:val="20"/>
+          <w:szCs w:val="20"/>
+        </w:rPr>
+        <w:t xml:space="preserve"> mit kombinierten Maßnahmen (Quarantäne, Rüstung und Waffen) nach 21 Tagen</w:t>
+      </w:r>
+      <w:r>
+        <w:rPr>
+          <w:sz w:val="20"/>
+          <w:szCs w:val="20"/>
+        </w:rPr>
+        <w:t xml:space="preserve">. </w:t>
+      </w:r>
+      <w:r>
+        <w:rPr>
+          <w:sz w:val="20"/>
+          <w:szCs w:val="20"/>
+        </w:rPr>
+        <w:br/>
+      </w:r>
+      <w:r>
+        <w:rPr>
+          <w:sz w:val="20"/>
+          <w:szCs w:val="20"/>
+        </w:rPr>
+        <w:t>Parameter</w:t>
+      </w:r>
+      <w:r>
+        <w:rPr>
+          <w:sz w:val="20"/>
+          <w:szCs w:val="20"/>
+        </w:rPr>
+        <w:t xml:space="preserve"> zu Beginn</w:t>
+      </w:r>
+      <w:r>
+        <w:rPr>
+          <w:sz w:val="20"/>
+          <w:szCs w:val="20"/>
+        </w:rPr>
+        <w:t xml:space="preserve">: Infected: 0.000001, Kontaktrate: 10, </w:t>
+      </w:r>
+      <w:r>
+        <w:rPr>
+          <w:sz w:val="20"/>
+          <w:szCs w:val="20"/>
+        </w:rPr>
+        <w:t>Ansteckungswahrscheinlichkeit</w:t>
+      </w:r>
+      <w:r>
+        <w:rPr>
+          <w:sz w:val="20"/>
+          <w:szCs w:val="20"/>
+        </w:rPr>
+        <w:t>: 0.</w:t>
+      </w:r>
+      <w:r>
+        <w:rPr>
+          <w:sz w:val="20"/>
+          <w:szCs w:val="20"/>
+        </w:rPr>
+        <w:t>10</w:t>
+      </w:r>
+      <w:r>
+        <w:rPr>
+          <w:sz w:val="20"/>
+          <w:szCs w:val="20"/>
+        </w:rPr>
+        <w:t xml:space="preserve">, </w:t>
+      </w:r>
+      <w:r>
+        <w:rPr>
+          <w:sz w:val="20"/>
+          <w:szCs w:val="20"/>
+        </w:rPr>
+        <w:t>Menschentötungsrate durch Zombies:</w:t>
+      </w:r>
+      <w:r>
+        <w:rPr>
+          <w:sz w:val="20"/>
+          <w:szCs w:val="20"/>
+        </w:rPr>
+        <w:t xml:space="preserve"> 0.</w:t>
+      </w:r>
+      <w:r>
+        <w:rPr>
+          <w:sz w:val="20"/>
+          <w:szCs w:val="20"/>
+        </w:rPr>
+        <w:t>10</w:t>
+      </w:r>
+      <w:r>
+        <w:rPr>
+          <w:sz w:val="20"/>
+          <w:szCs w:val="20"/>
+        </w:rPr>
+        <w:t xml:space="preserve">, </w:t>
+      </w:r>
+      <w:r>
+        <w:rPr>
+          <w:sz w:val="20"/>
+          <w:szCs w:val="20"/>
+        </w:rPr>
+        <w:t>Zombietötungsrate durch Menschen:</w:t>
+      </w:r>
+      <w:r>
+        <w:rPr>
+          <w:sz w:val="20"/>
+          <w:szCs w:val="20"/>
+        </w:rPr>
+        <w:t xml:space="preserve"> 0.1</w:t>
+      </w:r>
+      <w:r>
+        <w:rPr>
+          <w:sz w:val="20"/>
+          <w:szCs w:val="20"/>
+        </w:rPr>
+        <w:t>0</w:t>
+      </w:r>
+      <w:r>
+        <w:rPr>
+          <w:sz w:val="20"/>
+          <w:szCs w:val="20"/>
+        </w:rPr>
+        <w:br/>
+        <w:t xml:space="preserve">Änderung Parameter nach 21d: </w:t>
+      </w:r>
+      <w:r>
+        <w:rPr>
+          <w:sz w:val="20"/>
+          <w:szCs w:val="20"/>
+        </w:rPr>
+        <w:t xml:space="preserve">Kontaktrate: </w:t>
+      </w:r>
+      <w:r>
+        <w:rPr>
+          <w:sz w:val="20"/>
+          <w:szCs w:val="20"/>
+        </w:rPr>
+        <w:t>2</w:t>
+      </w:r>
+      <w:r>
+        <w:rPr>
+          <w:sz w:val="20"/>
+          <w:szCs w:val="20"/>
+        </w:rPr>
+        <w:t xml:space="preserve">, </w:t>
+      </w:r>
+      <w:r>
+        <w:rPr>
+          <w:sz w:val="20"/>
+          <w:szCs w:val="20"/>
+        </w:rPr>
+        <w:t>Ansteckungswahrscheinlichkeit</w:t>
+      </w:r>
+      <w:r>
+        <w:rPr>
+          <w:sz w:val="20"/>
+          <w:szCs w:val="20"/>
+        </w:rPr>
+        <w:t>: 0.</w:t>
+      </w:r>
+      <w:r>
+        <w:rPr>
+          <w:sz w:val="20"/>
+          <w:szCs w:val="20"/>
+        </w:rPr>
+        <w:t>0</w:t>
+      </w:r>
+      <w:r>
+        <w:rPr>
+          <w:sz w:val="20"/>
+          <w:szCs w:val="20"/>
+        </w:rPr>
+        <w:t>75</w:t>
+      </w:r>
+      <w:r>
+        <w:rPr>
+          <w:sz w:val="20"/>
+          <w:szCs w:val="20"/>
+        </w:rPr>
+        <w:t xml:space="preserve">, </w:t>
+      </w:r>
+      <w:r>
+        <w:rPr>
+          <w:sz w:val="20"/>
+          <w:szCs w:val="20"/>
+        </w:rPr>
+        <w:t>Zombietötungsrate durch Menschen:</w:t>
+      </w:r>
+      <w:r>
+        <w:rPr>
+          <w:sz w:val="20"/>
+          <w:szCs w:val="20"/>
+        </w:rPr>
+        <w:t xml:space="preserve"> 0.</w:t>
+      </w:r>
+      <w:r>
+        <w:rPr>
+          <w:sz w:val="20"/>
+          <w:szCs w:val="20"/>
+        </w:rPr>
+        <w:t>2</w:t>
+      </w:r>
+      <w:r>
+        <w:rPr>
+          <w:sz w:val="20"/>
+          <w:szCs w:val="20"/>
+        </w:rPr>
+        <w:t>0</w:t>
+      </w:r>
+    </w:p>
+    <w:p>
+      <w:pPr>
+        <w:keepNext/>
+      </w:pPr>
+      <w:r>
+        <w:rPr>
+          <w:noProof/>
+        </w:rPr>
+        <w:lastRenderedPageBreak/>
+        <w:drawing>
+          <wp:inline distT="0" distB="0" distL="0" distR="0" wp14:anchorId="1EE837ED" wp14:editId="0E4A6F92">
+            <wp:extent cx="4320000" cy="3240000"/>
+            <wp:effectExtent l="0" t="0" r="4445" b="0"/>
+            <wp:docPr id="1655868290" name="Grafik 7"/>
+            <wp:cNvGraphicFramePr>
+              <a:graphicFrameLocks xmlns:a="http://schemas.openxmlformats.org/drawingml/2006/main" noChangeAspect="1"/>
+            </wp:cNvGraphicFramePr>
+            <a:graphic xmlns:a="http://schemas.openxmlformats.org/drawingml/2006/main">
+              <a:graphicData uri="http://schemas.openxmlformats.org/drawingml/2006/picture">
+                <pic:pic xmlns:pic="http://schemas.openxmlformats.org/drawingml/2006/picture">
+                  <pic:nvPicPr>
+                    <pic:cNvPr id="0" name="Picture 9"/>
+                    <pic:cNvPicPr>
+                      <a:picLocks noChangeAspect="1" noChangeArrowheads="1"/>
+                    </pic:cNvPicPr>
+                  </pic:nvPicPr>
+                  <pic:blipFill>
+                    <a:blip r:embed="rId11">
+                      <a:extLst>
+                        <a:ext uri="{28A0092B-C50C-407E-A947-70E740481C1C}">
+                          <a14:useLocalDpi xmlns:a14="http://schemas.microsoft.com/office/drawing/2010/main" val="0"/>
+                        </a:ext>
+                      </a:extLst>
+                    </a:blip>
+                    <a:srcRect/>
+                    <a:stretch>
+                      <a:fillRect/>
+                    </a:stretch>
+                  </pic:blipFill>
+                  <pic:spPr bwMode="auto">
+                    <a:xfrm>
+                      <a:off x="0" y="0"/>
+                      <a:ext cx="4320000" cy="3240000"/>
+                    </a:xfrm>
+                    <a:prstGeom prst="rect">
+                      <a:avLst/>
+                    </a:prstGeom>
+                    <a:noFill/>
+                    <a:ln>
+                      <a:noFill/>
+                    </a:ln>
+                  </pic:spPr>
+                </pic:pic>
+              </a:graphicData>
+            </a:graphic>
+          </wp:inline>
+        </w:drawing>
+      </w:r>
+    </w:p>
+    <w:p>
+      <w:pPr>
+        <w:pStyle w:val="Beschriftung"/>
+        <w:rPr>
+          <w:sz w:val="20"/>
+          <w:szCs w:val="20"/>
+        </w:rPr>
+      </w:pPr>
+      <w:r>
+        <w:rPr>
+          <w:sz w:val="20"/>
+          <w:szCs w:val="20"/>
+        </w:rPr>
+        <w:t xml:space="preserve">Abbildung </w:t>
+      </w:r>
+      <w:r>
+        <w:rPr>
+          <w:sz w:val="20"/>
+          <w:szCs w:val="20"/>
+        </w:rPr>
+        <w:fldChar w:fldCharType="begin"/>
+      </w:r>
+      <w:r>
+        <w:rPr>
+          <w:sz w:val="20"/>
+          <w:szCs w:val="20"/>
+        </w:rPr>
+        <w:instrText xml:space="preserve"> SEQ Abbildung \* ARABIC </w:instrText>
+      </w:r>
+      <w:r>
+        <w:rPr>
+          <w:sz w:val="20"/>
+          <w:szCs w:val="20"/>
+        </w:rPr>
+        <w:fldChar w:fldCharType="separate"/>
+      </w:r>
+      <w:r>
+        <w:rPr>
+          <w:noProof/>
+          <w:sz w:val="20"/>
+          <w:szCs w:val="20"/>
+        </w:rPr>
+        <w:t>6</w:t>
+      </w:r>
+      <w:r>
+        <w:rPr>
+          <w:sz w:val="20"/>
+          <w:szCs w:val="20"/>
+        </w:rPr>
+        <w:fldChar w:fldCharType="end"/>
+      </w:r>
+      <w:r>
+        <w:rPr>
+          <w:sz w:val="20"/>
+          <w:szCs w:val="20"/>
+        </w:rPr>
+        <w:t xml:space="preserve">: </w:t>
+      </w:r>
+      <w:r>
+        <w:rPr>
+          <w:sz w:val="20"/>
+          <w:szCs w:val="20"/>
+        </w:rPr>
+        <w:t xml:space="preserve">Veränderung der Personen in Prozent in Abhängigkeit der Tage des SIR-Base-Models mit </w:t>
+      </w:r>
+      <w:r>
+        <w:rPr>
+          <w:sz w:val="20"/>
+          <w:szCs w:val="20"/>
+        </w:rPr>
+        <w:t>offensiven</w:t>
+      </w:r>
+      <w:r>
+        <w:rPr>
+          <w:sz w:val="20"/>
+          <w:szCs w:val="20"/>
+        </w:rPr>
+        <w:t xml:space="preserve"> Maßnahmen (Waffen) nach 21 Tagen. </w:t>
+      </w:r>
+      <w:r>
+        <w:rPr>
+          <w:sz w:val="20"/>
+          <w:szCs w:val="20"/>
+        </w:rPr>
+        <w:br/>
+      </w:r>
+      <w:r>
+        <w:rPr>
+          <w:sz w:val="20"/>
+          <w:szCs w:val="20"/>
+        </w:rPr>
+        <w:t>Parameter</w:t>
+      </w:r>
+      <w:r>
+        <w:rPr>
+          <w:sz w:val="20"/>
+          <w:szCs w:val="20"/>
+        </w:rPr>
+        <w:t xml:space="preserve"> zu Beginn</w:t>
+      </w:r>
+      <w:r>
+        <w:rPr>
+          <w:sz w:val="20"/>
+          <w:szCs w:val="20"/>
+        </w:rPr>
+        <w:t xml:space="preserve">: Infected: 0.000001, Kontaktrate: 10, </w:t>
+      </w:r>
+      <w:r>
+        <w:rPr>
+          <w:sz w:val="20"/>
+          <w:szCs w:val="20"/>
+        </w:rPr>
+        <w:t>Ansteckungswahrscheinlichkeit</w:t>
+      </w:r>
+      <w:r>
+        <w:rPr>
+          <w:sz w:val="20"/>
+          <w:szCs w:val="20"/>
+        </w:rPr>
+        <w:t>: 0.</w:t>
+      </w:r>
+      <w:r>
+        <w:rPr>
+          <w:sz w:val="20"/>
+          <w:szCs w:val="20"/>
+        </w:rPr>
+        <w:t>10</w:t>
+      </w:r>
+      <w:r>
+        <w:rPr>
+          <w:sz w:val="20"/>
+          <w:szCs w:val="20"/>
+        </w:rPr>
+        <w:t xml:space="preserve">, </w:t>
+      </w:r>
+      <w:r>
+        <w:rPr>
+          <w:sz w:val="20"/>
+          <w:szCs w:val="20"/>
+        </w:rPr>
+        <w:t>Menschentötungsrate durch Zombies:</w:t>
+      </w:r>
+      <w:r>
+        <w:rPr>
+          <w:sz w:val="20"/>
+          <w:szCs w:val="20"/>
+        </w:rPr>
+        <w:t xml:space="preserve"> 0.</w:t>
+      </w:r>
+      <w:r>
+        <w:rPr>
+          <w:sz w:val="20"/>
+          <w:szCs w:val="20"/>
+        </w:rPr>
+        <w:t>10</w:t>
+      </w:r>
+      <w:r>
+        <w:rPr>
+          <w:sz w:val="20"/>
+          <w:szCs w:val="20"/>
+        </w:rPr>
+        <w:t xml:space="preserve">, </w:t>
+      </w:r>
+      <w:r>
+        <w:rPr>
+          <w:sz w:val="20"/>
+          <w:szCs w:val="20"/>
+        </w:rPr>
+        <w:t>Zombietötungsrate durch Menschen:</w:t>
+      </w:r>
+      <w:r>
+        <w:rPr>
+          <w:sz w:val="20"/>
+          <w:szCs w:val="20"/>
+        </w:rPr>
+        <w:t xml:space="preserve"> 0.1</w:t>
+      </w:r>
+      <w:r>
+        <w:rPr>
+          <w:sz w:val="20"/>
+          <w:szCs w:val="20"/>
+        </w:rPr>
+        <w:t>0</w:t>
+      </w:r>
+      <w:r>
+        <w:rPr>
+          <w:sz w:val="20"/>
+          <w:szCs w:val="20"/>
+        </w:rPr>
+        <w:br/>
+        <w:t>Änderung Parameter nach 21d: Zombietötungsrate durch Menschen:</w:t>
+      </w:r>
+      <w:r>
+        <w:rPr>
+          <w:sz w:val="20"/>
+          <w:szCs w:val="20"/>
+        </w:rPr>
+        <w:t xml:space="preserve"> 0.</w:t>
+      </w:r>
+      <w:r>
+        <w:rPr>
+          <w:sz w:val="20"/>
+          <w:szCs w:val="20"/>
+        </w:rPr>
+        <w:t>20</w:t>
+      </w:r>
+    </w:p>
+    <w:p>
+      <w:pPr>
+        <w:keepNext/>
+      </w:pPr>
+      <w:r>
+        <w:rPr>
+          <w:noProof/>
+        </w:rPr>
+        <w:drawing>
+          <wp:inline distT="0" distB="0" distL="0" distR="0" wp14:anchorId="7E2B600E" wp14:editId="58A6FB98">
+            <wp:extent cx="4320000" cy="3240000"/>
+            <wp:effectExtent l="0" t="0" r="4445" b="0"/>
+            <wp:docPr id="837348040" name="Grafik 8"/>
+            <wp:cNvGraphicFramePr>
+              <a:graphicFrameLocks xmlns:a="http://schemas.openxmlformats.org/drawingml/2006/main" noChangeAspect="1"/>
+            </wp:cNvGraphicFramePr>
+            <a:graphic xmlns:a="http://schemas.openxmlformats.org/drawingml/2006/main">
+              <a:graphicData uri="http://schemas.openxmlformats.org/drawingml/2006/picture">
+                <pic:pic xmlns:pic="http://schemas.openxmlformats.org/drawingml/2006/picture">
+                  <pic:nvPicPr>
+                    <pic:cNvPr id="0" name="Picture 10"/>
+                    <pic:cNvPicPr>
+                      <a:picLocks noChangeAspect="1" noChangeArrowheads="1"/>
+                    </pic:cNvPicPr>
+                  </pic:nvPicPr>
+                  <pic:blipFill>
+                    <a:blip r:embed="rId12">
+                      <a:extLst>
+                        <a:ext uri="{28A0092B-C50C-407E-A947-70E740481C1C}">
+                          <a14:useLocalDpi xmlns:a14="http://schemas.microsoft.com/office/drawing/2010/main" val="0"/>
+                        </a:ext>
+                      </a:extLst>
+                    </a:blip>
+                    <a:srcRect/>
+                    <a:stretch>
+                      <a:fillRect/>
+                    </a:stretch>
+                  </pic:blipFill>
+                  <pic:spPr bwMode="auto">
+                    <a:xfrm>
+                      <a:off x="0" y="0"/>
+                      <a:ext cx="4320000" cy="3240000"/>
+                    </a:xfrm>
+                    <a:prstGeom prst="rect">
+                      <a:avLst/>
+                    </a:prstGeom>
+                    <a:noFill/>
+                    <a:ln>
+                      <a:noFill/>
+                    </a:ln>
+                  </pic:spPr>
+                </pic:pic>
+              </a:graphicData>
+            </a:graphic>
+          </wp:inline>
+        </w:drawing>
+      </w:r>
+    </w:p>
+    <w:p>
+      <w:pPr>
+        <w:pStyle w:val="Beschriftung"/>
+        <w:rPr>
+          <w:sz w:val="20"/>
+          <w:szCs w:val="20"/>
+        </w:rPr>
+      </w:pPr>
+      <w:r>
+        <w:rPr>
+          <w:sz w:val="20"/>
+          <w:szCs w:val="20"/>
+        </w:rPr>
+        <w:t xml:space="preserve">Abbildung </w:t>
+      </w:r>
+      <w:r>
+        <w:rPr>
+          <w:sz w:val="20"/>
+          <w:szCs w:val="20"/>
+        </w:rPr>
+        <w:fldChar w:fldCharType="begin"/>
+      </w:r>
+      <w:r>
+        <w:rPr>
+          <w:sz w:val="20"/>
+          <w:szCs w:val="20"/>
+        </w:rPr>
+        <w:instrText xml:space="preserve"> SEQ Abbildung \* ARABIC </w:instrText>
+      </w:r>
+      <w:r>
+        <w:rPr>
+          <w:sz w:val="20"/>
+          <w:szCs w:val="20"/>
+        </w:rPr>
+        <w:fldChar w:fldCharType="separate"/>
+      </w:r>
+      <w:r>
+        <w:rPr>
+          <w:noProof/>
+          <w:sz w:val="20"/>
+          <w:szCs w:val="20"/>
+        </w:rPr>
+        <w:t>7</w:t>
+      </w:r>
+      <w:r>
+        <w:rPr>
+          <w:sz w:val="20"/>
+          <w:szCs w:val="20"/>
+        </w:rPr>
+        <w:fldChar w:fldCharType="end"/>
+      </w:r>
+      <w:r>
+        <w:rPr>
+          <w:sz w:val="20"/>
+          <w:szCs w:val="20"/>
+        </w:rPr>
+        <w:t>:</w:t>
+      </w:r>
+      <w:r>
+        <w:rPr>
+          <w:sz w:val="20"/>
+          <w:szCs w:val="20"/>
+        </w:rPr>
+        <w:t xml:space="preserve"> </w:t>
+      </w:r>
+      <w:r>
+        <w:rPr>
+          <w:sz w:val="20"/>
+          <w:szCs w:val="20"/>
+        </w:rPr>
+        <w:t xml:space="preserve">Veränderung der Personen in Prozent in Abhängigkeit der Tage des SIR-Base-Models mit </w:t>
+      </w:r>
+      <w:r>
+        <w:rPr>
+          <w:sz w:val="20"/>
+          <w:szCs w:val="20"/>
+        </w:rPr>
+        <w:t xml:space="preserve">defensiven </w:t>
+      </w:r>
+      <w:r>
+        <w:rPr>
+          <w:sz w:val="20"/>
+          <w:szCs w:val="20"/>
+        </w:rPr>
+        <w:t>Maßnahmen (Quarantäne</w:t>
+      </w:r>
+      <w:r>
+        <w:rPr>
+          <w:sz w:val="20"/>
+          <w:szCs w:val="20"/>
+        </w:rPr>
+        <w:t xml:space="preserve"> und</w:t>
+      </w:r>
+      <w:r>
+        <w:rPr>
+          <w:sz w:val="20"/>
+          <w:szCs w:val="20"/>
+        </w:rPr>
+        <w:t xml:space="preserve"> Rüstung) nach 21 Tagen. </w:t>
+      </w:r>
+      <w:r>
+        <w:rPr>
+          <w:sz w:val="20"/>
+          <w:szCs w:val="20"/>
+        </w:rPr>
+        <w:br/>
+      </w:r>
+      <w:r>
+        <w:rPr>
+          <w:sz w:val="20"/>
+          <w:szCs w:val="20"/>
+        </w:rPr>
+        <w:t>Parameter</w:t>
+      </w:r>
+      <w:r>
+        <w:rPr>
+          <w:sz w:val="20"/>
+          <w:szCs w:val="20"/>
+        </w:rPr>
+        <w:t xml:space="preserve"> zu Beginn</w:t>
+      </w:r>
+      <w:r>
+        <w:rPr>
+          <w:sz w:val="20"/>
+          <w:szCs w:val="20"/>
+        </w:rPr>
+        <w:t xml:space="preserve">: Infected: 0.000001, Kontaktrate: 10, </w:t>
+      </w:r>
+      <w:r>
+        <w:rPr>
+          <w:sz w:val="20"/>
+          <w:szCs w:val="20"/>
+        </w:rPr>
+        <w:t>Ansteckungswahrscheinlichkeit</w:t>
+      </w:r>
+      <w:r>
+        <w:rPr>
+          <w:sz w:val="20"/>
+          <w:szCs w:val="20"/>
+        </w:rPr>
+        <w:t>: 0.</w:t>
+      </w:r>
+      <w:r>
+        <w:rPr>
+          <w:sz w:val="20"/>
+          <w:szCs w:val="20"/>
+        </w:rPr>
+        <w:t>10</w:t>
+      </w:r>
+      <w:r>
+        <w:rPr>
+          <w:sz w:val="20"/>
+          <w:szCs w:val="20"/>
+        </w:rPr>
+        <w:t xml:space="preserve">, </w:t>
+      </w:r>
+      <w:r>
+        <w:rPr>
+          <w:sz w:val="20"/>
+          <w:szCs w:val="20"/>
+        </w:rPr>
+        <w:t>Menschentötungsrate durch Zombies:</w:t>
+      </w:r>
+      <w:r>
+        <w:rPr>
+          <w:sz w:val="20"/>
+          <w:szCs w:val="20"/>
+        </w:rPr>
+        <w:t xml:space="preserve"> 0.</w:t>
+      </w:r>
+      <w:r>
+        <w:rPr>
+          <w:sz w:val="20"/>
+          <w:szCs w:val="20"/>
+        </w:rPr>
+        <w:t>10</w:t>
+      </w:r>
+      <w:r>
+        <w:rPr>
+          <w:sz w:val="20"/>
+          <w:szCs w:val="20"/>
+        </w:rPr>
+        <w:t xml:space="preserve">, </w:t>
+      </w:r>
+      <w:r>
+        <w:rPr>
+          <w:sz w:val="20"/>
+          <w:szCs w:val="20"/>
+        </w:rPr>
+        <w:t>Zombietötungsrate durch Menschen:</w:t>
+      </w:r>
+      <w:r>
+        <w:rPr>
+          <w:sz w:val="20"/>
+          <w:szCs w:val="20"/>
+        </w:rPr>
+        <w:t xml:space="preserve"> 0.1</w:t>
+      </w:r>
+      <w:r>
+        <w:rPr>
+          <w:sz w:val="20"/>
+          <w:szCs w:val="20"/>
+        </w:rPr>
+        <w:t>0</w:t>
+      </w:r>
+      <w:r>
+        <w:rPr>
+          <w:sz w:val="20"/>
+          <w:szCs w:val="20"/>
+        </w:rPr>
+        <w:br/>
+        <w:t xml:space="preserve">Änderung Parameter nach 21d: </w:t>
+      </w:r>
+      <w:r>
+        <w:rPr>
+          <w:sz w:val="20"/>
+          <w:szCs w:val="20"/>
+        </w:rPr>
+        <w:t xml:space="preserve">Kontaktrate: </w:t>
+      </w:r>
+      <w:r>
+        <w:rPr>
+          <w:sz w:val="20"/>
+          <w:szCs w:val="20"/>
+        </w:rPr>
+        <w:t>2</w:t>
+      </w:r>
+      <w:r>
+        <w:rPr>
+          <w:sz w:val="20"/>
+          <w:szCs w:val="20"/>
+        </w:rPr>
+        <w:t xml:space="preserve">, </w:t>
+      </w:r>
+      <w:r>
+        <w:rPr>
+          <w:sz w:val="20"/>
+          <w:szCs w:val="20"/>
+        </w:rPr>
+        <w:t>Ansteckungswahrscheinlichkeit</w:t>
+      </w:r>
+      <w:r>
+        <w:rPr>
+          <w:sz w:val="20"/>
+          <w:szCs w:val="20"/>
+        </w:rPr>
+        <w:t>: 0.</w:t>
+      </w:r>
+      <w:r>
+        <w:rPr>
+          <w:sz w:val="20"/>
+          <w:szCs w:val="20"/>
+        </w:rPr>
+        <w:t>075</w:t>
+      </w:r>
+    </w:p>
+    <w:p>
+      <w:pPr>
+        <w:keepNext/>
+        <w:rPr>
+          <w:noProof/>
+        </w:rPr>
+      </w:pPr>
+      <w:r>
+        <w:rPr>
+          <w:noProof/>
+        </w:rPr>
+        <w:lastRenderedPageBreak/>
+        <w:drawing>
+          <wp:inline distT="0" distB="0" distL="0" distR="0" wp14:anchorId="05A7460F" wp14:editId="1FEBC5BB">
+            <wp:extent cx="4320000" cy="3240000"/>
+            <wp:effectExtent l="0" t="0" r="4445" b="0"/>
+            <wp:docPr id="1704428036" name="Grafik 13"/>
+            <wp:cNvGraphicFramePr>
+              <a:graphicFrameLocks xmlns:a="http://schemas.openxmlformats.org/drawingml/2006/main" noChangeAspect="1"/>
+            </wp:cNvGraphicFramePr>
+            <a:graphic xmlns:a="http://schemas.openxmlformats.org/drawingml/2006/main">
+              <a:graphicData uri="http://schemas.openxmlformats.org/drawingml/2006/picture">
+                <pic:pic xmlns:pic="http://schemas.openxmlformats.org/drawingml/2006/picture">
+                  <pic:nvPicPr>
+                    <pic:cNvPr id="0" name="Picture 19"/>
+                    <pic:cNvPicPr>
+                      <a:picLocks noChangeAspect="1" noChangeArrowheads="1"/>
+                    </pic:cNvPicPr>
+                  </pic:nvPicPr>
+                  <pic:blipFill>
+                    <a:blip r:embed="rId13">
+                      <a:extLst>
+                        <a:ext uri="{28A0092B-C50C-407E-A947-70E740481C1C}">
+                          <a14:useLocalDpi xmlns:a14="http://schemas.microsoft.com/office/drawing/2010/main" val="0"/>
+                        </a:ext>
+                      </a:extLst>
+                    </a:blip>
+                    <a:srcRect/>
+                    <a:stretch>
+                      <a:fillRect/>
+                    </a:stretch>
+                  </pic:blipFill>
+                  <pic:spPr bwMode="auto">
+                    <a:xfrm>
+                      <a:off x="0" y="0"/>
+                      <a:ext cx="4320000" cy="3240000"/>
+                    </a:xfrm>
+                    <a:prstGeom prst="rect">
+                      <a:avLst/>
+                    </a:prstGeom>
+                    <a:noFill/>
+                    <a:ln>
+                      <a:noFill/>
+                    </a:ln>
+                  </pic:spPr>
+                </pic:pic>
+              </a:graphicData>
+            </a:graphic>
+          </wp:inline>
+        </w:drawing>
+      </w:r>
+    </w:p>
+    <w:p>
+      <w:pPr>
+        <w:pStyle w:val="Beschriftung"/>
+        <w:rPr>
+          <w:sz w:val="20"/>
+          <w:szCs w:val="20"/>
+        </w:rPr>
+      </w:pPr>
+      <w:r>
+        <w:rPr>
+          <w:sz w:val="20"/>
+          <w:szCs w:val="20"/>
+        </w:rPr>
+        <w:t xml:space="preserve">Abbildung </w:t>
+      </w:r>
+      <w:r>
+        <w:rPr>
+          <w:sz w:val="20"/>
+          <w:szCs w:val="20"/>
+        </w:rPr>
+        <w:fldChar w:fldCharType="begin"/>
+      </w:r>
+      <w:r>
+        <w:rPr>
+          <w:sz w:val="20"/>
+          <w:szCs w:val="20"/>
+        </w:rPr>
+        <w:instrText xml:space="preserve"> SEQ Abbildung \* ARABIC </w:instrText>
+      </w:r>
+      <w:r>
+        <w:rPr>
+          <w:sz w:val="20"/>
+          <w:szCs w:val="20"/>
+        </w:rPr>
+        <w:fldChar w:fldCharType="separate"/>
+      </w:r>
+      <w:r>
+        <w:rPr>
+          <w:noProof/>
+          <w:sz w:val="20"/>
+          <w:szCs w:val="20"/>
+        </w:rPr>
+        <w:t>8</w:t>
+      </w:r>
+      <w:r>
+        <w:rPr>
+          <w:sz w:val="20"/>
+          <w:szCs w:val="20"/>
+        </w:rPr>
+        <w:fldChar w:fldCharType="end"/>
+      </w:r>
+      <w:r>
+        <w:rPr>
+          <w:sz w:val="20"/>
+          <w:szCs w:val="20"/>
+        </w:rPr>
+        <w:t xml:space="preserve">: </w:t>
+      </w:r>
+      <w:r>
+        <w:rPr>
+          <w:sz w:val="20"/>
+          <w:szCs w:val="20"/>
+        </w:rPr>
+        <w:t xml:space="preserve">Veränderung der Personen in Prozent in Abhängigkeit der Tage des SIR-Base-Models mit kombinierten Maßnahmen (Quarantäne, Rüstung und Waffen) nach </w:t>
+      </w:r>
+      <w:r>
+        <w:rPr>
+          <w:sz w:val="20"/>
+          <w:szCs w:val="20"/>
+        </w:rPr>
+        <w:t>14</w:t>
+      </w:r>
+      <w:r>
+        <w:rPr>
+          <w:sz w:val="20"/>
+          <w:szCs w:val="20"/>
+        </w:rPr>
+        <w:t xml:space="preserve"> Tagen. </w:t>
+      </w:r>
+      <w:r>
+        <w:rPr>
+          <w:sz w:val="20"/>
+          <w:szCs w:val="20"/>
+        </w:rPr>
+        <w:br/>
+      </w:r>
+      <w:r>
+        <w:rPr>
+          <w:sz w:val="20"/>
+          <w:szCs w:val="20"/>
+        </w:rPr>
+        <w:t>Parameter</w:t>
+      </w:r>
+      <w:r>
+        <w:rPr>
+          <w:sz w:val="20"/>
+          <w:szCs w:val="20"/>
+        </w:rPr>
+        <w:t xml:space="preserve"> zu Beginn</w:t>
+      </w:r>
+      <w:r>
+        <w:rPr>
+          <w:sz w:val="20"/>
+          <w:szCs w:val="20"/>
+        </w:rPr>
+        <w:t xml:space="preserve">: Infected: 0.000001, Kontaktrate: 10, </w:t>
+      </w:r>
+      <w:r>
+        <w:rPr>
+          <w:sz w:val="20"/>
+          <w:szCs w:val="20"/>
+        </w:rPr>
+        <w:t>Ansteckungswahrscheinlichkeit</w:t>
+      </w:r>
+      <w:r>
+        <w:rPr>
+          <w:sz w:val="20"/>
+          <w:szCs w:val="20"/>
+        </w:rPr>
+        <w:t>: 0.</w:t>
+      </w:r>
+      <w:r>
+        <w:rPr>
+          <w:sz w:val="20"/>
+          <w:szCs w:val="20"/>
+        </w:rPr>
+        <w:t>10</w:t>
+      </w:r>
+      <w:r>
+        <w:rPr>
+          <w:sz w:val="20"/>
+          <w:szCs w:val="20"/>
+        </w:rPr>
+        <w:t xml:space="preserve">, </w:t>
+      </w:r>
+      <w:r>
+        <w:rPr>
+          <w:sz w:val="20"/>
+          <w:szCs w:val="20"/>
+        </w:rPr>
+        <w:t>Menschentötungsrate durch Zombies:</w:t>
+      </w:r>
+      <w:r>
+        <w:rPr>
+          <w:sz w:val="20"/>
+          <w:szCs w:val="20"/>
+        </w:rPr>
+        <w:t xml:space="preserve"> 0.</w:t>
+      </w:r>
+      <w:r>
+        <w:rPr>
+          <w:sz w:val="20"/>
+          <w:szCs w:val="20"/>
+        </w:rPr>
+        <w:t>10</w:t>
+      </w:r>
+      <w:r>
+        <w:rPr>
+          <w:sz w:val="20"/>
+          <w:szCs w:val="20"/>
+        </w:rPr>
+        <w:t xml:space="preserve">, </w:t>
+      </w:r>
+      <w:r>
+        <w:rPr>
+          <w:sz w:val="20"/>
+          <w:szCs w:val="20"/>
+        </w:rPr>
+        <w:t>Zombietötungsrate durch Menschen:</w:t>
+      </w:r>
+      <w:r>
+        <w:rPr>
+          <w:sz w:val="20"/>
+          <w:szCs w:val="20"/>
+        </w:rPr>
+        <w:t xml:space="preserve"> 0.1</w:t>
+      </w:r>
+      <w:r>
+        <w:rPr>
+          <w:sz w:val="20"/>
+          <w:szCs w:val="20"/>
+        </w:rPr>
+        <w:t>0</w:t>
+      </w:r>
+      <w:r>
+        <w:rPr>
+          <w:sz w:val="20"/>
+          <w:szCs w:val="20"/>
+        </w:rPr>
+        <w:br/>
+        <w:t xml:space="preserve">Änderung Parameter nach 21d: </w:t>
+      </w:r>
+      <w:r>
+        <w:rPr>
+          <w:sz w:val="20"/>
+          <w:szCs w:val="20"/>
+        </w:rPr>
+        <w:t xml:space="preserve">Kontaktrate: </w:t>
+      </w:r>
+      <w:r>
+        <w:rPr>
+          <w:sz w:val="20"/>
+          <w:szCs w:val="20"/>
+        </w:rPr>
+        <w:t>2</w:t>
+      </w:r>
+      <w:r>
+        <w:rPr>
+          <w:sz w:val="20"/>
+          <w:szCs w:val="20"/>
+        </w:rPr>
+        <w:t xml:space="preserve">, </w:t>
+      </w:r>
+      <w:r>
+        <w:rPr>
+          <w:sz w:val="20"/>
+          <w:szCs w:val="20"/>
+        </w:rPr>
+        <w:t>Ansteckungswahrscheinlichkeit</w:t>
+      </w:r>
+      <w:r>
+        <w:rPr>
+          <w:sz w:val="20"/>
+          <w:szCs w:val="20"/>
+        </w:rPr>
+        <w:t>: 0.</w:t>
+      </w:r>
+      <w:r>
+        <w:rPr>
+          <w:sz w:val="20"/>
+          <w:szCs w:val="20"/>
+        </w:rPr>
+        <w:t>075</w:t>
+      </w:r>
+      <w:r>
+        <w:rPr>
+          <w:sz w:val="20"/>
+          <w:szCs w:val="20"/>
+        </w:rPr>
+        <w:t xml:space="preserve">, </w:t>
+      </w:r>
+      <w:r>
+        <w:rPr>
+          <w:sz w:val="20"/>
+          <w:szCs w:val="20"/>
+        </w:rPr>
+        <w:t>Zombietötungsrate durch Menschen:</w:t>
+      </w:r>
+      <w:r>
+        <w:rPr>
+          <w:sz w:val="20"/>
+          <w:szCs w:val="20"/>
+        </w:rPr>
+        <w:t xml:space="preserve"> 0.</w:t>
+      </w:r>
+      <w:r>
+        <w:rPr>
+          <w:sz w:val="20"/>
+          <w:szCs w:val="20"/>
+        </w:rPr>
+        <w:t>20</w:t>
+      </w:r>
+    </w:p>
+    <w:p>
+      <w:pPr>
+        <w:keepNext/>
+      </w:pPr>
+      <w:r>
+        <w:rPr>
+          <w:noProof/>
+        </w:rPr>
+        <w:drawing>
+          <wp:inline distT="0" distB="0" distL="0" distR="0" wp14:anchorId="7AB915E9" wp14:editId="59023D59">
+            <wp:extent cx="4323600" cy="3240000"/>
+            <wp:effectExtent l="0" t="0" r="1270" b="0"/>
+            <wp:docPr id="811511420" name="Grafik 10"/>
+            <wp:cNvGraphicFramePr>
+              <a:graphicFrameLocks xmlns:a="http://schemas.openxmlformats.org/drawingml/2006/main" noChangeAspect="1"/>
+            </wp:cNvGraphicFramePr>
+            <a:graphic xmlns:a="http://schemas.openxmlformats.org/drawingml/2006/main">
+              <a:graphicData uri="http://schemas.openxmlformats.org/drawingml/2006/picture">
+                <pic:pic xmlns:pic="http://schemas.openxmlformats.org/drawingml/2006/picture">
+                  <pic:nvPicPr>
+                    <pic:cNvPr id="0" name="Picture 12"/>
+                    <pic:cNvPicPr>
+                      <a:picLocks noChangeAspect="1" noChangeArrowheads="1"/>
+                    </pic:cNvPicPr>
+                  </pic:nvPicPr>
+                  <pic:blipFill>
+                    <a:blip r:embed="rId14">
+                      <a:extLst>
+                        <a:ext uri="{28A0092B-C50C-407E-A947-70E740481C1C}">
+                          <a14:useLocalDpi xmlns:a14="http://schemas.microsoft.com/office/drawing/2010/main" val="0"/>
+                        </a:ext>
+                      </a:extLst>
+                    </a:blip>
+                    <a:srcRect/>
+                    <a:stretch>
+                      <a:fillRect/>
+                    </a:stretch>
+                  </pic:blipFill>
+                  <pic:spPr bwMode="auto">
+                    <a:xfrm>
+                      <a:off x="0" y="0"/>
+                      <a:ext cx="4323600" cy="3240000"/>
+                    </a:xfrm>
+                    <a:prstGeom prst="rect">
+                      <a:avLst/>
+                    </a:prstGeom>
+                    <a:noFill/>
+                    <a:ln>
+                      <a:noFill/>
+                    </a:ln>
+                  </pic:spPr>
+                </pic:pic>
+              </a:graphicData>
+            </a:graphic>
+          </wp:inline>
+        </w:drawing>
+      </w:r>
+    </w:p>
+    <w:p>
+      <w:pPr>
+        <w:pStyle w:val="Beschriftung"/>
+        <w:rPr>
+          <w:sz w:val="20"/>
+          <w:szCs w:val="20"/>
+        </w:rPr>
+      </w:pPr>
+      <w:r>
+        <w:rPr>
+          <w:sz w:val="20"/>
+          <w:szCs w:val="20"/>
+        </w:rPr>
+        <w:t xml:space="preserve">Abbildung </w:t>
+      </w:r>
+      <w:r>
+        <w:rPr>
+          <w:sz w:val="20"/>
+          <w:szCs w:val="20"/>
+        </w:rPr>
+        <w:fldChar w:fldCharType="begin"/>
+      </w:r>
+      <w:r>
+        <w:rPr>
+          <w:sz w:val="20"/>
+          <w:szCs w:val="20"/>
+        </w:rPr>
+        <w:instrText xml:space="preserve"> SEQ Abbildung \* ARABIC </w:instrText>
+      </w:r>
+      <w:r>
+        <w:rPr>
+          <w:sz w:val="20"/>
+          <w:szCs w:val="20"/>
+        </w:rPr>
+        <w:fldChar w:fldCharType="separate"/>
+      </w:r>
+      <w:r>
+        <w:rPr>
+          <w:noProof/>
+          <w:sz w:val="20"/>
+          <w:szCs w:val="20"/>
+        </w:rPr>
+        <w:t>9</w:t>
+      </w:r>
+      <w:r>
+        <w:rPr>
+          <w:sz w:val="20"/>
+          <w:szCs w:val="20"/>
+        </w:rPr>
+        <w:fldChar w:fldCharType="end"/>
+      </w:r>
+      <w:r>
+        <w:rPr>
+          <w:sz w:val="20"/>
+          <w:szCs w:val="20"/>
+        </w:rPr>
+        <w:t>:</w:t>
+      </w:r>
+      <w:r>
+        <w:rPr>
+          <w:sz w:val="20"/>
+          <w:szCs w:val="20"/>
+        </w:rPr>
+        <w:t xml:space="preserve"> </w:t>
+      </w:r>
+      <w:r>
+        <w:rPr>
+          <w:sz w:val="20"/>
+          <w:szCs w:val="20"/>
+        </w:rPr>
+        <w:t>Veränderung der Personen in Prozent in Abhängigkeit der Tage des SIR-Base-Models mit kombinierten Maßnahmen (Quarantäne, Rüstung und Waffen) nach 2</w:t>
+      </w:r>
+      <w:r>
+        <w:rPr>
+          <w:sz w:val="20"/>
+          <w:szCs w:val="20"/>
+        </w:rPr>
+        <w:t>8</w:t>
+      </w:r>
+      <w:r>
+        <w:rPr>
+          <w:sz w:val="20"/>
+          <w:szCs w:val="20"/>
+        </w:rPr>
+        <w:t xml:space="preserve"> Tagen. </w:t>
+      </w:r>
+      <w:r>
+        <w:rPr>
+          <w:sz w:val="20"/>
+          <w:szCs w:val="20"/>
+        </w:rPr>
+        <w:br/>
+      </w:r>
+      <w:r>
+        <w:rPr>
+          <w:sz w:val="20"/>
+          <w:szCs w:val="20"/>
+        </w:rPr>
+        <w:t>Parameter</w:t>
+      </w:r>
+      <w:r>
+        <w:rPr>
+          <w:sz w:val="20"/>
+          <w:szCs w:val="20"/>
+        </w:rPr>
+        <w:t xml:space="preserve"> zu Beginn</w:t>
+      </w:r>
+      <w:r>
+        <w:rPr>
+          <w:sz w:val="20"/>
+          <w:szCs w:val="20"/>
+        </w:rPr>
+        <w:t xml:space="preserve">: Infected: 0.000001, Kontaktrate: 10, </w:t>
+      </w:r>
+      <w:r>
+        <w:rPr>
+          <w:sz w:val="20"/>
+          <w:szCs w:val="20"/>
+        </w:rPr>
+        <w:t>Ansteckungswahrscheinlichkeit</w:t>
+      </w:r>
+      <w:r>
+        <w:rPr>
+          <w:sz w:val="20"/>
+          <w:szCs w:val="20"/>
+        </w:rPr>
+        <w:t>: 0.</w:t>
+      </w:r>
+      <w:r>
+        <w:rPr>
+          <w:sz w:val="20"/>
+          <w:szCs w:val="20"/>
+        </w:rPr>
+        <w:t>10</w:t>
+      </w:r>
+      <w:r>
+        <w:rPr>
+          <w:sz w:val="20"/>
+          <w:szCs w:val="20"/>
+        </w:rPr>
+        <w:t xml:space="preserve">, </w:t>
+      </w:r>
+      <w:r>
+        <w:rPr>
+          <w:sz w:val="20"/>
+          <w:szCs w:val="20"/>
+        </w:rPr>
+        <w:t>Menschentötungsrate durch Zombies:</w:t>
+      </w:r>
+      <w:r>
+        <w:rPr>
+          <w:sz w:val="20"/>
+          <w:szCs w:val="20"/>
+        </w:rPr>
+        <w:t xml:space="preserve"> 0.</w:t>
+      </w:r>
+      <w:r>
+        <w:rPr>
+          <w:sz w:val="20"/>
+          <w:szCs w:val="20"/>
+        </w:rPr>
+        <w:t>10</w:t>
+      </w:r>
+      <w:r>
+        <w:rPr>
+          <w:sz w:val="20"/>
+          <w:szCs w:val="20"/>
+        </w:rPr>
+        <w:t xml:space="preserve">, </w:t>
+      </w:r>
+      <w:r>
+        <w:rPr>
+          <w:sz w:val="20"/>
+          <w:szCs w:val="20"/>
+        </w:rPr>
+        <w:t>Zombietötungsrate durch Menschen:</w:t>
+      </w:r>
+      <w:r>
+        <w:rPr>
+          <w:sz w:val="20"/>
+          <w:szCs w:val="20"/>
+        </w:rPr>
+        <w:t xml:space="preserve"> 0.1</w:t>
+      </w:r>
+      <w:r>
+        <w:rPr>
+          <w:sz w:val="20"/>
+          <w:szCs w:val="20"/>
+        </w:rPr>
+        <w:t>0</w:t>
+      </w:r>
+      <w:r>
+        <w:rPr>
+          <w:sz w:val="20"/>
+          <w:szCs w:val="20"/>
+        </w:rPr>
+        <w:br/>
+        <w:t xml:space="preserve">Änderung Parameter nach 21d: </w:t>
+      </w:r>
+      <w:r>
+        <w:rPr>
+          <w:sz w:val="20"/>
+          <w:szCs w:val="20"/>
+        </w:rPr>
+        <w:t xml:space="preserve">Kontaktrate: </w:t>
+      </w:r>
+      <w:r>
+        <w:rPr>
+          <w:sz w:val="20"/>
+          <w:szCs w:val="20"/>
+        </w:rPr>
+        <w:t>2</w:t>
+      </w:r>
+      <w:r>
+        <w:rPr>
+          <w:sz w:val="20"/>
+          <w:szCs w:val="20"/>
+        </w:rPr>
+        <w:t xml:space="preserve">, </w:t>
+      </w:r>
+      <w:r>
+        <w:rPr>
+          <w:sz w:val="20"/>
+          <w:szCs w:val="20"/>
+        </w:rPr>
+        <w:t>Ansteckungswahrscheinlichkeit</w:t>
+      </w:r>
+      <w:r>
+        <w:rPr>
+          <w:sz w:val="20"/>
+          <w:szCs w:val="20"/>
+        </w:rPr>
+        <w:t>: 0.</w:t>
+      </w:r>
+      <w:r>
+        <w:rPr>
+          <w:sz w:val="20"/>
+          <w:szCs w:val="20"/>
+        </w:rPr>
+        <w:t>075</w:t>
+      </w:r>
+      <w:r>
+        <w:rPr>
+          <w:sz w:val="20"/>
+          <w:szCs w:val="20"/>
+        </w:rPr>
+        <w:t xml:space="preserve">, </w:t>
+      </w:r>
+      <w:r>
+        <w:rPr>
+          <w:sz w:val="20"/>
+          <w:szCs w:val="20"/>
+        </w:rPr>
+        <w:t>Zombietötungsrate durch Menschen:</w:t>
+      </w:r>
+      <w:r>
+        <w:rPr>
+          <w:sz w:val="20"/>
+          <w:szCs w:val="20"/>
+        </w:rPr>
+        <w:t xml:space="preserve"> 0.</w:t>
+      </w:r>
+      <w:r>
+        <w:rPr>
+          <w:sz w:val="20"/>
+          <w:szCs w:val="20"/>
+        </w:rPr>
+        <w:t>20</w:t>
+      </w:r>
+    </w:p>
+    <w:p>
+      <w:pPr>
+        <w:keepNext/>
+      </w:pPr>
+      <w:r>
+        <w:rPr>
+          <w:noProof/>
+        </w:rPr>
+        <w:lastRenderedPageBreak/>
+        <w:drawing>
+          <wp:inline distT="0" distB="0" distL="0" distR="0" wp14:anchorId="65B6EF75" wp14:editId="45F851E7">
+            <wp:extent cx="4323600" cy="3240000"/>
+            <wp:effectExtent l="0" t="0" r="1270" b="0"/>
+            <wp:docPr id="1169544494" name="Grafik 11"/>
+            <wp:cNvGraphicFramePr>
+              <a:graphicFrameLocks xmlns:a="http://schemas.openxmlformats.org/drawingml/2006/main" noChangeAspect="1"/>
+            </wp:cNvGraphicFramePr>
+            <a:graphic xmlns:a="http://schemas.openxmlformats.org/drawingml/2006/main">
+              <a:graphicData uri="http://schemas.openxmlformats.org/drawingml/2006/picture">
+                <pic:pic xmlns:pic="http://schemas.openxmlformats.org/drawingml/2006/picture">
+                  <pic:nvPicPr>
+                    <pic:cNvPr id="0" name="Picture 13"/>
+                    <pic:cNvPicPr>
+                      <a:picLocks noChangeAspect="1" noChangeArrowheads="1"/>
+                    </pic:cNvPicPr>
+                  </pic:nvPicPr>
+                  <pic:blipFill>
+                    <a:blip r:embed="rId15">
+                      <a:extLst>
+                        <a:ext uri="{28A0092B-C50C-407E-A947-70E740481C1C}">
+                          <a14:useLocalDpi xmlns:a14="http://schemas.microsoft.com/office/drawing/2010/main" val="0"/>
+                        </a:ext>
+                      </a:extLst>
+                    </a:blip>
+                    <a:srcRect/>
+                    <a:stretch>
+                      <a:fillRect/>
+                    </a:stretch>
+                  </pic:blipFill>
+                  <pic:spPr bwMode="auto">
+                    <a:xfrm>
+                      <a:off x="0" y="0"/>
+                      <a:ext cx="4323600" cy="3240000"/>
+                    </a:xfrm>
+                    <a:prstGeom prst="rect">
+                      <a:avLst/>
+                    </a:prstGeom>
+                    <a:noFill/>
+                    <a:ln>
+                      <a:noFill/>
+                    </a:ln>
+                  </pic:spPr>
+                </pic:pic>
+              </a:graphicData>
+            </a:graphic>
+          </wp:inline>
+        </w:drawing>
+      </w:r>
+    </w:p>
+    <w:p>
+      <w:pPr>
+        <w:pStyle w:val="Beschriftung"/>
+        <w:rPr>
+          <w:sz w:val="20"/>
+          <w:szCs w:val="20"/>
+        </w:rPr>
+      </w:pPr>
+      <w:r>
+        <w:rPr>
+          <w:sz w:val="20"/>
+          <w:szCs w:val="20"/>
+        </w:rPr>
+        <w:t xml:space="preserve">Abbildung </w:t>
+      </w:r>
+      <w:r>
+        <w:rPr>
+          <w:sz w:val="20"/>
+          <w:szCs w:val="20"/>
+        </w:rPr>
+        <w:fldChar w:fldCharType="begin"/>
+      </w:r>
+      <w:r>
+        <w:rPr>
+          <w:sz w:val="20"/>
+          <w:szCs w:val="20"/>
+        </w:rPr>
+        <w:instrText xml:space="preserve"> SEQ Abbildung \* ARABIC </w:instrText>
+      </w:r>
+      <w:r>
+        <w:rPr>
+          <w:sz w:val="20"/>
+          <w:szCs w:val="20"/>
+        </w:rPr>
+        <w:fldChar w:fldCharType="separate"/>
+      </w:r>
+      <w:r>
+        <w:rPr>
+          <w:noProof/>
+          <w:sz w:val="20"/>
+          <w:szCs w:val="20"/>
+        </w:rPr>
+        <w:t>10</w:t>
+      </w:r>
+      <w:r>
+        <w:rPr>
+          <w:sz w:val="20"/>
+          <w:szCs w:val="20"/>
+        </w:rPr>
+        <w:fldChar w:fldCharType="end"/>
+      </w:r>
+      <w:r>
+        <w:rPr>
+          <w:sz w:val="20"/>
+          <w:szCs w:val="20"/>
+        </w:rPr>
+        <w:t xml:space="preserve">: </w:t>
+      </w:r>
+      <w:r>
+        <w:rPr>
+          <w:sz w:val="20"/>
+          <w:szCs w:val="20"/>
+        </w:rPr>
+        <w:t xml:space="preserve">Veränderung der Personen in Prozent in Abhängigkeit der </w:t>
+      </w:r>
+      <w:r>
+        <w:rPr>
+          <w:sz w:val="20"/>
+          <w:szCs w:val="20"/>
+        </w:rPr>
+        <w:t>Stunden</w:t>
+      </w:r>
+      <w:r>
+        <w:rPr>
+          <w:sz w:val="20"/>
+          <w:szCs w:val="20"/>
+        </w:rPr>
+        <w:t xml:space="preserve"> des </w:t>
+      </w:r>
+      <w:r>
+        <w:rPr>
+          <w:sz w:val="20"/>
+          <w:szCs w:val="20"/>
+        </w:rPr>
+        <w:t>Petrinetz</w:t>
+      </w:r>
+      <w:r>
+        <w:rPr>
+          <w:sz w:val="20"/>
+          <w:szCs w:val="20"/>
+        </w:rPr>
+        <w:t xml:space="preserve">-Base-Models. </w:t>
+      </w:r>
+      <w:r>
+        <w:rPr>
+          <w:sz w:val="20"/>
+          <w:szCs w:val="20"/>
+        </w:rPr>
+        <w:br/>
+      </w:r>
+      <w:r>
+        <w:rPr>
+          <w:sz w:val="20"/>
+          <w:szCs w:val="20"/>
+        </w:rPr>
+        <w:t xml:space="preserve">Parameter: Infected: 0.000001, Kontaktrate: 10, </w:t>
+      </w:r>
+      <w:r>
+        <w:rPr>
+          <w:sz w:val="20"/>
+          <w:szCs w:val="20"/>
+        </w:rPr>
+        <w:t>Ansteckungswahrscheinlichkeit</w:t>
+      </w:r>
+      <w:r>
+        <w:rPr>
+          <w:sz w:val="20"/>
+          <w:szCs w:val="20"/>
+        </w:rPr>
+        <w:t>: 0.</w:t>
+      </w:r>
+      <w:r>
+        <w:rPr>
+          <w:sz w:val="20"/>
+          <w:szCs w:val="20"/>
+        </w:rPr>
+        <w:t>80</w:t>
+      </w:r>
+      <w:r>
+        <w:rPr>
+          <w:sz w:val="20"/>
+          <w:szCs w:val="20"/>
+        </w:rPr>
+        <w:t xml:space="preserve">, </w:t>
+      </w:r>
+      <w:r>
+        <w:rPr>
+          <w:sz w:val="20"/>
+          <w:szCs w:val="20"/>
+        </w:rPr>
+        <w:t>Menschentötungsrate durch Zombies:</w:t>
+      </w:r>
+      <w:r>
+        <w:rPr>
+          <w:sz w:val="20"/>
+          <w:szCs w:val="20"/>
+        </w:rPr>
+        <w:t xml:space="preserve"> 0.15, </w:t>
+      </w:r>
+      <w:r>
+        <w:rPr>
+          <w:sz w:val="20"/>
+          <w:szCs w:val="20"/>
+        </w:rPr>
+        <w:t>Zombietötungsrate durch Menschen:</w:t>
+      </w:r>
+      <w:r>
+        <w:rPr>
+          <w:sz w:val="20"/>
+          <w:szCs w:val="20"/>
+        </w:rPr>
+        <w:t xml:space="preserve"> 0.1</w:t>
+      </w:r>
+      <w:r>
+        <w:rPr>
+          <w:sz w:val="20"/>
+          <w:szCs w:val="20"/>
+        </w:rPr>
+        <w:t>0</w:t>
       </w:r>
     </w:p>
     <w:p/>
@@ -1614,7 +4105,7 @@
       <w:r>
         <w:t xml:space="preserve">: </w:t>
       </w:r>
-      <w:hyperlink r:id="rId7" w:history="1">
+      <w:hyperlink r:id="rId16" w:history="1">
         <w:r>
           <w:rPr>
             <w:rStyle w:val="Hyperlink"/>
@@ -1623,7 +4114,6 @@
         </w:r>
       </w:hyperlink>
     </w:p>
-    <w:p/>
     <w:sectPr>
       <w:pgSz w:w="11906" w:h="16838"/>
       <w:pgMar w:top="1417" w:right="1417" w:bottom="1134" w:left="1417" w:header="708" w:footer="708" w:gutter="0"/>
@@ -1635,7 +4125,7 @@
 </file>
 
 <file path=word/styles.xml><?xml version="1.0" encoding="utf-8"?>
-<w:styles xmlns:mc="http://schemas.openxmlformats.org/markup-compatibility/2006" xmlns:r="http://schemas.openxmlformats.org/officeDocument/2006/relationships" xmlns:w="http://schemas.openxmlformats.org/wordprocessingml/2006/main" xmlns:w14="http://schemas.microsoft.com/office/word/2010/wordml" xmlns:w15="http://schemas.microsoft.com/office/word/2012/wordml" xmlns:w16cex="http://schemas.microsoft.com/office/word/2018/wordml/cex" xmlns:w16cid="http://schemas.microsoft.com/office/word/2016/wordml/cid" xmlns:w16="http://schemas.microsoft.com/office/word/2018/wordml" xmlns:w16sdtdh="http://schemas.microsoft.com/office/word/2020/wordml/sdtdatahash" xmlns:w16se="http://schemas.microsoft.com/office/word/2015/wordml/symex" mc:Ignorable="w14 w15 w16se w16cid w16 w16cex w16sdtdh">
+<w:styles xmlns:mc="http://schemas.openxmlformats.org/markup-compatibility/2006" xmlns:r="http://schemas.openxmlformats.org/officeDocument/2006/relationships" xmlns:w="http://schemas.openxmlformats.org/wordprocessingml/2006/main" xmlns:w14="http://schemas.microsoft.com/office/word/2010/wordml" xmlns:w15="http://schemas.microsoft.com/office/word/2012/wordml" xmlns:w16cex="http://schemas.microsoft.com/office/word/2018/wordml/cex" xmlns:w16cid="http://schemas.microsoft.com/office/word/2016/wordml/cid" xmlns:w16="http://schemas.microsoft.com/office/word/2018/wordml" xmlns:w16du="http://schemas.microsoft.com/office/word/2023/wordml/word16du" xmlns:w16sdtdh="http://schemas.microsoft.com/office/word/2020/wordml/sdtdatahash" xmlns:w16se="http://schemas.microsoft.com/office/word/2015/wordml/symex" mc:Ignorable="w14 w15 w16se w16cid w16 w16cex w16sdtdh w16du">
   <w:docDefaults>
     <w:rPrDefault>
       <w:rPr>
@@ -2031,17 +4521,16 @@
     <w:lsdException w:name="Unresolved Mention" w:semiHidden="1" w:unhideWhenUsed="1"/>
     <w:lsdException w:name="Smart Link" w:semiHidden="1" w:unhideWhenUsed="1"/>
   </w:latentStyles>
-  <w:style w:type="paragraph" w:default="1" w:styleId="Normal">
+  <w:style w:type="paragraph" w:default="1" w:styleId="Standard">
     <w:name w:val="Normal"/>
     <w:qFormat/>
   </w:style>
-  <w:style w:type="character" w:default="1" w:styleId="DefaultParagraphFont">
+  <w:style w:type="character" w:default="1" w:styleId="Absatz-Standardschriftart">
     <w:name w:val="Default Paragraph Font"/>
     <w:uiPriority w:val="1"/>
-    <w:semiHidden/>
     <w:unhideWhenUsed/>
   </w:style>
-  <w:style w:type="table" w:default="1" w:styleId="TableNormal">
+  <w:style w:type="table" w:default="1" w:styleId="NormaleTabelle">
     <w:name w:val="Normal Table"/>
     <w:uiPriority w:val="99"/>
     <w:semiHidden/>
@@ -2056,16 +4545,16 @@
       </w:tblCellMar>
     </w:tblPr>
   </w:style>
-  <w:style w:type="numbering" w:default="1" w:styleId="NoList">
+  <w:style w:type="numbering" w:default="1" w:styleId="KeineListe">
     <w:name w:val="No List"/>
     <w:uiPriority w:val="99"/>
     <w:semiHidden/>
     <w:unhideWhenUsed/>
   </w:style>
-  <w:style w:type="paragraph" w:styleId="Caption">
+  <w:style w:type="paragraph" w:styleId="Beschriftung">
     <w:name w:val="caption"/>
-    <w:basedOn w:val="Normal"/>
-    <w:next w:val="Normal"/>
+    <w:basedOn w:val="Standard"/>
+    <w:next w:val="Standard"/>
     <w:uiPriority w:val="35"/>
     <w:unhideWhenUsed/>
     <w:qFormat/>
@@ -2081,9 +4570,9 @@
       <w:szCs w:val="18"/>
     </w:rPr>
   </w:style>
-  <w:style w:type="character" w:styleId="PlaceholderText">
+  <w:style w:type="character" w:styleId="Platzhaltertext">
     <w:name w:val="Placeholder Text"/>
-    <w:basedOn w:val="DefaultParagraphFont"/>
+    <w:basedOn w:val="Absatz-Standardschriftart"/>
     <w:uiPriority w:val="99"/>
     <w:semiHidden/>
     <w:rsid w:val="00044702"/>
@@ -2093,7 +4582,7 @@
   </w:style>
   <w:style w:type="character" w:styleId="Hyperlink">
     <w:name w:val="Hyperlink"/>
-    <w:basedOn w:val="DefaultParagraphFont"/>
+    <w:basedOn w:val="Absatz-Standardschriftart"/>
     <w:uiPriority w:val="99"/>
     <w:unhideWhenUsed/>
     <w:rsid w:val="00641E33"/>

--- a/Abbildungen, Formeln und Tabellen.docx
+++ b/Abbildungen, Formeln und Tabellen.docx
@@ -14,7 +14,21 @@
         <w:rPr>
           <w:rFonts w:eastAsiaTheme="minorEastAsia"/>
         </w:rPr>
-        <w:t>- Software: Python 3.11.7 und JupyterLab 3.6.7</w:t>
+        <w:t xml:space="preserve">- Software: Python 3.11.7 und </w:t>
+      </w:r>
+      <w:proofErr w:type="spellStart"/>
+      <w:r>
+        <w:rPr>
+          <w:rFonts w:eastAsiaTheme="minorEastAsia"/>
+        </w:rPr>
+        <w:t>JupyterLab</w:t>
+      </w:r>
+      <w:proofErr w:type="spellEnd"/>
+      <w:r>
+        <w:rPr>
+          <w:rFonts w:eastAsiaTheme="minorEastAsia"/>
+        </w:rPr>
+        <w:t xml:space="preserve"> 3.6.7</w:t>
       </w:r>
     </w:p>
     <w:p>
@@ -27,7 +41,21 @@
         <w:rPr>
           <w:rFonts w:eastAsiaTheme="minorEastAsia"/>
         </w:rPr>
-        <w:t>- Betriebssysteme: Windows 11 Home und MacOs 14.5</w:t>
+        <w:t xml:space="preserve">- Betriebssysteme: Windows 11 Home und </w:t>
+      </w:r>
+      <w:proofErr w:type="spellStart"/>
+      <w:r>
+        <w:rPr>
+          <w:rFonts w:eastAsiaTheme="minorEastAsia"/>
+        </w:rPr>
+        <w:t>MacOs</w:t>
+      </w:r>
+      <w:proofErr w:type="spellEnd"/>
+      <w:r>
+        <w:rPr>
+          <w:rFonts w:eastAsiaTheme="minorEastAsia"/>
+        </w:rPr>
+        <w:t xml:space="preserve"> 14.5</w:t>
       </w:r>
     </w:p>
     <w:p>
@@ -212,6 +240,7 @@
                                 </w:rPr>
                                 <w:t xml:space="preserve"> </w:t>
                               </w:r>
+                              <w:proofErr w:type="spellStart"/>
                               <w:r>
                                 <w:rPr>
                                   <w:sz w:val="20"/>
@@ -219,6 +248,7 @@
                                 </w:rPr>
                                 <w:t>Susceptible</w:t>
                               </w:r>
+                              <w:proofErr w:type="spellEnd"/>
                               <w:r>
                                 <w:rPr>
                                   <w:sz w:val="20"/>
@@ -226,6 +256,7 @@
                                 </w:rPr>
                                 <w:t xml:space="preserve">, I: </w:t>
                               </w:r>
+                              <w:proofErr w:type="spellStart"/>
                               <w:r>
                                 <w:rPr>
                                   <w:sz w:val="20"/>
@@ -233,6 +264,7 @@
                                 </w:rPr>
                                 <w:t>Infected</w:t>
                               </w:r>
+                              <w:proofErr w:type="spellEnd"/>
                               <w:r>
                                 <w:rPr>
                                   <w:sz w:val="20"/>
@@ -240,6 +272,7 @@
                                 </w:rPr>
                                 <w:t xml:space="preserve">, R: </w:t>
                               </w:r>
+                              <w:proofErr w:type="spellStart"/>
                               <w:r>
                                 <w:rPr>
                                   <w:sz w:val="20"/>
@@ -247,6 +280,7 @@
                                 </w:rPr>
                                 <w:t>Removed</w:t>
                               </w:r>
+                              <w:proofErr w:type="spellEnd"/>
                               <w:r>
                                 <w:rPr>
                                   <w:sz w:val="20"/>
@@ -254,6 +288,7 @@
                                 </w:rPr>
                                 <w:t xml:space="preserve">, SI: Übergang von </w:t>
                               </w:r>
+                              <w:proofErr w:type="spellStart"/>
                               <w:r>
                                 <w:rPr>
                                   <w:sz w:val="20"/>
@@ -261,6 +296,7 @@
                                 </w:rPr>
                                 <w:t>Susceptible</w:t>
                               </w:r>
+                              <w:proofErr w:type="spellEnd"/>
                               <w:r>
                                 <w:rPr>
                                   <w:sz w:val="20"/>
@@ -282,6 +318,7 @@
                                 </w:rPr>
                                 <w:t xml:space="preserve"> </w:t>
                               </w:r>
+                              <w:proofErr w:type="spellStart"/>
                               <w:r>
                                 <w:rPr>
                                   <w:sz w:val="20"/>
@@ -289,6 +326,7 @@
                                 </w:rPr>
                                 <w:t>Infected</w:t>
                               </w:r>
+                              <w:proofErr w:type="spellEnd"/>
                               <w:r>
                                 <w:rPr>
                                   <w:sz w:val="20"/>
@@ -296,6 +334,7 @@
                                 </w:rPr>
                                 <w:t xml:space="preserve">, SR: Übergang von </w:t>
                               </w:r>
+                              <w:proofErr w:type="spellStart"/>
                               <w:r>
                                 <w:rPr>
                                   <w:sz w:val="20"/>
@@ -303,6 +342,7 @@
                                 </w:rPr>
                                 <w:t>Susceptible</w:t>
                               </w:r>
+                              <w:proofErr w:type="spellEnd"/>
                               <w:r>
                                 <w:rPr>
                                   <w:sz w:val="20"/>
@@ -324,6 +364,7 @@
                                 </w:rPr>
                                 <w:t xml:space="preserve"> </w:t>
                               </w:r>
+                              <w:proofErr w:type="spellStart"/>
                               <w:r>
                                 <w:rPr>
                                   <w:sz w:val="20"/>
@@ -331,6 +372,7 @@
                                 </w:rPr>
                                 <w:t>Removed</w:t>
                               </w:r>
+                              <w:proofErr w:type="spellEnd"/>
                               <w:r>
                                 <w:rPr>
                                   <w:sz w:val="20"/>
@@ -338,6 +380,7 @@
                                 </w:rPr>
                                 <w:t xml:space="preserve">, IR: Übergang von </w:t>
                               </w:r>
+                              <w:proofErr w:type="spellStart"/>
                               <w:r>
                                 <w:rPr>
                                   <w:sz w:val="20"/>
@@ -345,6 +388,7 @@
                                 </w:rPr>
                                 <w:t>Infected</w:t>
                               </w:r>
+                              <w:proofErr w:type="spellEnd"/>
                               <w:r>
                                 <w:rPr>
                                   <w:sz w:val="20"/>
@@ -366,6 +410,7 @@
                                 </w:rPr>
                                 <w:t xml:space="preserve"> </w:t>
                               </w:r>
+                              <w:proofErr w:type="spellStart"/>
                               <w:r>
                                 <w:rPr>
                                   <w:sz w:val="20"/>
@@ -373,6 +418,7 @@
                                 </w:rPr>
                                 <w:t>Removed</w:t>
                               </w:r>
+                              <w:proofErr w:type="spellEnd"/>
                             </w:p>
                           </w:txbxContent>
                         </wps:txbx>
@@ -504,6 +550,7 @@
                           </w:rPr>
                           <w:t xml:space="preserve"> </w:t>
                         </w:r>
+                        <w:proofErr w:type="spellStart"/>
                         <w:r>
                           <w:rPr>
                             <w:sz w:val="20"/>
@@ -511,6 +558,7 @@
                           </w:rPr>
                           <w:t>Susceptible</w:t>
                         </w:r>
+                        <w:proofErr w:type="spellEnd"/>
                         <w:r>
                           <w:rPr>
                             <w:sz w:val="20"/>
@@ -518,6 +566,7 @@
                           </w:rPr>
                           <w:t xml:space="preserve">, I: </w:t>
                         </w:r>
+                        <w:proofErr w:type="spellStart"/>
                         <w:r>
                           <w:rPr>
                             <w:sz w:val="20"/>
@@ -525,6 +574,7 @@
                           </w:rPr>
                           <w:t>Infected</w:t>
                         </w:r>
+                        <w:proofErr w:type="spellEnd"/>
                         <w:r>
                           <w:rPr>
                             <w:sz w:val="20"/>
@@ -532,6 +582,7 @@
                           </w:rPr>
                           <w:t xml:space="preserve">, R: </w:t>
                         </w:r>
+                        <w:proofErr w:type="spellStart"/>
                         <w:r>
                           <w:rPr>
                             <w:sz w:val="20"/>
@@ -539,6 +590,7 @@
                           </w:rPr>
                           <w:t>Removed</w:t>
                         </w:r>
+                        <w:proofErr w:type="spellEnd"/>
                         <w:r>
                           <w:rPr>
                             <w:sz w:val="20"/>
@@ -546,6 +598,7 @@
                           </w:rPr>
                           <w:t xml:space="preserve">, SI: Übergang von </w:t>
                         </w:r>
+                        <w:proofErr w:type="spellStart"/>
                         <w:r>
                           <w:rPr>
                             <w:sz w:val="20"/>
@@ -553,6 +606,7 @@
                           </w:rPr>
                           <w:t>Susceptible</w:t>
                         </w:r>
+                        <w:proofErr w:type="spellEnd"/>
                         <w:r>
                           <w:rPr>
                             <w:sz w:val="20"/>
@@ -574,6 +628,7 @@
                           </w:rPr>
                           <w:t xml:space="preserve"> </w:t>
                         </w:r>
+                        <w:proofErr w:type="spellStart"/>
                         <w:r>
                           <w:rPr>
                             <w:sz w:val="20"/>
@@ -581,6 +636,7 @@
                           </w:rPr>
                           <w:t>Infected</w:t>
                         </w:r>
+                        <w:proofErr w:type="spellEnd"/>
                         <w:r>
                           <w:rPr>
                             <w:sz w:val="20"/>
@@ -588,6 +644,7 @@
                           </w:rPr>
                           <w:t xml:space="preserve">, SR: Übergang von </w:t>
                         </w:r>
+                        <w:proofErr w:type="spellStart"/>
                         <w:r>
                           <w:rPr>
                             <w:sz w:val="20"/>
@@ -595,6 +652,7 @@
                           </w:rPr>
                           <w:t>Susceptible</w:t>
                         </w:r>
+                        <w:proofErr w:type="spellEnd"/>
                         <w:r>
                           <w:rPr>
                             <w:sz w:val="20"/>
@@ -616,6 +674,7 @@
                           </w:rPr>
                           <w:t xml:space="preserve"> </w:t>
                         </w:r>
+                        <w:proofErr w:type="spellStart"/>
                         <w:r>
                           <w:rPr>
                             <w:sz w:val="20"/>
@@ -623,6 +682,7 @@
                           </w:rPr>
                           <w:t>Removed</w:t>
                         </w:r>
+                        <w:proofErr w:type="spellEnd"/>
                         <w:r>
                           <w:rPr>
                             <w:sz w:val="20"/>
@@ -630,6 +690,7 @@
                           </w:rPr>
                           <w:t xml:space="preserve">, IR: Übergang von </w:t>
                         </w:r>
+                        <w:proofErr w:type="spellStart"/>
                         <w:r>
                           <w:rPr>
                             <w:sz w:val="20"/>
@@ -637,6 +698,7 @@
                           </w:rPr>
                           <w:t>Infected</w:t>
                         </w:r>
+                        <w:proofErr w:type="spellEnd"/>
                         <w:r>
                           <w:rPr>
                             <w:sz w:val="20"/>
@@ -658,6 +720,7 @@
                           </w:rPr>
                           <w:t xml:space="preserve"> </w:t>
                         </w:r>
+                        <w:proofErr w:type="spellStart"/>
                         <w:r>
                           <w:rPr>
                             <w:sz w:val="20"/>
@@ -665,6 +728,7 @@
                           </w:rPr>
                           <w:t>Removed</w:t>
                         </w:r>
+                        <w:proofErr w:type="spellEnd"/>
                       </w:p>
                     </w:txbxContent>
                   </v:textbox>
@@ -810,6 +874,7 @@
         </w:rPr>
         <w:t xml:space="preserve">Änderung der </w:t>
       </w:r>
+      <w:proofErr w:type="spellStart"/>
       <w:r>
         <w:rPr>
           <w:sz w:val="20"/>
@@ -817,6 +882,7 @@
         </w:rPr>
         <w:t>Susceptible</w:t>
       </w:r>
+      <w:proofErr w:type="spellEnd"/>
       <w:r>
         <w:rPr>
           <w:sz w:val="20"/>
@@ -853,6 +919,7 @@
         </w:rPr>
         <w:t xml:space="preserve">S: </w:t>
       </w:r>
+      <w:proofErr w:type="spellStart"/>
       <w:r>
         <w:rPr>
           <w:sz w:val="20"/>
@@ -860,6 +927,7 @@
         </w:rPr>
         <w:t>Susceptible</w:t>
       </w:r>
+      <w:proofErr w:type="spellEnd"/>
       <w:r>
         <w:rPr>
           <w:sz w:val="20"/>
@@ -909,6 +977,7 @@
         </w:rPr>
         <w:t xml:space="preserve">I: </w:t>
       </w:r>
+      <w:proofErr w:type="spellStart"/>
       <w:r>
         <w:rPr>
           <w:sz w:val="20"/>
@@ -916,6 +985,7 @@
         </w:rPr>
         <w:t>Infected</w:t>
       </w:r>
+      <w:proofErr w:type="spellEnd"/>
       <w:r>
         <w:rPr>
           <w:sz w:val="20"/>
@@ -1126,6 +1196,7 @@
         </w:rPr>
         <w:t xml:space="preserve">Änderung der </w:t>
       </w:r>
+      <w:proofErr w:type="spellStart"/>
       <w:r>
         <w:rPr>
           <w:sz w:val="20"/>
@@ -1133,6 +1204,7 @@
         </w:rPr>
         <w:t>Infected</w:t>
       </w:r>
+      <w:proofErr w:type="spellEnd"/>
       <w:r>
         <w:rPr>
           <w:sz w:val="20"/>
@@ -1162,6 +1234,7 @@
         </w:rPr>
         <w:t xml:space="preserve">I: </w:t>
       </w:r>
+      <w:proofErr w:type="spellStart"/>
       <w:r>
         <w:rPr>
           <w:sz w:val="20"/>
@@ -1169,6 +1242,7 @@
         </w:rPr>
         <w:t>Infected</w:t>
       </w:r>
+      <w:proofErr w:type="spellEnd"/>
       <w:r>
         <w:rPr>
           <w:sz w:val="20"/>
@@ -1183,6 +1257,7 @@
         </w:rPr>
         <w:t xml:space="preserve">q: Ansteckungswahrscheinlichkeit, k: Kontaktrate, S: </w:t>
       </w:r>
+      <w:proofErr w:type="spellStart"/>
       <w:r>
         <w:rPr>
           <w:sz w:val="20"/>
@@ -1190,6 +1265,7 @@
         </w:rPr>
         <w:t>Susceptible</w:t>
       </w:r>
+      <w:proofErr w:type="spellEnd"/>
       <w:r>
         <w:rPr>
           <w:sz w:val="20"/>
@@ -1413,6 +1489,7 @@
         </w:rPr>
         <w:t xml:space="preserve"> </w:t>
       </w:r>
+      <w:proofErr w:type="spellStart"/>
       <w:r>
         <w:rPr>
           <w:sz w:val="20"/>
@@ -1420,6 +1497,7 @@
         </w:rPr>
         <w:t>Removed</w:t>
       </w:r>
+      <w:proofErr w:type="spellEnd"/>
       <w:r>
         <w:rPr>
           <w:sz w:val="20"/>
@@ -1454,7 +1532,23 @@
           <w:sz w:val="20"/>
           <w:szCs w:val="20"/>
         </w:rPr>
-        <w:t>R: Removed, t: Zeit, r</w:t>
+        <w:t xml:space="preserve">R: </w:t>
+      </w:r>
+      <w:proofErr w:type="spellStart"/>
+      <w:r>
+        <w:rPr>
+          <w:sz w:val="20"/>
+          <w:szCs w:val="20"/>
+        </w:rPr>
+        <w:t>Removed</w:t>
+      </w:r>
+      <w:proofErr w:type="spellEnd"/>
+      <w:r>
+        <w:rPr>
+          <w:sz w:val="20"/>
+          <w:szCs w:val="20"/>
+        </w:rPr>
+        <w:t>, t: Zeit, r</w:t>
       </w:r>
       <w:r>
         <w:rPr>
@@ -1477,6 +1571,7 @@
         </w:rPr>
         <w:t xml:space="preserve">S: </w:t>
       </w:r>
+      <w:proofErr w:type="spellStart"/>
       <w:r>
         <w:rPr>
           <w:sz w:val="20"/>
@@ -1484,6 +1579,7 @@
         </w:rPr>
         <w:t>Susceptible</w:t>
       </w:r>
+      <w:proofErr w:type="spellEnd"/>
       <w:r>
         <w:rPr>
           <w:sz w:val="20"/>
@@ -1498,6 +1594,7 @@
         </w:rPr>
         <w:t xml:space="preserve">I: </w:t>
       </w:r>
+      <w:proofErr w:type="spellStart"/>
       <w:r>
         <w:rPr>
           <w:sz w:val="20"/>
@@ -1505,6 +1602,7 @@
         </w:rPr>
         <w:t>Infected</w:t>
       </w:r>
+      <w:proofErr w:type="spellEnd"/>
       <w:r>
         <w:rPr>
           <w:sz w:val="20"/>
@@ -1704,35 +1802,23 @@
           <w:sz w:val="20"/>
           <w:szCs w:val="20"/>
         </w:rPr>
-        <w:t>Parameter: I</w:t>
-      </w:r>
-      <w:r>
-        <w:rPr>
-          <w:sz w:val="20"/>
-          <w:szCs w:val="20"/>
-        </w:rPr>
-        <w:t>nfected: 0.000001,</w:t>
-      </w:r>
-      <w:r>
-        <w:rPr>
-          <w:sz w:val="20"/>
-          <w:szCs w:val="20"/>
-        </w:rPr>
-        <w:t xml:space="preserve"> Kontaktrate</w:t>
-      </w:r>
-      <w:r>
-        <w:rPr>
-          <w:sz w:val="20"/>
-          <w:szCs w:val="20"/>
-        </w:rPr>
-        <w:t>: 10,</w:t>
-      </w:r>
-      <w:r>
-        <w:rPr>
-          <w:sz w:val="20"/>
-          <w:szCs w:val="20"/>
-        </w:rPr>
-        <w:t xml:space="preserve"> </w:t>
+        <w:t xml:space="preserve">Parameter: </w:t>
+      </w:r>
+      <w:proofErr w:type="spellStart"/>
+      <w:r>
+        <w:rPr>
+          <w:sz w:val="20"/>
+          <w:szCs w:val="20"/>
+        </w:rPr>
+        <w:t>Infected</w:t>
+      </w:r>
+      <w:proofErr w:type="spellEnd"/>
+      <w:r>
+        <w:rPr>
+          <w:sz w:val="20"/>
+          <w:szCs w:val="20"/>
+        </w:rPr>
+        <w:t xml:space="preserve">: 0.000001, Kontaktrate: 10, </w:t>
       </w:r>
       <w:r>
         <w:rPr>
@@ -1746,14 +1832,7 @@
           <w:sz w:val="20"/>
           <w:szCs w:val="20"/>
         </w:rPr>
-        <w:t>: 0.15,</w:t>
-      </w:r>
-      <w:r>
-        <w:rPr>
-          <w:sz w:val="20"/>
-          <w:szCs w:val="20"/>
-        </w:rPr>
-        <w:t xml:space="preserve"> </w:t>
+        <w:t xml:space="preserve">: 0.15, </w:t>
       </w:r>
       <w:r>
         <w:rPr>
@@ -1767,42 +1846,21 @@
           <w:sz w:val="20"/>
           <w:szCs w:val="20"/>
         </w:rPr>
-        <w:t xml:space="preserve"> 0.15,</w:t>
-      </w:r>
-      <w:r>
-        <w:rPr>
-          <w:sz w:val="20"/>
-          <w:szCs w:val="20"/>
-        </w:rPr>
-        <w:t xml:space="preserve"> </w:t>
-      </w:r>
-      <w:r>
-        <w:rPr>
-          <w:sz w:val="20"/>
-          <w:szCs w:val="20"/>
-        </w:rPr>
-        <w:t>Zombietötungsrate durch Menschen</w:t>
-      </w:r>
-      <w:r>
-        <w:rPr>
-          <w:sz w:val="20"/>
-          <w:szCs w:val="20"/>
-        </w:rPr>
-        <w:t>:</w:t>
-      </w:r>
-      <w:r>
-        <w:rPr>
-          <w:sz w:val="20"/>
-          <w:szCs w:val="20"/>
-        </w:rPr>
-        <w:t xml:space="preserve"> </w:t>
-      </w:r>
-      <w:r>
-        <w:rPr>
-          <w:sz w:val="20"/>
-          <w:szCs w:val="20"/>
-        </w:rPr>
-        <w:t>0.1</w:t>
+        <w:t xml:space="preserve"> 0.15, </w:t>
+      </w:r>
+      <w:r>
+        <w:rPr>
+          <w:sz w:val="20"/>
+          <w:szCs w:val="20"/>
+        </w:rPr>
+        <w:t>Zombietötungsrate durch Menschen:</w:t>
+      </w:r>
+      <w:r>
+        <w:rPr>
+          <w:sz w:val="20"/>
+          <w:szCs w:val="20"/>
+        </w:rPr>
+        <w:t xml:space="preserve"> 0.1</w:t>
       </w:r>
       <w:r>
         <w:rPr>
@@ -1933,28 +1991,23 @@
           <w:sz w:val="20"/>
           <w:szCs w:val="20"/>
         </w:rPr>
-        <w:t xml:space="preserve"> </w:t>
-      </w:r>
-      <w:r>
-        <w:rPr>
-          <w:sz w:val="20"/>
-          <w:szCs w:val="20"/>
-        </w:rPr>
-        <w:t>Veränderung der Personen in Prozent in Abhängigkeit der Tage des SIR-</w:t>
-      </w:r>
-      <w:r>
-        <w:rPr>
-          <w:sz w:val="20"/>
-          <w:szCs w:val="20"/>
-        </w:rPr>
-        <w:t>Worst-Case-</w:t>
-      </w:r>
-      <w:r>
-        <w:rPr>
-          <w:sz w:val="20"/>
-          <w:szCs w:val="20"/>
-        </w:rPr>
-        <w:t xml:space="preserve">Models. </w:t>
+        <w:t xml:space="preserve"> Veränderung der Personen in Prozent in Abhängigkeit der Tage des SIR-</w:t>
+      </w:r>
+      <w:proofErr w:type="spellStart"/>
+      <w:r>
+        <w:rPr>
+          <w:sz w:val="20"/>
+          <w:szCs w:val="20"/>
+        </w:rPr>
+        <w:t>Worst</w:t>
+      </w:r>
+      <w:proofErr w:type="spellEnd"/>
+      <w:r>
+        <w:rPr>
+          <w:sz w:val="20"/>
+          <w:szCs w:val="20"/>
+        </w:rPr>
+        <w:t xml:space="preserve">-Case-Models. </w:t>
       </w:r>
       <w:r>
         <w:rPr>
@@ -1968,7 +2021,23 @@
           <w:sz w:val="20"/>
           <w:szCs w:val="20"/>
         </w:rPr>
-        <w:t xml:space="preserve">Parameter: Infected: 0.000001, Kontaktrate: 10, </w:t>
+        <w:t xml:space="preserve">Parameter: </w:t>
+      </w:r>
+      <w:proofErr w:type="spellStart"/>
+      <w:r>
+        <w:rPr>
+          <w:sz w:val="20"/>
+          <w:szCs w:val="20"/>
+        </w:rPr>
+        <w:t>Infected</w:t>
+      </w:r>
+      <w:proofErr w:type="spellEnd"/>
+      <w:r>
+        <w:rPr>
+          <w:sz w:val="20"/>
+          <w:szCs w:val="20"/>
+        </w:rPr>
+        <w:t xml:space="preserve">: 0.000001, Kontaktrate: 10, </w:t>
       </w:r>
       <w:r>
         <w:rPr>
@@ -2163,28 +2232,7 @@
           <w:sz w:val="20"/>
           <w:szCs w:val="20"/>
         </w:rPr>
-        <w:t xml:space="preserve">: </w:t>
-      </w:r>
-      <w:r>
-        <w:rPr>
-          <w:sz w:val="20"/>
-          <w:szCs w:val="20"/>
-        </w:rPr>
-        <w:t>Veränderung der Personen in Prozent in Abhängigkeit der Tage des SIR</w:t>
-      </w:r>
-      <w:r>
-        <w:rPr>
-          <w:sz w:val="20"/>
-          <w:szCs w:val="20"/>
-        </w:rPr>
-        <w:t>-Best</w:t>
-      </w:r>
-      <w:r>
-        <w:rPr>
-          <w:sz w:val="20"/>
-          <w:szCs w:val="20"/>
-        </w:rPr>
-        <w:t xml:space="preserve">-Case-Models. </w:t>
+        <w:t xml:space="preserve">: Veränderung der Personen in Prozent in Abhängigkeit der Tage des SIR-Best-Case-Models. </w:t>
       </w:r>
       <w:r>
         <w:rPr>
@@ -2198,7 +2246,23 @@
           <w:sz w:val="20"/>
           <w:szCs w:val="20"/>
         </w:rPr>
-        <w:t xml:space="preserve">Parameter: Infected: 0.000001, Kontaktrate: 10, </w:t>
+        <w:t xml:space="preserve">Parameter: </w:t>
+      </w:r>
+      <w:proofErr w:type="spellStart"/>
+      <w:r>
+        <w:rPr>
+          <w:sz w:val="20"/>
+          <w:szCs w:val="20"/>
+        </w:rPr>
+        <w:t>Infected</w:t>
+      </w:r>
+      <w:proofErr w:type="spellEnd"/>
+      <w:r>
+        <w:rPr>
+          <w:sz w:val="20"/>
+          <w:szCs w:val="20"/>
+        </w:rPr>
+        <w:t xml:space="preserve">: 0.000001, Kontaktrate: 10, </w:t>
       </w:r>
       <w:r>
         <w:rPr>
@@ -2399,42 +2463,7 @@
           <w:sz w:val="20"/>
           <w:szCs w:val="20"/>
         </w:rPr>
-        <w:t xml:space="preserve"> </w:t>
-      </w:r>
-      <w:r>
-        <w:rPr>
-          <w:sz w:val="20"/>
-          <w:szCs w:val="20"/>
-        </w:rPr>
-        <w:t>Veränderung der Personen in Prozent in Abhängigkeit der Tage des SIR-B</w:t>
-      </w:r>
-      <w:r>
-        <w:rPr>
-          <w:sz w:val="20"/>
-          <w:szCs w:val="20"/>
-        </w:rPr>
-        <w:t>ase</w:t>
-      </w:r>
-      <w:r>
-        <w:rPr>
-          <w:sz w:val="20"/>
-          <w:szCs w:val="20"/>
-        </w:rPr>
-        <w:t>-Models</w:t>
-      </w:r>
-      <w:r>
-        <w:rPr>
-          <w:sz w:val="20"/>
-          <w:szCs w:val="20"/>
-        </w:rPr>
-        <w:t xml:space="preserve"> mit kombinierten Maßnahmen (Quarantäne, Rüstung und Waffen) nach 21 Tagen</w:t>
-      </w:r>
-      <w:r>
-        <w:rPr>
-          <w:sz w:val="20"/>
-          <w:szCs w:val="20"/>
-        </w:rPr>
-        <w:t xml:space="preserve">. </w:t>
+        <w:t xml:space="preserve"> Veränderung der Personen in Prozent in Abhängigkeit der Tage des SIR-Base-Models mit kombinierten Maßnahmen (Quarantäne, Rüstung und Waffen) nach 21 Tagen. </w:t>
       </w:r>
       <w:r>
         <w:rPr>
@@ -2462,7 +2491,30 @@
           <w:sz w:val="20"/>
           <w:szCs w:val="20"/>
         </w:rPr>
-        <w:t xml:space="preserve">: Infected: 0.000001, Kontaktrate: 10, </w:t>
+        <w:t xml:space="preserve">: </w:t>
+      </w:r>
+      <w:proofErr w:type="spellStart"/>
+      <w:r>
+        <w:rPr>
+          <w:sz w:val="20"/>
+          <w:szCs w:val="20"/>
+        </w:rPr>
+        <w:t>Infected</w:t>
+      </w:r>
+      <w:proofErr w:type="spellEnd"/>
+      <w:r>
+        <w:rPr>
+          <w:sz w:val="20"/>
+          <w:szCs w:val="20"/>
+        </w:rPr>
+        <w:t xml:space="preserve">: 0.000001, </w:t>
+      </w:r>
+      <w:r>
+        <w:rPr>
+          <w:sz w:val="20"/>
+          <w:szCs w:val="20"/>
+        </w:rPr>
+        <w:t xml:space="preserve">Kontaktrate: 10, </w:t>
       </w:r>
       <w:r>
         <w:rPr>
@@ -2476,21 +2528,7 @@
           <w:sz w:val="20"/>
           <w:szCs w:val="20"/>
         </w:rPr>
-        <w:t>: 0.</w:t>
-      </w:r>
-      <w:r>
-        <w:rPr>
-          <w:sz w:val="20"/>
-          <w:szCs w:val="20"/>
-        </w:rPr>
-        <w:t>10</w:t>
-      </w:r>
-      <w:r>
-        <w:rPr>
-          <w:sz w:val="20"/>
-          <w:szCs w:val="20"/>
-        </w:rPr>
-        <w:t xml:space="preserve">, </w:t>
+        <w:t xml:space="preserve">: 0.15, </w:t>
       </w:r>
       <w:r>
         <w:rPr>
@@ -2504,21 +2542,7 @@
           <w:sz w:val="20"/>
           <w:szCs w:val="20"/>
         </w:rPr>
-        <w:t xml:space="preserve"> 0.</w:t>
-      </w:r>
-      <w:r>
-        <w:rPr>
-          <w:sz w:val="20"/>
-          <w:szCs w:val="20"/>
-        </w:rPr>
-        <w:t>10</w:t>
-      </w:r>
-      <w:r>
-        <w:rPr>
-          <w:sz w:val="20"/>
-          <w:szCs w:val="20"/>
-        </w:rPr>
-        <w:t xml:space="preserve">, </w:t>
+        <w:t xml:space="preserve"> 0.15, </w:t>
       </w:r>
       <w:r>
         <w:rPr>
@@ -2589,21 +2613,56 @@
           <w:sz w:val="20"/>
           <w:szCs w:val="20"/>
         </w:rPr>
-        <w:t>0</w:t>
-      </w:r>
-      <w:r>
-        <w:rPr>
-          <w:sz w:val="20"/>
-          <w:szCs w:val="20"/>
-        </w:rPr>
-        <w:t>75</w:t>
-      </w:r>
-      <w:r>
-        <w:rPr>
-          <w:sz w:val="20"/>
-          <w:szCs w:val="20"/>
-        </w:rPr>
-        <w:t xml:space="preserve">, </w:t>
+        <w:t>075</w:t>
+      </w:r>
+      <w:r>
+        <w:rPr>
+          <w:sz w:val="20"/>
+          <w:szCs w:val="20"/>
+        </w:rPr>
+        <w:t>,</w:t>
+      </w:r>
+      <w:r>
+        <w:rPr>
+          <w:sz w:val="20"/>
+          <w:szCs w:val="20"/>
+        </w:rPr>
+        <w:t xml:space="preserve"> </w:t>
+      </w:r>
+      <w:r>
+        <w:rPr>
+          <w:sz w:val="20"/>
+          <w:szCs w:val="20"/>
+        </w:rPr>
+        <w:t>Menschentötungsrate durch Zombies:</w:t>
+      </w:r>
+      <w:r>
+        <w:rPr>
+          <w:sz w:val="20"/>
+          <w:szCs w:val="20"/>
+        </w:rPr>
+        <w:t xml:space="preserve"> 0.</w:t>
+      </w:r>
+      <w:r>
+        <w:rPr>
+          <w:sz w:val="20"/>
+          <w:szCs w:val="20"/>
+        </w:rPr>
+        <w:t>10</w:t>
+      </w:r>
+      <w:r>
+        <w:rPr>
+          <w:sz w:val="20"/>
+          <w:szCs w:val="20"/>
+        </w:rPr>
+        <w:t>,</w:t>
+      </w:r>
+      <w:r>
+        <w:rPr>
+          <w:sz w:val="20"/>
+          <w:szCs w:val="20"/>
+        </w:rPr>
+        <w:t xml:space="preserve"> </w:t>
       </w:r>
       <w:r>
         <w:rPr>
@@ -2624,14 +2683,7 @@
           <w:sz w:val="20"/>
           <w:szCs w:val="20"/>
         </w:rPr>
-        <w:t>2</w:t>
-      </w:r>
-      <w:r>
-        <w:rPr>
-          <w:sz w:val="20"/>
-          <w:szCs w:val="20"/>
-        </w:rPr>
-        <w:t>0</w:t>
+        <w:t>20</w:t>
       </w:r>
     </w:p>
     <w:p>
@@ -2749,56 +2801,72 @@
           <w:sz w:val="20"/>
           <w:szCs w:val="20"/>
         </w:rPr>
+        <w:t xml:space="preserve">: Veränderung der Personen in Prozent in Abhängigkeit der Tage des SIR-Base-Models mit </w:t>
+      </w:r>
+      <w:r>
+        <w:rPr>
+          <w:sz w:val="20"/>
+          <w:szCs w:val="20"/>
+        </w:rPr>
+        <w:t>offensiven</w:t>
+      </w:r>
+      <w:r>
+        <w:rPr>
+          <w:sz w:val="20"/>
+          <w:szCs w:val="20"/>
+        </w:rPr>
+        <w:t xml:space="preserve"> Maßnahmen (Waffen) nach 21 Tagen. </w:t>
+      </w:r>
+      <w:r>
+        <w:rPr>
+          <w:sz w:val="20"/>
+          <w:szCs w:val="20"/>
+        </w:rPr>
+        <w:br/>
+      </w:r>
+      <w:r>
+        <w:rPr>
+          <w:sz w:val="20"/>
+          <w:szCs w:val="20"/>
+        </w:rPr>
+        <w:t>Parameter</w:t>
+      </w:r>
+      <w:r>
+        <w:rPr>
+          <w:sz w:val="20"/>
+          <w:szCs w:val="20"/>
+        </w:rPr>
+        <w:t xml:space="preserve"> zu Beginn</w:t>
+      </w:r>
+      <w:r>
+        <w:rPr>
+          <w:sz w:val="20"/>
+          <w:szCs w:val="20"/>
+        </w:rPr>
         <w:t xml:space="preserve">: </w:t>
       </w:r>
-      <w:r>
-        <w:rPr>
-          <w:sz w:val="20"/>
-          <w:szCs w:val="20"/>
-        </w:rPr>
-        <w:t xml:space="preserve">Veränderung der Personen in Prozent in Abhängigkeit der Tage des SIR-Base-Models mit </w:t>
-      </w:r>
-      <w:r>
-        <w:rPr>
-          <w:sz w:val="20"/>
-          <w:szCs w:val="20"/>
-        </w:rPr>
-        <w:t>offensiven</w:t>
-      </w:r>
-      <w:r>
-        <w:rPr>
-          <w:sz w:val="20"/>
-          <w:szCs w:val="20"/>
-        </w:rPr>
-        <w:t xml:space="preserve"> Maßnahmen (Waffen) nach 21 Tagen. </w:t>
-      </w:r>
-      <w:r>
-        <w:rPr>
-          <w:sz w:val="20"/>
-          <w:szCs w:val="20"/>
-        </w:rPr>
-        <w:br/>
-      </w:r>
-      <w:r>
-        <w:rPr>
-          <w:sz w:val="20"/>
-          <w:szCs w:val="20"/>
-        </w:rPr>
-        <w:t>Parameter</w:t>
-      </w:r>
-      <w:r>
-        <w:rPr>
-          <w:sz w:val="20"/>
-          <w:szCs w:val="20"/>
-        </w:rPr>
-        <w:t xml:space="preserve"> zu Beginn</w:t>
-      </w:r>
-      <w:r>
-        <w:rPr>
-          <w:sz w:val="20"/>
-          <w:szCs w:val="20"/>
-        </w:rPr>
-        <w:t xml:space="preserve">: Infected: 0.000001, Kontaktrate: 10, </w:t>
+      <w:proofErr w:type="spellStart"/>
+      <w:r>
+        <w:rPr>
+          <w:sz w:val="20"/>
+          <w:szCs w:val="20"/>
+        </w:rPr>
+        <w:t>Infected</w:t>
+      </w:r>
+      <w:proofErr w:type="spellEnd"/>
+      <w:r>
+        <w:rPr>
+          <w:sz w:val="20"/>
+          <w:szCs w:val="20"/>
+        </w:rPr>
+        <w:t xml:space="preserve">: 0.000001, </w:t>
+      </w:r>
+      <w:r>
+        <w:rPr>
+          <w:sz w:val="20"/>
+          <w:szCs w:val="20"/>
+        </w:rPr>
+        <w:t xml:space="preserve">Kontaktrate: 10, </w:t>
       </w:r>
       <w:r>
         <w:rPr>
@@ -2812,21 +2880,7 @@
           <w:sz w:val="20"/>
           <w:szCs w:val="20"/>
         </w:rPr>
-        <w:t>: 0.</w:t>
-      </w:r>
-      <w:r>
-        <w:rPr>
-          <w:sz w:val="20"/>
-          <w:szCs w:val="20"/>
-        </w:rPr>
-        <w:t>10</w:t>
-      </w:r>
-      <w:r>
-        <w:rPr>
-          <w:sz w:val="20"/>
-          <w:szCs w:val="20"/>
-        </w:rPr>
-        <w:t xml:space="preserve">, </w:t>
+        <w:t xml:space="preserve">: 0.15, </w:t>
       </w:r>
       <w:r>
         <w:rPr>
@@ -2840,21 +2894,7 @@
           <w:sz w:val="20"/>
           <w:szCs w:val="20"/>
         </w:rPr>
-        <w:t xml:space="preserve"> 0.</w:t>
-      </w:r>
-      <w:r>
-        <w:rPr>
-          <w:sz w:val="20"/>
-          <w:szCs w:val="20"/>
-        </w:rPr>
-        <w:t>10</w:t>
-      </w:r>
-      <w:r>
-        <w:rPr>
-          <w:sz w:val="20"/>
-          <w:szCs w:val="20"/>
-        </w:rPr>
-        <w:t xml:space="preserve">, </w:t>
+        <w:t xml:space="preserve"> 0.15, </w:t>
       </w:r>
       <w:r>
         <w:rPr>
@@ -3021,14 +3061,7 @@
           <w:sz w:val="20"/>
           <w:szCs w:val="20"/>
         </w:rPr>
-        <w:t xml:space="preserve"> </w:t>
-      </w:r>
-      <w:r>
-        <w:rPr>
-          <w:sz w:val="20"/>
-          <w:szCs w:val="20"/>
-        </w:rPr>
-        <w:t xml:space="preserve">Veränderung der Personen in Prozent in Abhängigkeit der Tage des SIR-Base-Models mit </w:t>
+        <w:t xml:space="preserve"> Veränderung der Personen in Prozent in Abhängigkeit der Tage des SIR-Base-Models mit </w:t>
       </w:r>
       <w:r>
         <w:rPr>
@@ -3084,7 +3117,30 @@
           <w:sz w:val="20"/>
           <w:szCs w:val="20"/>
         </w:rPr>
-        <w:t xml:space="preserve">: Infected: 0.000001, Kontaktrate: 10, </w:t>
+        <w:t xml:space="preserve">: </w:t>
+      </w:r>
+      <w:proofErr w:type="spellStart"/>
+      <w:r>
+        <w:rPr>
+          <w:sz w:val="20"/>
+          <w:szCs w:val="20"/>
+        </w:rPr>
+        <w:t>Infected</w:t>
+      </w:r>
+      <w:proofErr w:type="spellEnd"/>
+      <w:r>
+        <w:rPr>
+          <w:sz w:val="20"/>
+          <w:szCs w:val="20"/>
+        </w:rPr>
+        <w:t xml:space="preserve">: 0.000001, </w:t>
+      </w:r>
+      <w:r>
+        <w:rPr>
+          <w:sz w:val="20"/>
+          <w:szCs w:val="20"/>
+        </w:rPr>
+        <w:t xml:space="preserve">Kontaktrate: 10, </w:t>
       </w:r>
       <w:r>
         <w:rPr>
@@ -3098,21 +3154,7 @@
           <w:sz w:val="20"/>
           <w:szCs w:val="20"/>
         </w:rPr>
-        <w:t>: 0.</w:t>
-      </w:r>
-      <w:r>
-        <w:rPr>
-          <w:sz w:val="20"/>
-          <w:szCs w:val="20"/>
-        </w:rPr>
-        <w:t>10</w:t>
-      </w:r>
-      <w:r>
-        <w:rPr>
-          <w:sz w:val="20"/>
-          <w:szCs w:val="20"/>
-        </w:rPr>
-        <w:t xml:space="preserve">, </w:t>
+        <w:t xml:space="preserve">: 0.15, </w:t>
       </w:r>
       <w:r>
         <w:rPr>
@@ -3126,21 +3168,7 @@
           <w:sz w:val="20"/>
           <w:szCs w:val="20"/>
         </w:rPr>
-        <w:t xml:space="preserve"> 0.</w:t>
-      </w:r>
-      <w:r>
-        <w:rPr>
-          <w:sz w:val="20"/>
-          <w:szCs w:val="20"/>
-        </w:rPr>
-        <w:t>10</w:t>
-      </w:r>
-      <w:r>
-        <w:rPr>
-          <w:sz w:val="20"/>
-          <w:szCs w:val="20"/>
-        </w:rPr>
-        <w:t xml:space="preserve">, </w:t>
+        <w:t xml:space="preserve"> 0.15, </w:t>
       </w:r>
       <w:r>
         <w:rPr>
@@ -3212,6 +3240,34 @@
           <w:szCs w:val="20"/>
         </w:rPr>
         <w:t>075</w:t>
+      </w:r>
+      <w:r>
+        <w:rPr>
+          <w:sz w:val="20"/>
+          <w:szCs w:val="20"/>
+        </w:rPr>
+        <w:t xml:space="preserve">, </w:t>
+      </w:r>
+      <w:r>
+        <w:rPr>
+          <w:sz w:val="20"/>
+          <w:szCs w:val="20"/>
+        </w:rPr>
+        <w:t>Menschentötungsrate durch Zombies:</w:t>
+      </w:r>
+      <w:r>
+        <w:rPr>
+          <w:sz w:val="20"/>
+          <w:szCs w:val="20"/>
+        </w:rPr>
+        <w:t xml:space="preserve"> 0.</w:t>
+      </w:r>
+      <w:r>
+        <w:rPr>
+          <w:sz w:val="20"/>
+          <w:szCs w:val="20"/>
+        </w:rPr>
+        <w:t>10</w:t>
       </w:r>
     </w:p>
     <w:p>
@@ -3332,56 +3388,58 @@
           <w:sz w:val="20"/>
           <w:szCs w:val="20"/>
         </w:rPr>
+        <w:t xml:space="preserve">: Veränderung der Personen in Prozent in Abhängigkeit der Tage des SIR-Base-Models mit kombinierten Maßnahmen (Quarantäne, Rüstung und Waffen) nach 14 Tagen. </w:t>
+      </w:r>
+      <w:r>
+        <w:rPr>
+          <w:sz w:val="20"/>
+          <w:szCs w:val="20"/>
+        </w:rPr>
+        <w:br/>
+      </w:r>
+      <w:r>
+        <w:rPr>
+          <w:sz w:val="20"/>
+          <w:szCs w:val="20"/>
+        </w:rPr>
+        <w:t>Parameter</w:t>
+      </w:r>
+      <w:r>
+        <w:rPr>
+          <w:sz w:val="20"/>
+          <w:szCs w:val="20"/>
+        </w:rPr>
+        <w:t xml:space="preserve"> zu Beginn</w:t>
+      </w:r>
+      <w:r>
+        <w:rPr>
+          <w:sz w:val="20"/>
+          <w:szCs w:val="20"/>
+        </w:rPr>
         <w:t xml:space="preserve">: </w:t>
       </w:r>
-      <w:r>
-        <w:rPr>
-          <w:sz w:val="20"/>
-          <w:szCs w:val="20"/>
-        </w:rPr>
-        <w:t xml:space="preserve">Veränderung der Personen in Prozent in Abhängigkeit der Tage des SIR-Base-Models mit kombinierten Maßnahmen (Quarantäne, Rüstung und Waffen) nach </w:t>
-      </w:r>
-      <w:r>
-        <w:rPr>
-          <w:sz w:val="20"/>
-          <w:szCs w:val="20"/>
-        </w:rPr>
-        <w:t>14</w:t>
-      </w:r>
-      <w:r>
-        <w:rPr>
-          <w:sz w:val="20"/>
-          <w:szCs w:val="20"/>
-        </w:rPr>
-        <w:t xml:space="preserve"> Tagen. </w:t>
-      </w:r>
-      <w:r>
-        <w:rPr>
-          <w:sz w:val="20"/>
-          <w:szCs w:val="20"/>
-        </w:rPr>
-        <w:br/>
-      </w:r>
-      <w:r>
-        <w:rPr>
-          <w:sz w:val="20"/>
-          <w:szCs w:val="20"/>
-        </w:rPr>
-        <w:t>Parameter</w:t>
-      </w:r>
-      <w:r>
-        <w:rPr>
-          <w:sz w:val="20"/>
-          <w:szCs w:val="20"/>
-        </w:rPr>
-        <w:t xml:space="preserve"> zu Beginn</w:t>
-      </w:r>
-      <w:r>
-        <w:rPr>
-          <w:sz w:val="20"/>
-          <w:szCs w:val="20"/>
-        </w:rPr>
-        <w:t xml:space="preserve">: Infected: 0.000001, Kontaktrate: 10, </w:t>
+      <w:proofErr w:type="spellStart"/>
+      <w:r>
+        <w:rPr>
+          <w:sz w:val="20"/>
+          <w:szCs w:val="20"/>
+        </w:rPr>
+        <w:t>Infected</w:t>
+      </w:r>
+      <w:proofErr w:type="spellEnd"/>
+      <w:r>
+        <w:rPr>
+          <w:sz w:val="20"/>
+          <w:szCs w:val="20"/>
+        </w:rPr>
+        <w:t xml:space="preserve">: 0.000001, </w:t>
+      </w:r>
+      <w:r>
+        <w:rPr>
+          <w:sz w:val="20"/>
+          <w:szCs w:val="20"/>
+        </w:rPr>
+        <w:t xml:space="preserve">Kontaktrate: 10, </w:t>
       </w:r>
       <w:r>
         <w:rPr>
@@ -3395,21 +3453,7 @@
           <w:sz w:val="20"/>
           <w:szCs w:val="20"/>
         </w:rPr>
-        <w:t>: 0.</w:t>
-      </w:r>
-      <w:r>
-        <w:rPr>
-          <w:sz w:val="20"/>
-          <w:szCs w:val="20"/>
-        </w:rPr>
-        <w:t>10</w:t>
-      </w:r>
-      <w:r>
-        <w:rPr>
-          <w:sz w:val="20"/>
-          <w:szCs w:val="20"/>
-        </w:rPr>
-        <w:t xml:space="preserve">, </w:t>
+        <w:t xml:space="preserve">: 0.15, </w:t>
       </w:r>
       <w:r>
         <w:rPr>
@@ -3423,21 +3467,7 @@
           <w:sz w:val="20"/>
           <w:szCs w:val="20"/>
         </w:rPr>
-        <w:t xml:space="preserve"> 0.</w:t>
-      </w:r>
-      <w:r>
-        <w:rPr>
-          <w:sz w:val="20"/>
-          <w:szCs w:val="20"/>
-        </w:rPr>
-        <w:t>10</w:t>
-      </w:r>
-      <w:r>
-        <w:rPr>
-          <w:sz w:val="20"/>
-          <w:szCs w:val="20"/>
-        </w:rPr>
-        <w:t xml:space="preserve">, </w:t>
+        <w:t xml:space="preserve"> 0.15, </w:t>
       </w:r>
       <w:r>
         <w:rPr>
@@ -3509,6 +3539,34 @@
           <w:szCs w:val="20"/>
         </w:rPr>
         <w:t>075</w:t>
+      </w:r>
+      <w:r>
+        <w:rPr>
+          <w:sz w:val="20"/>
+          <w:szCs w:val="20"/>
+        </w:rPr>
+        <w:t xml:space="preserve">, </w:t>
+      </w:r>
+      <w:r>
+        <w:rPr>
+          <w:sz w:val="20"/>
+          <w:szCs w:val="20"/>
+        </w:rPr>
+        <w:t>Menschentötungsrate durch Zombies:</w:t>
+      </w:r>
+      <w:r>
+        <w:rPr>
+          <w:sz w:val="20"/>
+          <w:szCs w:val="20"/>
+        </w:rPr>
+        <w:t xml:space="preserve"> 0.</w:t>
+      </w:r>
+      <w:r>
+        <w:rPr>
+          <w:sz w:val="20"/>
+          <w:szCs w:val="20"/>
+        </w:rPr>
+        <w:t>10</w:t>
       </w:r>
       <w:r>
         <w:rPr>
@@ -3660,28 +3718,7 @@
           <w:sz w:val="20"/>
           <w:szCs w:val="20"/>
         </w:rPr>
-        <w:t xml:space="preserve"> </w:t>
-      </w:r>
-      <w:r>
-        <w:rPr>
-          <w:sz w:val="20"/>
-          <w:szCs w:val="20"/>
-        </w:rPr>
-        <w:t>Veränderung der Personen in Prozent in Abhängigkeit der Tage des SIR-Base-Models mit kombinierten Maßnahmen (Quarantäne, Rüstung und Waffen) nach 2</w:t>
-      </w:r>
-      <w:r>
-        <w:rPr>
-          <w:sz w:val="20"/>
-          <w:szCs w:val="20"/>
-        </w:rPr>
-        <w:t>8</w:t>
-      </w:r>
-      <w:r>
-        <w:rPr>
-          <w:sz w:val="20"/>
-          <w:szCs w:val="20"/>
-        </w:rPr>
-        <w:t xml:space="preserve"> Tagen. </w:t>
+        <w:t xml:space="preserve"> Veränderung der Personen in Prozent in Abhängigkeit der Tage des SIR-Base-Models mit kombinierten Maßnahmen (Quarantäne, Rüstung und Waffen) nach 28 Tagen. </w:t>
       </w:r>
       <w:r>
         <w:rPr>
@@ -3709,7 +3746,30 @@
           <w:sz w:val="20"/>
           <w:szCs w:val="20"/>
         </w:rPr>
-        <w:t xml:space="preserve">: Infected: 0.000001, Kontaktrate: 10, </w:t>
+        <w:t xml:space="preserve">: </w:t>
+      </w:r>
+      <w:proofErr w:type="spellStart"/>
+      <w:r>
+        <w:rPr>
+          <w:sz w:val="20"/>
+          <w:szCs w:val="20"/>
+        </w:rPr>
+        <w:t>Infected</w:t>
+      </w:r>
+      <w:proofErr w:type="spellEnd"/>
+      <w:r>
+        <w:rPr>
+          <w:sz w:val="20"/>
+          <w:szCs w:val="20"/>
+        </w:rPr>
+        <w:t xml:space="preserve">: 0.000001, </w:t>
+      </w:r>
+      <w:r>
+        <w:rPr>
+          <w:sz w:val="20"/>
+          <w:szCs w:val="20"/>
+        </w:rPr>
+        <w:t xml:space="preserve">Kontaktrate: 10, </w:t>
       </w:r>
       <w:r>
         <w:rPr>
@@ -3723,21 +3783,7 @@
           <w:sz w:val="20"/>
           <w:szCs w:val="20"/>
         </w:rPr>
-        <w:t>: 0.</w:t>
-      </w:r>
-      <w:r>
-        <w:rPr>
-          <w:sz w:val="20"/>
-          <w:szCs w:val="20"/>
-        </w:rPr>
-        <w:t>10</w:t>
-      </w:r>
-      <w:r>
-        <w:rPr>
-          <w:sz w:val="20"/>
-          <w:szCs w:val="20"/>
-        </w:rPr>
-        <w:t xml:space="preserve">, </w:t>
+        <w:t xml:space="preserve">: 0.15, </w:t>
       </w:r>
       <w:r>
         <w:rPr>
@@ -3751,21 +3797,7 @@
           <w:sz w:val="20"/>
           <w:szCs w:val="20"/>
         </w:rPr>
-        <w:t xml:space="preserve"> 0.</w:t>
-      </w:r>
-      <w:r>
-        <w:rPr>
-          <w:sz w:val="20"/>
-          <w:szCs w:val="20"/>
-        </w:rPr>
-        <w:t>10</w:t>
-      </w:r>
-      <w:r>
-        <w:rPr>
-          <w:sz w:val="20"/>
-          <w:szCs w:val="20"/>
-        </w:rPr>
-        <w:t xml:space="preserve">, </w:t>
+        <w:t xml:space="preserve"> 0.15, </w:t>
       </w:r>
       <w:r>
         <w:rPr>
@@ -3837,6 +3869,34 @@
           <w:szCs w:val="20"/>
         </w:rPr>
         <w:t>075</w:t>
+      </w:r>
+      <w:r>
+        <w:rPr>
+          <w:sz w:val="20"/>
+          <w:szCs w:val="20"/>
+        </w:rPr>
+        <w:t xml:space="preserve">, </w:t>
+      </w:r>
+      <w:r>
+        <w:rPr>
+          <w:sz w:val="20"/>
+          <w:szCs w:val="20"/>
+        </w:rPr>
+        <w:t>Menschentötungsrate durch Zombies:</w:t>
+      </w:r>
+      <w:r>
+        <w:rPr>
+          <w:sz w:val="20"/>
+          <w:szCs w:val="20"/>
+        </w:rPr>
+        <w:t xml:space="preserve"> 0.</w:t>
+      </w:r>
+      <w:r>
+        <w:rPr>
+          <w:sz w:val="20"/>
+          <w:szCs w:val="20"/>
+        </w:rPr>
+        <w:t>10</w:t>
       </w:r>
       <w:r>
         <w:rPr>
@@ -3982,29 +4042,9 @@
           <w:sz w:val="20"/>
           <w:szCs w:val="20"/>
         </w:rPr>
-        <w:t xml:space="preserve">: </w:t>
-      </w:r>
-      <w:r>
-        <w:rPr>
-          <w:sz w:val="20"/>
-          <w:szCs w:val="20"/>
-        </w:rPr>
-        <w:t xml:space="preserve">Veränderung der Personen in Prozent in Abhängigkeit der </w:t>
-      </w:r>
-      <w:r>
-        <w:rPr>
-          <w:sz w:val="20"/>
-          <w:szCs w:val="20"/>
-        </w:rPr>
-        <w:t>Stunden</w:t>
-      </w:r>
-      <w:r>
-        <w:rPr>
-          <w:sz w:val="20"/>
-          <w:szCs w:val="20"/>
-        </w:rPr>
-        <w:t xml:space="preserve"> des </w:t>
-      </w:r>
+        <w:t xml:space="preserve">: Veränderung der Personen in Prozent in Abhängigkeit der Stunden des </w:t>
+      </w:r>
+      <w:proofErr w:type="spellStart"/>
       <w:r>
         <w:rPr>
           <w:sz w:val="20"/>
@@ -4012,6 +4052,7 @@
         </w:rPr>
         <w:t>Petrinetz</w:t>
       </w:r>
+      <w:proofErr w:type="spellEnd"/>
       <w:r>
         <w:rPr>
           <w:sz w:val="20"/>
@@ -4031,7 +4072,23 @@
           <w:sz w:val="20"/>
           <w:szCs w:val="20"/>
         </w:rPr>
-        <w:t xml:space="preserve">Parameter: Infected: 0.000001, Kontaktrate: 10, </w:t>
+        <w:t xml:space="preserve">Parameter: </w:t>
+      </w:r>
+      <w:proofErr w:type="spellStart"/>
+      <w:r>
+        <w:rPr>
+          <w:sz w:val="20"/>
+          <w:szCs w:val="20"/>
+        </w:rPr>
+        <w:t>Infected</w:t>
+      </w:r>
+      <w:proofErr w:type="spellEnd"/>
+      <w:r>
+        <w:rPr>
+          <w:sz w:val="20"/>
+          <w:szCs w:val="20"/>
+        </w:rPr>
+        <w:t xml:space="preserve">: 0.000001, Kontaktrate: 10, </w:t>
       </w:r>
       <w:r>
         <w:rPr>
@@ -4528,6 +4585,7 @@
   <w:style w:type="character" w:default="1" w:styleId="Absatz-Standardschriftart">
     <w:name w:val="Default Paragraph Font"/>
     <w:uiPriority w:val="1"/>
+    <w:semiHidden/>
     <w:unhideWhenUsed/>
   </w:style>
   <w:style w:type="table" w:default="1" w:styleId="NormaleTabelle">

--- a/Abbildungen, Formeln und Tabellen.docx
+++ b/Abbildungen, Formeln und Tabellen.docx
@@ -14,21 +14,7 @@
         <w:rPr>
           <w:rFonts w:eastAsiaTheme="minorEastAsia"/>
         </w:rPr>
-        <w:t xml:space="preserve">- Software: Python 3.11.7 und </w:t>
-      </w:r>
-      <w:proofErr w:type="spellStart"/>
-      <w:r>
-        <w:rPr>
-          <w:rFonts w:eastAsiaTheme="minorEastAsia"/>
-        </w:rPr>
-        <w:t>JupyterLab</w:t>
-      </w:r>
-      <w:proofErr w:type="spellEnd"/>
-      <w:r>
-        <w:rPr>
-          <w:rFonts w:eastAsiaTheme="minorEastAsia"/>
-        </w:rPr>
-        <w:t xml:space="preserve"> 3.6.7</w:t>
+        <w:t>- Software: Python 3.11.7 und JupyterLab 3.6.7</w:t>
       </w:r>
     </w:p>
     <w:p>
@@ -41,21 +27,7 @@
         <w:rPr>
           <w:rFonts w:eastAsiaTheme="minorEastAsia"/>
         </w:rPr>
-        <w:t xml:space="preserve">- Betriebssysteme: Windows 11 Home und </w:t>
-      </w:r>
-      <w:proofErr w:type="spellStart"/>
-      <w:r>
-        <w:rPr>
-          <w:rFonts w:eastAsiaTheme="minorEastAsia"/>
-        </w:rPr>
-        <w:t>MacOs</w:t>
-      </w:r>
-      <w:proofErr w:type="spellEnd"/>
-      <w:r>
-        <w:rPr>
-          <w:rFonts w:eastAsiaTheme="minorEastAsia"/>
-        </w:rPr>
-        <w:t xml:space="preserve"> 14.5</w:t>
+        <w:t>- Betriebssysteme: Windows 11 Home und MacOs 14.5</w:t>
       </w:r>
     </w:p>
     <w:p>
@@ -240,7 +212,6 @@
                                 </w:rPr>
                                 <w:t xml:space="preserve"> </w:t>
                               </w:r>
-                              <w:proofErr w:type="spellStart"/>
                               <w:r>
                                 <w:rPr>
                                   <w:sz w:val="20"/>
@@ -248,7 +219,6 @@
                                 </w:rPr>
                                 <w:t>Susceptible</w:t>
                               </w:r>
-                              <w:proofErr w:type="spellEnd"/>
                               <w:r>
                                 <w:rPr>
                                   <w:sz w:val="20"/>
@@ -256,7 +226,6 @@
                                 </w:rPr>
                                 <w:t xml:space="preserve">, I: </w:t>
                               </w:r>
-                              <w:proofErr w:type="spellStart"/>
                               <w:r>
                                 <w:rPr>
                                   <w:sz w:val="20"/>
@@ -264,7 +233,6 @@
                                 </w:rPr>
                                 <w:t>Infected</w:t>
                               </w:r>
-                              <w:proofErr w:type="spellEnd"/>
                               <w:r>
                                 <w:rPr>
                                   <w:sz w:val="20"/>
@@ -272,7 +240,6 @@
                                 </w:rPr>
                                 <w:t xml:space="preserve">, R: </w:t>
                               </w:r>
-                              <w:proofErr w:type="spellStart"/>
                               <w:r>
                                 <w:rPr>
                                   <w:sz w:val="20"/>
@@ -280,7 +247,6 @@
                                 </w:rPr>
                                 <w:t>Removed</w:t>
                               </w:r>
-                              <w:proofErr w:type="spellEnd"/>
                               <w:r>
                                 <w:rPr>
                                   <w:sz w:val="20"/>
@@ -288,7 +254,6 @@
                                 </w:rPr>
                                 <w:t xml:space="preserve">, SI: Übergang von </w:t>
                               </w:r>
-                              <w:proofErr w:type="spellStart"/>
                               <w:r>
                                 <w:rPr>
                                   <w:sz w:val="20"/>
@@ -296,7 +261,6 @@
                                 </w:rPr>
                                 <w:t>Susceptible</w:t>
                               </w:r>
-                              <w:proofErr w:type="spellEnd"/>
                               <w:r>
                                 <w:rPr>
                                   <w:sz w:val="20"/>
@@ -318,7 +282,6 @@
                                 </w:rPr>
                                 <w:t xml:space="preserve"> </w:t>
                               </w:r>
-                              <w:proofErr w:type="spellStart"/>
                               <w:r>
                                 <w:rPr>
                                   <w:sz w:val="20"/>
@@ -326,7 +289,6 @@
                                 </w:rPr>
                                 <w:t>Infected</w:t>
                               </w:r>
-                              <w:proofErr w:type="spellEnd"/>
                               <w:r>
                                 <w:rPr>
                                   <w:sz w:val="20"/>
@@ -334,7 +296,6 @@
                                 </w:rPr>
                                 <w:t xml:space="preserve">, SR: Übergang von </w:t>
                               </w:r>
-                              <w:proofErr w:type="spellStart"/>
                               <w:r>
                                 <w:rPr>
                                   <w:sz w:val="20"/>
@@ -342,7 +303,6 @@
                                 </w:rPr>
                                 <w:t>Susceptible</w:t>
                               </w:r>
-                              <w:proofErr w:type="spellEnd"/>
                               <w:r>
                                 <w:rPr>
                                   <w:sz w:val="20"/>
@@ -364,7 +324,6 @@
                                 </w:rPr>
                                 <w:t xml:space="preserve"> </w:t>
                               </w:r>
-                              <w:proofErr w:type="spellStart"/>
                               <w:r>
                                 <w:rPr>
                                   <w:sz w:val="20"/>
@@ -372,7 +331,6 @@
                                 </w:rPr>
                                 <w:t>Removed</w:t>
                               </w:r>
-                              <w:proofErr w:type="spellEnd"/>
                               <w:r>
                                 <w:rPr>
                                   <w:sz w:val="20"/>
@@ -380,7 +338,6 @@
                                 </w:rPr>
                                 <w:t xml:space="preserve">, IR: Übergang von </w:t>
                               </w:r>
-                              <w:proofErr w:type="spellStart"/>
                               <w:r>
                                 <w:rPr>
                                   <w:sz w:val="20"/>
@@ -388,7 +345,6 @@
                                 </w:rPr>
                                 <w:t>Infected</w:t>
                               </w:r>
-                              <w:proofErr w:type="spellEnd"/>
                               <w:r>
                                 <w:rPr>
                                   <w:sz w:val="20"/>
@@ -410,7 +366,6 @@
                                 </w:rPr>
                                 <w:t xml:space="preserve"> </w:t>
                               </w:r>
-                              <w:proofErr w:type="spellStart"/>
                               <w:r>
                                 <w:rPr>
                                   <w:sz w:val="20"/>
@@ -418,7 +373,6 @@
                                 </w:rPr>
                                 <w:t>Removed</w:t>
                               </w:r>
-                              <w:proofErr w:type="spellEnd"/>
                             </w:p>
                           </w:txbxContent>
                         </wps:txbx>
@@ -550,7 +504,6 @@
                           </w:rPr>
                           <w:t xml:space="preserve"> </w:t>
                         </w:r>
-                        <w:proofErr w:type="spellStart"/>
                         <w:r>
                           <w:rPr>
                             <w:sz w:val="20"/>
@@ -558,7 +511,6 @@
                           </w:rPr>
                           <w:t>Susceptible</w:t>
                         </w:r>
-                        <w:proofErr w:type="spellEnd"/>
                         <w:r>
                           <w:rPr>
                             <w:sz w:val="20"/>
@@ -566,7 +518,6 @@
                           </w:rPr>
                           <w:t xml:space="preserve">, I: </w:t>
                         </w:r>
-                        <w:proofErr w:type="spellStart"/>
                         <w:r>
                           <w:rPr>
                             <w:sz w:val="20"/>
@@ -574,7 +525,6 @@
                           </w:rPr>
                           <w:t>Infected</w:t>
                         </w:r>
-                        <w:proofErr w:type="spellEnd"/>
                         <w:r>
                           <w:rPr>
                             <w:sz w:val="20"/>
@@ -582,7 +532,6 @@
                           </w:rPr>
                           <w:t xml:space="preserve">, R: </w:t>
                         </w:r>
-                        <w:proofErr w:type="spellStart"/>
                         <w:r>
                           <w:rPr>
                             <w:sz w:val="20"/>
@@ -590,7 +539,6 @@
                           </w:rPr>
                           <w:t>Removed</w:t>
                         </w:r>
-                        <w:proofErr w:type="spellEnd"/>
                         <w:r>
                           <w:rPr>
                             <w:sz w:val="20"/>
@@ -598,7 +546,6 @@
                           </w:rPr>
                           <w:t xml:space="preserve">, SI: Übergang von </w:t>
                         </w:r>
-                        <w:proofErr w:type="spellStart"/>
                         <w:r>
                           <w:rPr>
                             <w:sz w:val="20"/>
@@ -606,7 +553,6 @@
                           </w:rPr>
                           <w:t>Susceptible</w:t>
                         </w:r>
-                        <w:proofErr w:type="spellEnd"/>
                         <w:r>
                           <w:rPr>
                             <w:sz w:val="20"/>
@@ -628,7 +574,6 @@
                           </w:rPr>
                           <w:t xml:space="preserve"> </w:t>
                         </w:r>
-                        <w:proofErr w:type="spellStart"/>
                         <w:r>
                           <w:rPr>
                             <w:sz w:val="20"/>
@@ -636,7 +581,6 @@
                           </w:rPr>
                           <w:t>Infected</w:t>
                         </w:r>
-                        <w:proofErr w:type="spellEnd"/>
                         <w:r>
                           <w:rPr>
                             <w:sz w:val="20"/>
@@ -644,7 +588,6 @@
                           </w:rPr>
                           <w:t xml:space="preserve">, SR: Übergang von </w:t>
                         </w:r>
-                        <w:proofErr w:type="spellStart"/>
                         <w:r>
                           <w:rPr>
                             <w:sz w:val="20"/>
@@ -652,7 +595,6 @@
                           </w:rPr>
                           <w:t>Susceptible</w:t>
                         </w:r>
-                        <w:proofErr w:type="spellEnd"/>
                         <w:r>
                           <w:rPr>
                             <w:sz w:val="20"/>
@@ -674,7 +616,6 @@
                           </w:rPr>
                           <w:t xml:space="preserve"> </w:t>
                         </w:r>
-                        <w:proofErr w:type="spellStart"/>
                         <w:r>
                           <w:rPr>
                             <w:sz w:val="20"/>
@@ -682,7 +623,6 @@
                           </w:rPr>
                           <w:t>Removed</w:t>
                         </w:r>
-                        <w:proofErr w:type="spellEnd"/>
                         <w:r>
                           <w:rPr>
                             <w:sz w:val="20"/>
@@ -690,7 +630,6 @@
                           </w:rPr>
                           <w:t xml:space="preserve">, IR: Übergang von </w:t>
                         </w:r>
-                        <w:proofErr w:type="spellStart"/>
                         <w:r>
                           <w:rPr>
                             <w:sz w:val="20"/>
@@ -698,7 +637,6 @@
                           </w:rPr>
                           <w:t>Infected</w:t>
                         </w:r>
-                        <w:proofErr w:type="spellEnd"/>
                         <w:r>
                           <w:rPr>
                             <w:sz w:val="20"/>
@@ -720,7 +658,6 @@
                           </w:rPr>
                           <w:t xml:space="preserve"> </w:t>
                         </w:r>
-                        <w:proofErr w:type="spellStart"/>
                         <w:r>
                           <w:rPr>
                             <w:sz w:val="20"/>
@@ -728,7 +665,6 @@
                           </w:rPr>
                           <w:t>Removed</w:t>
                         </w:r>
-                        <w:proofErr w:type="spellEnd"/>
                       </w:p>
                     </w:txbxContent>
                   </v:textbox>
@@ -874,7 +810,6 @@
         </w:rPr>
         <w:t xml:space="preserve">Änderung der </w:t>
       </w:r>
-      <w:proofErr w:type="spellStart"/>
       <w:r>
         <w:rPr>
           <w:sz w:val="20"/>
@@ -882,7 +817,6 @@
         </w:rPr>
         <w:t>Susceptible</w:t>
       </w:r>
-      <w:proofErr w:type="spellEnd"/>
       <w:r>
         <w:rPr>
           <w:sz w:val="20"/>
@@ -919,7 +853,6 @@
         </w:rPr>
         <w:t xml:space="preserve">S: </w:t>
       </w:r>
-      <w:proofErr w:type="spellStart"/>
       <w:r>
         <w:rPr>
           <w:sz w:val="20"/>
@@ -927,7 +860,6 @@
         </w:rPr>
         <w:t>Susceptible</w:t>
       </w:r>
-      <w:proofErr w:type="spellEnd"/>
       <w:r>
         <w:rPr>
           <w:sz w:val="20"/>
@@ -977,7 +909,6 @@
         </w:rPr>
         <w:t xml:space="preserve">I: </w:t>
       </w:r>
-      <w:proofErr w:type="spellStart"/>
       <w:r>
         <w:rPr>
           <w:sz w:val="20"/>
@@ -985,7 +916,6 @@
         </w:rPr>
         <w:t>Infected</w:t>
       </w:r>
-      <w:proofErr w:type="spellEnd"/>
       <w:r>
         <w:rPr>
           <w:sz w:val="20"/>
@@ -1196,7 +1126,6 @@
         </w:rPr>
         <w:t xml:space="preserve">Änderung der </w:t>
       </w:r>
-      <w:proofErr w:type="spellStart"/>
       <w:r>
         <w:rPr>
           <w:sz w:val="20"/>
@@ -1204,7 +1133,6 @@
         </w:rPr>
         <w:t>Infected</w:t>
       </w:r>
-      <w:proofErr w:type="spellEnd"/>
       <w:r>
         <w:rPr>
           <w:sz w:val="20"/>
@@ -1234,7 +1162,6 @@
         </w:rPr>
         <w:t xml:space="preserve">I: </w:t>
       </w:r>
-      <w:proofErr w:type="spellStart"/>
       <w:r>
         <w:rPr>
           <w:sz w:val="20"/>
@@ -1242,7 +1169,6 @@
         </w:rPr>
         <w:t>Infected</w:t>
       </w:r>
-      <w:proofErr w:type="spellEnd"/>
       <w:r>
         <w:rPr>
           <w:sz w:val="20"/>
@@ -1257,7 +1183,6 @@
         </w:rPr>
         <w:t xml:space="preserve">q: Ansteckungswahrscheinlichkeit, k: Kontaktrate, S: </w:t>
       </w:r>
-      <w:proofErr w:type="spellStart"/>
       <w:r>
         <w:rPr>
           <w:sz w:val="20"/>
@@ -1265,7 +1190,6 @@
         </w:rPr>
         <w:t>Susceptible</w:t>
       </w:r>
-      <w:proofErr w:type="spellEnd"/>
       <w:r>
         <w:rPr>
           <w:sz w:val="20"/>
@@ -1489,7 +1413,6 @@
         </w:rPr>
         <w:t xml:space="preserve"> </w:t>
       </w:r>
-      <w:proofErr w:type="spellStart"/>
       <w:r>
         <w:rPr>
           <w:sz w:val="20"/>
@@ -1497,7 +1420,6 @@
         </w:rPr>
         <w:t>Removed</w:t>
       </w:r>
-      <w:proofErr w:type="spellEnd"/>
       <w:r>
         <w:rPr>
           <w:sz w:val="20"/>
@@ -1532,23 +1454,7 @@
           <w:sz w:val="20"/>
           <w:szCs w:val="20"/>
         </w:rPr>
-        <w:t xml:space="preserve">R: </w:t>
-      </w:r>
-      <w:proofErr w:type="spellStart"/>
-      <w:r>
-        <w:rPr>
-          <w:sz w:val="20"/>
-          <w:szCs w:val="20"/>
-        </w:rPr>
-        <w:t>Removed</w:t>
-      </w:r>
-      <w:proofErr w:type="spellEnd"/>
-      <w:r>
-        <w:rPr>
-          <w:sz w:val="20"/>
-          <w:szCs w:val="20"/>
-        </w:rPr>
-        <w:t>, t: Zeit, r</w:t>
+        <w:t>R: Removed, t: Zeit, r</w:t>
       </w:r>
       <w:r>
         <w:rPr>
@@ -1571,7 +1477,6 @@
         </w:rPr>
         <w:t xml:space="preserve">S: </w:t>
       </w:r>
-      <w:proofErr w:type="spellStart"/>
       <w:r>
         <w:rPr>
           <w:sz w:val="20"/>
@@ -1579,7 +1484,6 @@
         </w:rPr>
         <w:t>Susceptible</w:t>
       </w:r>
-      <w:proofErr w:type="spellEnd"/>
       <w:r>
         <w:rPr>
           <w:sz w:val="20"/>
@@ -1594,7 +1498,6 @@
         </w:rPr>
         <w:t xml:space="preserve">I: </w:t>
       </w:r>
-      <w:proofErr w:type="spellStart"/>
       <w:r>
         <w:rPr>
           <w:sz w:val="20"/>
@@ -1602,7 +1505,6 @@
         </w:rPr>
         <w:t>Infected</w:t>
       </w:r>
-      <w:proofErr w:type="spellEnd"/>
       <w:r>
         <w:rPr>
           <w:sz w:val="20"/>
@@ -1802,23 +1704,7 @@
           <w:sz w:val="20"/>
           <w:szCs w:val="20"/>
         </w:rPr>
-        <w:t xml:space="preserve">Parameter: </w:t>
-      </w:r>
-      <w:proofErr w:type="spellStart"/>
-      <w:r>
-        <w:rPr>
-          <w:sz w:val="20"/>
-          <w:szCs w:val="20"/>
-        </w:rPr>
-        <w:t>Infected</w:t>
-      </w:r>
-      <w:proofErr w:type="spellEnd"/>
-      <w:r>
-        <w:rPr>
-          <w:sz w:val="20"/>
-          <w:szCs w:val="20"/>
-        </w:rPr>
-        <w:t xml:space="preserve">: 0.000001, Kontaktrate: 10, </w:t>
+        <w:t xml:space="preserve">Parameter: Infected: 0.000001, Kontaktrate: 10, </w:t>
       </w:r>
       <w:r>
         <w:rPr>
@@ -1991,23 +1877,7 @@
           <w:sz w:val="20"/>
           <w:szCs w:val="20"/>
         </w:rPr>
-        <w:t xml:space="preserve"> Veränderung der Personen in Prozent in Abhängigkeit der Tage des SIR-</w:t>
-      </w:r>
-      <w:proofErr w:type="spellStart"/>
-      <w:r>
-        <w:rPr>
-          <w:sz w:val="20"/>
-          <w:szCs w:val="20"/>
-        </w:rPr>
-        <w:t>Worst</w:t>
-      </w:r>
-      <w:proofErr w:type="spellEnd"/>
-      <w:r>
-        <w:rPr>
-          <w:sz w:val="20"/>
-          <w:szCs w:val="20"/>
-        </w:rPr>
-        <w:t xml:space="preserve">-Case-Models. </w:t>
+        <w:t xml:space="preserve"> Veränderung der Personen in Prozent in Abhängigkeit der Tage des SIR-Worst-Case-Models. </w:t>
       </w:r>
       <w:r>
         <w:rPr>
@@ -2021,23 +1891,7 @@
           <w:sz w:val="20"/>
           <w:szCs w:val="20"/>
         </w:rPr>
-        <w:t xml:space="preserve">Parameter: </w:t>
-      </w:r>
-      <w:proofErr w:type="spellStart"/>
-      <w:r>
-        <w:rPr>
-          <w:sz w:val="20"/>
-          <w:szCs w:val="20"/>
-        </w:rPr>
-        <w:t>Infected</w:t>
-      </w:r>
-      <w:proofErr w:type="spellEnd"/>
-      <w:r>
-        <w:rPr>
-          <w:sz w:val="20"/>
-          <w:szCs w:val="20"/>
-        </w:rPr>
-        <w:t xml:space="preserve">: 0.000001, Kontaktrate: 10, </w:t>
+        <w:t xml:space="preserve">Parameter: Infected: 0.000001, Kontaktrate: 10, </w:t>
       </w:r>
       <w:r>
         <w:rPr>
@@ -2246,23 +2100,7 @@
           <w:sz w:val="20"/>
           <w:szCs w:val="20"/>
         </w:rPr>
-        <w:t xml:space="preserve">Parameter: </w:t>
-      </w:r>
-      <w:proofErr w:type="spellStart"/>
-      <w:r>
-        <w:rPr>
-          <w:sz w:val="20"/>
-          <w:szCs w:val="20"/>
-        </w:rPr>
-        <w:t>Infected</w:t>
-      </w:r>
-      <w:proofErr w:type="spellEnd"/>
-      <w:r>
-        <w:rPr>
-          <w:sz w:val="20"/>
-          <w:szCs w:val="20"/>
-        </w:rPr>
-        <w:t xml:space="preserve">: 0.000001, Kontaktrate: 10, </w:t>
+        <w:t xml:space="preserve">Parameter: Infected: 0.000001, Kontaktrate: 10, </w:t>
       </w:r>
       <w:r>
         <w:rPr>
@@ -2351,10 +2189,10 @@
           <w:noProof/>
         </w:rPr>
         <w:drawing>
-          <wp:inline distT="0" distB="0" distL="0" distR="0" wp14:anchorId="6B72D834" wp14:editId="190EE1F8">
+          <wp:inline distT="0" distB="0" distL="0" distR="0" wp14:anchorId="2A576C23" wp14:editId="37C9D520">
             <wp:extent cx="4323600" cy="3240000"/>
             <wp:effectExtent l="0" t="0" r="1270" b="0"/>
-            <wp:docPr id="173834342" name="Grafik 6"/>
+            <wp:docPr id="1040663026" name="Grafik 3"/>
             <wp:cNvGraphicFramePr>
               <a:graphicFrameLocks xmlns:a="http://schemas.openxmlformats.org/drawingml/2006/main" noChangeAspect="1"/>
             </wp:cNvGraphicFramePr>
@@ -2362,7 +2200,7 @@
               <a:graphicData uri="http://schemas.openxmlformats.org/drawingml/2006/picture">
                 <pic:pic xmlns:pic="http://schemas.openxmlformats.org/drawingml/2006/picture">
                   <pic:nvPicPr>
-                    <pic:cNvPr id="0" name="Picture 8"/>
+                    <pic:cNvPr id="0" name="Picture 3"/>
                     <pic:cNvPicPr>
                       <a:picLocks noChangeAspect="1" noChangeArrowheads="1"/>
                     </pic:cNvPicPr>
@@ -2491,23 +2329,7 @@
           <w:sz w:val="20"/>
           <w:szCs w:val="20"/>
         </w:rPr>
-        <w:t xml:space="preserve">: </w:t>
-      </w:r>
-      <w:proofErr w:type="spellStart"/>
-      <w:r>
-        <w:rPr>
-          <w:sz w:val="20"/>
-          <w:szCs w:val="20"/>
-        </w:rPr>
-        <w:t>Infected</w:t>
-      </w:r>
-      <w:proofErr w:type="spellEnd"/>
-      <w:r>
-        <w:rPr>
-          <w:sz w:val="20"/>
-          <w:szCs w:val="20"/>
-        </w:rPr>
-        <w:t xml:space="preserve">: 0.000001, </w:t>
+        <w:t xml:space="preserve">: Infected: 0.000001, </w:t>
       </w:r>
       <w:r>
         <w:rPr>
@@ -2627,14 +2449,7 @@
           <w:sz w:val="20"/>
           <w:szCs w:val="20"/>
         </w:rPr>
-        <w:t xml:space="preserve"> </w:t>
-      </w:r>
-      <w:r>
-        <w:rPr>
-          <w:sz w:val="20"/>
-          <w:szCs w:val="20"/>
-        </w:rPr>
-        <w:t>Menschentötungsrate durch Zombies:</w:t>
+        <w:t xml:space="preserve"> Menschentötungsrate durch Zombies:</w:t>
       </w:r>
       <w:r>
         <w:rPr>
@@ -2648,14 +2463,7 @@
           <w:sz w:val="20"/>
           <w:szCs w:val="20"/>
         </w:rPr>
-        <w:t>10</w:t>
-      </w:r>
-      <w:r>
-        <w:rPr>
-          <w:sz w:val="20"/>
-          <w:szCs w:val="20"/>
-        </w:rPr>
-        <w:t>,</w:t>
+        <w:t>10,</w:t>
       </w:r>
       <w:r>
         <w:rPr>
@@ -2843,23 +2651,7 @@
           <w:sz w:val="20"/>
           <w:szCs w:val="20"/>
         </w:rPr>
-        <w:t xml:space="preserve">: </w:t>
-      </w:r>
-      <w:proofErr w:type="spellStart"/>
-      <w:r>
-        <w:rPr>
-          <w:sz w:val="20"/>
-          <w:szCs w:val="20"/>
-        </w:rPr>
-        <w:t>Infected</w:t>
-      </w:r>
-      <w:proofErr w:type="spellEnd"/>
-      <w:r>
-        <w:rPr>
-          <w:sz w:val="20"/>
-          <w:szCs w:val="20"/>
-        </w:rPr>
-        <w:t xml:space="preserve">: 0.000001, </w:t>
+        <w:t xml:space="preserve">: Infected: 0.000001, </w:t>
       </w:r>
       <w:r>
         <w:rPr>
@@ -2949,10 +2741,10 @@
           <w:noProof/>
         </w:rPr>
         <w:drawing>
-          <wp:inline distT="0" distB="0" distL="0" distR="0" wp14:anchorId="7E2B600E" wp14:editId="58A6FB98">
-            <wp:extent cx="4320000" cy="3240000"/>
-            <wp:effectExtent l="0" t="0" r="4445" b="0"/>
-            <wp:docPr id="837348040" name="Grafik 8"/>
+          <wp:inline distT="0" distB="0" distL="0" distR="0" wp14:anchorId="0D61E2B4" wp14:editId="0B9F3380">
+            <wp:extent cx="4323600" cy="3240000"/>
+            <wp:effectExtent l="0" t="0" r="1270" b="0"/>
+            <wp:docPr id="2091514441" name="Grafik 2"/>
             <wp:cNvGraphicFramePr>
               <a:graphicFrameLocks xmlns:a="http://schemas.openxmlformats.org/drawingml/2006/main" noChangeAspect="1"/>
             </wp:cNvGraphicFramePr>
@@ -2960,7 +2752,7 @@
               <a:graphicData uri="http://schemas.openxmlformats.org/drawingml/2006/picture">
                 <pic:pic xmlns:pic="http://schemas.openxmlformats.org/drawingml/2006/picture">
                   <pic:nvPicPr>
-                    <pic:cNvPr id="0" name="Picture 10"/>
+                    <pic:cNvPr id="0" name="Picture 1"/>
                     <pic:cNvPicPr>
                       <a:picLocks noChangeAspect="1" noChangeArrowheads="1"/>
                     </pic:cNvPicPr>
@@ -2981,7 +2773,7 @@
                   <pic:spPr bwMode="auto">
                     <a:xfrm>
                       <a:off x="0" y="0"/>
-                      <a:ext cx="4320000" cy="3240000"/>
+                      <a:ext cx="4323600" cy="3240000"/>
                     </a:xfrm>
                     <a:prstGeom prst="rect">
                       <a:avLst/>
@@ -3117,23 +2909,7 @@
           <w:sz w:val="20"/>
           <w:szCs w:val="20"/>
         </w:rPr>
-        <w:t xml:space="preserve">: </w:t>
-      </w:r>
-      <w:proofErr w:type="spellStart"/>
-      <w:r>
-        <w:rPr>
-          <w:sz w:val="20"/>
-          <w:szCs w:val="20"/>
-        </w:rPr>
-        <w:t>Infected</w:t>
-      </w:r>
-      <w:proofErr w:type="spellEnd"/>
-      <w:r>
-        <w:rPr>
-          <w:sz w:val="20"/>
-          <w:szCs w:val="20"/>
-        </w:rPr>
-        <w:t xml:space="preserve">: 0.000001, </w:t>
+        <w:t xml:space="preserve">: Infected: 0.000001, </w:t>
       </w:r>
       <w:r>
         <w:rPr>
@@ -3246,14 +3022,7 @@
           <w:sz w:val="20"/>
           <w:szCs w:val="20"/>
         </w:rPr>
-        <w:t xml:space="preserve">, </w:t>
-      </w:r>
-      <w:r>
-        <w:rPr>
-          <w:sz w:val="20"/>
-          <w:szCs w:val="20"/>
-        </w:rPr>
-        <w:t>Menschentötungsrate durch Zombies:</w:t>
+        <w:t>, Menschentötungsrate durch Zombies:</w:t>
       </w:r>
       <w:r>
         <w:rPr>
@@ -3416,23 +3185,7 @@
           <w:sz w:val="20"/>
           <w:szCs w:val="20"/>
         </w:rPr>
-        <w:t xml:space="preserve">: </w:t>
-      </w:r>
-      <w:proofErr w:type="spellStart"/>
-      <w:r>
-        <w:rPr>
-          <w:sz w:val="20"/>
-          <w:szCs w:val="20"/>
-        </w:rPr>
-        <w:t>Infected</w:t>
-      </w:r>
-      <w:proofErr w:type="spellEnd"/>
-      <w:r>
-        <w:rPr>
-          <w:sz w:val="20"/>
-          <w:szCs w:val="20"/>
-        </w:rPr>
-        <w:t xml:space="preserve">: 0.000001, </w:t>
+        <w:t xml:space="preserve">: Infected: 0.000001, </w:t>
       </w:r>
       <w:r>
         <w:rPr>
@@ -3566,14 +3319,7 @@
           <w:sz w:val="20"/>
           <w:szCs w:val="20"/>
         </w:rPr>
-        <w:t>10</w:t>
-      </w:r>
-      <w:r>
-        <w:rPr>
-          <w:sz w:val="20"/>
-          <w:szCs w:val="20"/>
-        </w:rPr>
-        <w:t xml:space="preserve">, </w:t>
+        <w:t xml:space="preserve">10, </w:t>
       </w:r>
       <w:r>
         <w:rPr>
@@ -3746,23 +3492,7 @@
           <w:sz w:val="20"/>
           <w:szCs w:val="20"/>
         </w:rPr>
-        <w:t xml:space="preserve">: </w:t>
-      </w:r>
-      <w:proofErr w:type="spellStart"/>
-      <w:r>
-        <w:rPr>
-          <w:sz w:val="20"/>
-          <w:szCs w:val="20"/>
-        </w:rPr>
-        <w:t>Infected</w:t>
-      </w:r>
-      <w:proofErr w:type="spellEnd"/>
-      <w:r>
-        <w:rPr>
-          <w:sz w:val="20"/>
-          <w:szCs w:val="20"/>
-        </w:rPr>
-        <w:t xml:space="preserve">: 0.000001, </w:t>
+        <w:t xml:space="preserve">: Infected: 0.000001, </w:t>
       </w:r>
       <w:r>
         <w:rPr>
@@ -3896,14 +3626,7 @@
           <w:sz w:val="20"/>
           <w:szCs w:val="20"/>
         </w:rPr>
-        <w:t>10</w:t>
-      </w:r>
-      <w:r>
-        <w:rPr>
-          <w:sz w:val="20"/>
-          <w:szCs w:val="20"/>
-        </w:rPr>
-        <w:t xml:space="preserve">, </w:t>
+        <w:t xml:space="preserve">10, </w:t>
       </w:r>
       <w:r>
         <w:rPr>
@@ -4042,23 +3765,7 @@
           <w:sz w:val="20"/>
           <w:szCs w:val="20"/>
         </w:rPr>
-        <w:t xml:space="preserve">: Veränderung der Personen in Prozent in Abhängigkeit der Stunden des </w:t>
-      </w:r>
-      <w:proofErr w:type="spellStart"/>
-      <w:r>
-        <w:rPr>
-          <w:sz w:val="20"/>
-          <w:szCs w:val="20"/>
-        </w:rPr>
-        <w:t>Petrinetz</w:t>
-      </w:r>
-      <w:proofErr w:type="spellEnd"/>
-      <w:r>
-        <w:rPr>
-          <w:sz w:val="20"/>
-          <w:szCs w:val="20"/>
-        </w:rPr>
-        <w:t xml:space="preserve">-Base-Models. </w:t>
+        <w:t xml:space="preserve">: Veränderung der Personen in Prozent in Abhängigkeit der Stunden des Petrinetz-Base-Models. </w:t>
       </w:r>
       <w:r>
         <w:rPr>
@@ -4072,23 +3779,7 @@
           <w:sz w:val="20"/>
           <w:szCs w:val="20"/>
         </w:rPr>
-        <w:t xml:space="preserve">Parameter: </w:t>
-      </w:r>
-      <w:proofErr w:type="spellStart"/>
-      <w:r>
-        <w:rPr>
-          <w:sz w:val="20"/>
-          <w:szCs w:val="20"/>
-        </w:rPr>
-        <w:t>Infected</w:t>
-      </w:r>
-      <w:proofErr w:type="spellEnd"/>
-      <w:r>
-        <w:rPr>
-          <w:sz w:val="20"/>
-          <w:szCs w:val="20"/>
-        </w:rPr>
-        <w:t xml:space="preserve">: 0.000001, Kontaktrate: 10, </w:t>
+        <w:t xml:space="preserve">Parameter: Infected: 0.000001, Kontaktrate: 10, </w:t>
       </w:r>
       <w:r>
         <w:rPr>

--- a/Abbildungen, Formeln und Tabellen.docx
+++ b/Abbildungen, Formeln und Tabellen.docx
@@ -1,6 +1,6 @@
 
 <file path=word/document.xml><?xml version="1.0" encoding="utf-8"?>
-<w:document xmlns:wpc="http://schemas.microsoft.com/office/word/2010/wordprocessingCanvas" xmlns:cx="http://schemas.microsoft.com/office/drawing/2014/chartex" xmlns:cx1="http://schemas.microsoft.com/office/drawing/2015/9/8/chartex" xmlns:cx2="http://schemas.microsoft.com/office/drawing/2015/10/21/chartex" xmlns:cx3="http://schemas.microsoft.com/office/drawing/2016/5/9/chartex" xmlns:cx4="http://schemas.microsoft.com/office/drawing/2016/5/10/chartex" xmlns:cx5="http://schemas.microsoft.com/office/drawing/2016/5/11/chartex" xmlns:cx6="http://schemas.microsoft.com/office/drawing/2016/5/12/chartex" xmlns:cx7="http://schemas.microsoft.com/office/drawing/2016/5/13/chartex" xmlns:cx8="http://schemas.microsoft.com/office/drawing/2016/5/14/chartex" xmlns:mc="http://schemas.openxmlformats.org/markup-compatibility/2006" xmlns:aink="http://schemas.microsoft.com/office/drawing/2016/ink" xmlns:am3d="http://schemas.microsoft.com/office/drawing/2017/model3d" xmlns:o="urn:schemas-microsoft-com:office:office" xmlns:oel="http://schemas.microsoft.com/office/2019/extlst" xmlns:r="http://schemas.openxmlformats.org/officeDocument/2006/relationships" xmlns:m="http://schemas.openxmlformats.org/officeDocument/2006/math" xmlns:v="urn:schemas-microsoft-com:vml" xmlns:wp14="http://schemas.microsoft.com/office/word/2010/wordprocessingDrawing" xmlns:wp="http://schemas.openxmlformats.org/drawingml/2006/wordprocessingDrawing" xmlns:w10="urn:schemas-microsoft-com:office:word" xmlns:w="http://schemas.openxmlformats.org/wordprocessingml/2006/main" xmlns:w14="http://schemas.microsoft.com/office/word/2010/wordml" xmlns:w15="http://schemas.microsoft.com/office/word/2012/wordml" xmlns:w16cex="http://schemas.microsoft.com/office/word/2018/wordml/cex" xmlns:w16cid="http://schemas.microsoft.com/office/word/2016/wordml/cid" xmlns:w16="http://schemas.microsoft.com/office/word/2018/wordml" xmlns:w16du="http://schemas.microsoft.com/office/word/2023/wordml/word16du" xmlns:w16sdtdh="http://schemas.microsoft.com/office/word/2020/wordml/sdtdatahash" xmlns:w16se="http://schemas.microsoft.com/office/word/2015/wordml/symex" xmlns:wpg="http://schemas.microsoft.com/office/word/2010/wordprocessingGroup" xmlns:wpi="http://schemas.microsoft.com/office/word/2010/wordprocessingInk" xmlns:wne="http://schemas.microsoft.com/office/word/2006/wordml" xmlns:wps="http://schemas.microsoft.com/office/word/2010/wordprocessingShape" mc:Ignorable="w14 w15 w16se w16cid w16 w16cex w16sdtdh w16du wp14">
+<w:document xmlns:wpc="http://schemas.microsoft.com/office/word/2010/wordprocessingCanvas" xmlns:cx="http://schemas.microsoft.com/office/drawing/2014/chartex" xmlns:cx1="http://schemas.microsoft.com/office/drawing/2015/9/8/chartex" xmlns:cx2="http://schemas.microsoft.com/office/drawing/2015/10/21/chartex" xmlns:cx3="http://schemas.microsoft.com/office/drawing/2016/5/9/chartex" xmlns:cx4="http://schemas.microsoft.com/office/drawing/2016/5/10/chartex" xmlns:cx5="http://schemas.microsoft.com/office/drawing/2016/5/11/chartex" xmlns:cx6="http://schemas.microsoft.com/office/drawing/2016/5/12/chartex" xmlns:cx7="http://schemas.microsoft.com/office/drawing/2016/5/13/chartex" xmlns:cx8="http://schemas.microsoft.com/office/drawing/2016/5/14/chartex" xmlns:mc="http://schemas.openxmlformats.org/markup-compatibility/2006" xmlns:aink="http://schemas.microsoft.com/office/drawing/2016/ink" xmlns:am3d="http://schemas.microsoft.com/office/drawing/2017/model3d" xmlns:o="urn:schemas-microsoft-com:office:office" xmlns:oel="http://schemas.microsoft.com/office/2019/extlst" xmlns:r="http://schemas.openxmlformats.org/officeDocument/2006/relationships" xmlns:m="http://schemas.openxmlformats.org/officeDocument/2006/math" xmlns:v="urn:schemas-microsoft-com:vml" xmlns:wp14="http://schemas.microsoft.com/office/word/2010/wordprocessingDrawing" xmlns:wp="http://schemas.openxmlformats.org/drawingml/2006/wordprocessingDrawing" xmlns:w10="urn:schemas-microsoft-com:office:word" xmlns:w="http://schemas.openxmlformats.org/wordprocessingml/2006/main" xmlns:w14="http://schemas.microsoft.com/office/word/2010/wordml" xmlns:w15="http://schemas.microsoft.com/office/word/2012/wordml" xmlns:w16cex="http://schemas.microsoft.com/office/word/2018/wordml/cex" xmlns:w16cid="http://schemas.microsoft.com/office/word/2016/wordml/cid" xmlns:w16="http://schemas.microsoft.com/office/word/2018/wordml" xmlns:w16sdtdh="http://schemas.microsoft.com/office/word/2020/wordml/sdtdatahash" xmlns:w16se="http://schemas.microsoft.com/office/word/2015/wordml/symex" xmlns:wpg="http://schemas.microsoft.com/office/word/2010/wordprocessingGroup" xmlns:wpi="http://schemas.microsoft.com/office/word/2010/wordprocessingInk" xmlns:wne="http://schemas.microsoft.com/office/word/2006/wordml" xmlns:wps="http://schemas.microsoft.com/office/word/2010/wordprocessingShape" mc:Ignorable="w14 w15 w16se w16cid w16 w16cex w16sdtdh wp14">
   <w:body>
     <w:p>
       <w:pPr>
@@ -14,7 +14,21 @@
         <w:rPr>
           <w:rFonts w:eastAsiaTheme="minorEastAsia"/>
         </w:rPr>
-        <w:t>- Software: Python 3.11.7 und JupyterLab 3.6.7</w:t>
+        <w:t xml:space="preserve">- Software: Python 3.11.7 und </w:t>
+      </w:r>
+      <w:proofErr w:type="spellStart"/>
+      <w:r>
+        <w:rPr>
+          <w:rFonts w:eastAsiaTheme="minorEastAsia"/>
+        </w:rPr>
+        <w:t>JupyterLab</w:t>
+      </w:r>
+      <w:proofErr w:type="spellEnd"/>
+      <w:r>
+        <w:rPr>
+          <w:rFonts w:eastAsiaTheme="minorEastAsia"/>
+        </w:rPr>
+        <w:t xml:space="preserve"> 3.6.7</w:t>
       </w:r>
     </w:p>
     <w:p>
@@ -27,7 +41,21 @@
         <w:rPr>
           <w:rFonts w:eastAsiaTheme="minorEastAsia"/>
         </w:rPr>
-        <w:t>- Betriebssysteme: Windows 11 Home und MacOs 14.5</w:t>
+        <w:t xml:space="preserve">- Betriebssysteme: Windows 11 Home und </w:t>
+      </w:r>
+      <w:proofErr w:type="spellStart"/>
+      <w:r>
+        <w:rPr>
+          <w:rFonts w:eastAsiaTheme="minorEastAsia"/>
+        </w:rPr>
+        <w:t>MacOs</w:t>
+      </w:r>
+      <w:proofErr w:type="spellEnd"/>
+      <w:r>
+        <w:rPr>
+          <w:rFonts w:eastAsiaTheme="minorEastAsia"/>
+        </w:rPr>
+        <w:t xml:space="preserve"> 14.5</w:t>
       </w:r>
     </w:p>
     <w:p>
@@ -131,7 +159,7 @@
                           <w:txbxContent>
                             <w:p>
                               <w:pPr>
-                                <w:pStyle w:val="Beschriftung"/>
+                                <w:pStyle w:val="Caption"/>
                                 <w:rPr>
                                   <w:noProof/>
                                   <w:sz w:val="20"/>
@@ -212,6 +240,7 @@
                                 </w:rPr>
                                 <w:t xml:space="preserve"> </w:t>
                               </w:r>
+                              <w:proofErr w:type="spellStart"/>
                               <w:r>
                                 <w:rPr>
                                   <w:sz w:val="20"/>
@@ -219,6 +248,7 @@
                                 </w:rPr>
                                 <w:t>Susceptible</w:t>
                               </w:r>
+                              <w:proofErr w:type="spellEnd"/>
                               <w:r>
                                 <w:rPr>
                                   <w:sz w:val="20"/>
@@ -226,6 +256,7 @@
                                 </w:rPr>
                                 <w:t xml:space="preserve">, I: </w:t>
                               </w:r>
+                              <w:proofErr w:type="spellStart"/>
                               <w:r>
                                 <w:rPr>
                                   <w:sz w:val="20"/>
@@ -233,6 +264,7 @@
                                 </w:rPr>
                                 <w:t>Infected</w:t>
                               </w:r>
+                              <w:proofErr w:type="spellEnd"/>
                               <w:r>
                                 <w:rPr>
                                   <w:sz w:val="20"/>
@@ -240,6 +272,7 @@
                                 </w:rPr>
                                 <w:t xml:space="preserve">, R: </w:t>
                               </w:r>
+                              <w:proofErr w:type="spellStart"/>
                               <w:r>
                                 <w:rPr>
                                   <w:sz w:val="20"/>
@@ -247,6 +280,7 @@
                                 </w:rPr>
                                 <w:t>Removed</w:t>
                               </w:r>
+                              <w:proofErr w:type="spellEnd"/>
                               <w:r>
                                 <w:rPr>
                                   <w:sz w:val="20"/>
@@ -254,6 +288,7 @@
                                 </w:rPr>
                                 <w:t xml:space="preserve">, SI: Übergang von </w:t>
                               </w:r>
+                              <w:proofErr w:type="spellStart"/>
                               <w:r>
                                 <w:rPr>
                                   <w:sz w:val="20"/>
@@ -261,6 +296,7 @@
                                 </w:rPr>
                                 <w:t>Susceptible</w:t>
                               </w:r>
+                              <w:proofErr w:type="spellEnd"/>
                               <w:r>
                                 <w:rPr>
                                   <w:sz w:val="20"/>
@@ -282,6 +318,7 @@
                                 </w:rPr>
                                 <w:t xml:space="preserve"> </w:t>
                               </w:r>
+                              <w:proofErr w:type="spellStart"/>
                               <w:r>
                                 <w:rPr>
                                   <w:sz w:val="20"/>
@@ -289,6 +326,7 @@
                                 </w:rPr>
                                 <w:t>Infected</w:t>
                               </w:r>
+                              <w:proofErr w:type="spellEnd"/>
                               <w:r>
                                 <w:rPr>
                                   <w:sz w:val="20"/>
@@ -296,6 +334,7 @@
                                 </w:rPr>
                                 <w:t xml:space="preserve">, SR: Übergang von </w:t>
                               </w:r>
+                              <w:proofErr w:type="spellStart"/>
                               <w:r>
                                 <w:rPr>
                                   <w:sz w:val="20"/>
@@ -303,6 +342,7 @@
                                 </w:rPr>
                                 <w:t>Susceptible</w:t>
                               </w:r>
+                              <w:proofErr w:type="spellEnd"/>
                               <w:r>
                                 <w:rPr>
                                   <w:sz w:val="20"/>
@@ -324,6 +364,7 @@
                                 </w:rPr>
                                 <w:t xml:space="preserve"> </w:t>
                               </w:r>
+                              <w:proofErr w:type="spellStart"/>
                               <w:r>
                                 <w:rPr>
                                   <w:sz w:val="20"/>
@@ -331,6 +372,7 @@
                                 </w:rPr>
                                 <w:t>Removed</w:t>
                               </w:r>
+                              <w:proofErr w:type="spellEnd"/>
                               <w:r>
                                 <w:rPr>
                                   <w:sz w:val="20"/>
@@ -338,6 +380,7 @@
                                 </w:rPr>
                                 <w:t xml:space="preserve">, IR: Übergang von </w:t>
                               </w:r>
+                              <w:proofErr w:type="spellStart"/>
                               <w:r>
                                 <w:rPr>
                                   <w:sz w:val="20"/>
@@ -345,6 +388,7 @@
                                 </w:rPr>
                                 <w:t>Infected</w:t>
                               </w:r>
+                              <w:proofErr w:type="spellEnd"/>
                               <w:r>
                                 <w:rPr>
                                   <w:sz w:val="20"/>
@@ -366,6 +410,7 @@
                                 </w:rPr>
                                 <w:t xml:space="preserve"> </w:t>
                               </w:r>
+                              <w:proofErr w:type="spellStart"/>
                               <w:r>
                                 <w:rPr>
                                   <w:sz w:val="20"/>
@@ -373,6 +418,7 @@
                                 </w:rPr>
                                 <w:t>Removed</w:t>
                               </w:r>
+                              <w:proofErr w:type="spellEnd"/>
                             </w:p>
                           </w:txbxContent>
                         </wps:txbx>
@@ -391,7 +437,7 @@
           </mc:Choice>
           <mc:Fallback>
             <w:pict>
-              <v:group w14:anchorId="46974F54" id="Gruppieren 2" o:spid="_x0000_s1026" style="position:absolute;margin-left:0;margin-top:0;width:320.5pt;height:267.35pt;z-index:251660288;mso-position-horizontal:left;mso-position-horizontal-relative:margin" coordsize="40703,33953" o:gfxdata="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">
+              <v:group w14:anchorId="46974F54" id="Gruppieren 2" o:spid="_x0000_s1026" style="position:absolute;margin-left:0;margin-top:0;width:320.5pt;height:267.35pt;z-index:251660288;mso-position-horizontal:left;mso-position-horizontal-relative:margin" coordsize="40703,33953" o:gfxdata="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">
                 <v:shapetype id="_x0000_t75" coordsize="21600,21600" o:spt="75" o:preferrelative="t" path="m@4@5l@4@11@9@11@9@5xe" filled="f" stroked="f">
                   <v:stroke joinstyle="miter"/>
                   <v:formulas>
@@ -411,19 +457,19 @@
                   <v:path o:extrusionok="f" gradientshapeok="t" o:connecttype="rect"/>
                   <o:lock v:ext="edit" aspectratio="t"/>
                 </v:shapetype>
-                <v:shape id="Grafik 1" o:spid="_x0000_s1027" type="#_x0000_t75" style="position:absolute;width:40703;height:25908;visibility:visible;mso-wrap-style:square" o:gfxdata="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">
+                <v:shape id="Grafik 1" o:spid="_x0000_s1027" type="#_x0000_t75" style="position:absolute;width:40703;height:25908;visibility:visible;mso-wrap-style:square" o:gfxdata="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">
                   <v:imagedata r:id="rId6" o:title=""/>
                 </v:shape>
                 <v:shapetype id="_x0000_t202" coordsize="21600,21600" o:spt="202" path="m,l,21600r21600,l21600,xe">
                   <v:stroke joinstyle="miter"/>
                   <v:path gradientshapeok="t" o:connecttype="rect"/>
                 </v:shapetype>
-                <v:shape id="Textfeld 1" o:spid="_x0000_s1028" type="#_x0000_t202" style="position:absolute;top:26479;width:40703;height:7474;visibility:visible;mso-wrap-style:square;v-text-anchor:top" o:gfxdata="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" stroked="f">
+                <v:shape id="Textfeld 1" o:spid="_x0000_s1028" type="#_x0000_t202" style="position:absolute;top:26479;width:40703;height:7474;visibility:visible;mso-wrap-style:square;v-text-anchor:top" o:gfxdata="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" stroked="f">
                   <v:textbox style="mso-fit-shape-to-text:t" inset="0,0,0,0">
                     <w:txbxContent>
                       <w:p>
                         <w:pPr>
-                          <w:pStyle w:val="Beschriftung"/>
+                          <w:pStyle w:val="Caption"/>
                           <w:rPr>
                             <w:noProof/>
                             <w:sz w:val="20"/>
@@ -504,6 +550,7 @@
                           </w:rPr>
                           <w:t xml:space="preserve"> </w:t>
                         </w:r>
+                        <w:proofErr w:type="spellStart"/>
                         <w:r>
                           <w:rPr>
                             <w:sz w:val="20"/>
@@ -511,6 +558,7 @@
                           </w:rPr>
                           <w:t>Susceptible</w:t>
                         </w:r>
+                        <w:proofErr w:type="spellEnd"/>
                         <w:r>
                           <w:rPr>
                             <w:sz w:val="20"/>
@@ -518,6 +566,7 @@
                           </w:rPr>
                           <w:t xml:space="preserve">, I: </w:t>
                         </w:r>
+                        <w:proofErr w:type="spellStart"/>
                         <w:r>
                           <w:rPr>
                             <w:sz w:val="20"/>
@@ -525,6 +574,7 @@
                           </w:rPr>
                           <w:t>Infected</w:t>
                         </w:r>
+                        <w:proofErr w:type="spellEnd"/>
                         <w:r>
                           <w:rPr>
                             <w:sz w:val="20"/>
@@ -532,6 +582,7 @@
                           </w:rPr>
                           <w:t xml:space="preserve">, R: </w:t>
                         </w:r>
+                        <w:proofErr w:type="spellStart"/>
                         <w:r>
                           <w:rPr>
                             <w:sz w:val="20"/>
@@ -539,6 +590,7 @@
                           </w:rPr>
                           <w:t>Removed</w:t>
                         </w:r>
+                        <w:proofErr w:type="spellEnd"/>
                         <w:r>
                           <w:rPr>
                             <w:sz w:val="20"/>
@@ -546,6 +598,7 @@
                           </w:rPr>
                           <w:t xml:space="preserve">, SI: Übergang von </w:t>
                         </w:r>
+                        <w:proofErr w:type="spellStart"/>
                         <w:r>
                           <w:rPr>
                             <w:sz w:val="20"/>
@@ -553,6 +606,7 @@
                           </w:rPr>
                           <w:t>Susceptible</w:t>
                         </w:r>
+                        <w:proofErr w:type="spellEnd"/>
                         <w:r>
                           <w:rPr>
                             <w:sz w:val="20"/>
@@ -574,6 +628,7 @@
                           </w:rPr>
                           <w:t xml:space="preserve"> </w:t>
                         </w:r>
+                        <w:proofErr w:type="spellStart"/>
                         <w:r>
                           <w:rPr>
                             <w:sz w:val="20"/>
@@ -581,6 +636,7 @@
                           </w:rPr>
                           <w:t>Infected</w:t>
                         </w:r>
+                        <w:proofErr w:type="spellEnd"/>
                         <w:r>
                           <w:rPr>
                             <w:sz w:val="20"/>
@@ -588,6 +644,7 @@
                           </w:rPr>
                           <w:t xml:space="preserve">, SR: Übergang von </w:t>
                         </w:r>
+                        <w:proofErr w:type="spellStart"/>
                         <w:r>
                           <w:rPr>
                             <w:sz w:val="20"/>
@@ -595,6 +652,7 @@
                           </w:rPr>
                           <w:t>Susceptible</w:t>
                         </w:r>
+                        <w:proofErr w:type="spellEnd"/>
                         <w:r>
                           <w:rPr>
                             <w:sz w:val="20"/>
@@ -616,6 +674,7 @@
                           </w:rPr>
                           <w:t xml:space="preserve"> </w:t>
                         </w:r>
+                        <w:proofErr w:type="spellStart"/>
                         <w:r>
                           <w:rPr>
                             <w:sz w:val="20"/>
@@ -623,6 +682,7 @@
                           </w:rPr>
                           <w:t>Removed</w:t>
                         </w:r>
+                        <w:proofErr w:type="spellEnd"/>
                         <w:r>
                           <w:rPr>
                             <w:sz w:val="20"/>
@@ -630,6 +690,7 @@
                           </w:rPr>
                           <w:t xml:space="preserve">, IR: Übergang von </w:t>
                         </w:r>
+                        <w:proofErr w:type="spellStart"/>
                         <w:r>
                           <w:rPr>
                             <w:sz w:val="20"/>
@@ -637,6 +698,7 @@
                           </w:rPr>
                           <w:t>Infected</w:t>
                         </w:r>
+                        <w:proofErr w:type="spellEnd"/>
                         <w:r>
                           <w:rPr>
                             <w:sz w:val="20"/>
@@ -658,6 +720,7 @@
                           </w:rPr>
                           <w:t xml:space="preserve"> </w:t>
                         </w:r>
+                        <w:proofErr w:type="spellStart"/>
                         <w:r>
                           <w:rPr>
                             <w:sz w:val="20"/>
@@ -665,6 +728,7 @@
                           </w:rPr>
                           <w:t>Removed</w:t>
                         </w:r>
+                        <w:proofErr w:type="spellEnd"/>
                       </w:p>
                     </w:txbxContent>
                   </v:textbox>
@@ -747,7 +811,7 @@
     </w:p>
     <w:p>
       <w:pPr>
-        <w:pStyle w:val="Beschriftung"/>
+        <w:pStyle w:val="Caption"/>
         <w:rPr>
           <w:sz w:val="20"/>
           <w:szCs w:val="20"/>
@@ -810,6 +874,7 @@
         </w:rPr>
         <w:t xml:space="preserve">Änderung der </w:t>
       </w:r>
+      <w:proofErr w:type="spellStart"/>
       <w:r>
         <w:rPr>
           <w:sz w:val="20"/>
@@ -817,6 +882,7 @@
         </w:rPr>
         <w:t>Susceptible</w:t>
       </w:r>
+      <w:proofErr w:type="spellEnd"/>
       <w:r>
         <w:rPr>
           <w:sz w:val="20"/>
@@ -853,6 +919,7 @@
         </w:rPr>
         <w:t xml:space="preserve">S: </w:t>
       </w:r>
+      <w:proofErr w:type="spellStart"/>
       <w:r>
         <w:rPr>
           <w:sz w:val="20"/>
@@ -860,6 +927,7 @@
         </w:rPr>
         <w:t>Susceptible</w:t>
       </w:r>
+      <w:proofErr w:type="spellEnd"/>
       <w:r>
         <w:rPr>
           <w:sz w:val="20"/>
@@ -909,6 +977,7 @@
         </w:rPr>
         <w:t xml:space="preserve">I: </w:t>
       </w:r>
+      <w:proofErr w:type="spellStart"/>
       <w:r>
         <w:rPr>
           <w:sz w:val="20"/>
@@ -916,6 +985,7 @@
         </w:rPr>
         <w:t>Infected</w:t>
       </w:r>
+      <w:proofErr w:type="spellEnd"/>
       <w:r>
         <w:rPr>
           <w:sz w:val="20"/>
@@ -1054,7 +1124,7 @@
     </w:p>
     <w:p>
       <w:pPr>
-        <w:pStyle w:val="Beschriftung"/>
+        <w:pStyle w:val="Caption"/>
         <w:rPr>
           <w:rFonts w:eastAsiaTheme="minorEastAsia"/>
           <w:i w:val="0"/>
@@ -1126,6 +1196,7 @@
         </w:rPr>
         <w:t xml:space="preserve">Änderung der </w:t>
       </w:r>
+      <w:proofErr w:type="spellStart"/>
       <w:r>
         <w:rPr>
           <w:sz w:val="20"/>
@@ -1133,6 +1204,7 @@
         </w:rPr>
         <w:t>Infected</w:t>
       </w:r>
+      <w:proofErr w:type="spellEnd"/>
       <w:r>
         <w:rPr>
           <w:sz w:val="20"/>
@@ -1162,6 +1234,7 @@
         </w:rPr>
         <w:t xml:space="preserve">I: </w:t>
       </w:r>
+      <w:proofErr w:type="spellStart"/>
       <w:r>
         <w:rPr>
           <w:sz w:val="20"/>
@@ -1169,6 +1242,7 @@
         </w:rPr>
         <w:t>Infected</w:t>
       </w:r>
+      <w:proofErr w:type="spellEnd"/>
       <w:r>
         <w:rPr>
           <w:sz w:val="20"/>
@@ -1183,6 +1257,7 @@
         </w:rPr>
         <w:t xml:space="preserve">q: Ansteckungswahrscheinlichkeit, k: Kontaktrate, S: </w:t>
       </w:r>
+      <w:proofErr w:type="spellStart"/>
       <w:r>
         <w:rPr>
           <w:sz w:val="20"/>
@@ -1190,6 +1265,7 @@
         </w:rPr>
         <w:t>Susceptible</w:t>
       </w:r>
+      <w:proofErr w:type="spellEnd"/>
       <w:r>
         <w:rPr>
           <w:sz w:val="20"/>
@@ -1329,7 +1405,7 @@
     </w:p>
     <w:p>
       <w:pPr>
-        <w:pStyle w:val="Beschriftung"/>
+        <w:pStyle w:val="Caption"/>
         <w:rPr>
           <w:sz w:val="20"/>
           <w:szCs w:val="20"/>
@@ -1413,6 +1489,7 @@
         </w:rPr>
         <w:t xml:space="preserve"> </w:t>
       </w:r>
+      <w:proofErr w:type="spellStart"/>
       <w:r>
         <w:rPr>
           <w:sz w:val="20"/>
@@ -1420,6 +1497,7 @@
         </w:rPr>
         <w:t>Removed</w:t>
       </w:r>
+      <w:proofErr w:type="spellEnd"/>
       <w:r>
         <w:rPr>
           <w:sz w:val="20"/>
@@ -1454,7 +1532,23 @@
           <w:sz w:val="20"/>
           <w:szCs w:val="20"/>
         </w:rPr>
-        <w:t>R: Removed, t: Zeit, r</w:t>
+        <w:t xml:space="preserve">R: </w:t>
+      </w:r>
+      <w:proofErr w:type="spellStart"/>
+      <w:r>
+        <w:rPr>
+          <w:sz w:val="20"/>
+          <w:szCs w:val="20"/>
+        </w:rPr>
+        <w:t>Removed</w:t>
+      </w:r>
+      <w:proofErr w:type="spellEnd"/>
+      <w:r>
+        <w:rPr>
+          <w:sz w:val="20"/>
+          <w:szCs w:val="20"/>
+        </w:rPr>
+        <w:t>, t: Zeit, r</w:t>
       </w:r>
       <w:r>
         <w:rPr>
@@ -1477,6 +1571,7 @@
         </w:rPr>
         <w:t xml:space="preserve">S: </w:t>
       </w:r>
+      <w:proofErr w:type="spellStart"/>
       <w:r>
         <w:rPr>
           <w:sz w:val="20"/>
@@ -1484,6 +1579,7 @@
         </w:rPr>
         <w:t>Susceptible</w:t>
       </w:r>
+      <w:proofErr w:type="spellEnd"/>
       <w:r>
         <w:rPr>
           <w:sz w:val="20"/>
@@ -1498,6 +1594,7 @@
         </w:rPr>
         <w:t xml:space="preserve">I: </w:t>
       </w:r>
+      <w:proofErr w:type="spellStart"/>
       <w:r>
         <w:rPr>
           <w:sz w:val="20"/>
@@ -1505,6 +1602,7 @@
         </w:rPr>
         <w:t>Infected</w:t>
       </w:r>
+      <w:proofErr w:type="spellEnd"/>
       <w:r>
         <w:rPr>
           <w:sz w:val="20"/>
@@ -1526,9 +1624,345 @@
           <w:szCs w:val="20"/>
         </w:rPr>
         <w:t>: Zombietötungsrate durch Menschen</w:t>
+      </w:r>
+    </w:p>
+    <w:p/>
+    <w:p>
+      <w:pPr>
+        <w:keepNext/>
+      </w:pPr>
+      <w:r>
+        <w:rPr>
+          <w:noProof/>
+        </w:rPr>
+        <w:lastRenderedPageBreak/>
+        <w:drawing>
+          <wp:inline distT="0" distB="0" distL="0" distR="0" wp14:anchorId="33BD5A71" wp14:editId="5F24AF51">
+            <wp:extent cx="3646715" cy="3227054"/>
+            <wp:effectExtent l="0" t="0" r="0" b="0"/>
+            <wp:docPr id="871825869" name="Picture 2" descr="A diagram of a zombie killed rate&#10;&#10;Description automatically generated"/>
+            <wp:cNvGraphicFramePr>
+              <a:graphicFrameLocks xmlns:a="http://schemas.openxmlformats.org/drawingml/2006/main" noChangeAspect="1"/>
+            </wp:cNvGraphicFramePr>
+            <a:graphic xmlns:a="http://schemas.openxmlformats.org/drawingml/2006/main">
+              <a:graphicData uri="http://schemas.openxmlformats.org/drawingml/2006/picture">
+                <pic:pic xmlns:pic="http://schemas.openxmlformats.org/drawingml/2006/picture">
+                  <pic:nvPicPr>
+                    <pic:cNvPr id="871825869" name="Picture 2" descr="A diagram of a zombie killed rate&#10;&#10;Description automatically generated"/>
+                    <pic:cNvPicPr/>
+                  </pic:nvPicPr>
+                  <pic:blipFill>
+                    <a:blip r:embed="rId7" cstate="print">
+                      <a:extLst>
+                        <a:ext uri="{28A0092B-C50C-407E-A947-70E740481C1C}">
+                          <a14:useLocalDpi xmlns:a14="http://schemas.microsoft.com/office/drawing/2010/main" val="0"/>
+                        </a:ext>
+                      </a:extLst>
+                    </a:blip>
+                    <a:stretch>
+                      <a:fillRect/>
+                    </a:stretch>
+                  </pic:blipFill>
+                  <pic:spPr>
+                    <a:xfrm>
+                      <a:off x="0" y="0"/>
+                      <a:ext cx="3664089" cy="3242429"/>
+                    </a:xfrm>
+                    <a:prstGeom prst="rect">
+                      <a:avLst/>
+                    </a:prstGeom>
+                  </pic:spPr>
+                </pic:pic>
+              </a:graphicData>
+            </a:graphic>
+          </wp:inline>
+        </w:drawing>
       </w:r>
     </w:p>
     <w:p>
+      <w:pPr>
+        <w:pStyle w:val="Caption"/>
+      </w:pPr>
+      <w:r>
+        <w:t xml:space="preserve">Abbildung </w:t>
+      </w:r>
+      <w:r>
+        <w:fldChar w:fldCharType="begin"/>
+      </w:r>
+      <w:r>
+        <w:instrText xml:space="preserve"> SEQ Abbildung \* ARABIC </w:instrText>
+      </w:r>
+      <w:r>
+        <w:fldChar w:fldCharType="separate"/>
+      </w:r>
+      <w:r>
+        <w:rPr>
+          <w:noProof/>
+        </w:rPr>
+        <w:t>2</w:t>
+      </w:r>
+      <w:r>
+        <w:fldChar w:fldCharType="end"/>
+      </w:r>
+      <w:r>
+        <w:t>: Übersicht des Petry-Netzes</w:t>
+      </w:r>
+    </w:p>
+    <w:p>
+      <w:pPr>
+        <w:rPr>
+          <w:rFonts w:eastAsiaTheme="minorEastAsia"/>
+        </w:rPr>
+      </w:pPr>
+      <m:oMathPara>
+        <m:oMath>
+          <m:r>
+            <w:rPr>
+              <w:rFonts w:ascii="Cambria Math" w:hAnsi="Cambria Math"/>
+            </w:rPr>
+            <m:t>contact probability=</m:t>
+          </m:r>
+          <m:f>
+            <m:fPr>
+              <m:ctrlPr>
+                <w:rPr>
+                  <w:rFonts w:ascii="Cambria Math" w:hAnsi="Cambria Math"/>
+                  <w:i/>
+                </w:rPr>
+              </m:ctrlPr>
+            </m:fPr>
+            <m:num>
+              <m:r>
+                <w:rPr>
+                  <w:rFonts w:ascii="Cambria Math" w:hAnsi="Cambria Math"/>
+                </w:rPr>
+                <m:t xml:space="preserve">susceptible </m:t>
+              </m:r>
+              <m:r>
+                <w:rPr>
+                  <w:rFonts w:ascii="Cambria Math" w:hAnsi="Cambria Math"/>
+                </w:rPr>
+                <m:t>∙</m:t>
+              </m:r>
+              <m:r>
+                <w:rPr>
+                  <w:rFonts w:ascii="Cambria Math" w:hAnsi="Cambria Math"/>
+                </w:rPr>
+                <m:t xml:space="preserve"> infected </m:t>
+              </m:r>
+            </m:num>
+            <m:den>
+              <m:sSup>
+                <m:sSupPr>
+                  <m:ctrlPr>
+                    <w:rPr>
+                      <w:rFonts w:ascii="Cambria Math" w:hAnsi="Cambria Math"/>
+                      <w:i/>
+                    </w:rPr>
+                  </m:ctrlPr>
+                </m:sSupPr>
+                <m:e>
+                  <m:d>
+                    <m:dPr>
+                      <m:ctrlPr>
+                        <w:rPr>
+                          <w:rFonts w:ascii="Cambria Math" w:hAnsi="Cambria Math"/>
+                          <w:i/>
+                        </w:rPr>
+                      </m:ctrlPr>
+                    </m:dPr>
+                    <m:e>
+                      <m:f>
+                        <m:fPr>
+                          <m:ctrlPr>
+                            <w:rPr>
+                              <w:rFonts w:ascii="Cambria Math" w:hAnsi="Cambria Math"/>
+                              <w:i/>
+                            </w:rPr>
+                          </m:ctrlPr>
+                        </m:fPr>
+                        <m:num>
+                          <m:r>
+                            <w:rPr>
+                              <w:rFonts w:ascii="Cambria Math" w:hAnsi="Cambria Math"/>
+                            </w:rPr>
+                            <m:t>susceptible+infected</m:t>
+                          </m:r>
+                        </m:num>
+                        <m:den>
+                          <m:r>
+                            <w:rPr>
+                              <w:rFonts w:ascii="Cambria Math" w:hAnsi="Cambria Math"/>
+                            </w:rPr>
+                            <m:t>2</m:t>
+                          </m:r>
+                        </m:den>
+                      </m:f>
+                    </m:e>
+                  </m:d>
+                </m:e>
+                <m:sup>
+                  <m:r>
+                    <w:rPr>
+                      <w:rFonts w:ascii="Cambria Math" w:hAnsi="Cambria Math"/>
+                    </w:rPr>
+                    <m:t>2</m:t>
+                  </m:r>
+                </m:sup>
+              </m:sSup>
+            </m:den>
+          </m:f>
+        </m:oMath>
+      </m:oMathPara>
+    </w:p>
+    <w:p>
+      <w:pPr>
+        <w:pStyle w:val="Caption"/>
+      </w:pPr>
+      <w:r>
+        <w:t xml:space="preserve">Formel </w:t>
+      </w:r>
+      <w:r>
+        <w:fldChar w:fldCharType="begin"/>
+      </w:r>
+      <w:r>
+        <w:instrText xml:space="preserve"> SEQ Formel \* ARABIC </w:instrText>
+      </w:r>
+      <w:r>
+        <w:fldChar w:fldCharType="separate"/>
+      </w:r>
+      <w:r>
+        <w:rPr>
+          <w:noProof/>
+        </w:rPr>
+        <w:t>4</w:t>
+      </w:r>
+      <w:r>
+        <w:fldChar w:fldCharType="end"/>
+      </w:r>
+      <w:r>
+        <w:t>: Formel für die Kontaktwahrscheinlichkeit</w:t>
+      </w:r>
+    </w:p>
+    <w:p>
+      <m:oMathPara>
+        <m:oMath>
+          <m:f>
+            <m:fPr>
+              <m:ctrlPr>
+                <w:rPr>
+                  <w:rFonts w:ascii="Cambria Math" w:hAnsi="Cambria Math"/>
+                  <w:i/>
+                </w:rPr>
+              </m:ctrlPr>
+            </m:fPr>
+            <m:num>
+              <m:r>
+                <w:rPr>
+                  <w:rFonts w:ascii="Cambria Math" w:hAnsi="Cambria Math"/>
+                </w:rPr>
+                <m:t>Interaktionen</m:t>
+              </m:r>
+            </m:num>
+            <m:den>
+              <m:r>
+                <w:rPr>
+                  <w:rFonts w:ascii="Cambria Math" w:hAnsi="Cambria Math"/>
+                </w:rPr>
+                <m:t>Stunde</m:t>
+              </m:r>
+            </m:den>
+          </m:f>
+          <m:r>
+            <w:rPr>
+              <w:rFonts w:ascii="Cambria Math" w:hAnsi="Cambria Math"/>
+            </w:rPr>
+            <m:t>=</m:t>
+          </m:r>
+          <m:f>
+            <m:fPr>
+              <m:ctrlPr>
+                <w:rPr>
+                  <w:rFonts w:ascii="Cambria Math" w:hAnsi="Cambria Math"/>
+                  <w:i/>
+                </w:rPr>
+              </m:ctrlPr>
+            </m:fPr>
+            <m:num>
+              <m:d>
+                <m:dPr>
+                  <m:ctrlPr>
+                    <w:rPr>
+                      <w:rFonts w:ascii="Cambria Math" w:hAnsi="Cambria Math"/>
+                      <w:i/>
+                    </w:rPr>
+                  </m:ctrlPr>
+                </m:dPr>
+                <m:e>
+                  <m:r>
+                    <w:rPr>
+                      <w:rFonts w:ascii="Cambria Math" w:hAnsi="Cambria Math"/>
+                    </w:rPr>
+                    <m:t>susceptible+infected</m:t>
+                  </m:r>
+                </m:e>
+              </m:d>
+            </m:num>
+            <m:den>
+              <m:r>
+                <w:rPr>
+                  <w:rFonts w:ascii="Cambria Math" w:hAnsi="Cambria Math"/>
+                </w:rPr>
+                <m:t>1000</m:t>
+              </m:r>
+            </m:den>
+          </m:f>
+        </m:oMath>
+      </m:oMathPara>
+    </w:p>
+    <w:p>
+      <w:pPr>
+        <w:pStyle w:val="Caption"/>
+      </w:pPr>
+    </w:p>
+    <w:p>
+      <w:pPr>
+        <w:pStyle w:val="Caption"/>
+      </w:pPr>
+      <w:r>
+        <w:t xml:space="preserve">Formel </w:t>
+      </w:r>
+      <w:r>
+        <w:fldChar w:fldCharType="begin"/>
+      </w:r>
+      <w:r>
+        <w:instrText xml:space="preserve"> SEQ Formel \* ARABIC </w:instrText>
+      </w:r>
+      <w:r>
+        <w:fldChar w:fldCharType="separate"/>
+      </w:r>
+      <w:r>
+        <w:rPr>
+          <w:noProof/>
+        </w:rPr>
+        <w:t>5</w:t>
+      </w:r>
+      <w:r>
+        <w:fldChar w:fldCharType="end"/>
+      </w:r>
+      <w:r>
+        <w:t>: Formel für die Anzahl der Interaktionen pro Stunde</w:t>
+      </w:r>
+    </w:p>
+    <w:p>
+      <w:pPr>
+        <w:pStyle w:val="Caption"/>
+      </w:pPr>
+    </w:p>
+    <w:p>
+      <w:pPr>
+        <w:pStyle w:val="Caption"/>
+      </w:pPr>
       <w:r>
         <w:br w:type="page"/>
       </w:r>
@@ -1555,228 +1989,6 @@
                 <pic:pic xmlns:pic="http://schemas.openxmlformats.org/drawingml/2006/picture">
                   <pic:nvPicPr>
                     <pic:cNvPr id="0" name="Picture 1"/>
-                    <pic:cNvPicPr>
-                      <a:picLocks noChangeAspect="1" noChangeArrowheads="1"/>
-                    </pic:cNvPicPr>
-                  </pic:nvPicPr>
-                  <pic:blipFill>
-                    <a:blip r:embed="rId7">
-                      <a:extLst>
-                        <a:ext uri="{28A0092B-C50C-407E-A947-70E740481C1C}">
-                          <a14:useLocalDpi xmlns:a14="http://schemas.microsoft.com/office/drawing/2010/main" val="0"/>
-                        </a:ext>
-                      </a:extLst>
-                    </a:blip>
-                    <a:srcRect/>
-                    <a:stretch>
-                      <a:fillRect/>
-                    </a:stretch>
-                  </pic:blipFill>
-                  <pic:spPr bwMode="auto">
-                    <a:xfrm>
-                      <a:off x="0" y="0"/>
-                      <a:ext cx="4323600" cy="3240000"/>
-                    </a:xfrm>
-                    <a:prstGeom prst="rect">
-                      <a:avLst/>
-                    </a:prstGeom>
-                    <a:noFill/>
-                    <a:ln>
-                      <a:noFill/>
-                    </a:ln>
-                  </pic:spPr>
-                </pic:pic>
-              </a:graphicData>
-            </a:graphic>
-          </wp:inline>
-        </w:drawing>
-      </w:r>
-    </w:p>
-    <w:p>
-      <w:pPr>
-        <w:pStyle w:val="Beschriftung"/>
-        <w:rPr>
-          <w:sz w:val="20"/>
-          <w:szCs w:val="20"/>
-        </w:rPr>
-      </w:pPr>
-      <w:r>
-        <w:rPr>
-          <w:sz w:val="20"/>
-          <w:szCs w:val="20"/>
-        </w:rPr>
-        <w:t xml:space="preserve">Abbildung </w:t>
-      </w:r>
-      <w:r>
-        <w:rPr>
-          <w:sz w:val="20"/>
-          <w:szCs w:val="20"/>
-        </w:rPr>
-        <w:fldChar w:fldCharType="begin"/>
-      </w:r>
-      <w:r>
-        <w:rPr>
-          <w:sz w:val="20"/>
-          <w:szCs w:val="20"/>
-        </w:rPr>
-        <w:instrText xml:space="preserve"> SEQ Abbildung \* ARABIC </w:instrText>
-      </w:r>
-      <w:r>
-        <w:rPr>
-          <w:sz w:val="20"/>
-          <w:szCs w:val="20"/>
-        </w:rPr>
-        <w:fldChar w:fldCharType="separate"/>
-      </w:r>
-      <w:r>
-        <w:rPr>
-          <w:noProof/>
-          <w:sz w:val="20"/>
-          <w:szCs w:val="20"/>
-        </w:rPr>
-        <w:t>2</w:t>
-      </w:r>
-      <w:r>
-        <w:rPr>
-          <w:sz w:val="20"/>
-          <w:szCs w:val="20"/>
-        </w:rPr>
-        <w:fldChar w:fldCharType="end"/>
-      </w:r>
-      <w:r>
-        <w:rPr>
-          <w:sz w:val="20"/>
-          <w:szCs w:val="20"/>
-        </w:rPr>
-        <w:t>: Ver</w:t>
-      </w:r>
-      <w:r>
-        <w:rPr>
-          <w:sz w:val="20"/>
-          <w:szCs w:val="20"/>
-        </w:rPr>
-        <w:t xml:space="preserve">änderung der Personen in Prozent in Abhängigkeit der Tage </w:t>
-      </w:r>
-      <w:r>
-        <w:rPr>
-          <w:sz w:val="20"/>
-          <w:szCs w:val="20"/>
-        </w:rPr>
-        <w:t>de</w:t>
-      </w:r>
-      <w:r>
-        <w:rPr>
-          <w:sz w:val="20"/>
-          <w:szCs w:val="20"/>
-        </w:rPr>
-        <w:t>s</w:t>
-      </w:r>
-      <w:r>
-        <w:rPr>
-          <w:sz w:val="20"/>
-          <w:szCs w:val="20"/>
-        </w:rPr>
-        <w:t xml:space="preserve"> SIR-Base</w:t>
-      </w:r>
-      <w:r>
-        <w:rPr>
-          <w:sz w:val="20"/>
-          <w:szCs w:val="20"/>
-        </w:rPr>
-        <w:t>-</w:t>
-      </w:r>
-      <w:r>
-        <w:rPr>
-          <w:sz w:val="20"/>
-          <w:szCs w:val="20"/>
-        </w:rPr>
-        <w:t xml:space="preserve">Models. </w:t>
-      </w:r>
-      <w:r>
-        <w:rPr>
-          <w:sz w:val="20"/>
-          <w:szCs w:val="20"/>
-        </w:rPr>
-        <w:br/>
-      </w:r>
-      <w:r>
-        <w:rPr>
-          <w:sz w:val="20"/>
-          <w:szCs w:val="20"/>
-        </w:rPr>
-        <w:t xml:space="preserve">Parameter: Infected: 0.000001, Kontaktrate: 10, </w:t>
-      </w:r>
-      <w:r>
-        <w:rPr>
-          <w:sz w:val="20"/>
-          <w:szCs w:val="20"/>
-        </w:rPr>
-        <w:t>Ansteckungswahrscheinlichkeit</w:t>
-      </w:r>
-      <w:r>
-        <w:rPr>
-          <w:sz w:val="20"/>
-          <w:szCs w:val="20"/>
-        </w:rPr>
-        <w:t xml:space="preserve">: 0.15, </w:t>
-      </w:r>
-      <w:r>
-        <w:rPr>
-          <w:sz w:val="20"/>
-          <w:szCs w:val="20"/>
-        </w:rPr>
-        <w:t>Menschentötungsrate durch Zombies:</w:t>
-      </w:r>
-      <w:r>
-        <w:rPr>
-          <w:sz w:val="20"/>
-          <w:szCs w:val="20"/>
-        </w:rPr>
-        <w:t xml:space="preserve"> 0.15, </w:t>
-      </w:r>
-      <w:r>
-        <w:rPr>
-          <w:sz w:val="20"/>
-          <w:szCs w:val="20"/>
-        </w:rPr>
-        <w:t>Zombietötungsrate durch Menschen:</w:t>
-      </w:r>
-      <w:r>
-        <w:rPr>
-          <w:sz w:val="20"/>
-          <w:szCs w:val="20"/>
-        </w:rPr>
-        <w:t xml:space="preserve"> 0.1</w:t>
-      </w:r>
-      <w:r>
-        <w:rPr>
-          <w:sz w:val="20"/>
-          <w:szCs w:val="20"/>
-        </w:rPr>
-        <w:t>0</w:t>
-      </w:r>
-    </w:p>
-    <w:p>
-      <w:pPr>
-        <w:keepNext/>
-      </w:pPr>
-      <w:r>
-        <w:rPr>
-          <w:noProof/>
-        </w:rPr>
-        <w:drawing>
-          <wp:inline distT="0" distB="0" distL="0" distR="0" wp14:anchorId="1A1DB179" wp14:editId="6BFED784">
-            <wp:extent cx="4323600" cy="3240000"/>
-            <wp:effectExtent l="0" t="0" r="1270" b="0"/>
-            <wp:docPr id="1322260533" name="Grafik 3"/>
-            <wp:cNvGraphicFramePr>
-              <a:graphicFrameLocks xmlns:a="http://schemas.openxmlformats.org/drawingml/2006/main" noChangeAspect="1"/>
-            </wp:cNvGraphicFramePr>
-            <a:graphic xmlns:a="http://schemas.openxmlformats.org/drawingml/2006/main">
-              <a:graphicData uri="http://schemas.openxmlformats.org/drawingml/2006/picture">
-                <pic:pic xmlns:pic="http://schemas.openxmlformats.org/drawingml/2006/picture">
-                  <pic:nvPicPr>
-                    <pic:cNvPr id="0" name="Picture 3"/>
                     <pic:cNvPicPr>
                       <a:picLocks noChangeAspect="1" noChangeArrowheads="1"/>
                     </pic:cNvPicPr>
@@ -1816,7 +2028,7 @@
     </w:p>
     <w:p>
       <w:pPr>
-        <w:pStyle w:val="Beschriftung"/>
+        <w:pStyle w:val="Caption"/>
         <w:rPr>
           <w:sz w:val="20"/>
           <w:szCs w:val="20"/>
@@ -1870,14 +2082,49 @@
           <w:sz w:val="20"/>
           <w:szCs w:val="20"/>
         </w:rPr>
-        <w:t>:</w:t>
-      </w:r>
-      <w:r>
-        <w:rPr>
-          <w:sz w:val="20"/>
-          <w:szCs w:val="20"/>
-        </w:rPr>
-        <w:t xml:space="preserve"> Veränderung der Personen in Prozent in Abhängigkeit der Tage des SIR-Worst-Case-Models. </w:t>
+        <w:t>: Ver</w:t>
+      </w:r>
+      <w:r>
+        <w:rPr>
+          <w:sz w:val="20"/>
+          <w:szCs w:val="20"/>
+        </w:rPr>
+        <w:t xml:space="preserve">änderung der Personen in Prozent in Abhängigkeit der Tage </w:t>
+      </w:r>
+      <w:r>
+        <w:rPr>
+          <w:sz w:val="20"/>
+          <w:szCs w:val="20"/>
+        </w:rPr>
+        <w:t>de</w:t>
+      </w:r>
+      <w:r>
+        <w:rPr>
+          <w:sz w:val="20"/>
+          <w:szCs w:val="20"/>
+        </w:rPr>
+        <w:t>s</w:t>
+      </w:r>
+      <w:r>
+        <w:rPr>
+          <w:sz w:val="20"/>
+          <w:szCs w:val="20"/>
+        </w:rPr>
+        <w:t xml:space="preserve"> SIR-Base</w:t>
+      </w:r>
+      <w:r>
+        <w:rPr>
+          <w:sz w:val="20"/>
+          <w:szCs w:val="20"/>
+        </w:rPr>
+        <w:t>-</w:t>
+      </w:r>
+      <w:r>
+        <w:rPr>
+          <w:sz w:val="20"/>
+          <w:szCs w:val="20"/>
+        </w:rPr>
+        <w:t xml:space="preserve">Models. </w:t>
       </w:r>
       <w:r>
         <w:rPr>
@@ -1891,7 +2138,23 @@
           <w:sz w:val="20"/>
           <w:szCs w:val="20"/>
         </w:rPr>
-        <w:t xml:space="preserve">Parameter: Infected: 0.000001, Kontaktrate: 10, </w:t>
+        <w:t xml:space="preserve">Parameter: </w:t>
+      </w:r>
+      <w:proofErr w:type="spellStart"/>
+      <w:r>
+        <w:rPr>
+          <w:sz w:val="20"/>
+          <w:szCs w:val="20"/>
+        </w:rPr>
+        <w:t>Infected</w:t>
+      </w:r>
+      <w:proofErr w:type="spellEnd"/>
+      <w:r>
+        <w:rPr>
+          <w:sz w:val="20"/>
+          <w:szCs w:val="20"/>
+        </w:rPr>
+        <w:t xml:space="preserve">: 0.000001, Kontaktrate: 10, </w:t>
       </w:r>
       <w:r>
         <w:rPr>
@@ -1905,21 +2168,7 @@
           <w:sz w:val="20"/>
           <w:szCs w:val="20"/>
         </w:rPr>
-        <w:t>: 0.</w:t>
-      </w:r>
-      <w:r>
-        <w:rPr>
-          <w:sz w:val="20"/>
-          <w:szCs w:val="20"/>
-        </w:rPr>
-        <w:t>4</w:t>
-      </w:r>
-      <w:r>
-        <w:rPr>
-          <w:sz w:val="20"/>
-          <w:szCs w:val="20"/>
-        </w:rPr>
-        <w:t xml:space="preserve">5, </w:t>
+        <w:t xml:space="preserve">: 0.15, </w:t>
       </w:r>
       <w:r>
         <w:rPr>
@@ -1933,21 +2182,7 @@
           <w:sz w:val="20"/>
           <w:szCs w:val="20"/>
         </w:rPr>
-        <w:t xml:space="preserve"> 0.</w:t>
-      </w:r>
-      <w:r>
-        <w:rPr>
-          <w:sz w:val="20"/>
-          <w:szCs w:val="20"/>
-        </w:rPr>
-        <w:t>4</w:t>
-      </w:r>
-      <w:r>
-        <w:rPr>
-          <w:sz w:val="20"/>
-          <w:szCs w:val="20"/>
-        </w:rPr>
-        <w:t xml:space="preserve">5, </w:t>
+        <w:t xml:space="preserve"> 0.15, </w:t>
       </w:r>
       <w:r>
         <w:rPr>
@@ -1979,12 +2214,11 @@
         <w:rPr>
           <w:noProof/>
         </w:rPr>
-        <w:lastRenderedPageBreak/>
         <w:drawing>
-          <wp:inline distT="0" distB="0" distL="0" distR="0" wp14:anchorId="5BD91080" wp14:editId="6AFFA236">
+          <wp:inline distT="0" distB="0" distL="0" distR="0" wp14:anchorId="1A1DB179" wp14:editId="6BFED784">
             <wp:extent cx="4323600" cy="3240000"/>
             <wp:effectExtent l="0" t="0" r="1270" b="0"/>
-            <wp:docPr id="1502085283" name="Grafik 4"/>
+            <wp:docPr id="1322260533" name="Grafik 3"/>
             <wp:cNvGraphicFramePr>
               <a:graphicFrameLocks xmlns:a="http://schemas.openxmlformats.org/drawingml/2006/main" noChangeAspect="1"/>
             </wp:cNvGraphicFramePr>
@@ -1992,7 +2226,7 @@
               <a:graphicData uri="http://schemas.openxmlformats.org/drawingml/2006/picture">
                 <pic:pic xmlns:pic="http://schemas.openxmlformats.org/drawingml/2006/picture">
                   <pic:nvPicPr>
-                    <pic:cNvPr id="0" name="Picture 5"/>
+                    <pic:cNvPr id="0" name="Picture 3"/>
                     <pic:cNvPicPr>
                       <a:picLocks noChangeAspect="1" noChangeArrowheads="1"/>
                     </pic:cNvPicPr>
@@ -2032,7 +2266,7 @@
     </w:p>
     <w:p>
       <w:pPr>
-        <w:pStyle w:val="Beschriftung"/>
+        <w:pStyle w:val="Caption"/>
         <w:rPr>
           <w:sz w:val="20"/>
           <w:szCs w:val="20"/>
@@ -2086,7 +2320,30 @@
           <w:sz w:val="20"/>
           <w:szCs w:val="20"/>
         </w:rPr>
-        <w:t xml:space="preserve">: Veränderung der Personen in Prozent in Abhängigkeit der Tage des SIR-Best-Case-Models. </w:t>
+        <w:t>:</w:t>
+      </w:r>
+      <w:r>
+        <w:rPr>
+          <w:sz w:val="20"/>
+          <w:szCs w:val="20"/>
+        </w:rPr>
+        <w:t xml:space="preserve"> Veränderung der Personen in Prozent in Abhängigkeit der Tage des SIR-</w:t>
+      </w:r>
+      <w:proofErr w:type="spellStart"/>
+      <w:r>
+        <w:rPr>
+          <w:sz w:val="20"/>
+          <w:szCs w:val="20"/>
+        </w:rPr>
+        <w:t>Worst</w:t>
+      </w:r>
+      <w:proofErr w:type="spellEnd"/>
+      <w:r>
+        <w:rPr>
+          <w:sz w:val="20"/>
+          <w:szCs w:val="20"/>
+        </w:rPr>
+        <w:t xml:space="preserve">-Case-Models. </w:t>
       </w:r>
       <w:r>
         <w:rPr>
@@ -2100,7 +2357,23 @@
           <w:sz w:val="20"/>
           <w:szCs w:val="20"/>
         </w:rPr>
-        <w:t xml:space="preserve">Parameter: Infected: 0.000001, Kontaktrate: 10, </w:t>
+        <w:t xml:space="preserve">Parameter: </w:t>
+      </w:r>
+      <w:proofErr w:type="spellStart"/>
+      <w:r>
+        <w:rPr>
+          <w:sz w:val="20"/>
+          <w:szCs w:val="20"/>
+        </w:rPr>
+        <w:t>Infected</w:t>
+      </w:r>
+      <w:proofErr w:type="spellEnd"/>
+      <w:r>
+        <w:rPr>
+          <w:sz w:val="20"/>
+          <w:szCs w:val="20"/>
+        </w:rPr>
+        <w:t xml:space="preserve">: 0.000001, Kontaktrate: 10, </w:t>
       </w:r>
       <w:r>
         <w:rPr>
@@ -2121,14 +2394,14 @@
           <w:sz w:val="20"/>
           <w:szCs w:val="20"/>
         </w:rPr>
-        <w:t>10</w:t>
-      </w:r>
-      <w:r>
-        <w:rPr>
-          <w:sz w:val="20"/>
-          <w:szCs w:val="20"/>
-        </w:rPr>
-        <w:t xml:space="preserve">, </w:t>
+        <w:t>4</w:t>
+      </w:r>
+      <w:r>
+        <w:rPr>
+          <w:sz w:val="20"/>
+          <w:szCs w:val="20"/>
+        </w:rPr>
+        <w:t xml:space="preserve">5, </w:t>
       </w:r>
       <w:r>
         <w:rPr>
@@ -2149,14 +2422,14 @@
           <w:sz w:val="20"/>
           <w:szCs w:val="20"/>
         </w:rPr>
-        <w:t>10</w:t>
-      </w:r>
-      <w:r>
-        <w:rPr>
-          <w:sz w:val="20"/>
-          <w:szCs w:val="20"/>
-        </w:rPr>
-        <w:t xml:space="preserve">, </w:t>
+        <w:t>4</w:t>
+      </w:r>
+      <w:r>
+        <w:rPr>
+          <w:sz w:val="20"/>
+          <w:szCs w:val="20"/>
+        </w:rPr>
+        <w:t xml:space="preserve">5, </w:t>
       </w:r>
       <w:r>
         <w:rPr>
@@ -2188,11 +2461,12 @@
         <w:rPr>
           <w:noProof/>
         </w:rPr>
+        <w:lastRenderedPageBreak/>
         <w:drawing>
-          <wp:inline distT="0" distB="0" distL="0" distR="0" wp14:anchorId="2A576C23" wp14:editId="37C9D520">
+          <wp:inline distT="0" distB="0" distL="0" distR="0" wp14:anchorId="5BD91080" wp14:editId="6AFFA236">
             <wp:extent cx="4323600" cy="3240000"/>
             <wp:effectExtent l="0" t="0" r="1270" b="0"/>
-            <wp:docPr id="1040663026" name="Grafik 3"/>
+            <wp:docPr id="1502085283" name="Grafik 4"/>
             <wp:cNvGraphicFramePr>
               <a:graphicFrameLocks xmlns:a="http://schemas.openxmlformats.org/drawingml/2006/main" noChangeAspect="1"/>
             </wp:cNvGraphicFramePr>
@@ -2200,7 +2474,7 @@
               <a:graphicData uri="http://schemas.openxmlformats.org/drawingml/2006/picture">
                 <pic:pic xmlns:pic="http://schemas.openxmlformats.org/drawingml/2006/picture">
                   <pic:nvPicPr>
-                    <pic:cNvPr id="0" name="Picture 3"/>
+                    <pic:cNvPr id="0" name="Picture 5"/>
                     <pic:cNvPicPr>
                       <a:picLocks noChangeAspect="1" noChangeArrowheads="1"/>
                     </pic:cNvPicPr>
@@ -2240,7 +2514,7 @@
     </w:p>
     <w:p>
       <w:pPr>
-        <w:pStyle w:val="Beschriftung"/>
+        <w:pStyle w:val="Caption"/>
         <w:rPr>
           <w:sz w:val="20"/>
           <w:szCs w:val="20"/>
@@ -2294,6 +2568,230 @@
           <w:sz w:val="20"/>
           <w:szCs w:val="20"/>
         </w:rPr>
+        <w:t xml:space="preserve">: Veränderung der Personen in Prozent in Abhängigkeit der Tage des SIR-Best-Case-Models. </w:t>
+      </w:r>
+      <w:r>
+        <w:rPr>
+          <w:sz w:val="20"/>
+          <w:szCs w:val="20"/>
+        </w:rPr>
+        <w:br/>
+      </w:r>
+      <w:r>
+        <w:rPr>
+          <w:sz w:val="20"/>
+          <w:szCs w:val="20"/>
+        </w:rPr>
+        <w:t xml:space="preserve">Parameter: </w:t>
+      </w:r>
+      <w:proofErr w:type="spellStart"/>
+      <w:r>
+        <w:rPr>
+          <w:sz w:val="20"/>
+          <w:szCs w:val="20"/>
+        </w:rPr>
+        <w:t>Infected</w:t>
+      </w:r>
+      <w:proofErr w:type="spellEnd"/>
+      <w:r>
+        <w:rPr>
+          <w:sz w:val="20"/>
+          <w:szCs w:val="20"/>
+        </w:rPr>
+        <w:t xml:space="preserve">: 0.000001, Kontaktrate: 10, </w:t>
+      </w:r>
+      <w:r>
+        <w:rPr>
+          <w:sz w:val="20"/>
+          <w:szCs w:val="20"/>
+        </w:rPr>
+        <w:t>Ansteckungswahrscheinlichkeit</w:t>
+      </w:r>
+      <w:r>
+        <w:rPr>
+          <w:sz w:val="20"/>
+          <w:szCs w:val="20"/>
+        </w:rPr>
+        <w:t>: 0.</w:t>
+      </w:r>
+      <w:r>
+        <w:rPr>
+          <w:sz w:val="20"/>
+          <w:szCs w:val="20"/>
+        </w:rPr>
+        <w:t>10</w:t>
+      </w:r>
+      <w:r>
+        <w:rPr>
+          <w:sz w:val="20"/>
+          <w:szCs w:val="20"/>
+        </w:rPr>
+        <w:t xml:space="preserve">, </w:t>
+      </w:r>
+      <w:r>
+        <w:rPr>
+          <w:sz w:val="20"/>
+          <w:szCs w:val="20"/>
+        </w:rPr>
+        <w:t>Menschentötungsrate durch Zombies:</w:t>
+      </w:r>
+      <w:r>
+        <w:rPr>
+          <w:sz w:val="20"/>
+          <w:szCs w:val="20"/>
+        </w:rPr>
+        <w:t xml:space="preserve"> 0.</w:t>
+      </w:r>
+      <w:r>
+        <w:rPr>
+          <w:sz w:val="20"/>
+          <w:szCs w:val="20"/>
+        </w:rPr>
+        <w:t>10</w:t>
+      </w:r>
+      <w:r>
+        <w:rPr>
+          <w:sz w:val="20"/>
+          <w:szCs w:val="20"/>
+        </w:rPr>
+        <w:t xml:space="preserve">, </w:t>
+      </w:r>
+      <w:r>
+        <w:rPr>
+          <w:sz w:val="20"/>
+          <w:szCs w:val="20"/>
+        </w:rPr>
+        <w:t>Zombietötungsrate durch Menschen:</w:t>
+      </w:r>
+      <w:r>
+        <w:rPr>
+          <w:sz w:val="20"/>
+          <w:szCs w:val="20"/>
+        </w:rPr>
+        <w:t xml:space="preserve"> 0.1</w:t>
+      </w:r>
+      <w:r>
+        <w:rPr>
+          <w:sz w:val="20"/>
+          <w:szCs w:val="20"/>
+        </w:rPr>
+        <w:t>0</w:t>
+      </w:r>
+    </w:p>
+    <w:p>
+      <w:pPr>
+        <w:keepNext/>
+      </w:pPr>
+      <w:r>
+        <w:rPr>
+          <w:noProof/>
+        </w:rPr>
+        <w:drawing>
+          <wp:inline distT="0" distB="0" distL="0" distR="0" wp14:anchorId="2A576C23" wp14:editId="37C9D520">
+            <wp:extent cx="4323600" cy="3240000"/>
+            <wp:effectExtent l="0" t="0" r="1270" b="0"/>
+            <wp:docPr id="1040663026" name="Grafik 3"/>
+            <wp:cNvGraphicFramePr>
+              <a:graphicFrameLocks xmlns:a="http://schemas.openxmlformats.org/drawingml/2006/main" noChangeAspect="1"/>
+            </wp:cNvGraphicFramePr>
+            <a:graphic xmlns:a="http://schemas.openxmlformats.org/drawingml/2006/main">
+              <a:graphicData uri="http://schemas.openxmlformats.org/drawingml/2006/picture">
+                <pic:pic xmlns:pic="http://schemas.openxmlformats.org/drawingml/2006/picture">
+                  <pic:nvPicPr>
+                    <pic:cNvPr id="0" name="Picture 3"/>
+                    <pic:cNvPicPr>
+                      <a:picLocks noChangeAspect="1" noChangeArrowheads="1"/>
+                    </pic:cNvPicPr>
+                  </pic:nvPicPr>
+                  <pic:blipFill>
+                    <a:blip r:embed="rId11">
+                      <a:extLst>
+                        <a:ext uri="{28A0092B-C50C-407E-A947-70E740481C1C}">
+                          <a14:useLocalDpi xmlns:a14="http://schemas.microsoft.com/office/drawing/2010/main" val="0"/>
+                        </a:ext>
+                      </a:extLst>
+                    </a:blip>
+                    <a:srcRect/>
+                    <a:stretch>
+                      <a:fillRect/>
+                    </a:stretch>
+                  </pic:blipFill>
+                  <pic:spPr bwMode="auto">
+                    <a:xfrm>
+                      <a:off x="0" y="0"/>
+                      <a:ext cx="4323600" cy="3240000"/>
+                    </a:xfrm>
+                    <a:prstGeom prst="rect">
+                      <a:avLst/>
+                    </a:prstGeom>
+                    <a:noFill/>
+                    <a:ln>
+                      <a:noFill/>
+                    </a:ln>
+                  </pic:spPr>
+                </pic:pic>
+              </a:graphicData>
+            </a:graphic>
+          </wp:inline>
+        </w:drawing>
+      </w:r>
+    </w:p>
+    <w:p>
+      <w:pPr>
+        <w:pStyle w:val="Caption"/>
+        <w:rPr>
+          <w:sz w:val="20"/>
+          <w:szCs w:val="20"/>
+        </w:rPr>
+      </w:pPr>
+      <w:r>
+        <w:rPr>
+          <w:sz w:val="20"/>
+          <w:szCs w:val="20"/>
+        </w:rPr>
+        <w:t xml:space="preserve">Abbildung </w:t>
+      </w:r>
+      <w:r>
+        <w:rPr>
+          <w:sz w:val="20"/>
+          <w:szCs w:val="20"/>
+        </w:rPr>
+        <w:fldChar w:fldCharType="begin"/>
+      </w:r>
+      <w:r>
+        <w:rPr>
+          <w:sz w:val="20"/>
+          <w:szCs w:val="20"/>
+        </w:rPr>
+        <w:instrText xml:space="preserve"> SEQ Abbildung \* ARABIC </w:instrText>
+      </w:r>
+      <w:r>
+        <w:rPr>
+          <w:sz w:val="20"/>
+          <w:szCs w:val="20"/>
+        </w:rPr>
+        <w:fldChar w:fldCharType="separate"/>
+      </w:r>
+      <w:r>
+        <w:rPr>
+          <w:noProof/>
+          <w:sz w:val="20"/>
+          <w:szCs w:val="20"/>
+        </w:rPr>
+        <w:t>6</w:t>
+      </w:r>
+      <w:r>
+        <w:rPr>
+          <w:sz w:val="20"/>
+          <w:szCs w:val="20"/>
+        </w:rPr>
+        <w:fldChar w:fldCharType="end"/>
+      </w:r>
+      <w:r>
+        <w:rPr>
+          <w:sz w:val="20"/>
+          <w:szCs w:val="20"/>
+        </w:rPr>
         <w:t>:</w:t>
       </w:r>
       <w:r>
@@ -2329,7 +2827,23 @@
           <w:sz w:val="20"/>
           <w:szCs w:val="20"/>
         </w:rPr>
-        <w:t xml:space="preserve">: Infected: 0.000001, </w:t>
+        <w:t xml:space="preserve">: </w:t>
+      </w:r>
+      <w:proofErr w:type="spellStart"/>
+      <w:r>
+        <w:rPr>
+          <w:sz w:val="20"/>
+          <w:szCs w:val="20"/>
+        </w:rPr>
+        <w:t>Infected</w:t>
+      </w:r>
+      <w:proofErr w:type="spellEnd"/>
+      <w:r>
+        <w:rPr>
+          <w:sz w:val="20"/>
+          <w:szCs w:val="20"/>
+        </w:rPr>
+        <w:t xml:space="preserve">: 0.000001, </w:t>
       </w:r>
       <w:r>
         <w:rPr>
@@ -2521,7 +3035,7 @@
                     </pic:cNvPicPr>
                   </pic:nvPicPr>
                   <pic:blipFill>
-                    <a:blip r:embed="rId11">
+                    <a:blip r:embed="rId12">
                       <a:extLst>
                         <a:ext uri="{28A0092B-C50C-407E-A947-70E740481C1C}">
                           <a14:useLocalDpi xmlns:a14="http://schemas.microsoft.com/office/drawing/2010/main" val="0"/>
@@ -2555,7 +3069,7 @@
     </w:p>
     <w:p>
       <w:pPr>
-        <w:pStyle w:val="Beschriftung"/>
+        <w:pStyle w:val="Caption"/>
         <w:rPr>
           <w:sz w:val="20"/>
           <w:szCs w:val="20"/>
@@ -2595,7 +3109,7 @@
           <w:sz w:val="20"/>
           <w:szCs w:val="20"/>
         </w:rPr>
-        <w:t>6</w:t>
+        <w:t>7</w:t>
       </w:r>
       <w:r>
         <w:rPr>
@@ -2651,7 +3165,23 @@
           <w:sz w:val="20"/>
           <w:szCs w:val="20"/>
         </w:rPr>
-        <w:t xml:space="preserve">: Infected: 0.000001, </w:t>
+        <w:t xml:space="preserve">: </w:t>
+      </w:r>
+      <w:proofErr w:type="spellStart"/>
+      <w:r>
+        <w:rPr>
+          <w:sz w:val="20"/>
+          <w:szCs w:val="20"/>
+        </w:rPr>
+        <w:t>Infected</w:t>
+      </w:r>
+      <w:proofErr w:type="spellEnd"/>
+      <w:r>
+        <w:rPr>
+          <w:sz w:val="20"/>
+          <w:szCs w:val="20"/>
+        </w:rPr>
+        <w:t xml:space="preserve">: 0.000001, </w:t>
       </w:r>
       <w:r>
         <w:rPr>
@@ -2758,7 +3288,7 @@
                     </pic:cNvPicPr>
                   </pic:nvPicPr>
                   <pic:blipFill>
-                    <a:blip r:embed="rId12">
+                    <a:blip r:embed="rId13">
                       <a:extLst>
                         <a:ext uri="{28A0092B-C50C-407E-A947-70E740481C1C}">
                           <a14:useLocalDpi xmlns:a14="http://schemas.microsoft.com/office/drawing/2010/main" val="0"/>
@@ -2792,7 +3322,7 @@
     </w:p>
     <w:p>
       <w:pPr>
-        <w:pStyle w:val="Beschriftung"/>
+        <w:pStyle w:val="Caption"/>
         <w:rPr>
           <w:sz w:val="20"/>
           <w:szCs w:val="20"/>
@@ -2832,7 +3362,7 @@
           <w:sz w:val="20"/>
           <w:szCs w:val="20"/>
         </w:rPr>
-        <w:t>7</w:t>
+        <w:t>8</w:t>
       </w:r>
       <w:r>
         <w:rPr>
@@ -2909,7 +3439,23 @@
           <w:sz w:val="20"/>
           <w:szCs w:val="20"/>
         </w:rPr>
-        <w:t xml:space="preserve">: Infected: 0.000001, </w:t>
+        <w:t xml:space="preserve">: </w:t>
+      </w:r>
+      <w:proofErr w:type="spellStart"/>
+      <w:r>
+        <w:rPr>
+          <w:sz w:val="20"/>
+          <w:szCs w:val="20"/>
+        </w:rPr>
+        <w:t>Infected</w:t>
+      </w:r>
+      <w:proofErr w:type="spellEnd"/>
+      <w:r>
+        <w:rPr>
+          <w:sz w:val="20"/>
+          <w:szCs w:val="20"/>
+        </w:rPr>
+        <w:t xml:space="preserve">: 0.000001, </w:t>
       </w:r>
       <w:r>
         <w:rPr>
@@ -3069,7 +3615,7 @@
                     </pic:cNvPicPr>
                   </pic:nvPicPr>
                   <pic:blipFill>
-                    <a:blip r:embed="rId13">
+                    <a:blip r:embed="rId14">
                       <a:extLst>
                         <a:ext uri="{28A0092B-C50C-407E-A947-70E740481C1C}">
                           <a14:useLocalDpi xmlns:a14="http://schemas.microsoft.com/office/drawing/2010/main" val="0"/>
@@ -3103,7 +3649,7 @@
     </w:p>
     <w:p>
       <w:pPr>
-        <w:pStyle w:val="Beschriftung"/>
+        <w:pStyle w:val="Caption"/>
         <w:rPr>
           <w:sz w:val="20"/>
           <w:szCs w:val="20"/>
@@ -3143,7 +3689,7 @@
           <w:sz w:val="20"/>
           <w:szCs w:val="20"/>
         </w:rPr>
-        <w:t>8</w:t>
+        <w:t>9</w:t>
       </w:r>
       <w:r>
         <w:rPr>
@@ -3185,7 +3731,23 @@
           <w:sz w:val="20"/>
           <w:szCs w:val="20"/>
         </w:rPr>
-        <w:t xml:space="preserve">: Infected: 0.000001, </w:t>
+        <w:t xml:space="preserve">: </w:t>
+      </w:r>
+      <w:proofErr w:type="spellStart"/>
+      <w:r>
+        <w:rPr>
+          <w:sz w:val="20"/>
+          <w:szCs w:val="20"/>
+        </w:rPr>
+        <w:t>Infected</w:t>
+      </w:r>
+      <w:proofErr w:type="spellEnd"/>
+      <w:r>
+        <w:rPr>
+          <w:sz w:val="20"/>
+          <w:szCs w:val="20"/>
+        </w:rPr>
+        <w:t xml:space="preserve">: 0.000001, </w:t>
       </w:r>
       <w:r>
         <w:rPr>
@@ -3364,314 +3926,6 @@
                 <pic:pic xmlns:pic="http://schemas.openxmlformats.org/drawingml/2006/picture">
                   <pic:nvPicPr>
                     <pic:cNvPr id="0" name="Picture 12"/>
-                    <pic:cNvPicPr>
-                      <a:picLocks noChangeAspect="1" noChangeArrowheads="1"/>
-                    </pic:cNvPicPr>
-                  </pic:nvPicPr>
-                  <pic:blipFill>
-                    <a:blip r:embed="rId14">
-                      <a:extLst>
-                        <a:ext uri="{28A0092B-C50C-407E-A947-70E740481C1C}">
-                          <a14:useLocalDpi xmlns:a14="http://schemas.microsoft.com/office/drawing/2010/main" val="0"/>
-                        </a:ext>
-                      </a:extLst>
-                    </a:blip>
-                    <a:srcRect/>
-                    <a:stretch>
-                      <a:fillRect/>
-                    </a:stretch>
-                  </pic:blipFill>
-                  <pic:spPr bwMode="auto">
-                    <a:xfrm>
-                      <a:off x="0" y="0"/>
-                      <a:ext cx="4323600" cy="3240000"/>
-                    </a:xfrm>
-                    <a:prstGeom prst="rect">
-                      <a:avLst/>
-                    </a:prstGeom>
-                    <a:noFill/>
-                    <a:ln>
-                      <a:noFill/>
-                    </a:ln>
-                  </pic:spPr>
-                </pic:pic>
-              </a:graphicData>
-            </a:graphic>
-          </wp:inline>
-        </w:drawing>
-      </w:r>
-    </w:p>
-    <w:p>
-      <w:pPr>
-        <w:pStyle w:val="Beschriftung"/>
-        <w:rPr>
-          <w:sz w:val="20"/>
-          <w:szCs w:val="20"/>
-        </w:rPr>
-      </w:pPr>
-      <w:r>
-        <w:rPr>
-          <w:sz w:val="20"/>
-          <w:szCs w:val="20"/>
-        </w:rPr>
-        <w:t xml:space="preserve">Abbildung </w:t>
-      </w:r>
-      <w:r>
-        <w:rPr>
-          <w:sz w:val="20"/>
-          <w:szCs w:val="20"/>
-        </w:rPr>
-        <w:fldChar w:fldCharType="begin"/>
-      </w:r>
-      <w:r>
-        <w:rPr>
-          <w:sz w:val="20"/>
-          <w:szCs w:val="20"/>
-        </w:rPr>
-        <w:instrText xml:space="preserve"> SEQ Abbildung \* ARABIC </w:instrText>
-      </w:r>
-      <w:r>
-        <w:rPr>
-          <w:sz w:val="20"/>
-          <w:szCs w:val="20"/>
-        </w:rPr>
-        <w:fldChar w:fldCharType="separate"/>
-      </w:r>
-      <w:r>
-        <w:rPr>
-          <w:noProof/>
-          <w:sz w:val="20"/>
-          <w:szCs w:val="20"/>
-        </w:rPr>
-        <w:t>9</w:t>
-      </w:r>
-      <w:r>
-        <w:rPr>
-          <w:sz w:val="20"/>
-          <w:szCs w:val="20"/>
-        </w:rPr>
-        <w:fldChar w:fldCharType="end"/>
-      </w:r>
-      <w:r>
-        <w:rPr>
-          <w:sz w:val="20"/>
-          <w:szCs w:val="20"/>
-        </w:rPr>
-        <w:t>:</w:t>
-      </w:r>
-      <w:r>
-        <w:rPr>
-          <w:sz w:val="20"/>
-          <w:szCs w:val="20"/>
-        </w:rPr>
-        <w:t xml:space="preserve"> Veränderung der Personen in Prozent in Abhängigkeit der Tage des SIR-Base-Models mit kombinierten Maßnahmen (Quarantäne, Rüstung und Waffen) nach 28 Tagen. </w:t>
-      </w:r>
-      <w:r>
-        <w:rPr>
-          <w:sz w:val="20"/>
-          <w:szCs w:val="20"/>
-        </w:rPr>
-        <w:br/>
-      </w:r>
-      <w:r>
-        <w:rPr>
-          <w:sz w:val="20"/>
-          <w:szCs w:val="20"/>
-        </w:rPr>
-        <w:t>Parameter</w:t>
-      </w:r>
-      <w:r>
-        <w:rPr>
-          <w:sz w:val="20"/>
-          <w:szCs w:val="20"/>
-        </w:rPr>
-        <w:t xml:space="preserve"> zu Beginn</w:t>
-      </w:r>
-      <w:r>
-        <w:rPr>
-          <w:sz w:val="20"/>
-          <w:szCs w:val="20"/>
-        </w:rPr>
-        <w:t xml:space="preserve">: Infected: 0.000001, </w:t>
-      </w:r>
-      <w:r>
-        <w:rPr>
-          <w:sz w:val="20"/>
-          <w:szCs w:val="20"/>
-        </w:rPr>
-        <w:t xml:space="preserve">Kontaktrate: 10, </w:t>
-      </w:r>
-      <w:r>
-        <w:rPr>
-          <w:sz w:val="20"/>
-          <w:szCs w:val="20"/>
-        </w:rPr>
-        <w:t>Ansteckungswahrscheinlichkeit</w:t>
-      </w:r>
-      <w:r>
-        <w:rPr>
-          <w:sz w:val="20"/>
-          <w:szCs w:val="20"/>
-        </w:rPr>
-        <w:t xml:space="preserve">: 0.15, </w:t>
-      </w:r>
-      <w:r>
-        <w:rPr>
-          <w:sz w:val="20"/>
-          <w:szCs w:val="20"/>
-        </w:rPr>
-        <w:t>Menschentötungsrate durch Zombies:</w:t>
-      </w:r>
-      <w:r>
-        <w:rPr>
-          <w:sz w:val="20"/>
-          <w:szCs w:val="20"/>
-        </w:rPr>
-        <w:t xml:space="preserve"> 0.15, </w:t>
-      </w:r>
-      <w:r>
-        <w:rPr>
-          <w:sz w:val="20"/>
-          <w:szCs w:val="20"/>
-        </w:rPr>
-        <w:t>Zombietötungsrate durch Menschen:</w:t>
-      </w:r>
-      <w:r>
-        <w:rPr>
-          <w:sz w:val="20"/>
-          <w:szCs w:val="20"/>
-        </w:rPr>
-        <w:t xml:space="preserve"> 0.1</w:t>
-      </w:r>
-      <w:r>
-        <w:rPr>
-          <w:sz w:val="20"/>
-          <w:szCs w:val="20"/>
-        </w:rPr>
-        <w:t>0</w:t>
-      </w:r>
-      <w:r>
-        <w:rPr>
-          <w:sz w:val="20"/>
-          <w:szCs w:val="20"/>
-        </w:rPr>
-        <w:br/>
-        <w:t xml:space="preserve">Änderung Parameter nach 21d: </w:t>
-      </w:r>
-      <w:r>
-        <w:rPr>
-          <w:sz w:val="20"/>
-          <w:szCs w:val="20"/>
-        </w:rPr>
-        <w:t xml:space="preserve">Kontaktrate: </w:t>
-      </w:r>
-      <w:r>
-        <w:rPr>
-          <w:sz w:val="20"/>
-          <w:szCs w:val="20"/>
-        </w:rPr>
-        <w:t>2</w:t>
-      </w:r>
-      <w:r>
-        <w:rPr>
-          <w:sz w:val="20"/>
-          <w:szCs w:val="20"/>
-        </w:rPr>
-        <w:t xml:space="preserve">, </w:t>
-      </w:r>
-      <w:r>
-        <w:rPr>
-          <w:sz w:val="20"/>
-          <w:szCs w:val="20"/>
-        </w:rPr>
-        <w:t>Ansteckungswahrscheinlichkeit</w:t>
-      </w:r>
-      <w:r>
-        <w:rPr>
-          <w:sz w:val="20"/>
-          <w:szCs w:val="20"/>
-        </w:rPr>
-        <w:t>: 0.</w:t>
-      </w:r>
-      <w:r>
-        <w:rPr>
-          <w:sz w:val="20"/>
-          <w:szCs w:val="20"/>
-        </w:rPr>
-        <w:t>075</w:t>
-      </w:r>
-      <w:r>
-        <w:rPr>
-          <w:sz w:val="20"/>
-          <w:szCs w:val="20"/>
-        </w:rPr>
-        <w:t xml:space="preserve">, </w:t>
-      </w:r>
-      <w:r>
-        <w:rPr>
-          <w:sz w:val="20"/>
-          <w:szCs w:val="20"/>
-        </w:rPr>
-        <w:t>Menschentötungsrate durch Zombies:</w:t>
-      </w:r>
-      <w:r>
-        <w:rPr>
-          <w:sz w:val="20"/>
-          <w:szCs w:val="20"/>
-        </w:rPr>
-        <w:t xml:space="preserve"> 0.</w:t>
-      </w:r>
-      <w:r>
-        <w:rPr>
-          <w:sz w:val="20"/>
-          <w:szCs w:val="20"/>
-        </w:rPr>
-        <w:t xml:space="preserve">10, </w:t>
-      </w:r>
-      <w:r>
-        <w:rPr>
-          <w:sz w:val="20"/>
-          <w:szCs w:val="20"/>
-        </w:rPr>
-        <w:t>Zombietötungsrate durch Menschen:</w:t>
-      </w:r>
-      <w:r>
-        <w:rPr>
-          <w:sz w:val="20"/>
-          <w:szCs w:val="20"/>
-        </w:rPr>
-        <w:t xml:space="preserve"> 0.</w:t>
-      </w:r>
-      <w:r>
-        <w:rPr>
-          <w:sz w:val="20"/>
-          <w:szCs w:val="20"/>
-        </w:rPr>
-        <w:t>20</w:t>
-      </w:r>
-    </w:p>
-    <w:p>
-      <w:pPr>
-        <w:keepNext/>
-      </w:pPr>
-      <w:r>
-        <w:rPr>
-          <w:noProof/>
-        </w:rPr>
-        <w:lastRenderedPageBreak/>
-        <w:drawing>
-          <wp:inline distT="0" distB="0" distL="0" distR="0" wp14:anchorId="65B6EF75" wp14:editId="45F851E7">
-            <wp:extent cx="4323600" cy="3240000"/>
-            <wp:effectExtent l="0" t="0" r="1270" b="0"/>
-            <wp:docPr id="1169544494" name="Grafik 11"/>
-            <wp:cNvGraphicFramePr>
-              <a:graphicFrameLocks xmlns:a="http://schemas.openxmlformats.org/drawingml/2006/main" noChangeAspect="1"/>
-            </wp:cNvGraphicFramePr>
-            <a:graphic xmlns:a="http://schemas.openxmlformats.org/drawingml/2006/main">
-              <a:graphicData uri="http://schemas.openxmlformats.org/drawingml/2006/picture">
-                <pic:pic xmlns:pic="http://schemas.openxmlformats.org/drawingml/2006/picture">
-                  <pic:nvPicPr>
-                    <pic:cNvPr id="0" name="Picture 13"/>
                     <pic:cNvPicPr>
                       <a:picLocks noChangeAspect="1" noChangeArrowheads="1"/>
                     </pic:cNvPicPr>
@@ -3711,7 +3965,7 @@
     </w:p>
     <w:p>
       <w:pPr>
-        <w:pStyle w:val="Beschriftung"/>
+        <w:pStyle w:val="Caption"/>
         <w:rPr>
           <w:sz w:val="20"/>
           <w:szCs w:val="20"/>
@@ -3765,7 +4019,14 @@
           <w:sz w:val="20"/>
           <w:szCs w:val="20"/>
         </w:rPr>
-        <w:t xml:space="preserve">: Veränderung der Personen in Prozent in Abhängigkeit der Stunden des Petrinetz-Base-Models. </w:t>
+        <w:t>:</w:t>
+      </w:r>
+      <w:r>
+        <w:rPr>
+          <w:sz w:val="20"/>
+          <w:szCs w:val="20"/>
+        </w:rPr>
+        <w:t xml:space="preserve"> Veränderung der Personen in Prozent in Abhängigkeit der Tage des SIR-Base-Models mit kombinierten Maßnahmen (Quarantäne, Rüstung und Waffen) nach 28 Tagen. </w:t>
       </w:r>
       <w:r>
         <w:rPr>
@@ -3779,7 +4040,356 @@
           <w:sz w:val="20"/>
           <w:szCs w:val="20"/>
         </w:rPr>
-        <w:t xml:space="preserve">Parameter: Infected: 0.000001, Kontaktrate: 10, </w:t>
+        <w:t>Parameter</w:t>
+      </w:r>
+      <w:r>
+        <w:rPr>
+          <w:sz w:val="20"/>
+          <w:szCs w:val="20"/>
+        </w:rPr>
+        <w:t xml:space="preserve"> zu Beginn</w:t>
+      </w:r>
+      <w:r>
+        <w:rPr>
+          <w:sz w:val="20"/>
+          <w:szCs w:val="20"/>
+        </w:rPr>
+        <w:t xml:space="preserve">: </w:t>
+      </w:r>
+      <w:proofErr w:type="spellStart"/>
+      <w:r>
+        <w:rPr>
+          <w:sz w:val="20"/>
+          <w:szCs w:val="20"/>
+        </w:rPr>
+        <w:t>Infected</w:t>
+      </w:r>
+      <w:proofErr w:type="spellEnd"/>
+      <w:r>
+        <w:rPr>
+          <w:sz w:val="20"/>
+          <w:szCs w:val="20"/>
+        </w:rPr>
+        <w:t xml:space="preserve">: 0.000001, </w:t>
+      </w:r>
+      <w:r>
+        <w:rPr>
+          <w:sz w:val="20"/>
+          <w:szCs w:val="20"/>
+        </w:rPr>
+        <w:t xml:space="preserve">Kontaktrate: 10, </w:t>
+      </w:r>
+      <w:r>
+        <w:rPr>
+          <w:sz w:val="20"/>
+          <w:szCs w:val="20"/>
+        </w:rPr>
+        <w:t>Ansteckungswahrscheinlichkeit</w:t>
+      </w:r>
+      <w:r>
+        <w:rPr>
+          <w:sz w:val="20"/>
+          <w:szCs w:val="20"/>
+        </w:rPr>
+        <w:t xml:space="preserve">: 0.15, </w:t>
+      </w:r>
+      <w:r>
+        <w:rPr>
+          <w:sz w:val="20"/>
+          <w:szCs w:val="20"/>
+        </w:rPr>
+        <w:t>Menschentötungsrate durch Zombies:</w:t>
+      </w:r>
+      <w:r>
+        <w:rPr>
+          <w:sz w:val="20"/>
+          <w:szCs w:val="20"/>
+        </w:rPr>
+        <w:t xml:space="preserve"> 0.15, </w:t>
+      </w:r>
+      <w:r>
+        <w:rPr>
+          <w:sz w:val="20"/>
+          <w:szCs w:val="20"/>
+        </w:rPr>
+        <w:t>Zombietötungsrate durch Menschen:</w:t>
+      </w:r>
+      <w:r>
+        <w:rPr>
+          <w:sz w:val="20"/>
+          <w:szCs w:val="20"/>
+        </w:rPr>
+        <w:t xml:space="preserve"> 0.1</w:t>
+      </w:r>
+      <w:r>
+        <w:rPr>
+          <w:sz w:val="20"/>
+          <w:szCs w:val="20"/>
+        </w:rPr>
+        <w:t>0</w:t>
+      </w:r>
+      <w:r>
+        <w:rPr>
+          <w:sz w:val="20"/>
+          <w:szCs w:val="20"/>
+        </w:rPr>
+        <w:br/>
+        <w:t xml:space="preserve">Änderung Parameter nach 21d: </w:t>
+      </w:r>
+      <w:r>
+        <w:rPr>
+          <w:sz w:val="20"/>
+          <w:szCs w:val="20"/>
+        </w:rPr>
+        <w:t xml:space="preserve">Kontaktrate: </w:t>
+      </w:r>
+      <w:r>
+        <w:rPr>
+          <w:sz w:val="20"/>
+          <w:szCs w:val="20"/>
+        </w:rPr>
+        <w:t>2</w:t>
+      </w:r>
+      <w:r>
+        <w:rPr>
+          <w:sz w:val="20"/>
+          <w:szCs w:val="20"/>
+        </w:rPr>
+        <w:t xml:space="preserve">, </w:t>
+      </w:r>
+      <w:r>
+        <w:rPr>
+          <w:sz w:val="20"/>
+          <w:szCs w:val="20"/>
+        </w:rPr>
+        <w:t>Ansteckungswahrscheinlichkeit</w:t>
+      </w:r>
+      <w:r>
+        <w:rPr>
+          <w:sz w:val="20"/>
+          <w:szCs w:val="20"/>
+        </w:rPr>
+        <w:t>: 0.</w:t>
+      </w:r>
+      <w:r>
+        <w:rPr>
+          <w:sz w:val="20"/>
+          <w:szCs w:val="20"/>
+        </w:rPr>
+        <w:t>075</w:t>
+      </w:r>
+      <w:r>
+        <w:rPr>
+          <w:sz w:val="20"/>
+          <w:szCs w:val="20"/>
+        </w:rPr>
+        <w:t xml:space="preserve">, </w:t>
+      </w:r>
+      <w:r>
+        <w:rPr>
+          <w:sz w:val="20"/>
+          <w:szCs w:val="20"/>
+        </w:rPr>
+        <w:t>Menschentötungsrate durch Zombies:</w:t>
+      </w:r>
+      <w:r>
+        <w:rPr>
+          <w:sz w:val="20"/>
+          <w:szCs w:val="20"/>
+        </w:rPr>
+        <w:t xml:space="preserve"> 0.</w:t>
+      </w:r>
+      <w:r>
+        <w:rPr>
+          <w:sz w:val="20"/>
+          <w:szCs w:val="20"/>
+        </w:rPr>
+        <w:t xml:space="preserve">10, </w:t>
+      </w:r>
+      <w:r>
+        <w:rPr>
+          <w:sz w:val="20"/>
+          <w:szCs w:val="20"/>
+        </w:rPr>
+        <w:t>Zombietötungsrate durch Menschen:</w:t>
+      </w:r>
+      <w:r>
+        <w:rPr>
+          <w:sz w:val="20"/>
+          <w:szCs w:val="20"/>
+        </w:rPr>
+        <w:t xml:space="preserve"> 0.</w:t>
+      </w:r>
+      <w:r>
+        <w:rPr>
+          <w:sz w:val="20"/>
+          <w:szCs w:val="20"/>
+        </w:rPr>
+        <w:t>20</w:t>
+      </w:r>
+    </w:p>
+    <w:p>
+      <w:pPr>
+        <w:keepNext/>
+      </w:pPr>
+      <w:r>
+        <w:rPr>
+          <w:noProof/>
+        </w:rPr>
+        <w:lastRenderedPageBreak/>
+        <w:drawing>
+          <wp:inline distT="0" distB="0" distL="0" distR="0" wp14:anchorId="65B6EF75" wp14:editId="45F851E7">
+            <wp:extent cx="4323600" cy="3240000"/>
+            <wp:effectExtent l="0" t="0" r="1270" b="0"/>
+            <wp:docPr id="1169544494" name="Grafik 11"/>
+            <wp:cNvGraphicFramePr>
+              <a:graphicFrameLocks xmlns:a="http://schemas.openxmlformats.org/drawingml/2006/main" noChangeAspect="1"/>
+            </wp:cNvGraphicFramePr>
+            <a:graphic xmlns:a="http://schemas.openxmlformats.org/drawingml/2006/main">
+              <a:graphicData uri="http://schemas.openxmlformats.org/drawingml/2006/picture">
+                <pic:pic xmlns:pic="http://schemas.openxmlformats.org/drawingml/2006/picture">
+                  <pic:nvPicPr>
+                    <pic:cNvPr id="0" name="Picture 13"/>
+                    <pic:cNvPicPr>
+                      <a:picLocks noChangeAspect="1" noChangeArrowheads="1"/>
+                    </pic:cNvPicPr>
+                  </pic:nvPicPr>
+                  <pic:blipFill>
+                    <a:blip r:embed="rId16">
+                      <a:extLst>
+                        <a:ext uri="{28A0092B-C50C-407E-A947-70E740481C1C}">
+                          <a14:useLocalDpi xmlns:a14="http://schemas.microsoft.com/office/drawing/2010/main" val="0"/>
+                        </a:ext>
+                      </a:extLst>
+                    </a:blip>
+                    <a:srcRect/>
+                    <a:stretch>
+                      <a:fillRect/>
+                    </a:stretch>
+                  </pic:blipFill>
+                  <pic:spPr bwMode="auto">
+                    <a:xfrm>
+                      <a:off x="0" y="0"/>
+                      <a:ext cx="4323600" cy="3240000"/>
+                    </a:xfrm>
+                    <a:prstGeom prst="rect">
+                      <a:avLst/>
+                    </a:prstGeom>
+                    <a:noFill/>
+                    <a:ln>
+                      <a:noFill/>
+                    </a:ln>
+                  </pic:spPr>
+                </pic:pic>
+              </a:graphicData>
+            </a:graphic>
+          </wp:inline>
+        </w:drawing>
+      </w:r>
+    </w:p>
+    <w:p>
+      <w:pPr>
+        <w:pStyle w:val="Caption"/>
+        <w:rPr>
+          <w:sz w:val="20"/>
+          <w:szCs w:val="20"/>
+        </w:rPr>
+      </w:pPr>
+      <w:r>
+        <w:rPr>
+          <w:sz w:val="20"/>
+          <w:szCs w:val="20"/>
+        </w:rPr>
+        <w:t xml:space="preserve">Abbildung </w:t>
+      </w:r>
+      <w:r>
+        <w:rPr>
+          <w:sz w:val="20"/>
+          <w:szCs w:val="20"/>
+        </w:rPr>
+        <w:fldChar w:fldCharType="begin"/>
+      </w:r>
+      <w:r>
+        <w:rPr>
+          <w:sz w:val="20"/>
+          <w:szCs w:val="20"/>
+        </w:rPr>
+        <w:instrText xml:space="preserve"> SEQ Abbildung \* ARABIC </w:instrText>
+      </w:r>
+      <w:r>
+        <w:rPr>
+          <w:sz w:val="20"/>
+          <w:szCs w:val="20"/>
+        </w:rPr>
+        <w:fldChar w:fldCharType="separate"/>
+      </w:r>
+      <w:r>
+        <w:rPr>
+          <w:noProof/>
+          <w:sz w:val="20"/>
+          <w:szCs w:val="20"/>
+        </w:rPr>
+        <w:t>11</w:t>
+      </w:r>
+      <w:r>
+        <w:rPr>
+          <w:sz w:val="20"/>
+          <w:szCs w:val="20"/>
+        </w:rPr>
+        <w:fldChar w:fldCharType="end"/>
+      </w:r>
+      <w:r>
+        <w:rPr>
+          <w:sz w:val="20"/>
+          <w:szCs w:val="20"/>
+        </w:rPr>
+        <w:t xml:space="preserve">: Veränderung der Personen in Prozent in Abhängigkeit der Stunden des </w:t>
+      </w:r>
+      <w:proofErr w:type="spellStart"/>
+      <w:r>
+        <w:rPr>
+          <w:sz w:val="20"/>
+          <w:szCs w:val="20"/>
+        </w:rPr>
+        <w:t>Petrinetz</w:t>
+      </w:r>
+      <w:proofErr w:type="spellEnd"/>
+      <w:r>
+        <w:rPr>
+          <w:sz w:val="20"/>
+          <w:szCs w:val="20"/>
+        </w:rPr>
+        <w:t xml:space="preserve">-Base-Models. </w:t>
+      </w:r>
+      <w:r>
+        <w:rPr>
+          <w:sz w:val="20"/>
+          <w:szCs w:val="20"/>
+        </w:rPr>
+        <w:br/>
+      </w:r>
+      <w:r>
+        <w:rPr>
+          <w:sz w:val="20"/>
+          <w:szCs w:val="20"/>
+        </w:rPr>
+        <w:t xml:space="preserve">Parameter: </w:t>
+      </w:r>
+      <w:proofErr w:type="spellStart"/>
+      <w:r>
+        <w:rPr>
+          <w:sz w:val="20"/>
+          <w:szCs w:val="20"/>
+        </w:rPr>
+        <w:t>Infected</w:t>
+      </w:r>
+      <w:proofErr w:type="spellEnd"/>
+      <w:r>
+        <w:rPr>
+          <w:sz w:val="20"/>
+          <w:szCs w:val="20"/>
+        </w:rPr>
+        <w:t xml:space="preserve">: 0.000001, Kontaktrate: 10, </w:t>
       </w:r>
       <w:r>
         <w:rPr>
@@ -3853,7 +4463,7 @@
       <w:r>
         <w:t xml:space="preserve">: </w:t>
       </w:r>
-      <w:hyperlink r:id="rId16" w:history="1">
+      <w:hyperlink r:id="rId17" w:history="1">
         <w:r>
           <w:rPr>
             <w:rStyle w:val="Hyperlink"/>
@@ -3873,7 +4483,7 @@
 </file>
 
 <file path=word/styles.xml><?xml version="1.0" encoding="utf-8"?>
-<w:styles xmlns:mc="http://schemas.openxmlformats.org/markup-compatibility/2006" xmlns:r="http://schemas.openxmlformats.org/officeDocument/2006/relationships" xmlns:w="http://schemas.openxmlformats.org/wordprocessingml/2006/main" xmlns:w14="http://schemas.microsoft.com/office/word/2010/wordml" xmlns:w15="http://schemas.microsoft.com/office/word/2012/wordml" xmlns:w16cex="http://schemas.microsoft.com/office/word/2018/wordml/cex" xmlns:w16cid="http://schemas.microsoft.com/office/word/2016/wordml/cid" xmlns:w16="http://schemas.microsoft.com/office/word/2018/wordml" xmlns:w16du="http://schemas.microsoft.com/office/word/2023/wordml/word16du" xmlns:w16sdtdh="http://schemas.microsoft.com/office/word/2020/wordml/sdtdatahash" xmlns:w16se="http://schemas.microsoft.com/office/word/2015/wordml/symex" mc:Ignorable="w14 w15 w16se w16cid w16 w16cex w16sdtdh w16du">
+<w:styles xmlns:mc="http://schemas.openxmlformats.org/markup-compatibility/2006" xmlns:r="http://schemas.openxmlformats.org/officeDocument/2006/relationships" xmlns:w="http://schemas.openxmlformats.org/wordprocessingml/2006/main" xmlns:w14="http://schemas.microsoft.com/office/word/2010/wordml" xmlns:w15="http://schemas.microsoft.com/office/word/2012/wordml" xmlns:w16cex="http://schemas.microsoft.com/office/word/2018/wordml/cex" xmlns:w16cid="http://schemas.microsoft.com/office/word/2016/wordml/cid" xmlns:w16="http://schemas.microsoft.com/office/word/2018/wordml" xmlns:w16sdtdh="http://schemas.microsoft.com/office/word/2020/wordml/sdtdatahash" xmlns:w16se="http://schemas.microsoft.com/office/word/2015/wordml/symex" mc:Ignorable="w14 w15 w16se w16cid w16 w16cex w16sdtdh">
   <w:docDefaults>
     <w:rPrDefault>
       <w:rPr>
@@ -4269,17 +4879,17 @@
     <w:lsdException w:name="Unresolved Mention" w:semiHidden="1" w:unhideWhenUsed="1"/>
     <w:lsdException w:name="Smart Link" w:semiHidden="1" w:unhideWhenUsed="1"/>
   </w:latentStyles>
-  <w:style w:type="paragraph" w:default="1" w:styleId="Standard">
+  <w:style w:type="paragraph" w:default="1" w:styleId="Normal">
     <w:name w:val="Normal"/>
     <w:qFormat/>
   </w:style>
-  <w:style w:type="character" w:default="1" w:styleId="Absatz-Standardschriftart">
+  <w:style w:type="character" w:default="1" w:styleId="DefaultParagraphFont">
     <w:name w:val="Default Paragraph Font"/>
     <w:uiPriority w:val="1"/>
     <w:semiHidden/>
     <w:unhideWhenUsed/>
   </w:style>
-  <w:style w:type="table" w:default="1" w:styleId="NormaleTabelle">
+  <w:style w:type="table" w:default="1" w:styleId="TableNormal">
     <w:name w:val="Normal Table"/>
     <w:uiPriority w:val="99"/>
     <w:semiHidden/>
@@ -4294,16 +4904,16 @@
       </w:tblCellMar>
     </w:tblPr>
   </w:style>
-  <w:style w:type="numbering" w:default="1" w:styleId="KeineListe">
+  <w:style w:type="numbering" w:default="1" w:styleId="NoList">
     <w:name w:val="No List"/>
     <w:uiPriority w:val="99"/>
     <w:semiHidden/>
     <w:unhideWhenUsed/>
   </w:style>
-  <w:style w:type="paragraph" w:styleId="Beschriftung">
+  <w:style w:type="paragraph" w:styleId="Caption">
     <w:name w:val="caption"/>
-    <w:basedOn w:val="Standard"/>
-    <w:next w:val="Standard"/>
+    <w:basedOn w:val="Normal"/>
+    <w:next w:val="Normal"/>
     <w:uiPriority w:val="35"/>
     <w:unhideWhenUsed/>
     <w:qFormat/>
@@ -4319,9 +4929,9 @@
       <w:szCs w:val="18"/>
     </w:rPr>
   </w:style>
-  <w:style w:type="character" w:styleId="Platzhaltertext">
+  <w:style w:type="character" w:styleId="PlaceholderText">
     <w:name w:val="Placeholder Text"/>
-    <w:basedOn w:val="Absatz-Standardschriftart"/>
+    <w:basedOn w:val="DefaultParagraphFont"/>
     <w:uiPriority w:val="99"/>
     <w:semiHidden/>
     <w:rsid w:val="00044702"/>
@@ -4331,7 +4941,7 @@
   </w:style>
   <w:style w:type="character" w:styleId="Hyperlink">
     <w:name w:val="Hyperlink"/>
-    <w:basedOn w:val="Absatz-Standardschriftart"/>
+    <w:basedOn w:val="DefaultParagraphFont"/>
     <w:uiPriority w:val="99"/>
     <w:unhideWhenUsed/>
     <w:rsid w:val="00641E33"/>

--- a/Abbildungen, Formeln und Tabellen.docx
+++ b/Abbildungen, Formeln und Tabellen.docx
@@ -1736,19 +1736,7 @@
                 <w:rPr>
                   <w:rFonts w:ascii="Cambria Math" w:hAnsi="Cambria Math"/>
                 </w:rPr>
-                <m:t xml:space="preserve">susceptible </m:t>
-              </m:r>
-              <m:r>
-                <w:rPr>
-                  <w:rFonts w:ascii="Cambria Math" w:hAnsi="Cambria Math"/>
-                </w:rPr>
-                <m:t>∙</m:t>
-              </m:r>
-              <m:r>
-                <w:rPr>
-                  <w:rFonts w:ascii="Cambria Math" w:hAnsi="Cambria Math"/>
-                </w:rPr>
-                <m:t xml:space="preserve"> infected </m:t>
+                <m:t xml:space="preserve">susceptible ∙ infected </m:t>
               </m:r>
             </m:num>
             <m:den>
@@ -1977,10 +1965,10 @@
         </w:rPr>
         <w:lastRenderedPageBreak/>
         <w:drawing>
-          <wp:inline distT="0" distB="0" distL="0" distR="0" wp14:anchorId="4ACCDC20" wp14:editId="2A9EE45B">
-            <wp:extent cx="4323600" cy="3240000"/>
-            <wp:effectExtent l="0" t="0" r="1270" b="0"/>
-            <wp:docPr id="1317992922" name="Grafik 2"/>
+          <wp:inline distT="0" distB="0" distL="0" distR="0" wp14:anchorId="0CE6555E" wp14:editId="14CA8E57">
+            <wp:extent cx="5760720" cy="4320540"/>
+            <wp:effectExtent l="0" t="0" r="5080" b="0"/>
+            <wp:docPr id="2077406589" name="Picture 2" descr="A graph of a number of infected&#10;&#10;Description automatically generated"/>
             <wp:cNvGraphicFramePr>
               <a:graphicFrameLocks xmlns:a="http://schemas.openxmlformats.org/drawingml/2006/main" noChangeAspect="1"/>
             </wp:cNvGraphicFramePr>
@@ -1988,10 +1976,8 @@
               <a:graphicData uri="http://schemas.openxmlformats.org/drawingml/2006/picture">
                 <pic:pic xmlns:pic="http://schemas.openxmlformats.org/drawingml/2006/picture">
                   <pic:nvPicPr>
-                    <pic:cNvPr id="0" name="Picture 1"/>
-                    <pic:cNvPicPr>
-                      <a:picLocks noChangeAspect="1" noChangeArrowheads="1"/>
-                    </pic:cNvPicPr>
+                    <pic:cNvPr id="2077406589" name="Picture 2" descr="A graph of a number of infected&#10;&#10;Description automatically generated"/>
+                    <pic:cNvPicPr/>
                   </pic:nvPicPr>
                   <pic:blipFill>
                     <a:blip r:embed="rId8">
@@ -2001,23 +1987,18 @@
                         </a:ext>
                       </a:extLst>
                     </a:blip>
-                    <a:srcRect/>
                     <a:stretch>
                       <a:fillRect/>
                     </a:stretch>
                   </pic:blipFill>
-                  <pic:spPr bwMode="auto">
+                  <pic:spPr>
                     <a:xfrm>
                       <a:off x="0" y="0"/>
-                      <a:ext cx="4323600" cy="3240000"/>
+                      <a:ext cx="5760720" cy="4320540"/>
                     </a:xfrm>
                     <a:prstGeom prst="rect">
                       <a:avLst/>
                     </a:prstGeom>
-                    <a:noFill/>
-                    <a:ln>
-                      <a:noFill/>
-                    </a:ln>
                   </pic:spPr>
                 </pic:pic>
               </a:graphicData>

--- a/Abbildungen, Formeln und Tabellen.docx
+++ b/Abbildungen, Formeln und Tabellen.docx
@@ -2,62 +2,6 @@
 <file path=word/document.xml><?xml version="1.0" encoding="utf-8"?>
 <w:document xmlns:wpc="http://schemas.microsoft.com/office/word/2010/wordprocessingCanvas" xmlns:cx="http://schemas.microsoft.com/office/drawing/2014/chartex" xmlns:cx1="http://schemas.microsoft.com/office/drawing/2015/9/8/chartex" xmlns:cx2="http://schemas.microsoft.com/office/drawing/2015/10/21/chartex" xmlns:cx3="http://schemas.microsoft.com/office/drawing/2016/5/9/chartex" xmlns:cx4="http://schemas.microsoft.com/office/drawing/2016/5/10/chartex" xmlns:cx5="http://schemas.microsoft.com/office/drawing/2016/5/11/chartex" xmlns:cx6="http://schemas.microsoft.com/office/drawing/2016/5/12/chartex" xmlns:cx7="http://schemas.microsoft.com/office/drawing/2016/5/13/chartex" xmlns:cx8="http://schemas.microsoft.com/office/drawing/2016/5/14/chartex" xmlns:mc="http://schemas.openxmlformats.org/markup-compatibility/2006" xmlns:aink="http://schemas.microsoft.com/office/drawing/2016/ink" xmlns:am3d="http://schemas.microsoft.com/office/drawing/2017/model3d" xmlns:o="urn:schemas-microsoft-com:office:office" xmlns:oel="http://schemas.microsoft.com/office/2019/extlst" xmlns:r="http://schemas.openxmlformats.org/officeDocument/2006/relationships" xmlns:m="http://schemas.openxmlformats.org/officeDocument/2006/math" xmlns:v="urn:schemas-microsoft-com:vml" xmlns:wp14="http://schemas.microsoft.com/office/word/2010/wordprocessingDrawing" xmlns:wp="http://schemas.openxmlformats.org/drawingml/2006/wordprocessingDrawing" xmlns:w10="urn:schemas-microsoft-com:office:word" xmlns:w="http://schemas.openxmlformats.org/wordprocessingml/2006/main" xmlns:w14="http://schemas.microsoft.com/office/word/2010/wordml" xmlns:w15="http://schemas.microsoft.com/office/word/2012/wordml" xmlns:w16cex="http://schemas.microsoft.com/office/word/2018/wordml/cex" xmlns:w16cid="http://schemas.microsoft.com/office/word/2016/wordml/cid" xmlns:w16="http://schemas.microsoft.com/office/word/2018/wordml" xmlns:w16sdtdh="http://schemas.microsoft.com/office/word/2020/wordml/sdtdatahash" xmlns:w16se="http://schemas.microsoft.com/office/word/2015/wordml/symex" xmlns:wpg="http://schemas.microsoft.com/office/word/2010/wordprocessingGroup" xmlns:wpi="http://schemas.microsoft.com/office/word/2010/wordprocessingInk" xmlns:wne="http://schemas.microsoft.com/office/word/2006/wordml" xmlns:wps="http://schemas.microsoft.com/office/word/2010/wordprocessingShape" mc:Ignorable="w14 w15 w16se w16cid w16 w16cex w16sdtdh wp14">
   <w:body>
-    <w:p>
-      <w:pPr>
-        <w:rPr>
-          <w:rFonts w:eastAsiaTheme="minorEastAsia"/>
-        </w:rPr>
-      </w:pPr>
-      <w:bookmarkStart w:id="0" w:name="_Hlk175557153"/>
-      <w:bookmarkEnd w:id="0"/>
-      <w:r>
-        <w:rPr>
-          <w:rFonts w:eastAsiaTheme="minorEastAsia"/>
-        </w:rPr>
-        <w:t xml:space="preserve">- Software: Python 3.11.7 und </w:t>
-      </w:r>
-      <w:proofErr w:type="spellStart"/>
-      <w:r>
-        <w:rPr>
-          <w:rFonts w:eastAsiaTheme="minorEastAsia"/>
-        </w:rPr>
-        <w:t>JupyterLab</w:t>
-      </w:r>
-      <w:proofErr w:type="spellEnd"/>
-      <w:r>
-        <w:rPr>
-          <w:rFonts w:eastAsiaTheme="minorEastAsia"/>
-        </w:rPr>
-        <w:t xml:space="preserve"> 3.6.7</w:t>
-      </w:r>
-    </w:p>
-    <w:p>
-      <w:pPr>
-        <w:rPr>
-          <w:rFonts w:eastAsiaTheme="minorEastAsia"/>
-        </w:rPr>
-      </w:pPr>
-      <w:r>
-        <w:rPr>
-          <w:rFonts w:eastAsiaTheme="minorEastAsia"/>
-        </w:rPr>
-        <w:t xml:space="preserve">- Betriebssysteme: Windows 11 Home und </w:t>
-      </w:r>
-      <w:proofErr w:type="spellStart"/>
-      <w:r>
-        <w:rPr>
-          <w:rFonts w:eastAsiaTheme="minorEastAsia"/>
-        </w:rPr>
-        <w:t>MacOs</w:t>
-      </w:r>
-      <w:proofErr w:type="spellEnd"/>
-      <w:r>
-        <w:rPr>
-          <w:rFonts w:eastAsiaTheme="minorEastAsia"/>
-        </w:rPr>
-        <w:t xml:space="preserve"> 14.5</w:t>
-      </w:r>
-    </w:p>
     <w:p>
       <w:pPr>
         <w:rPr>
@@ -111,7 +55,7 @@
                           </pic:cNvPicPr>
                         </pic:nvPicPr>
                         <pic:blipFill>
-                          <a:blip r:embed="rId5">
+                          <a:blip r:embed="rId7">
                             <a:extLst>
                               <a:ext uri="{28A0092B-C50C-407E-A947-70E740481C1C}">
                                 <a14:useLocalDpi xmlns:a14="http://schemas.microsoft.com/office/drawing/2010/main" val="0"/>
@@ -458,7 +402,7 @@
                   <o:lock v:ext="edit" aspectratio="t"/>
                 </v:shapetype>
                 <v:shape id="Grafik 1" o:spid="_x0000_s1027" type="#_x0000_t75" style="position:absolute;width:40703;height:25908;visibility:visible;mso-wrap-style:square" o:gfxdata="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">
-                  <v:imagedata r:id="rId6" o:title=""/>
+                  <v:imagedata r:id="rId8" o:title=""/>
                 </v:shape>
                 <v:shapetype id="_x0000_t202" coordsize="21600,21600" o:spt="202" path="m,l,21600r21600,l21600,xe">
                   <v:stroke joinstyle="miter"/>
@@ -865,7 +809,21 @@
           <w:sz w:val="20"/>
           <w:szCs w:val="20"/>
         </w:rPr>
-        <w:t xml:space="preserve">: Formel für den </w:t>
+        <w:t>: Formel für d</w:t>
+      </w:r>
+      <w:r>
+        <w:rPr>
+          <w:sz w:val="20"/>
+          <w:szCs w:val="20"/>
+        </w:rPr>
+        <w:t>ie</w:t>
+      </w:r>
+      <w:r>
+        <w:rPr>
+          <w:sz w:val="20"/>
+          <w:szCs w:val="20"/>
+        </w:rPr>
+        <w:t xml:space="preserve"> </w:t>
       </w:r>
       <w:r>
         <w:rPr>
@@ -1187,7 +1145,21 @@
           <w:sz w:val="20"/>
           <w:szCs w:val="20"/>
         </w:rPr>
-        <w:t xml:space="preserve">Formel für den </w:t>
+        <w:t>Formel für d</w:t>
+      </w:r>
+      <w:r>
+        <w:rPr>
+          <w:sz w:val="20"/>
+          <w:szCs w:val="20"/>
+        </w:rPr>
+        <w:t>ie</w:t>
+      </w:r>
+      <w:r>
+        <w:rPr>
+          <w:sz w:val="20"/>
+          <w:szCs w:val="20"/>
+        </w:rPr>
+        <w:t xml:space="preserve"> </w:t>
       </w:r>
       <w:r>
         <w:rPr>
@@ -1466,7 +1438,21 @@
           <w:sz w:val="20"/>
           <w:szCs w:val="20"/>
         </w:rPr>
-        <w:t xml:space="preserve">Formel für den </w:t>
+        <w:t>Formel für d</w:t>
+      </w:r>
+      <w:r>
+        <w:rPr>
+          <w:sz w:val="20"/>
+          <w:szCs w:val="20"/>
+        </w:rPr>
+        <w:t>ie</w:t>
+      </w:r>
+      <w:r>
+        <w:rPr>
+          <w:sz w:val="20"/>
+          <w:szCs w:val="20"/>
+        </w:rPr>
+        <w:t xml:space="preserve"> </w:t>
       </w:r>
       <w:r>
         <w:rPr>
@@ -1652,7 +1638,7 @@
                     <pic:cNvPicPr/>
                   </pic:nvPicPr>
                   <pic:blipFill>
-                    <a:blip r:embed="rId7" cstate="print">
+                    <a:blip r:embed="rId9" cstate="print">
                       <a:extLst>
                         <a:ext uri="{28A0092B-C50C-407E-A947-70E740481C1C}">
                           <a14:useLocalDpi xmlns:a14="http://schemas.microsoft.com/office/drawing/2010/main" val="0"/>
@@ -1706,6 +1692,9 @@
       </w:r>
       <w:r>
         <w:t>: Übersicht des Petry-Netzes</w:t>
+      </w:r>
+      <w:r>
+        <w:t xml:space="preserve"> (Startzustand). </w:t>
       </w:r>
     </w:p>
     <w:p>
@@ -1831,6 +1820,9 @@
       <w:r>
         <w:t>: Formel für die Kontaktwahrscheinlichkeit</w:t>
       </w:r>
+      <w:r>
+        <w:t xml:space="preserve"> im Petry Netz</w:t>
+      </w:r>
     </w:p>
     <w:p>
       <m:oMathPara>
@@ -1941,6 +1933,9 @@
       <w:r>
         <w:t>: Formel für die Anzahl der Interaktionen pro Stunde</w:t>
       </w:r>
+      <w:r>
+        <w:t xml:space="preserve"> im Petry Netz</w:t>
+      </w:r>
     </w:p>
     <w:p>
       <w:pPr>
@@ -1965,10 +1960,10 @@
         </w:rPr>
         <w:lastRenderedPageBreak/>
         <w:drawing>
-          <wp:inline distT="0" distB="0" distL="0" distR="0" wp14:anchorId="0CE6555E" wp14:editId="14CA8E57">
-            <wp:extent cx="5760720" cy="4320540"/>
-            <wp:effectExtent l="0" t="0" r="5080" b="0"/>
-            <wp:docPr id="2077406589" name="Picture 2" descr="A graph of a number of infected&#10;&#10;Description automatically generated"/>
+          <wp:inline distT="0" distB="0" distL="0" distR="0" wp14:anchorId="138E3686" wp14:editId="34042215">
+            <wp:extent cx="5760720" cy="4004310"/>
+            <wp:effectExtent l="0" t="0" r="0" b="2540"/>
+            <wp:docPr id="465404535" name="Picture 4" descr="A graph of a virus&#10;&#10;Description automatically generated with medium confidence"/>
             <wp:cNvGraphicFramePr>
               <a:graphicFrameLocks xmlns:a="http://schemas.openxmlformats.org/drawingml/2006/main" noChangeAspect="1"/>
             </wp:cNvGraphicFramePr>
@@ -1976,11 +1971,11 @@
               <a:graphicData uri="http://schemas.openxmlformats.org/drawingml/2006/picture">
                 <pic:pic xmlns:pic="http://schemas.openxmlformats.org/drawingml/2006/picture">
                   <pic:nvPicPr>
-                    <pic:cNvPr id="2077406589" name="Picture 2" descr="A graph of a number of infected&#10;&#10;Description automatically generated"/>
+                    <pic:cNvPr id="465404535" name="Picture 4" descr="A graph of a virus&#10;&#10;Description automatically generated with medium confidence"/>
                     <pic:cNvPicPr/>
                   </pic:nvPicPr>
                   <pic:blipFill>
-                    <a:blip r:embed="rId8">
+                    <a:blip r:embed="rId10">
                       <a:extLst>
                         <a:ext uri="{28A0092B-C50C-407E-A947-70E740481C1C}">
                           <a14:useLocalDpi xmlns:a14="http://schemas.microsoft.com/office/drawing/2010/main" val="0"/>
@@ -1994,7 +1989,7 @@
                   <pic:spPr>
                     <a:xfrm>
                       <a:off x="0" y="0"/>
-                      <a:ext cx="5760720" cy="4320540"/>
+                      <a:ext cx="5760720" cy="4004310"/>
                     </a:xfrm>
                     <a:prstGeom prst="rect">
                       <a:avLst/>
@@ -2070,7 +2065,21 @@
           <w:sz w:val="20"/>
           <w:szCs w:val="20"/>
         </w:rPr>
-        <w:t xml:space="preserve">änderung der Personen in Prozent in Abhängigkeit der Tage </w:t>
+        <w:t xml:space="preserve">änderung der </w:t>
+      </w:r>
+      <w:r>
+        <w:rPr>
+          <w:sz w:val="20"/>
+          <w:szCs w:val="20"/>
+        </w:rPr>
+        <w:t>Population</w:t>
+      </w:r>
+      <w:r>
+        <w:rPr>
+          <w:sz w:val="20"/>
+          <w:szCs w:val="20"/>
+        </w:rPr>
+        <w:t xml:space="preserve"> in Abhängigkeit der Tage </w:t>
       </w:r>
       <w:r>
         <w:rPr>
@@ -2113,78 +2122,6 @@
           <w:szCs w:val="20"/>
         </w:rPr>
         <w:br/>
-      </w:r>
-      <w:r>
-        <w:rPr>
-          <w:sz w:val="20"/>
-          <w:szCs w:val="20"/>
-        </w:rPr>
-        <w:t xml:space="preserve">Parameter: </w:t>
-      </w:r>
-      <w:proofErr w:type="spellStart"/>
-      <w:r>
-        <w:rPr>
-          <w:sz w:val="20"/>
-          <w:szCs w:val="20"/>
-        </w:rPr>
-        <w:t>Infected</w:t>
-      </w:r>
-      <w:proofErr w:type="spellEnd"/>
-      <w:r>
-        <w:rPr>
-          <w:sz w:val="20"/>
-          <w:szCs w:val="20"/>
-        </w:rPr>
-        <w:t xml:space="preserve">: 0.000001, Kontaktrate: 10, </w:t>
-      </w:r>
-      <w:r>
-        <w:rPr>
-          <w:sz w:val="20"/>
-          <w:szCs w:val="20"/>
-        </w:rPr>
-        <w:t>Ansteckungswahrscheinlichkeit</w:t>
-      </w:r>
-      <w:r>
-        <w:rPr>
-          <w:sz w:val="20"/>
-          <w:szCs w:val="20"/>
-        </w:rPr>
-        <w:t xml:space="preserve">: 0.15, </w:t>
-      </w:r>
-      <w:r>
-        <w:rPr>
-          <w:sz w:val="20"/>
-          <w:szCs w:val="20"/>
-        </w:rPr>
-        <w:t>Menschentötungsrate durch Zombies:</w:t>
-      </w:r>
-      <w:r>
-        <w:rPr>
-          <w:sz w:val="20"/>
-          <w:szCs w:val="20"/>
-        </w:rPr>
-        <w:t xml:space="preserve"> 0.15, </w:t>
-      </w:r>
-      <w:r>
-        <w:rPr>
-          <w:sz w:val="20"/>
-          <w:szCs w:val="20"/>
-        </w:rPr>
-        <w:t>Zombietötungsrate durch Menschen:</w:t>
-      </w:r>
-      <w:r>
-        <w:rPr>
-          <w:sz w:val="20"/>
-          <w:szCs w:val="20"/>
-        </w:rPr>
-        <w:t xml:space="preserve"> 0.1</w:t>
-      </w:r>
-      <w:r>
-        <w:rPr>
-          <w:sz w:val="20"/>
-          <w:szCs w:val="20"/>
-        </w:rPr>
-        <w:t>0</w:t>
       </w:r>
     </w:p>
     <w:p>
@@ -2196,10 +2133,10 @@
           <w:noProof/>
         </w:rPr>
         <w:drawing>
-          <wp:inline distT="0" distB="0" distL="0" distR="0" wp14:anchorId="1A1DB179" wp14:editId="6BFED784">
-            <wp:extent cx="4323600" cy="3240000"/>
-            <wp:effectExtent l="0" t="0" r="1270" b="0"/>
-            <wp:docPr id="1322260533" name="Grafik 3"/>
+          <wp:inline distT="0" distB="0" distL="0" distR="0" wp14:anchorId="119D03F8" wp14:editId="278F9C0C">
+            <wp:extent cx="5760720" cy="3995420"/>
+            <wp:effectExtent l="0" t="0" r="5080" b="5080"/>
+            <wp:docPr id="432567703" name="Picture 5" descr="A graph with red and green lines&#10;&#10;Description automatically generated"/>
             <wp:cNvGraphicFramePr>
               <a:graphicFrameLocks xmlns:a="http://schemas.openxmlformats.org/drawingml/2006/main" noChangeAspect="1"/>
             </wp:cNvGraphicFramePr>
@@ -2207,482 +2144,8 @@
               <a:graphicData uri="http://schemas.openxmlformats.org/drawingml/2006/picture">
                 <pic:pic xmlns:pic="http://schemas.openxmlformats.org/drawingml/2006/picture">
                   <pic:nvPicPr>
-                    <pic:cNvPr id="0" name="Picture 3"/>
-                    <pic:cNvPicPr>
-                      <a:picLocks noChangeAspect="1" noChangeArrowheads="1"/>
-                    </pic:cNvPicPr>
-                  </pic:nvPicPr>
-                  <pic:blipFill>
-                    <a:blip r:embed="rId9">
-                      <a:extLst>
-                        <a:ext uri="{28A0092B-C50C-407E-A947-70E740481C1C}">
-                          <a14:useLocalDpi xmlns:a14="http://schemas.microsoft.com/office/drawing/2010/main" val="0"/>
-                        </a:ext>
-                      </a:extLst>
-                    </a:blip>
-                    <a:srcRect/>
-                    <a:stretch>
-                      <a:fillRect/>
-                    </a:stretch>
-                  </pic:blipFill>
-                  <pic:spPr bwMode="auto">
-                    <a:xfrm>
-                      <a:off x="0" y="0"/>
-                      <a:ext cx="4323600" cy="3240000"/>
-                    </a:xfrm>
-                    <a:prstGeom prst="rect">
-                      <a:avLst/>
-                    </a:prstGeom>
-                    <a:noFill/>
-                    <a:ln>
-                      <a:noFill/>
-                    </a:ln>
-                  </pic:spPr>
-                </pic:pic>
-              </a:graphicData>
-            </a:graphic>
-          </wp:inline>
-        </w:drawing>
-      </w:r>
-    </w:p>
-    <w:p>
-      <w:pPr>
-        <w:pStyle w:val="Caption"/>
-        <w:rPr>
-          <w:sz w:val="20"/>
-          <w:szCs w:val="20"/>
-        </w:rPr>
-      </w:pPr>
-      <w:r>
-        <w:rPr>
-          <w:sz w:val="20"/>
-          <w:szCs w:val="20"/>
-        </w:rPr>
-        <w:t xml:space="preserve">Abbildung </w:t>
-      </w:r>
-      <w:r>
-        <w:rPr>
-          <w:sz w:val="20"/>
-          <w:szCs w:val="20"/>
-        </w:rPr>
-        <w:fldChar w:fldCharType="begin"/>
-      </w:r>
-      <w:r>
-        <w:rPr>
-          <w:sz w:val="20"/>
-          <w:szCs w:val="20"/>
-        </w:rPr>
-        <w:instrText xml:space="preserve"> SEQ Abbildung \* ARABIC </w:instrText>
-      </w:r>
-      <w:r>
-        <w:rPr>
-          <w:sz w:val="20"/>
-          <w:szCs w:val="20"/>
-        </w:rPr>
-        <w:fldChar w:fldCharType="separate"/>
-      </w:r>
-      <w:r>
-        <w:rPr>
-          <w:noProof/>
-          <w:sz w:val="20"/>
-          <w:szCs w:val="20"/>
-        </w:rPr>
-        <w:t>4</w:t>
-      </w:r>
-      <w:r>
-        <w:rPr>
-          <w:sz w:val="20"/>
-          <w:szCs w:val="20"/>
-        </w:rPr>
-        <w:fldChar w:fldCharType="end"/>
-      </w:r>
-      <w:r>
-        <w:rPr>
-          <w:sz w:val="20"/>
-          <w:szCs w:val="20"/>
-        </w:rPr>
-        <w:t>:</w:t>
-      </w:r>
-      <w:r>
-        <w:rPr>
-          <w:sz w:val="20"/>
-          <w:szCs w:val="20"/>
-        </w:rPr>
-        <w:t xml:space="preserve"> Veränderung der Personen in Prozent in Abhängigkeit der Tage des SIR-</w:t>
-      </w:r>
-      <w:proofErr w:type="spellStart"/>
-      <w:r>
-        <w:rPr>
-          <w:sz w:val="20"/>
-          <w:szCs w:val="20"/>
-        </w:rPr>
-        <w:t>Worst</w:t>
-      </w:r>
-      <w:proofErr w:type="spellEnd"/>
-      <w:r>
-        <w:rPr>
-          <w:sz w:val="20"/>
-          <w:szCs w:val="20"/>
-        </w:rPr>
-        <w:t xml:space="preserve">-Case-Models. </w:t>
-      </w:r>
-      <w:r>
-        <w:rPr>
-          <w:sz w:val="20"/>
-          <w:szCs w:val="20"/>
-        </w:rPr>
-        <w:br/>
-      </w:r>
-      <w:r>
-        <w:rPr>
-          <w:sz w:val="20"/>
-          <w:szCs w:val="20"/>
-        </w:rPr>
-        <w:t xml:space="preserve">Parameter: </w:t>
-      </w:r>
-      <w:proofErr w:type="spellStart"/>
-      <w:r>
-        <w:rPr>
-          <w:sz w:val="20"/>
-          <w:szCs w:val="20"/>
-        </w:rPr>
-        <w:t>Infected</w:t>
-      </w:r>
-      <w:proofErr w:type="spellEnd"/>
-      <w:r>
-        <w:rPr>
-          <w:sz w:val="20"/>
-          <w:szCs w:val="20"/>
-        </w:rPr>
-        <w:t xml:space="preserve">: 0.000001, Kontaktrate: 10, </w:t>
-      </w:r>
-      <w:r>
-        <w:rPr>
-          <w:sz w:val="20"/>
-          <w:szCs w:val="20"/>
-        </w:rPr>
-        <w:t>Ansteckungswahrscheinlichkeit</w:t>
-      </w:r>
-      <w:r>
-        <w:rPr>
-          <w:sz w:val="20"/>
-          <w:szCs w:val="20"/>
-        </w:rPr>
-        <w:t>: 0.</w:t>
-      </w:r>
-      <w:r>
-        <w:rPr>
-          <w:sz w:val="20"/>
-          <w:szCs w:val="20"/>
-        </w:rPr>
-        <w:t>4</w:t>
-      </w:r>
-      <w:r>
-        <w:rPr>
-          <w:sz w:val="20"/>
-          <w:szCs w:val="20"/>
-        </w:rPr>
-        <w:t xml:space="preserve">5, </w:t>
-      </w:r>
-      <w:r>
-        <w:rPr>
-          <w:sz w:val="20"/>
-          <w:szCs w:val="20"/>
-        </w:rPr>
-        <w:t>Menschentötungsrate durch Zombies:</w:t>
-      </w:r>
-      <w:r>
-        <w:rPr>
-          <w:sz w:val="20"/>
-          <w:szCs w:val="20"/>
-        </w:rPr>
-        <w:t xml:space="preserve"> 0.</w:t>
-      </w:r>
-      <w:r>
-        <w:rPr>
-          <w:sz w:val="20"/>
-          <w:szCs w:val="20"/>
-        </w:rPr>
-        <w:t>4</w:t>
-      </w:r>
-      <w:r>
-        <w:rPr>
-          <w:sz w:val="20"/>
-          <w:szCs w:val="20"/>
-        </w:rPr>
-        <w:t xml:space="preserve">5, </w:t>
-      </w:r>
-      <w:r>
-        <w:rPr>
-          <w:sz w:val="20"/>
-          <w:szCs w:val="20"/>
-        </w:rPr>
-        <w:t>Zombietötungsrate durch Menschen:</w:t>
-      </w:r>
-      <w:r>
-        <w:rPr>
-          <w:sz w:val="20"/>
-          <w:szCs w:val="20"/>
-        </w:rPr>
-        <w:t xml:space="preserve"> 0.1</w:t>
-      </w:r>
-      <w:r>
-        <w:rPr>
-          <w:sz w:val="20"/>
-          <w:szCs w:val="20"/>
-        </w:rPr>
-        <w:t>0</w:t>
-      </w:r>
-    </w:p>
-    <w:p>
-      <w:pPr>
-        <w:keepNext/>
-      </w:pPr>
-      <w:r>
-        <w:rPr>
-          <w:noProof/>
-        </w:rPr>
-        <w:lastRenderedPageBreak/>
-        <w:drawing>
-          <wp:inline distT="0" distB="0" distL="0" distR="0" wp14:anchorId="5BD91080" wp14:editId="6AFFA236">
-            <wp:extent cx="4323600" cy="3240000"/>
-            <wp:effectExtent l="0" t="0" r="1270" b="0"/>
-            <wp:docPr id="1502085283" name="Grafik 4"/>
-            <wp:cNvGraphicFramePr>
-              <a:graphicFrameLocks xmlns:a="http://schemas.openxmlformats.org/drawingml/2006/main" noChangeAspect="1"/>
-            </wp:cNvGraphicFramePr>
-            <a:graphic xmlns:a="http://schemas.openxmlformats.org/drawingml/2006/main">
-              <a:graphicData uri="http://schemas.openxmlformats.org/drawingml/2006/picture">
-                <pic:pic xmlns:pic="http://schemas.openxmlformats.org/drawingml/2006/picture">
-                  <pic:nvPicPr>
-                    <pic:cNvPr id="0" name="Picture 5"/>
-                    <pic:cNvPicPr>
-                      <a:picLocks noChangeAspect="1" noChangeArrowheads="1"/>
-                    </pic:cNvPicPr>
-                  </pic:nvPicPr>
-                  <pic:blipFill>
-                    <a:blip r:embed="rId10">
-                      <a:extLst>
-                        <a:ext uri="{28A0092B-C50C-407E-A947-70E740481C1C}">
-                          <a14:useLocalDpi xmlns:a14="http://schemas.microsoft.com/office/drawing/2010/main" val="0"/>
-                        </a:ext>
-                      </a:extLst>
-                    </a:blip>
-                    <a:srcRect/>
-                    <a:stretch>
-                      <a:fillRect/>
-                    </a:stretch>
-                  </pic:blipFill>
-                  <pic:spPr bwMode="auto">
-                    <a:xfrm>
-                      <a:off x="0" y="0"/>
-                      <a:ext cx="4323600" cy="3240000"/>
-                    </a:xfrm>
-                    <a:prstGeom prst="rect">
-                      <a:avLst/>
-                    </a:prstGeom>
-                    <a:noFill/>
-                    <a:ln>
-                      <a:noFill/>
-                    </a:ln>
-                  </pic:spPr>
-                </pic:pic>
-              </a:graphicData>
-            </a:graphic>
-          </wp:inline>
-        </w:drawing>
-      </w:r>
-    </w:p>
-    <w:p>
-      <w:pPr>
-        <w:pStyle w:val="Caption"/>
-        <w:rPr>
-          <w:sz w:val="20"/>
-          <w:szCs w:val="20"/>
-        </w:rPr>
-      </w:pPr>
-      <w:r>
-        <w:rPr>
-          <w:sz w:val="20"/>
-          <w:szCs w:val="20"/>
-        </w:rPr>
-        <w:t xml:space="preserve">Abbildung </w:t>
-      </w:r>
-      <w:r>
-        <w:rPr>
-          <w:sz w:val="20"/>
-          <w:szCs w:val="20"/>
-        </w:rPr>
-        <w:fldChar w:fldCharType="begin"/>
-      </w:r>
-      <w:r>
-        <w:rPr>
-          <w:sz w:val="20"/>
-          <w:szCs w:val="20"/>
-        </w:rPr>
-        <w:instrText xml:space="preserve"> SEQ Abbildung \* ARABIC </w:instrText>
-      </w:r>
-      <w:r>
-        <w:rPr>
-          <w:sz w:val="20"/>
-          <w:szCs w:val="20"/>
-        </w:rPr>
-        <w:fldChar w:fldCharType="separate"/>
-      </w:r>
-      <w:r>
-        <w:rPr>
-          <w:noProof/>
-          <w:sz w:val="20"/>
-          <w:szCs w:val="20"/>
-        </w:rPr>
-        <w:t>5</w:t>
-      </w:r>
-      <w:r>
-        <w:rPr>
-          <w:sz w:val="20"/>
-          <w:szCs w:val="20"/>
-        </w:rPr>
-        <w:fldChar w:fldCharType="end"/>
-      </w:r>
-      <w:r>
-        <w:rPr>
-          <w:sz w:val="20"/>
-          <w:szCs w:val="20"/>
-        </w:rPr>
-        <w:t xml:space="preserve">: Veränderung der Personen in Prozent in Abhängigkeit der Tage des SIR-Best-Case-Models. </w:t>
-      </w:r>
-      <w:r>
-        <w:rPr>
-          <w:sz w:val="20"/>
-          <w:szCs w:val="20"/>
-        </w:rPr>
-        <w:br/>
-      </w:r>
-      <w:r>
-        <w:rPr>
-          <w:sz w:val="20"/>
-          <w:szCs w:val="20"/>
-        </w:rPr>
-        <w:t xml:space="preserve">Parameter: </w:t>
-      </w:r>
-      <w:proofErr w:type="spellStart"/>
-      <w:r>
-        <w:rPr>
-          <w:sz w:val="20"/>
-          <w:szCs w:val="20"/>
-        </w:rPr>
-        <w:t>Infected</w:t>
-      </w:r>
-      <w:proofErr w:type="spellEnd"/>
-      <w:r>
-        <w:rPr>
-          <w:sz w:val="20"/>
-          <w:szCs w:val="20"/>
-        </w:rPr>
-        <w:t xml:space="preserve">: 0.000001, Kontaktrate: 10, </w:t>
-      </w:r>
-      <w:r>
-        <w:rPr>
-          <w:sz w:val="20"/>
-          <w:szCs w:val="20"/>
-        </w:rPr>
-        <w:t>Ansteckungswahrscheinlichkeit</w:t>
-      </w:r>
-      <w:r>
-        <w:rPr>
-          <w:sz w:val="20"/>
-          <w:szCs w:val="20"/>
-        </w:rPr>
-        <w:t>: 0.</w:t>
-      </w:r>
-      <w:r>
-        <w:rPr>
-          <w:sz w:val="20"/>
-          <w:szCs w:val="20"/>
-        </w:rPr>
-        <w:t>10</w:t>
-      </w:r>
-      <w:r>
-        <w:rPr>
-          <w:sz w:val="20"/>
-          <w:szCs w:val="20"/>
-        </w:rPr>
-        <w:t xml:space="preserve">, </w:t>
-      </w:r>
-      <w:r>
-        <w:rPr>
-          <w:sz w:val="20"/>
-          <w:szCs w:val="20"/>
-        </w:rPr>
-        <w:t>Menschentötungsrate durch Zombies:</w:t>
-      </w:r>
-      <w:r>
-        <w:rPr>
-          <w:sz w:val="20"/>
-          <w:szCs w:val="20"/>
-        </w:rPr>
-        <w:t xml:space="preserve"> 0.</w:t>
-      </w:r>
-      <w:r>
-        <w:rPr>
-          <w:sz w:val="20"/>
-          <w:szCs w:val="20"/>
-        </w:rPr>
-        <w:t>10</w:t>
-      </w:r>
-      <w:r>
-        <w:rPr>
-          <w:sz w:val="20"/>
-          <w:szCs w:val="20"/>
-        </w:rPr>
-        <w:t xml:space="preserve">, </w:t>
-      </w:r>
-      <w:r>
-        <w:rPr>
-          <w:sz w:val="20"/>
-          <w:szCs w:val="20"/>
-        </w:rPr>
-        <w:t>Zombietötungsrate durch Menschen:</w:t>
-      </w:r>
-      <w:r>
-        <w:rPr>
-          <w:sz w:val="20"/>
-          <w:szCs w:val="20"/>
-        </w:rPr>
-        <w:t xml:space="preserve"> 0.1</w:t>
-      </w:r>
-      <w:r>
-        <w:rPr>
-          <w:sz w:val="20"/>
-          <w:szCs w:val="20"/>
-        </w:rPr>
-        <w:t>0</w:t>
-      </w:r>
-    </w:p>
-    <w:p>
-      <w:pPr>
-        <w:keepNext/>
-      </w:pPr>
-      <w:r>
-        <w:rPr>
-          <w:noProof/>
-        </w:rPr>
-        <w:drawing>
-          <wp:inline distT="0" distB="0" distL="0" distR="0" wp14:anchorId="2A576C23" wp14:editId="37C9D520">
-            <wp:extent cx="4323600" cy="3240000"/>
-            <wp:effectExtent l="0" t="0" r="1270" b="0"/>
-            <wp:docPr id="1040663026" name="Grafik 3"/>
-            <wp:cNvGraphicFramePr>
-              <a:graphicFrameLocks xmlns:a="http://schemas.openxmlformats.org/drawingml/2006/main" noChangeAspect="1"/>
-            </wp:cNvGraphicFramePr>
-            <a:graphic xmlns:a="http://schemas.openxmlformats.org/drawingml/2006/main">
-              <a:graphicData uri="http://schemas.openxmlformats.org/drawingml/2006/picture">
-                <pic:pic xmlns:pic="http://schemas.openxmlformats.org/drawingml/2006/picture">
-                  <pic:nvPicPr>
-                    <pic:cNvPr id="0" name="Picture 3"/>
-                    <pic:cNvPicPr>
-                      <a:picLocks noChangeAspect="1" noChangeArrowheads="1"/>
-                    </pic:cNvPicPr>
+                    <pic:cNvPr id="432567703" name="Picture 5" descr="A graph with red and green lines&#10;&#10;Description automatically generated"/>
+                    <pic:cNvPicPr/>
                   </pic:nvPicPr>
                   <pic:blipFill>
                     <a:blip r:embed="rId11">
@@ -2692,23 +2155,18 @@
                         </a:ext>
                       </a:extLst>
                     </a:blip>
-                    <a:srcRect/>
                     <a:stretch>
                       <a:fillRect/>
                     </a:stretch>
                   </pic:blipFill>
-                  <pic:spPr bwMode="auto">
+                  <pic:spPr>
                     <a:xfrm>
                       <a:off x="0" y="0"/>
-                      <a:ext cx="4323600" cy="3240000"/>
+                      <a:ext cx="5760720" cy="3995420"/>
                     </a:xfrm>
                     <a:prstGeom prst="rect">
                       <a:avLst/>
                     </a:prstGeom>
-                    <a:noFill/>
-                    <a:ln>
-                      <a:noFill/>
-                    </a:ln>
                   </pic:spPr>
                 </pic:pic>
               </a:graphicData>
@@ -2759,7 +2217,7 @@
           <w:sz w:val="20"/>
           <w:szCs w:val="20"/>
         </w:rPr>
-        <w:t>6</w:t>
+        <w:t>4</w:t>
       </w:r>
       <w:r>
         <w:rPr>
@@ -2780,7 +2238,37 @@
           <w:sz w:val="20"/>
           <w:szCs w:val="20"/>
         </w:rPr>
-        <w:t xml:space="preserve"> Veränderung der Personen in Prozent in Abhängigkeit der Tage des SIR-Base-Models mit kombinierten Maßnahmen (Quarantäne, Rüstung und Waffen) nach 21 Tagen. </w:t>
+        <w:t xml:space="preserve"> Veränderung der </w:t>
+      </w:r>
+      <w:r>
+        <w:rPr>
+          <w:sz w:val="20"/>
+          <w:szCs w:val="20"/>
+        </w:rPr>
+        <w:t>Population</w:t>
+      </w:r>
+      <w:r>
+        <w:rPr>
+          <w:sz w:val="20"/>
+          <w:szCs w:val="20"/>
+        </w:rPr>
+        <w:t xml:space="preserve"> in Abhängigkeit der Tage des SIR-</w:t>
+      </w:r>
+      <w:proofErr w:type="spellStart"/>
+      <w:r>
+        <w:rPr>
+          <w:sz w:val="20"/>
+          <w:szCs w:val="20"/>
+        </w:rPr>
+        <w:t>Worst</w:t>
+      </w:r>
+      <w:proofErr w:type="spellEnd"/>
+      <w:r>
+        <w:rPr>
+          <w:sz w:val="20"/>
+          <w:szCs w:val="20"/>
+        </w:rPr>
+        <w:t xml:space="preserve">-Case-Models. </w:t>
       </w:r>
       <w:r>
         <w:rPr>
@@ -2788,205 +2276,6 @@
           <w:szCs w:val="20"/>
         </w:rPr>
         <w:br/>
-      </w:r>
-      <w:r>
-        <w:rPr>
-          <w:sz w:val="20"/>
-          <w:szCs w:val="20"/>
-        </w:rPr>
-        <w:t>Parameter</w:t>
-      </w:r>
-      <w:r>
-        <w:rPr>
-          <w:sz w:val="20"/>
-          <w:szCs w:val="20"/>
-        </w:rPr>
-        <w:t xml:space="preserve"> zu Beginn</w:t>
-      </w:r>
-      <w:r>
-        <w:rPr>
-          <w:sz w:val="20"/>
-          <w:szCs w:val="20"/>
-        </w:rPr>
-        <w:t xml:space="preserve">: </w:t>
-      </w:r>
-      <w:proofErr w:type="spellStart"/>
-      <w:r>
-        <w:rPr>
-          <w:sz w:val="20"/>
-          <w:szCs w:val="20"/>
-        </w:rPr>
-        <w:t>Infected</w:t>
-      </w:r>
-      <w:proofErr w:type="spellEnd"/>
-      <w:r>
-        <w:rPr>
-          <w:sz w:val="20"/>
-          <w:szCs w:val="20"/>
-        </w:rPr>
-        <w:t xml:space="preserve">: 0.000001, </w:t>
-      </w:r>
-      <w:r>
-        <w:rPr>
-          <w:sz w:val="20"/>
-          <w:szCs w:val="20"/>
-        </w:rPr>
-        <w:t xml:space="preserve">Kontaktrate: 10, </w:t>
-      </w:r>
-      <w:r>
-        <w:rPr>
-          <w:sz w:val="20"/>
-          <w:szCs w:val="20"/>
-        </w:rPr>
-        <w:t>Ansteckungswahrscheinlichkeit</w:t>
-      </w:r>
-      <w:r>
-        <w:rPr>
-          <w:sz w:val="20"/>
-          <w:szCs w:val="20"/>
-        </w:rPr>
-        <w:t xml:space="preserve">: 0.15, </w:t>
-      </w:r>
-      <w:r>
-        <w:rPr>
-          <w:sz w:val="20"/>
-          <w:szCs w:val="20"/>
-        </w:rPr>
-        <w:t>Menschentötungsrate durch Zombies:</w:t>
-      </w:r>
-      <w:r>
-        <w:rPr>
-          <w:sz w:val="20"/>
-          <w:szCs w:val="20"/>
-        </w:rPr>
-        <w:t xml:space="preserve"> 0.15, </w:t>
-      </w:r>
-      <w:r>
-        <w:rPr>
-          <w:sz w:val="20"/>
-          <w:szCs w:val="20"/>
-        </w:rPr>
-        <w:t>Zombietötungsrate durch Menschen:</w:t>
-      </w:r>
-      <w:r>
-        <w:rPr>
-          <w:sz w:val="20"/>
-          <w:szCs w:val="20"/>
-        </w:rPr>
-        <w:t xml:space="preserve"> 0.1</w:t>
-      </w:r>
-      <w:r>
-        <w:rPr>
-          <w:sz w:val="20"/>
-          <w:szCs w:val="20"/>
-        </w:rPr>
-        <w:t>0</w:t>
-      </w:r>
-      <w:r>
-        <w:rPr>
-          <w:sz w:val="20"/>
-          <w:szCs w:val="20"/>
-        </w:rPr>
-        <w:br/>
-        <w:t xml:space="preserve">Änderung Parameter nach 21d: </w:t>
-      </w:r>
-      <w:r>
-        <w:rPr>
-          <w:sz w:val="20"/>
-          <w:szCs w:val="20"/>
-        </w:rPr>
-        <w:t xml:space="preserve">Kontaktrate: </w:t>
-      </w:r>
-      <w:r>
-        <w:rPr>
-          <w:sz w:val="20"/>
-          <w:szCs w:val="20"/>
-        </w:rPr>
-        <w:t>2</w:t>
-      </w:r>
-      <w:r>
-        <w:rPr>
-          <w:sz w:val="20"/>
-          <w:szCs w:val="20"/>
-        </w:rPr>
-        <w:t xml:space="preserve">, </w:t>
-      </w:r>
-      <w:r>
-        <w:rPr>
-          <w:sz w:val="20"/>
-          <w:szCs w:val="20"/>
-        </w:rPr>
-        <w:t>Ansteckungswahrscheinlichkeit</w:t>
-      </w:r>
-      <w:r>
-        <w:rPr>
-          <w:sz w:val="20"/>
-          <w:szCs w:val="20"/>
-        </w:rPr>
-        <w:t>: 0.</w:t>
-      </w:r>
-      <w:r>
-        <w:rPr>
-          <w:sz w:val="20"/>
-          <w:szCs w:val="20"/>
-        </w:rPr>
-        <w:t>075</w:t>
-      </w:r>
-      <w:r>
-        <w:rPr>
-          <w:sz w:val="20"/>
-          <w:szCs w:val="20"/>
-        </w:rPr>
-        <w:t>,</w:t>
-      </w:r>
-      <w:r>
-        <w:rPr>
-          <w:sz w:val="20"/>
-          <w:szCs w:val="20"/>
-        </w:rPr>
-        <w:t xml:space="preserve"> Menschentötungsrate durch Zombies:</w:t>
-      </w:r>
-      <w:r>
-        <w:rPr>
-          <w:sz w:val="20"/>
-          <w:szCs w:val="20"/>
-        </w:rPr>
-        <w:t xml:space="preserve"> 0.</w:t>
-      </w:r>
-      <w:r>
-        <w:rPr>
-          <w:sz w:val="20"/>
-          <w:szCs w:val="20"/>
-        </w:rPr>
-        <w:t>10,</w:t>
-      </w:r>
-      <w:r>
-        <w:rPr>
-          <w:sz w:val="20"/>
-          <w:szCs w:val="20"/>
-        </w:rPr>
-        <w:t xml:space="preserve"> </w:t>
-      </w:r>
-      <w:r>
-        <w:rPr>
-          <w:sz w:val="20"/>
-          <w:szCs w:val="20"/>
-        </w:rPr>
-        <w:t>Zombietötungsrate durch Menschen:</w:t>
-      </w:r>
-      <w:r>
-        <w:rPr>
-          <w:sz w:val="20"/>
-          <w:szCs w:val="20"/>
-        </w:rPr>
-        <w:t xml:space="preserve"> 0.</w:t>
-      </w:r>
-      <w:r>
-        <w:rPr>
-          <w:sz w:val="20"/>
-          <w:szCs w:val="20"/>
-        </w:rPr>
-        <w:t>20</w:t>
       </w:r>
     </w:p>
     <w:p>
@@ -2999,10 +2288,10 @@
         </w:rPr>
         <w:lastRenderedPageBreak/>
         <w:drawing>
-          <wp:inline distT="0" distB="0" distL="0" distR="0" wp14:anchorId="1EE837ED" wp14:editId="0E4A6F92">
-            <wp:extent cx="4320000" cy="3240000"/>
-            <wp:effectExtent l="0" t="0" r="4445" b="0"/>
-            <wp:docPr id="1655868290" name="Grafik 7"/>
+          <wp:inline distT="0" distB="0" distL="0" distR="0" wp14:anchorId="4C41CEBA" wp14:editId="1D59102D">
+            <wp:extent cx="5760720" cy="4064635"/>
+            <wp:effectExtent l="0" t="0" r="5080" b="0"/>
+            <wp:docPr id="2112284742" name="Picture 6" descr="A graph with text and numbers&#10;&#10;Description automatically generated"/>
             <wp:cNvGraphicFramePr>
               <a:graphicFrameLocks xmlns:a="http://schemas.openxmlformats.org/drawingml/2006/main" noChangeAspect="1"/>
             </wp:cNvGraphicFramePr>
@@ -3010,10 +2299,8 @@
               <a:graphicData uri="http://schemas.openxmlformats.org/drawingml/2006/picture">
                 <pic:pic xmlns:pic="http://schemas.openxmlformats.org/drawingml/2006/picture">
                   <pic:nvPicPr>
-                    <pic:cNvPr id="0" name="Picture 9"/>
-                    <pic:cNvPicPr>
-                      <a:picLocks noChangeAspect="1" noChangeArrowheads="1"/>
-                    </pic:cNvPicPr>
+                    <pic:cNvPr id="2112284742" name="Picture 6" descr="A graph with text and numbers&#10;&#10;Description automatically generated"/>
+                    <pic:cNvPicPr/>
                   </pic:nvPicPr>
                   <pic:blipFill>
                     <a:blip r:embed="rId12">
@@ -3023,23 +2310,18 @@
                         </a:ext>
                       </a:extLst>
                     </a:blip>
-                    <a:srcRect/>
                     <a:stretch>
                       <a:fillRect/>
                     </a:stretch>
                   </pic:blipFill>
-                  <pic:spPr bwMode="auto">
+                  <pic:spPr>
                     <a:xfrm>
                       <a:off x="0" y="0"/>
-                      <a:ext cx="4320000" cy="3240000"/>
+                      <a:ext cx="5760720" cy="4064635"/>
                     </a:xfrm>
                     <a:prstGeom prst="rect">
                       <a:avLst/>
                     </a:prstGeom>
-                    <a:noFill/>
-                    <a:ln>
-                      <a:noFill/>
-                    </a:ln>
                   </pic:spPr>
                 </pic:pic>
               </a:graphicData>
@@ -3090,7 +2372,7 @@
           <w:sz w:val="20"/>
           <w:szCs w:val="20"/>
         </w:rPr>
-        <w:t>7</w:t>
+        <w:t>5</w:t>
       </w:r>
       <w:r>
         <w:rPr>
@@ -3104,21 +2386,21 @@
           <w:sz w:val="20"/>
           <w:szCs w:val="20"/>
         </w:rPr>
-        <w:t xml:space="preserve">: Veränderung der Personen in Prozent in Abhängigkeit der Tage des SIR-Base-Models mit </w:t>
-      </w:r>
-      <w:r>
-        <w:rPr>
-          <w:sz w:val="20"/>
-          <w:szCs w:val="20"/>
-        </w:rPr>
-        <w:t>offensiven</w:t>
-      </w:r>
-      <w:r>
-        <w:rPr>
-          <w:sz w:val="20"/>
-          <w:szCs w:val="20"/>
-        </w:rPr>
-        <w:t xml:space="preserve"> Maßnahmen (Waffen) nach 21 Tagen. </w:t>
+        <w:t xml:space="preserve">: Veränderung der </w:t>
+      </w:r>
+      <w:r>
+        <w:rPr>
+          <w:sz w:val="20"/>
+          <w:szCs w:val="20"/>
+        </w:rPr>
+        <w:t>Population</w:t>
+      </w:r>
+      <w:r>
+        <w:rPr>
+          <w:sz w:val="20"/>
+          <w:szCs w:val="20"/>
+        </w:rPr>
+        <w:t xml:space="preserve"> in Abhängigkeit der Tage des SIR-Best-Case-Models. </w:t>
       </w:r>
       <w:r>
         <w:rPr>
@@ -3126,121 +2408,6 @@
           <w:szCs w:val="20"/>
         </w:rPr>
         <w:br/>
-      </w:r>
-      <w:r>
-        <w:rPr>
-          <w:sz w:val="20"/>
-          <w:szCs w:val="20"/>
-        </w:rPr>
-        <w:t>Parameter</w:t>
-      </w:r>
-      <w:r>
-        <w:rPr>
-          <w:sz w:val="20"/>
-          <w:szCs w:val="20"/>
-        </w:rPr>
-        <w:t xml:space="preserve"> zu Beginn</w:t>
-      </w:r>
-      <w:r>
-        <w:rPr>
-          <w:sz w:val="20"/>
-          <w:szCs w:val="20"/>
-        </w:rPr>
-        <w:t xml:space="preserve">: </w:t>
-      </w:r>
-      <w:proofErr w:type="spellStart"/>
-      <w:r>
-        <w:rPr>
-          <w:sz w:val="20"/>
-          <w:szCs w:val="20"/>
-        </w:rPr>
-        <w:t>Infected</w:t>
-      </w:r>
-      <w:proofErr w:type="spellEnd"/>
-      <w:r>
-        <w:rPr>
-          <w:sz w:val="20"/>
-          <w:szCs w:val="20"/>
-        </w:rPr>
-        <w:t xml:space="preserve">: 0.000001, </w:t>
-      </w:r>
-      <w:r>
-        <w:rPr>
-          <w:sz w:val="20"/>
-          <w:szCs w:val="20"/>
-        </w:rPr>
-        <w:t xml:space="preserve">Kontaktrate: 10, </w:t>
-      </w:r>
-      <w:r>
-        <w:rPr>
-          <w:sz w:val="20"/>
-          <w:szCs w:val="20"/>
-        </w:rPr>
-        <w:t>Ansteckungswahrscheinlichkeit</w:t>
-      </w:r>
-      <w:r>
-        <w:rPr>
-          <w:sz w:val="20"/>
-          <w:szCs w:val="20"/>
-        </w:rPr>
-        <w:t xml:space="preserve">: 0.15, </w:t>
-      </w:r>
-      <w:r>
-        <w:rPr>
-          <w:sz w:val="20"/>
-          <w:szCs w:val="20"/>
-        </w:rPr>
-        <w:t>Menschentötungsrate durch Zombies:</w:t>
-      </w:r>
-      <w:r>
-        <w:rPr>
-          <w:sz w:val="20"/>
-          <w:szCs w:val="20"/>
-        </w:rPr>
-        <w:t xml:space="preserve"> 0.15, </w:t>
-      </w:r>
-      <w:r>
-        <w:rPr>
-          <w:sz w:val="20"/>
-          <w:szCs w:val="20"/>
-        </w:rPr>
-        <w:t>Zombietötungsrate durch Menschen:</w:t>
-      </w:r>
-      <w:r>
-        <w:rPr>
-          <w:sz w:val="20"/>
-          <w:szCs w:val="20"/>
-        </w:rPr>
-        <w:t xml:space="preserve"> 0.1</w:t>
-      </w:r>
-      <w:r>
-        <w:rPr>
-          <w:sz w:val="20"/>
-          <w:szCs w:val="20"/>
-        </w:rPr>
-        <w:t>0</w:t>
-      </w:r>
-      <w:r>
-        <w:rPr>
-          <w:sz w:val="20"/>
-          <w:szCs w:val="20"/>
-        </w:rPr>
-        <w:br/>
-        <w:t>Änderung Parameter nach 21d: Zombietötungsrate durch Menschen:</w:t>
-      </w:r>
-      <w:r>
-        <w:rPr>
-          <w:sz w:val="20"/>
-          <w:szCs w:val="20"/>
-        </w:rPr>
-        <w:t xml:space="preserve"> 0.</w:t>
-      </w:r>
-      <w:r>
-        <w:rPr>
-          <w:sz w:val="20"/>
-          <w:szCs w:val="20"/>
-        </w:rPr>
-        <w:t>20</w:t>
       </w:r>
     </w:p>
     <w:p>
@@ -3252,10 +2419,10 @@
           <w:noProof/>
         </w:rPr>
         <w:drawing>
-          <wp:inline distT="0" distB="0" distL="0" distR="0" wp14:anchorId="0D61E2B4" wp14:editId="0B9F3380">
-            <wp:extent cx="4323600" cy="3240000"/>
-            <wp:effectExtent l="0" t="0" r="1270" b="0"/>
-            <wp:docPr id="2091514441" name="Grafik 2"/>
+          <wp:inline distT="0" distB="0" distL="0" distR="0" wp14:anchorId="5EDA30F6" wp14:editId="7B339CF9">
+            <wp:extent cx="5760720" cy="3606800"/>
+            <wp:effectExtent l="0" t="0" r="5080" b="0"/>
+            <wp:docPr id="615701786" name="Picture 7" descr="A graph of a virus&#10;&#10;Description automatically generated with medium confidence"/>
             <wp:cNvGraphicFramePr>
               <a:graphicFrameLocks xmlns:a="http://schemas.openxmlformats.org/drawingml/2006/main" noChangeAspect="1"/>
             </wp:cNvGraphicFramePr>
@@ -3263,10 +2430,8 @@
               <a:graphicData uri="http://schemas.openxmlformats.org/drawingml/2006/picture">
                 <pic:pic xmlns:pic="http://schemas.openxmlformats.org/drawingml/2006/picture">
                   <pic:nvPicPr>
-                    <pic:cNvPr id="0" name="Picture 1"/>
-                    <pic:cNvPicPr>
-                      <a:picLocks noChangeAspect="1" noChangeArrowheads="1"/>
-                    </pic:cNvPicPr>
+                    <pic:cNvPr id="615701786" name="Picture 7" descr="A graph of a virus&#10;&#10;Description automatically generated with medium confidence"/>
+                    <pic:cNvPicPr/>
                   </pic:nvPicPr>
                   <pic:blipFill>
                     <a:blip r:embed="rId13">
@@ -3276,23 +2441,18 @@
                         </a:ext>
                       </a:extLst>
                     </a:blip>
-                    <a:srcRect/>
                     <a:stretch>
                       <a:fillRect/>
                     </a:stretch>
                   </pic:blipFill>
-                  <pic:spPr bwMode="auto">
+                  <pic:spPr>
                     <a:xfrm>
                       <a:off x="0" y="0"/>
-                      <a:ext cx="4323600" cy="3240000"/>
+                      <a:ext cx="5760720" cy="3606800"/>
                     </a:xfrm>
                     <a:prstGeom prst="rect">
                       <a:avLst/>
                     </a:prstGeom>
-                    <a:noFill/>
-                    <a:ln>
-                      <a:noFill/>
-                    </a:ln>
                   </pic:spPr>
                 </pic:pic>
               </a:graphicData>
@@ -3343,7 +2503,7 @@
           <w:sz w:val="20"/>
           <w:szCs w:val="20"/>
         </w:rPr>
-        <w:t>8</w:t>
+        <w:t>6</w:t>
       </w:r>
       <w:r>
         <w:rPr>
@@ -3364,35 +2524,7 @@
           <w:sz w:val="20"/>
           <w:szCs w:val="20"/>
         </w:rPr>
-        <w:t xml:space="preserve"> Veränderung der Personen in Prozent in Abhängigkeit der Tage des SIR-Base-Models mit </w:t>
-      </w:r>
-      <w:r>
-        <w:rPr>
-          <w:sz w:val="20"/>
-          <w:szCs w:val="20"/>
-        </w:rPr>
-        <w:t xml:space="preserve">defensiven </w:t>
-      </w:r>
-      <w:r>
-        <w:rPr>
-          <w:sz w:val="20"/>
-          <w:szCs w:val="20"/>
-        </w:rPr>
-        <w:t>Maßnahmen (Quarantäne</w:t>
-      </w:r>
-      <w:r>
-        <w:rPr>
-          <w:sz w:val="20"/>
-          <w:szCs w:val="20"/>
-        </w:rPr>
-        <w:t xml:space="preserve"> und</w:t>
-      </w:r>
-      <w:r>
-        <w:rPr>
-          <w:sz w:val="20"/>
-          <w:szCs w:val="20"/>
-        </w:rPr>
-        <w:t xml:space="preserve"> Rüstung) nach 21 Tagen. </w:t>
+        <w:t xml:space="preserve"> Veränderung der Personen in Prozent in Abhängigkeit der Tage des SIR-Base-Models mit kombinierten Maßnahmen (Quarantäne, Rüstung und Waffen) nach 21 Tagen. </w:t>
       </w:r>
       <w:r>
         <w:rPr>
@@ -3406,172 +2538,12 @@
           <w:sz w:val="20"/>
           <w:szCs w:val="20"/>
         </w:rPr>
-        <w:t>Parameter</w:t>
-      </w:r>
-      <w:r>
-        <w:rPr>
-          <w:sz w:val="20"/>
-          <w:szCs w:val="20"/>
-        </w:rPr>
-        <w:t xml:space="preserve"> zu Beginn</w:t>
-      </w:r>
-      <w:r>
-        <w:rPr>
-          <w:sz w:val="20"/>
-          <w:szCs w:val="20"/>
-        </w:rPr>
-        <w:t xml:space="preserve">: </w:t>
-      </w:r>
-      <w:proofErr w:type="spellStart"/>
-      <w:r>
-        <w:rPr>
-          <w:sz w:val="20"/>
-          <w:szCs w:val="20"/>
-        </w:rPr>
-        <w:t>Infected</w:t>
-      </w:r>
-      <w:proofErr w:type="spellEnd"/>
-      <w:r>
-        <w:rPr>
-          <w:sz w:val="20"/>
-          <w:szCs w:val="20"/>
-        </w:rPr>
-        <w:t xml:space="preserve">: 0.000001, </w:t>
-      </w:r>
-      <w:r>
-        <w:rPr>
-          <w:sz w:val="20"/>
-          <w:szCs w:val="20"/>
-        </w:rPr>
-        <w:t xml:space="preserve">Kontaktrate: 10, </w:t>
-      </w:r>
-      <w:r>
-        <w:rPr>
-          <w:sz w:val="20"/>
-          <w:szCs w:val="20"/>
-        </w:rPr>
-        <w:t>Ansteckungswahrscheinlichkeit</w:t>
-      </w:r>
-      <w:r>
-        <w:rPr>
-          <w:sz w:val="20"/>
-          <w:szCs w:val="20"/>
-        </w:rPr>
-        <w:t xml:space="preserve">: 0.15, </w:t>
-      </w:r>
-      <w:r>
-        <w:rPr>
-          <w:sz w:val="20"/>
-          <w:szCs w:val="20"/>
-        </w:rPr>
-        <w:t>Menschentötungsrate durch Zombies:</w:t>
-      </w:r>
-      <w:r>
-        <w:rPr>
-          <w:sz w:val="20"/>
-          <w:szCs w:val="20"/>
-        </w:rPr>
-        <w:t xml:space="preserve"> 0.15, </w:t>
-      </w:r>
-      <w:r>
-        <w:rPr>
-          <w:sz w:val="20"/>
-          <w:szCs w:val="20"/>
-        </w:rPr>
-        <w:t>Zombietötungsrate durch Menschen:</w:t>
-      </w:r>
-      <w:r>
-        <w:rPr>
-          <w:sz w:val="20"/>
-          <w:szCs w:val="20"/>
-        </w:rPr>
-        <w:t xml:space="preserve"> 0.1</w:t>
-      </w:r>
-      <w:r>
-        <w:rPr>
-          <w:sz w:val="20"/>
-          <w:szCs w:val="20"/>
-        </w:rPr>
-        <w:t>0</w:t>
-      </w:r>
-      <w:r>
-        <w:rPr>
-          <w:sz w:val="20"/>
-          <w:szCs w:val="20"/>
-        </w:rPr>
         <w:br/>
-        <w:t xml:space="preserve">Änderung Parameter nach 21d: </w:t>
-      </w:r>
-      <w:r>
-        <w:rPr>
-          <w:sz w:val="20"/>
-          <w:szCs w:val="20"/>
-        </w:rPr>
-        <w:t xml:space="preserve">Kontaktrate: </w:t>
-      </w:r>
-      <w:r>
-        <w:rPr>
-          <w:sz w:val="20"/>
-          <w:szCs w:val="20"/>
-        </w:rPr>
-        <w:t>2</w:t>
-      </w:r>
-      <w:r>
-        <w:rPr>
-          <w:sz w:val="20"/>
-          <w:szCs w:val="20"/>
-        </w:rPr>
-        <w:t xml:space="preserve">, </w:t>
-      </w:r>
-      <w:r>
-        <w:rPr>
-          <w:sz w:val="20"/>
-          <w:szCs w:val="20"/>
-        </w:rPr>
-        <w:t>Ansteckungswahrscheinlichkeit</w:t>
-      </w:r>
-      <w:r>
-        <w:rPr>
-          <w:sz w:val="20"/>
-          <w:szCs w:val="20"/>
-        </w:rPr>
-        <w:t>: 0.</w:t>
-      </w:r>
-      <w:r>
-        <w:rPr>
-          <w:sz w:val="20"/>
-          <w:szCs w:val="20"/>
-        </w:rPr>
-        <w:t>075</w:t>
-      </w:r>
-      <w:r>
-        <w:rPr>
-          <w:sz w:val="20"/>
-          <w:szCs w:val="20"/>
-        </w:rPr>
-        <w:t>, Menschentötungsrate durch Zombies:</w:t>
-      </w:r>
-      <w:r>
-        <w:rPr>
-          <w:sz w:val="20"/>
-          <w:szCs w:val="20"/>
-        </w:rPr>
-        <w:t xml:space="preserve"> 0.</w:t>
-      </w:r>
-      <w:r>
-        <w:rPr>
-          <w:sz w:val="20"/>
-          <w:szCs w:val="20"/>
-        </w:rPr>
-        <w:t>10</w:t>
       </w:r>
     </w:p>
     <w:p>
       <w:pPr>
         <w:keepNext/>
-        <w:rPr>
-          <w:noProof/>
-        </w:rPr>
       </w:pPr>
       <w:r>
         <w:rPr>
@@ -3579,10 +2551,10 @@
         </w:rPr>
         <w:lastRenderedPageBreak/>
         <w:drawing>
-          <wp:inline distT="0" distB="0" distL="0" distR="0" wp14:anchorId="05A7460F" wp14:editId="1FEBC5BB">
-            <wp:extent cx="4320000" cy="3240000"/>
-            <wp:effectExtent l="0" t="0" r="4445" b="0"/>
-            <wp:docPr id="1704428036" name="Grafik 13"/>
+          <wp:inline distT="0" distB="0" distL="0" distR="0" wp14:anchorId="759E24E8" wp14:editId="2D2A645C">
+            <wp:extent cx="5760720" cy="3335655"/>
+            <wp:effectExtent l="0" t="0" r="5080" b="4445"/>
+            <wp:docPr id="2119949178" name="Picture 8" descr="A graph with red and green lines&#10;&#10;Description automatically generated"/>
             <wp:cNvGraphicFramePr>
               <a:graphicFrameLocks xmlns:a="http://schemas.openxmlformats.org/drawingml/2006/main" noChangeAspect="1"/>
             </wp:cNvGraphicFramePr>
@@ -3590,10 +2562,8 @@
               <a:graphicData uri="http://schemas.openxmlformats.org/drawingml/2006/picture">
                 <pic:pic xmlns:pic="http://schemas.openxmlformats.org/drawingml/2006/picture">
                   <pic:nvPicPr>
-                    <pic:cNvPr id="0" name="Picture 19"/>
-                    <pic:cNvPicPr>
-                      <a:picLocks noChangeAspect="1" noChangeArrowheads="1"/>
-                    </pic:cNvPicPr>
+                    <pic:cNvPr id="2119949178" name="Picture 8" descr="A graph with red and green lines&#10;&#10;Description automatically generated"/>
+                    <pic:cNvPicPr/>
                   </pic:nvPicPr>
                   <pic:blipFill>
                     <a:blip r:embed="rId14">
@@ -3603,23 +2573,18 @@
                         </a:ext>
                       </a:extLst>
                     </a:blip>
-                    <a:srcRect/>
                     <a:stretch>
                       <a:fillRect/>
                     </a:stretch>
                   </pic:blipFill>
-                  <pic:spPr bwMode="auto">
+                  <pic:spPr>
                     <a:xfrm>
                       <a:off x="0" y="0"/>
-                      <a:ext cx="4320000" cy="3240000"/>
+                      <a:ext cx="5760720" cy="3335655"/>
                     </a:xfrm>
                     <a:prstGeom prst="rect">
                       <a:avLst/>
                     </a:prstGeom>
-                    <a:noFill/>
-                    <a:ln>
-                      <a:noFill/>
-                    </a:ln>
                   </pic:spPr>
                 </pic:pic>
               </a:graphicData>
@@ -3670,7 +2635,7 @@
           <w:sz w:val="20"/>
           <w:szCs w:val="20"/>
         </w:rPr>
-        <w:t>9</w:t>
+        <w:t>7</w:t>
       </w:r>
       <w:r>
         <w:rPr>
@@ -3684,206 +2649,21 @@
           <w:sz w:val="20"/>
           <w:szCs w:val="20"/>
         </w:rPr>
-        <w:t xml:space="preserve">: Veränderung der Personen in Prozent in Abhängigkeit der Tage des SIR-Base-Models mit kombinierten Maßnahmen (Quarantäne, Rüstung und Waffen) nach 14 Tagen. </w:t>
-      </w:r>
-      <w:r>
-        <w:rPr>
-          <w:sz w:val="20"/>
-          <w:szCs w:val="20"/>
-        </w:rPr>
-        <w:br/>
-      </w:r>
-      <w:r>
-        <w:rPr>
-          <w:sz w:val="20"/>
-          <w:szCs w:val="20"/>
-        </w:rPr>
-        <w:t>Parameter</w:t>
-      </w:r>
-      <w:r>
-        <w:rPr>
-          <w:sz w:val="20"/>
-          <w:szCs w:val="20"/>
-        </w:rPr>
-        <w:t xml:space="preserve"> zu Beginn</w:t>
-      </w:r>
-      <w:r>
-        <w:rPr>
-          <w:sz w:val="20"/>
-          <w:szCs w:val="20"/>
-        </w:rPr>
-        <w:t xml:space="preserve">: </w:t>
-      </w:r>
-      <w:proofErr w:type="spellStart"/>
-      <w:r>
-        <w:rPr>
-          <w:sz w:val="20"/>
-          <w:szCs w:val="20"/>
-        </w:rPr>
-        <w:t>Infected</w:t>
-      </w:r>
-      <w:proofErr w:type="spellEnd"/>
-      <w:r>
-        <w:rPr>
-          <w:sz w:val="20"/>
-          <w:szCs w:val="20"/>
-        </w:rPr>
-        <w:t xml:space="preserve">: 0.000001, </w:t>
-      </w:r>
-      <w:r>
-        <w:rPr>
-          <w:sz w:val="20"/>
-          <w:szCs w:val="20"/>
-        </w:rPr>
-        <w:t xml:space="preserve">Kontaktrate: 10, </w:t>
-      </w:r>
-      <w:r>
-        <w:rPr>
-          <w:sz w:val="20"/>
-          <w:szCs w:val="20"/>
-        </w:rPr>
-        <w:t>Ansteckungswahrscheinlichkeit</w:t>
-      </w:r>
-      <w:r>
-        <w:rPr>
-          <w:sz w:val="20"/>
-          <w:szCs w:val="20"/>
-        </w:rPr>
-        <w:t xml:space="preserve">: 0.15, </w:t>
-      </w:r>
-      <w:r>
-        <w:rPr>
-          <w:sz w:val="20"/>
-          <w:szCs w:val="20"/>
-        </w:rPr>
-        <w:t>Menschentötungsrate durch Zombies:</w:t>
-      </w:r>
-      <w:r>
-        <w:rPr>
-          <w:sz w:val="20"/>
-          <w:szCs w:val="20"/>
-        </w:rPr>
-        <w:t xml:space="preserve"> 0.15, </w:t>
-      </w:r>
-      <w:r>
-        <w:rPr>
-          <w:sz w:val="20"/>
-          <w:szCs w:val="20"/>
-        </w:rPr>
-        <w:t>Zombietötungsrate durch Menschen:</w:t>
-      </w:r>
-      <w:r>
-        <w:rPr>
-          <w:sz w:val="20"/>
-          <w:szCs w:val="20"/>
-        </w:rPr>
-        <w:t xml:space="preserve"> 0.1</w:t>
-      </w:r>
-      <w:r>
-        <w:rPr>
-          <w:sz w:val="20"/>
-          <w:szCs w:val="20"/>
-        </w:rPr>
-        <w:t>0</w:t>
-      </w:r>
-      <w:r>
-        <w:rPr>
-          <w:sz w:val="20"/>
-          <w:szCs w:val="20"/>
-        </w:rPr>
-        <w:br/>
-        <w:t xml:space="preserve">Änderung Parameter nach 21d: </w:t>
-      </w:r>
-      <w:r>
-        <w:rPr>
-          <w:sz w:val="20"/>
-          <w:szCs w:val="20"/>
-        </w:rPr>
-        <w:t xml:space="preserve">Kontaktrate: </w:t>
-      </w:r>
-      <w:r>
-        <w:rPr>
-          <w:sz w:val="20"/>
-          <w:szCs w:val="20"/>
-        </w:rPr>
-        <w:t>2</w:t>
-      </w:r>
-      <w:r>
-        <w:rPr>
-          <w:sz w:val="20"/>
-          <w:szCs w:val="20"/>
-        </w:rPr>
-        <w:t xml:space="preserve">, </w:t>
-      </w:r>
-      <w:r>
-        <w:rPr>
-          <w:sz w:val="20"/>
-          <w:szCs w:val="20"/>
-        </w:rPr>
-        <w:t>Ansteckungswahrscheinlichkeit</w:t>
-      </w:r>
-      <w:r>
-        <w:rPr>
-          <w:sz w:val="20"/>
-          <w:szCs w:val="20"/>
-        </w:rPr>
-        <w:t>: 0.</w:t>
-      </w:r>
-      <w:r>
-        <w:rPr>
-          <w:sz w:val="20"/>
-          <w:szCs w:val="20"/>
-        </w:rPr>
-        <w:t>075</w:t>
-      </w:r>
-      <w:r>
-        <w:rPr>
-          <w:sz w:val="20"/>
-          <w:szCs w:val="20"/>
-        </w:rPr>
-        <w:t xml:space="preserve">, </w:t>
-      </w:r>
-      <w:r>
-        <w:rPr>
-          <w:sz w:val="20"/>
-          <w:szCs w:val="20"/>
-        </w:rPr>
-        <w:t>Menschentötungsrate durch Zombies:</w:t>
-      </w:r>
-      <w:r>
-        <w:rPr>
-          <w:sz w:val="20"/>
-          <w:szCs w:val="20"/>
-        </w:rPr>
-        <w:t xml:space="preserve"> 0.</w:t>
-      </w:r>
-      <w:r>
-        <w:rPr>
-          <w:sz w:val="20"/>
-          <w:szCs w:val="20"/>
-        </w:rPr>
-        <w:t xml:space="preserve">10, </w:t>
-      </w:r>
-      <w:r>
-        <w:rPr>
-          <w:sz w:val="20"/>
-          <w:szCs w:val="20"/>
-        </w:rPr>
-        <w:t>Zombietötungsrate durch Menschen:</w:t>
-      </w:r>
-      <w:r>
-        <w:rPr>
-          <w:sz w:val="20"/>
-          <w:szCs w:val="20"/>
-        </w:rPr>
-        <w:t xml:space="preserve"> 0.</w:t>
-      </w:r>
-      <w:r>
-        <w:rPr>
-          <w:sz w:val="20"/>
-          <w:szCs w:val="20"/>
-        </w:rPr>
-        <w:t>20</w:t>
+        <w:t xml:space="preserve">: Veränderung der Personen in Prozent in Abhängigkeit der Tage des SIR-Base-Models mit </w:t>
+      </w:r>
+      <w:r>
+        <w:rPr>
+          <w:sz w:val="20"/>
+          <w:szCs w:val="20"/>
+        </w:rPr>
+        <w:t>offensiven</w:t>
+      </w:r>
+      <w:r>
+        <w:rPr>
+          <w:sz w:val="20"/>
+          <w:szCs w:val="20"/>
+        </w:rPr>
+        <w:t xml:space="preserve"> Maßnahmen (Waffen) nach 21 Tagen. </w:t>
       </w:r>
     </w:p>
     <w:p>
@@ -3895,10 +2675,10 @@
           <w:noProof/>
         </w:rPr>
         <w:drawing>
-          <wp:inline distT="0" distB="0" distL="0" distR="0" wp14:anchorId="7AB915E9" wp14:editId="59023D59">
-            <wp:extent cx="4323600" cy="3240000"/>
-            <wp:effectExtent l="0" t="0" r="1270" b="0"/>
-            <wp:docPr id="811511420" name="Grafik 10"/>
+          <wp:inline distT="0" distB="0" distL="0" distR="0" wp14:anchorId="0D4748F1" wp14:editId="066D2F81">
+            <wp:extent cx="5760720" cy="3342640"/>
+            <wp:effectExtent l="0" t="0" r="5080" b="0"/>
+            <wp:docPr id="1147513146" name="Picture 9" descr="A screen shot of a graph&#10;&#10;Description automatically generated"/>
             <wp:cNvGraphicFramePr>
               <a:graphicFrameLocks xmlns:a="http://schemas.openxmlformats.org/drawingml/2006/main" noChangeAspect="1"/>
             </wp:cNvGraphicFramePr>
@@ -3906,10 +2686,8 @@
               <a:graphicData uri="http://schemas.openxmlformats.org/drawingml/2006/picture">
                 <pic:pic xmlns:pic="http://schemas.openxmlformats.org/drawingml/2006/picture">
                   <pic:nvPicPr>
-                    <pic:cNvPr id="0" name="Picture 12"/>
-                    <pic:cNvPicPr>
-                      <a:picLocks noChangeAspect="1" noChangeArrowheads="1"/>
-                    </pic:cNvPicPr>
+                    <pic:cNvPr id="1147513146" name="Picture 9" descr="A screen shot of a graph&#10;&#10;Description automatically generated"/>
+                    <pic:cNvPicPr/>
                   </pic:nvPicPr>
                   <pic:blipFill>
                     <a:blip r:embed="rId15">
@@ -3919,23 +2697,18 @@
                         </a:ext>
                       </a:extLst>
                     </a:blip>
-                    <a:srcRect/>
                     <a:stretch>
                       <a:fillRect/>
                     </a:stretch>
                   </pic:blipFill>
-                  <pic:spPr bwMode="auto">
+                  <pic:spPr>
                     <a:xfrm>
                       <a:off x="0" y="0"/>
-                      <a:ext cx="4323600" cy="3240000"/>
+                      <a:ext cx="5760720" cy="3342640"/>
                     </a:xfrm>
                     <a:prstGeom prst="rect">
                       <a:avLst/>
                     </a:prstGeom>
-                    <a:noFill/>
-                    <a:ln>
-                      <a:noFill/>
-                    </a:ln>
                   </pic:spPr>
                 </pic:pic>
               </a:graphicData>
@@ -3986,7 +2759,7 @@
           <w:sz w:val="20"/>
           <w:szCs w:val="20"/>
         </w:rPr>
-        <w:t>10</w:t>
+        <w:t>8</w:t>
       </w:r>
       <w:r>
         <w:rPr>
@@ -4007,7 +2780,35 @@
           <w:sz w:val="20"/>
           <w:szCs w:val="20"/>
         </w:rPr>
-        <w:t xml:space="preserve"> Veränderung der Personen in Prozent in Abhängigkeit der Tage des SIR-Base-Models mit kombinierten Maßnahmen (Quarantäne, Rüstung und Waffen) nach 28 Tagen. </w:t>
+        <w:t xml:space="preserve"> Veränderung der Personen in Prozent in Abhängigkeit der Tage des SIR-Base-Models mit </w:t>
+      </w:r>
+      <w:r>
+        <w:rPr>
+          <w:sz w:val="20"/>
+          <w:szCs w:val="20"/>
+        </w:rPr>
+        <w:t xml:space="preserve">defensiven </w:t>
+      </w:r>
+      <w:r>
+        <w:rPr>
+          <w:sz w:val="20"/>
+          <w:szCs w:val="20"/>
+        </w:rPr>
+        <w:t>Maßnahmen (Quarantäne</w:t>
+      </w:r>
+      <w:r>
+        <w:rPr>
+          <w:sz w:val="20"/>
+          <w:szCs w:val="20"/>
+        </w:rPr>
+        <w:t xml:space="preserve"> und</w:t>
+      </w:r>
+      <w:r>
+        <w:rPr>
+          <w:sz w:val="20"/>
+          <w:szCs w:val="20"/>
+        </w:rPr>
+        <w:t xml:space="preserve"> Rüstung) nach 21 Tagen. </w:t>
       </w:r>
       <w:r>
         <w:rPr>
@@ -4015,203 +2816,14 @@
           <w:szCs w:val="20"/>
         </w:rPr>
         <w:br/>
-      </w:r>
-      <w:r>
-        <w:rPr>
-          <w:sz w:val="20"/>
-          <w:szCs w:val="20"/>
-        </w:rPr>
-        <w:t>Parameter</w:t>
-      </w:r>
-      <w:r>
-        <w:rPr>
-          <w:sz w:val="20"/>
-          <w:szCs w:val="20"/>
-        </w:rPr>
-        <w:t xml:space="preserve"> zu Beginn</w:t>
-      </w:r>
-      <w:r>
-        <w:rPr>
-          <w:sz w:val="20"/>
-          <w:szCs w:val="20"/>
-        </w:rPr>
-        <w:t xml:space="preserve">: </w:t>
-      </w:r>
-      <w:proofErr w:type="spellStart"/>
-      <w:r>
-        <w:rPr>
-          <w:sz w:val="20"/>
-          <w:szCs w:val="20"/>
-        </w:rPr>
-        <w:t>Infected</w:t>
-      </w:r>
-      <w:proofErr w:type="spellEnd"/>
-      <w:r>
-        <w:rPr>
-          <w:sz w:val="20"/>
-          <w:szCs w:val="20"/>
-        </w:rPr>
-        <w:t xml:space="preserve">: 0.000001, </w:t>
-      </w:r>
-      <w:r>
-        <w:rPr>
-          <w:sz w:val="20"/>
-          <w:szCs w:val="20"/>
-        </w:rPr>
-        <w:t xml:space="preserve">Kontaktrate: 10, </w:t>
-      </w:r>
-      <w:r>
-        <w:rPr>
-          <w:sz w:val="20"/>
-          <w:szCs w:val="20"/>
-        </w:rPr>
-        <w:t>Ansteckungswahrscheinlichkeit</w:t>
-      </w:r>
-      <w:r>
-        <w:rPr>
-          <w:sz w:val="20"/>
-          <w:szCs w:val="20"/>
-        </w:rPr>
-        <w:t xml:space="preserve">: 0.15, </w:t>
-      </w:r>
-      <w:r>
-        <w:rPr>
-          <w:sz w:val="20"/>
-          <w:szCs w:val="20"/>
-        </w:rPr>
-        <w:t>Menschentötungsrate durch Zombies:</w:t>
-      </w:r>
-      <w:r>
-        <w:rPr>
-          <w:sz w:val="20"/>
-          <w:szCs w:val="20"/>
-        </w:rPr>
-        <w:t xml:space="preserve"> 0.15, </w:t>
-      </w:r>
-      <w:r>
-        <w:rPr>
-          <w:sz w:val="20"/>
-          <w:szCs w:val="20"/>
-        </w:rPr>
-        <w:t>Zombietötungsrate durch Menschen:</w:t>
-      </w:r>
-      <w:r>
-        <w:rPr>
-          <w:sz w:val="20"/>
-          <w:szCs w:val="20"/>
-        </w:rPr>
-        <w:t xml:space="preserve"> 0.1</w:t>
-      </w:r>
-      <w:r>
-        <w:rPr>
-          <w:sz w:val="20"/>
-          <w:szCs w:val="20"/>
-        </w:rPr>
-        <w:t>0</w:t>
-      </w:r>
-      <w:r>
-        <w:rPr>
-          <w:sz w:val="20"/>
-          <w:szCs w:val="20"/>
-        </w:rPr>
-        <w:br/>
-        <w:t xml:space="preserve">Änderung Parameter nach 21d: </w:t>
-      </w:r>
-      <w:r>
-        <w:rPr>
-          <w:sz w:val="20"/>
-          <w:szCs w:val="20"/>
-        </w:rPr>
-        <w:t xml:space="preserve">Kontaktrate: </w:t>
-      </w:r>
-      <w:r>
-        <w:rPr>
-          <w:sz w:val="20"/>
-          <w:szCs w:val="20"/>
-        </w:rPr>
-        <w:t>2</w:t>
-      </w:r>
-      <w:r>
-        <w:rPr>
-          <w:sz w:val="20"/>
-          <w:szCs w:val="20"/>
-        </w:rPr>
-        <w:t xml:space="preserve">, </w:t>
-      </w:r>
-      <w:r>
-        <w:rPr>
-          <w:sz w:val="20"/>
-          <w:szCs w:val="20"/>
-        </w:rPr>
-        <w:t>Ansteckungswahrscheinlichkeit</w:t>
-      </w:r>
-      <w:r>
-        <w:rPr>
-          <w:sz w:val="20"/>
-          <w:szCs w:val="20"/>
-        </w:rPr>
-        <w:t>: 0.</w:t>
-      </w:r>
-      <w:r>
-        <w:rPr>
-          <w:sz w:val="20"/>
-          <w:szCs w:val="20"/>
-        </w:rPr>
-        <w:t>075</w:t>
-      </w:r>
-      <w:r>
-        <w:rPr>
-          <w:sz w:val="20"/>
-          <w:szCs w:val="20"/>
-        </w:rPr>
-        <w:t xml:space="preserve">, </w:t>
-      </w:r>
-      <w:r>
-        <w:rPr>
-          <w:sz w:val="20"/>
-          <w:szCs w:val="20"/>
-        </w:rPr>
-        <w:t>Menschentötungsrate durch Zombies:</w:t>
-      </w:r>
-      <w:r>
-        <w:rPr>
-          <w:sz w:val="20"/>
-          <w:szCs w:val="20"/>
-        </w:rPr>
-        <w:t xml:space="preserve"> 0.</w:t>
-      </w:r>
-      <w:r>
-        <w:rPr>
-          <w:sz w:val="20"/>
-          <w:szCs w:val="20"/>
-        </w:rPr>
-        <w:t xml:space="preserve">10, </w:t>
-      </w:r>
-      <w:r>
-        <w:rPr>
-          <w:sz w:val="20"/>
-          <w:szCs w:val="20"/>
-        </w:rPr>
-        <w:t>Zombietötungsrate durch Menschen:</w:t>
-      </w:r>
-      <w:r>
-        <w:rPr>
-          <w:sz w:val="20"/>
-          <w:szCs w:val="20"/>
-        </w:rPr>
-        <w:t xml:space="preserve"> 0.</w:t>
-      </w:r>
-      <w:r>
-        <w:rPr>
-          <w:sz w:val="20"/>
-          <w:szCs w:val="20"/>
-        </w:rPr>
-        <w:t>20</w:t>
       </w:r>
     </w:p>
     <w:p>
       <w:pPr>
         <w:keepNext/>
+        <w:rPr>
+          <w:noProof/>
+        </w:rPr>
       </w:pPr>
       <w:r>
         <w:rPr>
@@ -4219,10 +2831,10 @@
         </w:rPr>
         <w:lastRenderedPageBreak/>
         <w:drawing>
-          <wp:inline distT="0" distB="0" distL="0" distR="0" wp14:anchorId="65B6EF75" wp14:editId="45F851E7">
-            <wp:extent cx="4323600" cy="3240000"/>
-            <wp:effectExtent l="0" t="0" r="1270" b="0"/>
-            <wp:docPr id="1169544494" name="Grafik 11"/>
+          <wp:inline distT="0" distB="0" distL="0" distR="0" wp14:anchorId="3DAFB3F2" wp14:editId="06029199">
+            <wp:extent cx="5760720" cy="3606800"/>
+            <wp:effectExtent l="0" t="0" r="5080" b="0"/>
+            <wp:docPr id="1917290605" name="Picture 10" descr="A graph with text and numbers&#10;&#10;Description automatically generated"/>
             <wp:cNvGraphicFramePr>
               <a:graphicFrameLocks xmlns:a="http://schemas.openxmlformats.org/drawingml/2006/main" noChangeAspect="1"/>
             </wp:cNvGraphicFramePr>
@@ -4230,10 +2842,8 @@
               <a:graphicData uri="http://schemas.openxmlformats.org/drawingml/2006/picture">
                 <pic:pic xmlns:pic="http://schemas.openxmlformats.org/drawingml/2006/picture">
                   <pic:nvPicPr>
-                    <pic:cNvPr id="0" name="Picture 13"/>
-                    <pic:cNvPicPr>
-                      <a:picLocks noChangeAspect="1" noChangeArrowheads="1"/>
-                    </pic:cNvPicPr>
+                    <pic:cNvPr id="1917290605" name="Picture 10" descr="A graph with text and numbers&#10;&#10;Description automatically generated"/>
+                    <pic:cNvPicPr/>
                   </pic:nvPicPr>
                   <pic:blipFill>
                     <a:blip r:embed="rId16">
@@ -4243,23 +2853,18 @@
                         </a:ext>
                       </a:extLst>
                     </a:blip>
-                    <a:srcRect/>
                     <a:stretch>
                       <a:fillRect/>
                     </a:stretch>
                   </pic:blipFill>
-                  <pic:spPr bwMode="auto">
+                  <pic:spPr>
                     <a:xfrm>
                       <a:off x="0" y="0"/>
-                      <a:ext cx="4323600" cy="3240000"/>
+                      <a:ext cx="5760720" cy="3606800"/>
                     </a:xfrm>
                     <a:prstGeom prst="rect">
                       <a:avLst/>
                     </a:prstGeom>
-                    <a:noFill/>
-                    <a:ln>
-                      <a:noFill/>
-                    </a:ln>
                   </pic:spPr>
                 </pic:pic>
               </a:graphicData>
@@ -4310,6 +2915,248 @@
           <w:sz w:val="20"/>
           <w:szCs w:val="20"/>
         </w:rPr>
+        <w:t>9</w:t>
+      </w:r>
+      <w:r>
+        <w:rPr>
+          <w:sz w:val="20"/>
+          <w:szCs w:val="20"/>
+        </w:rPr>
+        <w:fldChar w:fldCharType="end"/>
+      </w:r>
+      <w:r>
+        <w:rPr>
+          <w:sz w:val="20"/>
+          <w:szCs w:val="20"/>
+        </w:rPr>
+        <w:t xml:space="preserve">: Veränderung der Personen in Prozent in Abhängigkeit der Tage des SIR-Base-Models mit kombinierten Maßnahmen (Quarantäne, Rüstung und Waffen) nach 14 Tagen. </w:t>
+      </w:r>
+      <w:r>
+        <w:rPr>
+          <w:sz w:val="20"/>
+          <w:szCs w:val="20"/>
+        </w:rPr>
+        <w:br/>
+      </w:r>
+    </w:p>
+    <w:p>
+      <w:pPr>
+        <w:keepNext/>
+      </w:pPr>
+      <w:r>
+        <w:rPr>
+          <w:noProof/>
+        </w:rPr>
+        <w:drawing>
+          <wp:inline distT="0" distB="0" distL="0" distR="0" wp14:anchorId="112F509C" wp14:editId="2CA9E32A">
+            <wp:extent cx="5760720" cy="3606800"/>
+            <wp:effectExtent l="0" t="0" r="5080" b="0"/>
+            <wp:docPr id="1752111436" name="Picture 11" descr="A graph of a person with a number of red and green lines&#10;&#10;Description automatically generated with medium confidence"/>
+            <wp:cNvGraphicFramePr>
+              <a:graphicFrameLocks xmlns:a="http://schemas.openxmlformats.org/drawingml/2006/main" noChangeAspect="1"/>
+            </wp:cNvGraphicFramePr>
+            <a:graphic xmlns:a="http://schemas.openxmlformats.org/drawingml/2006/main">
+              <a:graphicData uri="http://schemas.openxmlformats.org/drawingml/2006/picture">
+                <pic:pic xmlns:pic="http://schemas.openxmlformats.org/drawingml/2006/picture">
+                  <pic:nvPicPr>
+                    <pic:cNvPr id="1752111436" name="Picture 11" descr="A graph of a person with a number of red and green lines&#10;&#10;Description automatically generated with medium confidence"/>
+                    <pic:cNvPicPr/>
+                  </pic:nvPicPr>
+                  <pic:blipFill>
+                    <a:blip r:embed="rId17">
+                      <a:extLst>
+                        <a:ext uri="{28A0092B-C50C-407E-A947-70E740481C1C}">
+                          <a14:useLocalDpi xmlns:a14="http://schemas.microsoft.com/office/drawing/2010/main" val="0"/>
+                        </a:ext>
+                      </a:extLst>
+                    </a:blip>
+                    <a:stretch>
+                      <a:fillRect/>
+                    </a:stretch>
+                  </pic:blipFill>
+                  <pic:spPr>
+                    <a:xfrm>
+                      <a:off x="0" y="0"/>
+                      <a:ext cx="5760720" cy="3606800"/>
+                    </a:xfrm>
+                    <a:prstGeom prst="rect">
+                      <a:avLst/>
+                    </a:prstGeom>
+                  </pic:spPr>
+                </pic:pic>
+              </a:graphicData>
+            </a:graphic>
+          </wp:inline>
+        </w:drawing>
+      </w:r>
+    </w:p>
+    <w:p>
+      <w:pPr>
+        <w:pStyle w:val="Caption"/>
+        <w:rPr>
+          <w:sz w:val="20"/>
+          <w:szCs w:val="20"/>
+        </w:rPr>
+      </w:pPr>
+      <w:r>
+        <w:rPr>
+          <w:sz w:val="20"/>
+          <w:szCs w:val="20"/>
+        </w:rPr>
+        <w:t xml:space="preserve">Abbildung </w:t>
+      </w:r>
+      <w:r>
+        <w:rPr>
+          <w:sz w:val="20"/>
+          <w:szCs w:val="20"/>
+        </w:rPr>
+        <w:fldChar w:fldCharType="begin"/>
+      </w:r>
+      <w:r>
+        <w:rPr>
+          <w:sz w:val="20"/>
+          <w:szCs w:val="20"/>
+        </w:rPr>
+        <w:instrText xml:space="preserve"> SEQ Abbildung \* ARABIC </w:instrText>
+      </w:r>
+      <w:r>
+        <w:rPr>
+          <w:sz w:val="20"/>
+          <w:szCs w:val="20"/>
+        </w:rPr>
+        <w:fldChar w:fldCharType="separate"/>
+      </w:r>
+      <w:r>
+        <w:rPr>
+          <w:noProof/>
+          <w:sz w:val="20"/>
+          <w:szCs w:val="20"/>
+        </w:rPr>
+        <w:t>10</w:t>
+      </w:r>
+      <w:r>
+        <w:rPr>
+          <w:sz w:val="20"/>
+          <w:szCs w:val="20"/>
+        </w:rPr>
+        <w:fldChar w:fldCharType="end"/>
+      </w:r>
+      <w:r>
+        <w:rPr>
+          <w:sz w:val="20"/>
+          <w:szCs w:val="20"/>
+        </w:rPr>
+        <w:t>:</w:t>
+      </w:r>
+      <w:r>
+        <w:rPr>
+          <w:sz w:val="20"/>
+          <w:szCs w:val="20"/>
+        </w:rPr>
+        <w:t xml:space="preserve"> Veränderung der Personen in Prozent in Abhängigkeit der Tage des SIR-Base-Models mit kombinierten Maßnahmen (Quarantäne, Rüstung und Waffen) nach 28 Tagen. </w:t>
+      </w:r>
+      <w:r>
+        <w:rPr>
+          <w:sz w:val="20"/>
+          <w:szCs w:val="20"/>
+        </w:rPr>
+        <w:br/>
+      </w:r>
+    </w:p>
+    <w:p>
+      <w:pPr>
+        <w:keepNext/>
+      </w:pPr>
+      <w:r>
+        <w:rPr>
+          <w:noProof/>
+        </w:rPr>
+        <w:lastRenderedPageBreak/>
+        <w:drawing>
+          <wp:inline distT="0" distB="0" distL="0" distR="0" wp14:anchorId="5D8FF616" wp14:editId="687B7DF3">
+            <wp:extent cx="5760720" cy="3848100"/>
+            <wp:effectExtent l="0" t="0" r="5080" b="0"/>
+            <wp:docPr id="1775378020" name="Picture 13" descr="A graph of a number of infected people&#10;&#10;Description automatically generated"/>
+            <wp:cNvGraphicFramePr>
+              <a:graphicFrameLocks xmlns:a="http://schemas.openxmlformats.org/drawingml/2006/main" noChangeAspect="1"/>
+            </wp:cNvGraphicFramePr>
+            <a:graphic xmlns:a="http://schemas.openxmlformats.org/drawingml/2006/main">
+              <a:graphicData uri="http://schemas.openxmlformats.org/drawingml/2006/picture">
+                <pic:pic xmlns:pic="http://schemas.openxmlformats.org/drawingml/2006/picture">
+                  <pic:nvPicPr>
+                    <pic:cNvPr id="1775378020" name="Picture 13" descr="A graph of a number of infected people&#10;&#10;Description automatically generated"/>
+                    <pic:cNvPicPr/>
+                  </pic:nvPicPr>
+                  <pic:blipFill>
+                    <a:blip r:embed="rId18">
+                      <a:extLst>
+                        <a:ext uri="{28A0092B-C50C-407E-A947-70E740481C1C}">
+                          <a14:useLocalDpi xmlns:a14="http://schemas.microsoft.com/office/drawing/2010/main" val="0"/>
+                        </a:ext>
+                      </a:extLst>
+                    </a:blip>
+                    <a:stretch>
+                      <a:fillRect/>
+                    </a:stretch>
+                  </pic:blipFill>
+                  <pic:spPr>
+                    <a:xfrm>
+                      <a:off x="0" y="0"/>
+                      <a:ext cx="5760720" cy="3848100"/>
+                    </a:xfrm>
+                    <a:prstGeom prst="rect">
+                      <a:avLst/>
+                    </a:prstGeom>
+                  </pic:spPr>
+                </pic:pic>
+              </a:graphicData>
+            </a:graphic>
+          </wp:inline>
+        </w:drawing>
+      </w:r>
+    </w:p>
+    <w:p>
+      <w:pPr>
+        <w:pStyle w:val="Caption"/>
+        <w:rPr>
+          <w:sz w:val="20"/>
+          <w:szCs w:val="20"/>
+        </w:rPr>
+      </w:pPr>
+      <w:r>
+        <w:rPr>
+          <w:sz w:val="20"/>
+          <w:szCs w:val="20"/>
+        </w:rPr>
+        <w:t xml:space="preserve">Abbildung </w:t>
+      </w:r>
+      <w:r>
+        <w:rPr>
+          <w:sz w:val="20"/>
+          <w:szCs w:val="20"/>
+        </w:rPr>
+        <w:fldChar w:fldCharType="begin"/>
+      </w:r>
+      <w:r>
+        <w:rPr>
+          <w:sz w:val="20"/>
+          <w:szCs w:val="20"/>
+        </w:rPr>
+        <w:instrText xml:space="preserve"> SEQ Abbildung \* ARABIC </w:instrText>
+      </w:r>
+      <w:r>
+        <w:rPr>
+          <w:sz w:val="20"/>
+          <w:szCs w:val="20"/>
+        </w:rPr>
+        <w:fldChar w:fldCharType="separate"/>
+      </w:r>
+      <w:r>
+        <w:rPr>
+          <w:noProof/>
+          <w:sz w:val="20"/>
+          <w:szCs w:val="20"/>
+        </w:rPr>
         <w:t>11</w:t>
       </w:r>
       <w:r>
@@ -4348,103 +3195,72 @@
           <w:szCs w:val="20"/>
         </w:rPr>
         <w:br/>
-      </w:r>
-      <w:r>
-        <w:rPr>
-          <w:sz w:val="20"/>
-          <w:szCs w:val="20"/>
-        </w:rPr>
-        <w:t xml:space="preserve">Parameter: </w:t>
-      </w:r>
-      <w:proofErr w:type="spellStart"/>
-      <w:r>
-        <w:rPr>
-          <w:sz w:val="20"/>
-          <w:szCs w:val="20"/>
-        </w:rPr>
-        <w:t>Infected</w:t>
-      </w:r>
-      <w:proofErr w:type="spellEnd"/>
-      <w:r>
-        <w:rPr>
-          <w:sz w:val="20"/>
-          <w:szCs w:val="20"/>
-        </w:rPr>
-        <w:t xml:space="preserve">: 0.000001, Kontaktrate: 10, </w:t>
-      </w:r>
-      <w:r>
-        <w:rPr>
-          <w:sz w:val="20"/>
-          <w:szCs w:val="20"/>
-        </w:rPr>
-        <w:t>Ansteckungswahrscheinlichkeit</w:t>
-      </w:r>
-      <w:r>
-        <w:rPr>
-          <w:sz w:val="20"/>
-          <w:szCs w:val="20"/>
-        </w:rPr>
-        <w:t>: 0.</w:t>
-      </w:r>
-      <w:r>
-        <w:rPr>
-          <w:sz w:val="20"/>
-          <w:szCs w:val="20"/>
-        </w:rPr>
-        <w:t>80</w:t>
-      </w:r>
-      <w:r>
-        <w:rPr>
-          <w:sz w:val="20"/>
-          <w:szCs w:val="20"/>
-        </w:rPr>
-        <w:t xml:space="preserve">, </w:t>
-      </w:r>
-      <w:r>
-        <w:rPr>
-          <w:sz w:val="20"/>
-          <w:szCs w:val="20"/>
-        </w:rPr>
-        <w:t>Menschentötungsrate durch Zombies:</w:t>
-      </w:r>
-      <w:r>
-        <w:rPr>
-          <w:sz w:val="20"/>
-          <w:szCs w:val="20"/>
-        </w:rPr>
-        <w:t xml:space="preserve"> 0.15, </w:t>
-      </w:r>
-      <w:r>
-        <w:rPr>
-          <w:sz w:val="20"/>
-          <w:szCs w:val="20"/>
-        </w:rPr>
-        <w:t>Zombietötungsrate durch Menschen:</w:t>
-      </w:r>
-      <w:r>
-        <w:rPr>
-          <w:sz w:val="20"/>
-          <w:szCs w:val="20"/>
-        </w:rPr>
-        <w:t xml:space="preserve"> 0.1</w:t>
-      </w:r>
-      <w:r>
-        <w:rPr>
-          <w:sz w:val="20"/>
-          <w:szCs w:val="20"/>
-        </w:rPr>
-        <w:t>0</w:t>
       </w:r>
     </w:p>
     <w:p/>
     <w:p>
+      <w:pPr>
+        <w:rPr>
+          <w:rFonts w:eastAsiaTheme="minorEastAsia"/>
+        </w:rPr>
+      </w:pPr>
+      <w:bookmarkStart w:id="0" w:name="_Hlk175557153"/>
+      <w:bookmarkEnd w:id="0"/>
+      <w:r>
+        <w:rPr>
+          <w:rFonts w:eastAsiaTheme="minorEastAsia"/>
+        </w:rPr>
+        <w:t xml:space="preserve">- Software: Python 3.11.7 und </w:t>
+      </w:r>
+      <w:proofErr w:type="spellStart"/>
+      <w:r>
+        <w:rPr>
+          <w:rFonts w:eastAsiaTheme="minorEastAsia"/>
+        </w:rPr>
+        <w:t>JupyterLab</w:t>
+      </w:r>
+      <w:proofErr w:type="spellEnd"/>
+      <w:r>
+        <w:rPr>
+          <w:rFonts w:eastAsiaTheme="minorEastAsia"/>
+        </w:rPr>
+        <w:t xml:space="preserve"> 3.6.7</w:t>
+      </w:r>
+    </w:p>
+    <w:p>
+      <w:pPr>
+        <w:rPr>
+          <w:rFonts w:eastAsiaTheme="minorEastAsia"/>
+        </w:rPr>
+      </w:pPr>
+      <w:r>
+        <w:rPr>
+          <w:rFonts w:eastAsiaTheme="minorEastAsia"/>
+        </w:rPr>
+        <w:t>- Betriebssysteme: Windows 11 Home und MacO</w:t>
+      </w:r>
+      <w:r>
+        <w:rPr>
+          <w:rFonts w:eastAsiaTheme="minorEastAsia"/>
+        </w:rPr>
+        <w:t>S</w:t>
+      </w:r>
+      <w:r>
+        <w:rPr>
+          <w:rFonts w:eastAsiaTheme="minorEastAsia"/>
+        </w:rPr>
+        <w:t xml:space="preserve"> 14.5</w:t>
+      </w:r>
+    </w:p>
+    <w:p/>
+    <w:p>
       <w:r>
         <w:t>Verweis auf GitHub</w:t>
       </w:r>
       <w:r>
         <w:t xml:space="preserve">: </w:t>
       </w:r>
-      <w:hyperlink r:id="rId17" w:history="1">
+      <w:hyperlink r:id="rId19" w:history="1">
         <w:r>
           <w:rPr>
             <w:rStyle w:val="Hyperlink"/>
@@ -4454,6 +3270,8 @@
       </w:hyperlink>
     </w:p>
     <w:sectPr>
+      <w:footerReference w:type="even" r:id="rId20"/>
+      <w:footerReference w:type="default" r:id="rId21"/>
       <w:pgSz w:w="11906" w:h="16838"/>
       <w:pgMar w:top="1417" w:right="1417" w:bottom="1134" w:left="1417" w:header="708" w:footer="708" w:gutter="0"/>
       <w:cols w:space="708"/>
@@ -4461,6 +3279,217 @@
     </w:sectPr>
   </w:body>
 </w:document>
+</file>
+
+<file path=word/endnotes.xml><?xml version="1.0" encoding="utf-8"?>
+<w:endnotes xmlns:wpc="http://schemas.microsoft.com/office/word/2010/wordprocessingCanvas" xmlns:cx="http://schemas.microsoft.com/office/drawing/2014/chartex" xmlns:cx1="http://schemas.microsoft.com/office/drawing/2015/9/8/chartex" xmlns:cx2="http://schemas.microsoft.com/office/drawing/2015/10/21/chartex" xmlns:cx3="http://schemas.microsoft.com/office/drawing/2016/5/9/chartex" xmlns:cx4="http://schemas.microsoft.com/office/drawing/2016/5/10/chartex" xmlns:cx5="http://schemas.microsoft.com/office/drawing/2016/5/11/chartex" xmlns:cx6="http://schemas.microsoft.com/office/drawing/2016/5/12/chartex" xmlns:cx7="http://schemas.microsoft.com/office/drawing/2016/5/13/chartex" xmlns:cx8="http://schemas.microsoft.com/office/drawing/2016/5/14/chartex" xmlns:mc="http://schemas.openxmlformats.org/markup-compatibility/2006" xmlns:aink="http://schemas.microsoft.com/office/drawing/2016/ink" xmlns:am3d="http://schemas.microsoft.com/office/drawing/2017/model3d" xmlns:o="urn:schemas-microsoft-com:office:office" xmlns:oel="http://schemas.microsoft.com/office/2019/extlst" xmlns:r="http://schemas.openxmlformats.org/officeDocument/2006/relationships" xmlns:m="http://schemas.openxmlformats.org/officeDocument/2006/math" xmlns:v="urn:schemas-microsoft-com:vml" xmlns:wp14="http://schemas.microsoft.com/office/word/2010/wordprocessingDrawing" xmlns:wp="http://schemas.openxmlformats.org/drawingml/2006/wordprocessingDrawing" xmlns:w10="urn:schemas-microsoft-com:office:word" xmlns:w="http://schemas.openxmlformats.org/wordprocessingml/2006/main" xmlns:w14="http://schemas.microsoft.com/office/word/2010/wordml" xmlns:w15="http://schemas.microsoft.com/office/word/2012/wordml" xmlns:w16cex="http://schemas.microsoft.com/office/word/2018/wordml/cex" xmlns:w16cid="http://schemas.microsoft.com/office/word/2016/wordml/cid" xmlns:w16="http://schemas.microsoft.com/office/word/2018/wordml" xmlns:w16sdtdh="http://schemas.microsoft.com/office/word/2020/wordml/sdtdatahash" xmlns:w16se="http://schemas.microsoft.com/office/word/2015/wordml/symex" xmlns:wpg="http://schemas.microsoft.com/office/word/2010/wordprocessingGroup" xmlns:wpi="http://schemas.microsoft.com/office/word/2010/wordprocessingInk" xmlns:wne="http://schemas.microsoft.com/office/word/2006/wordml" xmlns:wps="http://schemas.microsoft.com/office/word/2010/wordprocessingShape" mc:Ignorable="w14 w15 w16se w16cid w16 w16cex w16sdtdh wp14">
+  <w:endnote w:type="separator" w:id="-1">
+    <w:p>
+      <w:pPr>
+        <w:spacing w:after="0" w:line="240" w:lineRule="auto"/>
+      </w:pPr>
+      <w:r>
+        <w:separator/>
+      </w:r>
+    </w:p>
+  </w:endnote>
+  <w:endnote w:type="continuationSeparator" w:id="0">
+    <w:p>
+      <w:pPr>
+        <w:spacing w:after="0" w:line="240" w:lineRule="auto"/>
+      </w:pPr>
+      <w:r>
+        <w:continuationSeparator/>
+      </w:r>
+    </w:p>
+  </w:endnote>
+</w:endnotes>
+</file>
+
+<file path=word/footer1.xml><?xml version="1.0" encoding="utf-8"?>
+<w:ftr xmlns:wpc="http://schemas.microsoft.com/office/word/2010/wordprocessingCanvas" xmlns:cx="http://schemas.microsoft.com/office/drawing/2014/chartex" xmlns:cx1="http://schemas.microsoft.com/office/drawing/2015/9/8/chartex" xmlns:cx2="http://schemas.microsoft.com/office/drawing/2015/10/21/chartex" xmlns:cx3="http://schemas.microsoft.com/office/drawing/2016/5/9/chartex" xmlns:cx4="http://schemas.microsoft.com/office/drawing/2016/5/10/chartex" xmlns:cx5="http://schemas.microsoft.com/office/drawing/2016/5/11/chartex" xmlns:cx6="http://schemas.microsoft.com/office/drawing/2016/5/12/chartex" xmlns:cx7="http://schemas.microsoft.com/office/drawing/2016/5/13/chartex" xmlns:cx8="http://schemas.microsoft.com/office/drawing/2016/5/14/chartex" xmlns:mc="http://schemas.openxmlformats.org/markup-compatibility/2006" xmlns:aink="http://schemas.microsoft.com/office/drawing/2016/ink" xmlns:am3d="http://schemas.microsoft.com/office/drawing/2017/model3d" xmlns:o="urn:schemas-microsoft-com:office:office" xmlns:oel="http://schemas.microsoft.com/office/2019/extlst" xmlns:r="http://schemas.openxmlformats.org/officeDocument/2006/relationships" xmlns:m="http://schemas.openxmlformats.org/officeDocument/2006/math" xmlns:v="urn:schemas-microsoft-com:vml" xmlns:wp14="http://schemas.microsoft.com/office/word/2010/wordprocessingDrawing" xmlns:wp="http://schemas.openxmlformats.org/drawingml/2006/wordprocessingDrawing" xmlns:w10="urn:schemas-microsoft-com:office:word" xmlns:w="http://schemas.openxmlformats.org/wordprocessingml/2006/main" xmlns:w14="http://schemas.microsoft.com/office/word/2010/wordml" xmlns:w15="http://schemas.microsoft.com/office/word/2012/wordml" xmlns:w16cex="http://schemas.microsoft.com/office/word/2018/wordml/cex" xmlns:w16cid="http://schemas.microsoft.com/office/word/2016/wordml/cid" xmlns:w16="http://schemas.microsoft.com/office/word/2018/wordml" xmlns:w16sdtdh="http://schemas.microsoft.com/office/word/2020/wordml/sdtdatahash" xmlns:w16se="http://schemas.microsoft.com/office/word/2015/wordml/symex" xmlns:wpg="http://schemas.microsoft.com/office/word/2010/wordprocessingGroup" xmlns:wpi="http://schemas.microsoft.com/office/word/2010/wordprocessingInk" xmlns:wne="http://schemas.microsoft.com/office/word/2006/wordml" xmlns:wps="http://schemas.microsoft.com/office/word/2010/wordprocessingShape" mc:Ignorable="w14 w15 w16se w16cid w16 w16cex w16sdtdh wp14">
+  <w:sdt>
+    <w:sdtPr>
+      <w:rPr>
+        <w:rStyle w:val="PageNumber"/>
+      </w:rPr>
+      <w:id w:val="201214330"/>
+      <w:docPartObj>
+        <w:docPartGallery w:val="Page Numbers (Bottom of Page)"/>
+        <w:docPartUnique/>
+      </w:docPartObj>
+    </w:sdtPr>
+    <w:sdtContent>
+      <w:p>
+        <w:pPr>
+          <w:pStyle w:val="Footer"/>
+          <w:framePr w:wrap="none" w:vAnchor="text" w:hAnchor="margin" w:xAlign="center" w:y="1"/>
+          <w:rPr>
+            <w:rStyle w:val="PageNumber"/>
+          </w:rPr>
+        </w:pPr>
+        <w:r>
+          <w:rPr>
+            <w:rStyle w:val="PageNumber"/>
+          </w:rPr>
+          <w:fldChar w:fldCharType="begin"/>
+        </w:r>
+        <w:r>
+          <w:rPr>
+            <w:rStyle w:val="PageNumber"/>
+          </w:rPr>
+          <w:instrText xml:space="preserve"> PAGE </w:instrText>
+        </w:r>
+        <w:r>
+          <w:rPr>
+            <w:rStyle w:val="PageNumber"/>
+          </w:rPr>
+          <w:fldChar w:fldCharType="end"/>
+        </w:r>
+      </w:p>
+    </w:sdtContent>
+  </w:sdt>
+  <w:p>
+    <w:pPr>
+      <w:pStyle w:val="Footer"/>
+    </w:pPr>
+  </w:p>
+</w:ftr>
+</file>
+
+<file path=word/footer2.xml><?xml version="1.0" encoding="utf-8"?>
+<w:ftr xmlns:wpc="http://schemas.microsoft.com/office/word/2010/wordprocessingCanvas" xmlns:cx="http://schemas.microsoft.com/office/drawing/2014/chartex" xmlns:cx1="http://schemas.microsoft.com/office/drawing/2015/9/8/chartex" xmlns:cx2="http://schemas.microsoft.com/office/drawing/2015/10/21/chartex" xmlns:cx3="http://schemas.microsoft.com/office/drawing/2016/5/9/chartex" xmlns:cx4="http://schemas.microsoft.com/office/drawing/2016/5/10/chartex" xmlns:cx5="http://schemas.microsoft.com/office/drawing/2016/5/11/chartex" xmlns:cx6="http://schemas.microsoft.com/office/drawing/2016/5/12/chartex" xmlns:cx7="http://schemas.microsoft.com/office/drawing/2016/5/13/chartex" xmlns:cx8="http://schemas.microsoft.com/office/drawing/2016/5/14/chartex" xmlns:mc="http://schemas.openxmlformats.org/markup-compatibility/2006" xmlns:aink="http://schemas.microsoft.com/office/drawing/2016/ink" xmlns:am3d="http://schemas.microsoft.com/office/drawing/2017/model3d" xmlns:o="urn:schemas-microsoft-com:office:office" xmlns:oel="http://schemas.microsoft.com/office/2019/extlst" xmlns:r="http://schemas.openxmlformats.org/officeDocument/2006/relationships" xmlns:m="http://schemas.openxmlformats.org/officeDocument/2006/math" xmlns:v="urn:schemas-microsoft-com:vml" xmlns:wp14="http://schemas.microsoft.com/office/word/2010/wordprocessingDrawing" xmlns:wp="http://schemas.openxmlformats.org/drawingml/2006/wordprocessingDrawing" xmlns:w10="urn:schemas-microsoft-com:office:word" xmlns:w="http://schemas.openxmlformats.org/wordprocessingml/2006/main" xmlns:w14="http://schemas.microsoft.com/office/word/2010/wordml" xmlns:w15="http://schemas.microsoft.com/office/word/2012/wordml" xmlns:w16cex="http://schemas.microsoft.com/office/word/2018/wordml/cex" xmlns:w16cid="http://schemas.microsoft.com/office/word/2016/wordml/cid" xmlns:w16="http://schemas.microsoft.com/office/word/2018/wordml" xmlns:w16sdtdh="http://schemas.microsoft.com/office/word/2020/wordml/sdtdatahash" xmlns:w16se="http://schemas.microsoft.com/office/word/2015/wordml/symex" xmlns:wpg="http://schemas.microsoft.com/office/word/2010/wordprocessingGroup" xmlns:wpi="http://schemas.microsoft.com/office/word/2010/wordprocessingInk" xmlns:wne="http://schemas.microsoft.com/office/word/2006/wordml" xmlns:wps="http://schemas.microsoft.com/office/word/2010/wordprocessingShape" mc:Ignorable="w14 w15 w16se w16cid w16 w16cex w16sdtdh wp14">
+  <w:p>
+    <w:pPr>
+      <w:pStyle w:val="Footer"/>
+      <w:tabs>
+        <w:tab w:val="clear" w:pos="4680"/>
+        <w:tab w:val="clear" w:pos="9360"/>
+      </w:tabs>
+      <w:jc w:val="center"/>
+      <w:rPr>
+        <w:caps/>
+        <w:noProof/>
+        <w:color w:val="000000" w:themeColor="text1"/>
+      </w:rPr>
+    </w:pPr>
+    <w:r>
+      <w:rPr>
+        <w:caps/>
+        <w:color w:val="000000" w:themeColor="text1"/>
+      </w:rPr>
+      <w:fldChar w:fldCharType="begin"/>
+    </w:r>
+    <w:r>
+      <w:rPr>
+        <w:caps/>
+        <w:color w:val="000000" w:themeColor="text1"/>
+      </w:rPr>
+      <w:instrText xml:space="preserve"> PAGE   \* MERGEFORMAT </w:instrText>
+    </w:r>
+    <w:r>
+      <w:rPr>
+        <w:caps/>
+        <w:color w:val="000000" w:themeColor="text1"/>
+      </w:rPr>
+      <w:fldChar w:fldCharType="separate"/>
+    </w:r>
+    <w:r>
+      <w:rPr>
+        <w:caps/>
+        <w:noProof/>
+        <w:color w:val="000000" w:themeColor="text1"/>
+      </w:rPr>
+      <w:t>2</w:t>
+    </w:r>
+    <w:r>
+      <w:rPr>
+        <w:caps/>
+        <w:noProof/>
+        <w:color w:val="000000" w:themeColor="text1"/>
+      </w:rPr>
+      <w:fldChar w:fldCharType="end"/>
+    </w:r>
+    <w:r>
+      <w:rPr>
+        <w:caps/>
+        <w:noProof/>
+        <w:color w:val="000000" w:themeColor="text1"/>
+      </w:rPr>
+      <w:t xml:space="preserve"> / </w:t>
+    </w:r>
+    <w:r>
+      <w:rPr>
+        <w:caps/>
+        <w:noProof/>
+        <w:color w:val="000000" w:themeColor="text1"/>
+      </w:rPr>
+      <w:fldChar w:fldCharType="begin"/>
+    </w:r>
+    <w:r>
+      <w:rPr>
+        <w:caps/>
+        <w:noProof/>
+        <w:color w:val="000000" w:themeColor="text1"/>
+      </w:rPr>
+      <w:instrText xml:space="preserve"> NUMPAGES  \* MERGEFORMAT </w:instrText>
+    </w:r>
+    <w:r>
+      <w:rPr>
+        <w:caps/>
+        <w:noProof/>
+        <w:color w:val="000000" w:themeColor="text1"/>
+      </w:rPr>
+      <w:fldChar w:fldCharType="separate"/>
+    </w:r>
+    <w:r>
+      <w:rPr>
+        <w:caps/>
+        <w:noProof/>
+        <w:color w:val="000000" w:themeColor="text1"/>
+      </w:rPr>
+      <w:t>7</w:t>
+    </w:r>
+    <w:r>
+      <w:rPr>
+        <w:caps/>
+        <w:noProof/>
+        <w:color w:val="000000" w:themeColor="text1"/>
+      </w:rPr>
+      <w:fldChar w:fldCharType="end"/>
+    </w:r>
+  </w:p>
+  <w:p>
+    <w:pPr>
+      <w:pStyle w:val="Footer"/>
+    </w:pPr>
+  </w:p>
+</w:ftr>
+</file>
+
+<file path=word/footnotes.xml><?xml version="1.0" encoding="utf-8"?>
+<w:footnotes xmlns:wpc="http://schemas.microsoft.com/office/word/2010/wordprocessingCanvas" xmlns:cx="http://schemas.microsoft.com/office/drawing/2014/chartex" xmlns:cx1="http://schemas.microsoft.com/office/drawing/2015/9/8/chartex" xmlns:cx2="http://schemas.microsoft.com/office/drawing/2015/10/21/chartex" xmlns:cx3="http://schemas.microsoft.com/office/drawing/2016/5/9/chartex" xmlns:cx4="http://schemas.microsoft.com/office/drawing/2016/5/10/chartex" xmlns:cx5="http://schemas.microsoft.com/office/drawing/2016/5/11/chartex" xmlns:cx6="http://schemas.microsoft.com/office/drawing/2016/5/12/chartex" xmlns:cx7="http://schemas.microsoft.com/office/drawing/2016/5/13/chartex" xmlns:cx8="http://schemas.microsoft.com/office/drawing/2016/5/14/chartex" xmlns:mc="http://schemas.openxmlformats.org/markup-compatibility/2006" xmlns:aink="http://schemas.microsoft.com/office/drawing/2016/ink" xmlns:am3d="http://schemas.microsoft.com/office/drawing/2017/model3d" xmlns:o="urn:schemas-microsoft-com:office:office" xmlns:oel="http://schemas.microsoft.com/office/2019/extlst" xmlns:r="http://schemas.openxmlformats.org/officeDocument/2006/relationships" xmlns:m="http://schemas.openxmlformats.org/officeDocument/2006/math" xmlns:v="urn:schemas-microsoft-com:vml" xmlns:wp14="http://schemas.microsoft.com/office/word/2010/wordprocessingDrawing" xmlns:wp="http://schemas.openxmlformats.org/drawingml/2006/wordprocessingDrawing" xmlns:w10="urn:schemas-microsoft-com:office:word" xmlns:w="http://schemas.openxmlformats.org/wordprocessingml/2006/main" xmlns:w14="http://schemas.microsoft.com/office/word/2010/wordml" xmlns:w15="http://schemas.microsoft.com/office/word/2012/wordml" xmlns:w16cex="http://schemas.microsoft.com/office/word/2018/wordml/cex" xmlns:w16cid="http://schemas.microsoft.com/office/word/2016/wordml/cid" xmlns:w16="http://schemas.microsoft.com/office/word/2018/wordml" xmlns:w16sdtdh="http://schemas.microsoft.com/office/word/2020/wordml/sdtdatahash" xmlns:w16se="http://schemas.microsoft.com/office/word/2015/wordml/symex" xmlns:wpg="http://schemas.microsoft.com/office/word/2010/wordprocessingGroup" xmlns:wpi="http://schemas.microsoft.com/office/word/2010/wordprocessingInk" xmlns:wne="http://schemas.microsoft.com/office/word/2006/wordml" xmlns:wps="http://schemas.microsoft.com/office/word/2010/wordprocessingShape" mc:Ignorable="w14 w15 w16se w16cid w16 w16cex w16sdtdh wp14">
+  <w:footnote w:type="separator" w:id="-1">
+    <w:p>
+      <w:pPr>
+        <w:spacing w:after="0" w:line="240" w:lineRule="auto"/>
+      </w:pPr>
+      <w:r>
+        <w:separator/>
+      </w:r>
+    </w:p>
+  </w:footnote>
+  <w:footnote w:type="continuationSeparator" w:id="0">
+    <w:p>
+      <w:pPr>
+        <w:spacing w:after="0" w:line="240" w:lineRule="auto"/>
+      </w:pPr>
+      <w:r>
+        <w:continuationSeparator/>
+      </w:r>
+    </w:p>
+  </w:footnote>
+</w:footnotes>
 </file>
 
 <file path=word/styles.xml><?xml version="1.0" encoding="utf-8"?>
@@ -4931,6 +3960,58 @@
       <w:u w:val="single"/>
     </w:rPr>
   </w:style>
+  <w:style w:type="paragraph" w:styleId="Footer">
+    <w:name w:val="footer"/>
+    <w:basedOn w:val="Normal"/>
+    <w:link w:val="FooterChar"/>
+    <w:uiPriority w:val="99"/>
+    <w:unhideWhenUsed/>
+    <w:rsid w:val="00FC1709"/>
+    <w:pPr>
+      <w:tabs>
+        <w:tab w:val="center" w:pos="4680"/>
+        <w:tab w:val="right" w:pos="9360"/>
+      </w:tabs>
+      <w:spacing w:after="0" w:line="240" w:lineRule="auto"/>
+    </w:pPr>
+  </w:style>
+  <w:style w:type="character" w:customStyle="1" w:styleId="FooterChar">
+    <w:name w:val="Footer Char"/>
+    <w:basedOn w:val="DefaultParagraphFont"/>
+    <w:link w:val="Footer"/>
+    <w:uiPriority w:val="99"/>
+    <w:rsid w:val="00FC1709"/>
+  </w:style>
+  <w:style w:type="character" w:styleId="PageNumber">
+    <w:name w:val="page number"/>
+    <w:basedOn w:val="DefaultParagraphFont"/>
+    <w:uiPriority w:val="99"/>
+    <w:semiHidden/>
+    <w:unhideWhenUsed/>
+    <w:rsid w:val="00FC1709"/>
+  </w:style>
+  <w:style w:type="paragraph" w:styleId="Header">
+    <w:name w:val="header"/>
+    <w:basedOn w:val="Normal"/>
+    <w:link w:val="HeaderChar"/>
+    <w:uiPriority w:val="99"/>
+    <w:unhideWhenUsed/>
+    <w:rsid w:val="00FC1709"/>
+    <w:pPr>
+      <w:tabs>
+        <w:tab w:val="center" w:pos="4680"/>
+        <w:tab w:val="right" w:pos="9360"/>
+      </w:tabs>
+      <w:spacing w:after="0" w:line="240" w:lineRule="auto"/>
+    </w:pPr>
+  </w:style>
+  <w:style w:type="character" w:customStyle="1" w:styleId="HeaderChar">
+    <w:name w:val="Header Char"/>
+    <w:basedOn w:val="DefaultParagraphFont"/>
+    <w:link w:val="Header"/>
+    <w:uiPriority w:val="99"/>
+    <w:rsid w:val="00FC1709"/>
+  </w:style>
 </w:styles>
 </file>
 
